--- a/EXP_2/Relatorio_Exp_2.docx
+++ b/EXP_2/Relatorio_Exp_2.docx
@@ -120,7 +120,7 @@
                     <pic:cNvPicPr/>
                   </pic:nvPicPr>
                   <pic:blipFill>
-                    <a:blip r:embed="rId7">
+                    <a:blip r:embed="rId8">
                       <a:extLst>
                         <a:ext uri="{28A0092B-C50C-407E-A947-70E740481C1C}">
                           <a14:useLocalDpi xmlns:a14="http://schemas.microsoft.com/office/drawing/2010/main" val="0"/>
@@ -184,41 +184,66 @@
         <w:t>Barci</w:t>
       </w:r>
       <w:proofErr w:type="spellEnd"/>
-      <w:r>
-        <w:tab/>
-      </w:r>
+      <w:ins w:id="0" w:author="Alexandre Filho" w:date="2022-08-04T00:01:00Z">
+        <w:r>
+          <w:t>.</w:t>
+        </w:r>
+      </w:ins>
+      <w:del w:id="1" w:author="Alexandre Filho" w:date="2022-08-04T00:01:00Z">
+        <w:r>
+          <w:tab/>
+        </w:r>
+      </w:del>
     </w:p>
     <w:p>
       <w:r>
         <w:t xml:space="preserve">Data: </w:t>
       </w:r>
-    </w:p>
-    <w:p>
-      <w:proofErr w:type="gramStart"/>
-      <w:r>
-        <w:t>Alunos</w:t>
+      <w:ins w:id="2" w:author="Alexandre Filho" w:date="2022-08-04T00:01:00Z">
+        <w:r>
+          <w:t>05/08/2022.</w:t>
+        </w:r>
+      </w:ins>
+    </w:p>
+    <w:p>
+      <w:r>
+        <w:t>Aluno</w:t>
+      </w:r>
+      <w:ins w:id="3" w:author="Alexandre Filho" w:date="2022-08-04T00:00:00Z">
+        <w:r>
+          <w:t>s</w:t>
+        </w:r>
+      </w:ins>
+      <w:del w:id="4" w:author="Alexandre Filho" w:date="2022-08-04T00:00:00Z">
+        <w:r>
+          <w:delText>s</w:delText>
+        </w:r>
+        <w:r>
+          <w:delText xml:space="preserve"> </w:delText>
+        </w:r>
+      </w:del>
+      <w:r>
+        <w:t>:</w:t>
       </w:r>
       <w:r>
         <w:t xml:space="preserve"> </w:t>
       </w:r>
       <w:r>
-        <w:t>:</w:t>
-      </w:r>
-      <w:proofErr w:type="gramEnd"/>
+        <w:t>Alexandre Maia Martins Filho</w:t>
+      </w:r>
+      <w:ins w:id="5" w:author="Alexandre Filho" w:date="2022-08-04T00:01:00Z">
+        <w:r>
+          <w:t>.</w:t>
+        </w:r>
+      </w:ins>
+    </w:p>
+    <w:p>
+      <w:pPr>
+        <w:ind w:firstLine="708"/>
+      </w:pPr>
       <w:r>
         <w:t xml:space="preserve"> </w:t>
       </w:r>
-      <w:r>
-        <w:t>Alexandre Maia Martins Filho</w:t>
-      </w:r>
-    </w:p>
-    <w:p>
-      <w:pPr>
-        <w:ind w:firstLine="708"/>
-      </w:pPr>
-      <w:r>
-        <w:t xml:space="preserve"> </w:t>
-      </w:r>
       <w:proofErr w:type="spellStart"/>
       <w:r>
         <w:t>Kaylan</w:t>
@@ -227,6 +252,11 @@
       <w:r>
         <w:t xml:space="preserve"> Rocha Freitas Rosa</w:t>
       </w:r>
+      <w:ins w:id="6" w:author="Alexandre Filho" w:date="2022-08-04T00:01:00Z">
+        <w:r>
+          <w:t>.</w:t>
+        </w:r>
+      </w:ins>
     </w:p>
     <w:p>
       <w:pPr>
@@ -244,6 +274,11 @@
       <w:r>
         <w:t>Gomes Fortunato</w:t>
       </w:r>
+      <w:ins w:id="7" w:author="Alexandre Filho" w:date="2022-08-04T00:01:00Z">
+        <w:r>
+          <w:t>.</w:t>
+        </w:r>
+      </w:ins>
     </w:p>
     <w:p>
       <w:r>
@@ -287,6 +322,7 @@
               <w:tab w:val="right" w:leader="dot" w:pos="8494"/>
             </w:tabs>
             <w:rPr>
+              <w:ins w:id="8" w:author="Alexandre Filho" w:date="2022-08-03T23:59:00Z"/>
               <w:rFonts w:eastAsiaTheme="minorEastAsia"/>
               <w:noProof/>
               <w:lang w:eastAsia="pt-BR"/>
@@ -301,7 +337,47 @@
           <w:r>
             <w:fldChar w:fldCharType="separate"/>
           </w:r>
-          <w:hyperlink w:anchor="_Toc110094620" w:history="1">
+          <w:ins w:id="9" w:author="Alexandre Filho" w:date="2022-08-03T23:59:00Z">
+            <w:r>
+              <w:rPr>
+                <w:rStyle w:val="Hyperlink"/>
+                <w:noProof/>
+              </w:rPr>
+              <w:fldChar w:fldCharType="begin"/>
+            </w:r>
+            <w:r>
+              <w:rPr>
+                <w:rStyle w:val="Hyperlink"/>
+                <w:noProof/>
+              </w:rPr>
+              <w:instrText xml:space="preserve"> </w:instrText>
+            </w:r>
+            <w:r>
+              <w:rPr>
+                <w:noProof/>
+              </w:rPr>
+              <w:instrText>HYPERLINK \l "_Toc110463606"</w:instrText>
+            </w:r>
+            <w:r>
+              <w:rPr>
+                <w:rStyle w:val="Hyperlink"/>
+                <w:noProof/>
+              </w:rPr>
+              <w:instrText xml:space="preserve"> </w:instrText>
+            </w:r>
+            <w:r>
+              <w:rPr>
+                <w:rStyle w:val="Hyperlink"/>
+                <w:noProof/>
+              </w:rPr>
+            </w:r>
+            <w:r>
+              <w:rPr>
+                <w:rStyle w:val="Hyperlink"/>
+                <w:noProof/>
+              </w:rPr>
+              <w:fldChar w:fldCharType="separate"/>
+            </w:r>
             <w:r>
               <w:rPr>
                 <w:rStyle w:val="Hyperlink"/>
@@ -328,21 +404,23 @@
                 <w:noProof/>
                 <w:webHidden/>
               </w:rPr>
-              <w:instrText xml:space="preserve"> PAGEREF _Toc110094620 \h </w:instrText>
-            </w:r>
-            <w:r>
-              <w:rPr>
-                <w:noProof/>
-                <w:webHidden/>
-              </w:rPr>
-            </w:r>
-            <w:r>
-              <w:rPr>
-                <w:noProof/>
-                <w:webHidden/>
-              </w:rPr>
-              <w:fldChar w:fldCharType="separate"/>
-            </w:r>
+              <w:instrText xml:space="preserve"> PAGEREF _Toc110463606 \h </w:instrText>
+            </w:r>
+            <w:r>
+              <w:rPr>
+                <w:noProof/>
+                <w:webHidden/>
+              </w:rPr>
+            </w:r>
+          </w:ins>
+          <w:r>
+            <w:rPr>
+              <w:noProof/>
+              <w:webHidden/>
+            </w:rPr>
+            <w:fldChar w:fldCharType="separate"/>
+          </w:r>
+          <w:ins w:id="10" w:author="Alexandre Filho" w:date="2022-08-04T00:02:00Z">
             <w:r>
               <w:rPr>
                 <w:noProof/>
@@ -350,6 +428,8 @@
               </w:rPr>
               <w:t>3</w:t>
             </w:r>
+          </w:ins>
+          <w:ins w:id="11" w:author="Alexandre Filho" w:date="2022-08-03T23:59:00Z">
             <w:r>
               <w:rPr>
                 <w:noProof/>
@@ -357,7 +437,14 @@
               </w:rPr>
               <w:fldChar w:fldCharType="end"/>
             </w:r>
-          </w:hyperlink>
+            <w:r>
+              <w:rPr>
+                <w:rStyle w:val="Hyperlink"/>
+                <w:noProof/>
+              </w:rPr>
+              <w:fldChar w:fldCharType="end"/>
+            </w:r>
+          </w:ins>
         </w:p>
         <w:p>
           <w:pPr>
@@ -366,18 +453,59 @@
               <w:tab w:val="right" w:leader="dot" w:pos="8494"/>
             </w:tabs>
             <w:rPr>
+              <w:ins w:id="12" w:author="Alexandre Filho" w:date="2022-08-03T23:59:00Z"/>
               <w:rFonts w:eastAsiaTheme="minorEastAsia"/>
               <w:noProof/>
               <w:lang w:eastAsia="pt-BR"/>
             </w:rPr>
           </w:pPr>
-          <w:hyperlink w:anchor="_Toc110094621" w:history="1">
-            <w:r>
-              <w:rPr>
-                <w:rStyle w:val="Hyperlink"/>
-                <w:noProof/>
-              </w:rPr>
-              <w:t>Objetivo:</w:t>
+          <w:ins w:id="13" w:author="Alexandre Filho" w:date="2022-08-03T23:59:00Z">
+            <w:r>
+              <w:rPr>
+                <w:rStyle w:val="Hyperlink"/>
+                <w:noProof/>
+              </w:rPr>
+              <w:fldChar w:fldCharType="begin"/>
+            </w:r>
+            <w:r>
+              <w:rPr>
+                <w:rStyle w:val="Hyperlink"/>
+                <w:noProof/>
+              </w:rPr>
+              <w:instrText xml:space="preserve"> </w:instrText>
+            </w:r>
+            <w:r>
+              <w:rPr>
+                <w:noProof/>
+              </w:rPr>
+              <w:instrText>HYPERLINK \l "_Toc110463607"</w:instrText>
+            </w:r>
+            <w:r>
+              <w:rPr>
+                <w:rStyle w:val="Hyperlink"/>
+                <w:noProof/>
+              </w:rPr>
+              <w:instrText xml:space="preserve"> </w:instrText>
+            </w:r>
+            <w:r>
+              <w:rPr>
+                <w:rStyle w:val="Hyperlink"/>
+                <w:noProof/>
+              </w:rPr>
+            </w:r>
+            <w:r>
+              <w:rPr>
+                <w:rStyle w:val="Hyperlink"/>
+                <w:noProof/>
+              </w:rPr>
+              <w:fldChar w:fldCharType="separate"/>
+            </w:r>
+            <w:r>
+              <w:rPr>
+                <w:rStyle w:val="Hyperlink"/>
+                <w:noProof/>
+              </w:rPr>
+              <w:t>Material:</w:t>
             </w:r>
             <w:r>
               <w:rPr>
@@ -398,21 +526,23 @@
                 <w:noProof/>
                 <w:webHidden/>
               </w:rPr>
-              <w:instrText xml:space="preserve"> PAGEREF _Toc110094621 \h </w:instrText>
-            </w:r>
-            <w:r>
-              <w:rPr>
-                <w:noProof/>
-                <w:webHidden/>
-              </w:rPr>
-            </w:r>
-            <w:r>
-              <w:rPr>
-                <w:noProof/>
-                <w:webHidden/>
-              </w:rPr>
-              <w:fldChar w:fldCharType="separate"/>
-            </w:r>
+              <w:instrText xml:space="preserve"> PAGEREF _Toc110463607 \h </w:instrText>
+            </w:r>
+            <w:r>
+              <w:rPr>
+                <w:noProof/>
+                <w:webHidden/>
+              </w:rPr>
+            </w:r>
+          </w:ins>
+          <w:r>
+            <w:rPr>
+              <w:noProof/>
+              <w:webHidden/>
+            </w:rPr>
+            <w:fldChar w:fldCharType="separate"/>
+          </w:r>
+          <w:ins w:id="14" w:author="Alexandre Filho" w:date="2022-08-04T00:02:00Z">
             <w:r>
               <w:rPr>
                 <w:noProof/>
@@ -420,6 +550,8 @@
               </w:rPr>
               <w:t>3</w:t>
             </w:r>
+          </w:ins>
+          <w:ins w:id="15" w:author="Alexandre Filho" w:date="2022-08-03T23:59:00Z">
             <w:r>
               <w:rPr>
                 <w:noProof/>
@@ -427,7 +559,14 @@
               </w:rPr>
               <w:fldChar w:fldCharType="end"/>
             </w:r>
-          </w:hyperlink>
+            <w:r>
+              <w:rPr>
+                <w:rStyle w:val="Hyperlink"/>
+                <w:noProof/>
+              </w:rPr>
+              <w:fldChar w:fldCharType="end"/>
+            </w:r>
+          </w:ins>
         </w:p>
         <w:p>
           <w:pPr>
@@ -436,18 +575,59 @@
               <w:tab w:val="right" w:leader="dot" w:pos="8494"/>
             </w:tabs>
             <w:rPr>
+              <w:ins w:id="16" w:author="Alexandre Filho" w:date="2022-08-03T23:59:00Z"/>
               <w:rFonts w:eastAsiaTheme="minorEastAsia"/>
               <w:noProof/>
               <w:lang w:eastAsia="pt-BR"/>
             </w:rPr>
           </w:pPr>
-          <w:hyperlink w:anchor="_Toc110094622" w:history="1">
-            <w:r>
-              <w:rPr>
-                <w:rStyle w:val="Hyperlink"/>
-                <w:noProof/>
-              </w:rPr>
-              <w:t>Experimento:</w:t>
+          <w:ins w:id="17" w:author="Alexandre Filho" w:date="2022-08-03T23:59:00Z">
+            <w:r>
+              <w:rPr>
+                <w:rStyle w:val="Hyperlink"/>
+                <w:noProof/>
+              </w:rPr>
+              <w:fldChar w:fldCharType="begin"/>
+            </w:r>
+            <w:r>
+              <w:rPr>
+                <w:rStyle w:val="Hyperlink"/>
+                <w:noProof/>
+              </w:rPr>
+              <w:instrText xml:space="preserve"> </w:instrText>
+            </w:r>
+            <w:r>
+              <w:rPr>
+                <w:noProof/>
+              </w:rPr>
+              <w:instrText>HYPERLINK \l "_Toc110463608"</w:instrText>
+            </w:r>
+            <w:r>
+              <w:rPr>
+                <w:rStyle w:val="Hyperlink"/>
+                <w:noProof/>
+              </w:rPr>
+              <w:instrText xml:space="preserve"> </w:instrText>
+            </w:r>
+            <w:r>
+              <w:rPr>
+                <w:rStyle w:val="Hyperlink"/>
+                <w:noProof/>
+              </w:rPr>
+            </w:r>
+            <w:r>
+              <w:rPr>
+                <w:rStyle w:val="Hyperlink"/>
+                <w:noProof/>
+              </w:rPr>
+              <w:fldChar w:fldCharType="separate"/>
+            </w:r>
+            <w:r>
+              <w:rPr>
+                <w:rStyle w:val="Hyperlink"/>
+                <w:noProof/>
+              </w:rPr>
+              <w:t>Experimento - Queda Livre Manual:</w:t>
             </w:r>
             <w:r>
               <w:rPr>
@@ -468,28 +648,154 @@
                 <w:noProof/>
                 <w:webHidden/>
               </w:rPr>
-              <w:instrText xml:space="preserve"> PAGEREF _Toc110094622 \h </w:instrText>
-            </w:r>
-            <w:r>
-              <w:rPr>
-                <w:noProof/>
-                <w:webHidden/>
-              </w:rPr>
-            </w:r>
-            <w:r>
-              <w:rPr>
-                <w:noProof/>
-                <w:webHidden/>
+              <w:instrText xml:space="preserve"> PAGEREF _Toc110463608 \h </w:instrText>
+            </w:r>
+            <w:r>
+              <w:rPr>
+                <w:noProof/>
+                <w:webHidden/>
+              </w:rPr>
+            </w:r>
+          </w:ins>
+          <w:r>
+            <w:rPr>
+              <w:noProof/>
+              <w:webHidden/>
+            </w:rPr>
+            <w:fldChar w:fldCharType="separate"/>
+          </w:r>
+          <w:ins w:id="18" w:author="Alexandre Filho" w:date="2022-08-04T00:02:00Z">
+            <w:r>
+              <w:rPr>
+                <w:noProof/>
+                <w:webHidden/>
+              </w:rPr>
+              <w:t>3</w:t>
+            </w:r>
+          </w:ins>
+          <w:ins w:id="19" w:author="Alexandre Filho" w:date="2022-08-03T23:59:00Z">
+            <w:r>
+              <w:rPr>
+                <w:noProof/>
+                <w:webHidden/>
+              </w:rPr>
+              <w:fldChar w:fldCharType="end"/>
+            </w:r>
+            <w:r>
+              <w:rPr>
+                <w:rStyle w:val="Hyperlink"/>
+                <w:noProof/>
+              </w:rPr>
+              <w:fldChar w:fldCharType="end"/>
+            </w:r>
+          </w:ins>
+        </w:p>
+        <w:p>
+          <w:pPr>
+            <w:pStyle w:val="Sumrio2"/>
+            <w:tabs>
+              <w:tab w:val="right" w:leader="dot" w:pos="8494"/>
+            </w:tabs>
+            <w:rPr>
+              <w:ins w:id="20" w:author="Alexandre Filho" w:date="2022-08-03T23:59:00Z"/>
+              <w:rFonts w:eastAsiaTheme="minorEastAsia"/>
+              <w:noProof/>
+              <w:lang w:eastAsia="pt-BR"/>
+            </w:rPr>
+          </w:pPr>
+          <w:ins w:id="21" w:author="Alexandre Filho" w:date="2022-08-03T23:59:00Z">
+            <w:r>
+              <w:rPr>
+                <w:rStyle w:val="Hyperlink"/>
+                <w:noProof/>
+              </w:rPr>
+              <w:fldChar w:fldCharType="begin"/>
+            </w:r>
+            <w:r>
+              <w:rPr>
+                <w:rStyle w:val="Hyperlink"/>
+                <w:noProof/>
+              </w:rPr>
+              <w:instrText xml:space="preserve"> </w:instrText>
+            </w:r>
+            <w:r>
+              <w:rPr>
+                <w:noProof/>
+              </w:rPr>
+              <w:instrText>HYPERLINK \l "_Toc110463609"</w:instrText>
+            </w:r>
+            <w:r>
+              <w:rPr>
+                <w:rStyle w:val="Hyperlink"/>
+                <w:noProof/>
+              </w:rPr>
+              <w:instrText xml:space="preserve"> </w:instrText>
+            </w:r>
+            <w:r>
+              <w:rPr>
+                <w:rStyle w:val="Hyperlink"/>
+                <w:noProof/>
+              </w:rPr>
+            </w:r>
+            <w:r>
+              <w:rPr>
+                <w:rStyle w:val="Hyperlink"/>
+                <w:noProof/>
               </w:rPr>
               <w:fldChar w:fldCharType="separate"/>
             </w:r>
             <w:r>
               <w:rPr>
+                <w:rStyle w:val="Hyperlink"/>
+                <w:noProof/>
+              </w:rPr>
+              <w:t>Dados:</w:t>
+            </w:r>
+            <w:r>
+              <w:rPr>
+                <w:noProof/>
+                <w:webHidden/>
+              </w:rPr>
+              <w:tab/>
+            </w:r>
+            <w:r>
+              <w:rPr>
+                <w:noProof/>
+                <w:webHidden/>
+              </w:rPr>
+              <w:fldChar w:fldCharType="begin"/>
+            </w:r>
+            <w:r>
+              <w:rPr>
+                <w:noProof/>
+                <w:webHidden/>
+              </w:rPr>
+              <w:instrText xml:space="preserve"> PAGEREF _Toc110463609 \h </w:instrText>
+            </w:r>
+            <w:r>
+              <w:rPr>
+                <w:noProof/>
+                <w:webHidden/>
+              </w:rPr>
+            </w:r>
+          </w:ins>
+          <w:r>
+            <w:rPr>
+              <w:noProof/>
+              <w:webHidden/>
+            </w:rPr>
+            <w:fldChar w:fldCharType="separate"/>
+          </w:r>
+          <w:ins w:id="22" w:author="Alexandre Filho" w:date="2022-08-04T00:02:00Z">
+            <w:r>
+              <w:rPr>
                 <w:noProof/>
                 <w:webHidden/>
               </w:rPr>
               <w:t>3</w:t>
             </w:r>
+          </w:ins>
+          <w:ins w:id="23" w:author="Alexandre Filho" w:date="2022-08-03T23:59:00Z">
             <w:r>
               <w:rPr>
                 <w:noProof/>
@@ -497,7 +803,136 @@
               </w:rPr>
               <w:fldChar w:fldCharType="end"/>
             </w:r>
-          </w:hyperlink>
+            <w:r>
+              <w:rPr>
+                <w:rStyle w:val="Hyperlink"/>
+                <w:noProof/>
+              </w:rPr>
+              <w:fldChar w:fldCharType="end"/>
+            </w:r>
+          </w:ins>
+        </w:p>
+        <w:p>
+          <w:pPr>
+            <w:pStyle w:val="Sumrio2"/>
+            <w:tabs>
+              <w:tab w:val="right" w:leader="dot" w:pos="8494"/>
+            </w:tabs>
+            <w:rPr>
+              <w:ins w:id="24" w:author="Alexandre Filho" w:date="2022-08-03T23:59:00Z"/>
+              <w:rFonts w:eastAsiaTheme="minorEastAsia"/>
+              <w:noProof/>
+              <w:lang w:eastAsia="pt-BR"/>
+            </w:rPr>
+          </w:pPr>
+          <w:ins w:id="25" w:author="Alexandre Filho" w:date="2022-08-03T23:59:00Z">
+            <w:r>
+              <w:rPr>
+                <w:rStyle w:val="Hyperlink"/>
+                <w:noProof/>
+              </w:rPr>
+              <w:fldChar w:fldCharType="begin"/>
+            </w:r>
+            <w:r>
+              <w:rPr>
+                <w:rStyle w:val="Hyperlink"/>
+                <w:noProof/>
+              </w:rPr>
+              <w:instrText xml:space="preserve"> </w:instrText>
+            </w:r>
+            <w:r>
+              <w:rPr>
+                <w:noProof/>
+              </w:rPr>
+              <w:instrText>HYPERLINK \l "_Toc110463610"</w:instrText>
+            </w:r>
+            <w:r>
+              <w:rPr>
+                <w:rStyle w:val="Hyperlink"/>
+                <w:noProof/>
+              </w:rPr>
+              <w:instrText xml:space="preserve"> </w:instrText>
+            </w:r>
+            <w:r>
+              <w:rPr>
+                <w:rStyle w:val="Hyperlink"/>
+                <w:noProof/>
+              </w:rPr>
+            </w:r>
+            <w:r>
+              <w:rPr>
+                <w:rStyle w:val="Hyperlink"/>
+                <w:noProof/>
+              </w:rPr>
+              <w:fldChar w:fldCharType="separate"/>
+            </w:r>
+            <w:r>
+              <w:rPr>
+                <w:rStyle w:val="Hyperlink"/>
+                <w:noProof/>
+              </w:rPr>
+              <w:t>Histograma:</w:t>
+            </w:r>
+            <w:r>
+              <w:rPr>
+                <w:noProof/>
+                <w:webHidden/>
+              </w:rPr>
+              <w:tab/>
+            </w:r>
+            <w:r>
+              <w:rPr>
+                <w:noProof/>
+                <w:webHidden/>
+              </w:rPr>
+              <w:fldChar w:fldCharType="begin"/>
+            </w:r>
+            <w:r>
+              <w:rPr>
+                <w:noProof/>
+                <w:webHidden/>
+              </w:rPr>
+              <w:instrText xml:space="preserve"> PAGEREF _Toc110463610 \h </w:instrText>
+            </w:r>
+            <w:r>
+              <w:rPr>
+                <w:noProof/>
+                <w:webHidden/>
+              </w:rPr>
+            </w:r>
+          </w:ins>
+          <w:r>
+            <w:rPr>
+              <w:noProof/>
+              <w:webHidden/>
+            </w:rPr>
+            <w:fldChar w:fldCharType="separate"/>
+          </w:r>
+          <w:ins w:id="26" w:author="Alexandre Filho" w:date="2022-08-04T00:02:00Z">
+            <w:r>
+              <w:rPr>
+                <w:noProof/>
+                <w:webHidden/>
+              </w:rPr>
+              <w:t>4</w:t>
+            </w:r>
+          </w:ins>
+          <w:ins w:id="27" w:author="Alexandre Filho" w:date="2022-08-03T23:59:00Z">
+            <w:r>
+              <w:rPr>
+                <w:noProof/>
+                <w:webHidden/>
+              </w:rPr>
+              <w:fldChar w:fldCharType="end"/>
+            </w:r>
+            <w:r>
+              <w:rPr>
+                <w:rStyle w:val="Hyperlink"/>
+                <w:noProof/>
+              </w:rPr>
+              <w:fldChar w:fldCharType="end"/>
+            </w:r>
+          </w:ins>
         </w:p>
         <w:p>
           <w:pPr>
@@ -506,12 +941,175 @@
               <w:tab w:val="right" w:leader="dot" w:pos="8494"/>
             </w:tabs>
             <w:rPr>
+              <w:ins w:id="28" w:author="Alexandre Filho" w:date="2022-08-03T23:59:00Z"/>
               <w:rFonts w:eastAsiaTheme="minorEastAsia"/>
               <w:noProof/>
               <w:lang w:eastAsia="pt-BR"/>
             </w:rPr>
           </w:pPr>
-          <w:hyperlink w:anchor="_Toc110094623" w:history="1">
+          <w:ins w:id="29" w:author="Alexandre Filho" w:date="2022-08-03T23:59:00Z">
+            <w:r>
+              <w:rPr>
+                <w:rStyle w:val="Hyperlink"/>
+                <w:noProof/>
+              </w:rPr>
+              <w:fldChar w:fldCharType="begin"/>
+            </w:r>
+            <w:r>
+              <w:rPr>
+                <w:rStyle w:val="Hyperlink"/>
+                <w:noProof/>
+              </w:rPr>
+              <w:instrText xml:space="preserve"> </w:instrText>
+            </w:r>
+            <w:r>
+              <w:rPr>
+                <w:noProof/>
+              </w:rPr>
+              <w:instrText>HYPERLINK \l "_Toc110463611"</w:instrText>
+            </w:r>
+            <w:r>
+              <w:rPr>
+                <w:rStyle w:val="Hyperlink"/>
+                <w:noProof/>
+              </w:rPr>
+              <w:instrText xml:space="preserve"> </w:instrText>
+            </w:r>
+            <w:r>
+              <w:rPr>
+                <w:rStyle w:val="Hyperlink"/>
+                <w:noProof/>
+              </w:rPr>
+            </w:r>
+            <w:r>
+              <w:rPr>
+                <w:rStyle w:val="Hyperlink"/>
+                <w:noProof/>
+              </w:rPr>
+              <w:fldChar w:fldCharType="separate"/>
+            </w:r>
+            <w:r>
+              <w:rPr>
+                <w:rStyle w:val="Hyperlink"/>
+                <w:noProof/>
+              </w:rPr>
+              <w:t>Experimento - Queda Livre Automática:</w:t>
+            </w:r>
+            <w:r>
+              <w:rPr>
+                <w:noProof/>
+                <w:webHidden/>
+              </w:rPr>
+              <w:tab/>
+            </w:r>
+            <w:r>
+              <w:rPr>
+                <w:noProof/>
+                <w:webHidden/>
+              </w:rPr>
+              <w:fldChar w:fldCharType="begin"/>
+            </w:r>
+            <w:r>
+              <w:rPr>
+                <w:noProof/>
+                <w:webHidden/>
+              </w:rPr>
+              <w:instrText xml:space="preserve"> PAGEREF _Toc110463611 \h </w:instrText>
+            </w:r>
+            <w:r>
+              <w:rPr>
+                <w:noProof/>
+                <w:webHidden/>
+              </w:rPr>
+            </w:r>
+          </w:ins>
+          <w:r>
+            <w:rPr>
+              <w:noProof/>
+              <w:webHidden/>
+            </w:rPr>
+            <w:fldChar w:fldCharType="separate"/>
+          </w:r>
+          <w:ins w:id="30" w:author="Alexandre Filho" w:date="2022-08-04T00:02:00Z">
+            <w:r>
+              <w:rPr>
+                <w:noProof/>
+                <w:webHidden/>
+              </w:rPr>
+              <w:t>5</w:t>
+            </w:r>
+          </w:ins>
+          <w:ins w:id="31" w:author="Alexandre Filho" w:date="2022-08-03T23:59:00Z">
+            <w:r>
+              <w:rPr>
+                <w:noProof/>
+                <w:webHidden/>
+              </w:rPr>
+              <w:fldChar w:fldCharType="end"/>
+            </w:r>
+            <w:r>
+              <w:rPr>
+                <w:rStyle w:val="Hyperlink"/>
+                <w:noProof/>
+              </w:rPr>
+              <w:fldChar w:fldCharType="end"/>
+            </w:r>
+          </w:ins>
+        </w:p>
+        <w:p>
+          <w:pPr>
+            <w:pStyle w:val="Sumrio2"/>
+            <w:tabs>
+              <w:tab w:val="right" w:leader="dot" w:pos="8494"/>
+            </w:tabs>
+            <w:rPr>
+              <w:ins w:id="32" w:author="Alexandre Filho" w:date="2022-08-03T23:59:00Z"/>
+              <w:rFonts w:eastAsiaTheme="minorEastAsia"/>
+              <w:noProof/>
+              <w:lang w:eastAsia="pt-BR"/>
+            </w:rPr>
+          </w:pPr>
+          <w:ins w:id="33" w:author="Alexandre Filho" w:date="2022-08-03T23:59:00Z">
+            <w:r>
+              <w:rPr>
+                <w:rStyle w:val="Hyperlink"/>
+                <w:noProof/>
+              </w:rPr>
+              <w:fldChar w:fldCharType="begin"/>
+            </w:r>
+            <w:r>
+              <w:rPr>
+                <w:rStyle w:val="Hyperlink"/>
+                <w:noProof/>
+              </w:rPr>
+              <w:instrText xml:space="preserve"> </w:instrText>
+            </w:r>
+            <w:r>
+              <w:rPr>
+                <w:noProof/>
+              </w:rPr>
+              <w:instrText>HYPERLINK \l "_Toc110463612"</w:instrText>
+            </w:r>
+            <w:r>
+              <w:rPr>
+                <w:rStyle w:val="Hyperlink"/>
+                <w:noProof/>
+              </w:rPr>
+              <w:instrText xml:space="preserve"> </w:instrText>
+            </w:r>
+            <w:r>
+              <w:rPr>
+                <w:rStyle w:val="Hyperlink"/>
+                <w:noProof/>
+              </w:rPr>
+            </w:r>
+            <w:r>
+              <w:rPr>
+                <w:rStyle w:val="Hyperlink"/>
+                <w:noProof/>
+              </w:rPr>
+              <w:fldChar w:fldCharType="separate"/>
+            </w:r>
             <w:r>
               <w:rPr>
                 <w:rStyle w:val="Hyperlink"/>
@@ -538,28 +1136,154 @@
                 <w:noProof/>
                 <w:webHidden/>
               </w:rPr>
-              <w:instrText xml:space="preserve"> PAGEREF _Toc110094623 \h </w:instrText>
-            </w:r>
-            <w:r>
-              <w:rPr>
-                <w:noProof/>
-                <w:webHidden/>
-              </w:rPr>
-            </w:r>
-            <w:r>
-              <w:rPr>
-                <w:noProof/>
-                <w:webHidden/>
+              <w:instrText xml:space="preserve"> PAGEREF _Toc110463612 \h </w:instrText>
+            </w:r>
+            <w:r>
+              <w:rPr>
+                <w:noProof/>
+                <w:webHidden/>
+              </w:rPr>
+            </w:r>
+          </w:ins>
+          <w:r>
+            <w:rPr>
+              <w:noProof/>
+              <w:webHidden/>
+            </w:rPr>
+            <w:fldChar w:fldCharType="separate"/>
+          </w:r>
+          <w:ins w:id="34" w:author="Alexandre Filho" w:date="2022-08-04T00:02:00Z">
+            <w:r>
+              <w:rPr>
+                <w:noProof/>
+                <w:webHidden/>
+              </w:rPr>
+              <w:t>5</w:t>
+            </w:r>
+          </w:ins>
+          <w:ins w:id="35" w:author="Alexandre Filho" w:date="2022-08-03T23:59:00Z">
+            <w:r>
+              <w:rPr>
+                <w:noProof/>
+                <w:webHidden/>
+              </w:rPr>
+              <w:fldChar w:fldCharType="end"/>
+            </w:r>
+            <w:r>
+              <w:rPr>
+                <w:rStyle w:val="Hyperlink"/>
+                <w:noProof/>
+              </w:rPr>
+              <w:fldChar w:fldCharType="end"/>
+            </w:r>
+          </w:ins>
+        </w:p>
+        <w:p>
+          <w:pPr>
+            <w:pStyle w:val="Sumrio2"/>
+            <w:tabs>
+              <w:tab w:val="right" w:leader="dot" w:pos="8494"/>
+            </w:tabs>
+            <w:rPr>
+              <w:ins w:id="36" w:author="Alexandre Filho" w:date="2022-08-03T23:59:00Z"/>
+              <w:rFonts w:eastAsiaTheme="minorEastAsia"/>
+              <w:noProof/>
+              <w:lang w:eastAsia="pt-BR"/>
+            </w:rPr>
+          </w:pPr>
+          <w:ins w:id="37" w:author="Alexandre Filho" w:date="2022-08-03T23:59:00Z">
+            <w:r>
+              <w:rPr>
+                <w:rStyle w:val="Hyperlink"/>
+                <w:noProof/>
+              </w:rPr>
+              <w:fldChar w:fldCharType="begin"/>
+            </w:r>
+            <w:r>
+              <w:rPr>
+                <w:rStyle w:val="Hyperlink"/>
+                <w:noProof/>
+              </w:rPr>
+              <w:instrText xml:space="preserve"> </w:instrText>
+            </w:r>
+            <w:r>
+              <w:rPr>
+                <w:noProof/>
+              </w:rPr>
+              <w:instrText>HYPERLINK \l "_Toc110463613"</w:instrText>
+            </w:r>
+            <w:r>
+              <w:rPr>
+                <w:rStyle w:val="Hyperlink"/>
+                <w:noProof/>
+              </w:rPr>
+              <w:instrText xml:space="preserve"> </w:instrText>
+            </w:r>
+            <w:r>
+              <w:rPr>
+                <w:rStyle w:val="Hyperlink"/>
+                <w:noProof/>
+              </w:rPr>
+            </w:r>
+            <w:r>
+              <w:rPr>
+                <w:rStyle w:val="Hyperlink"/>
+                <w:noProof/>
               </w:rPr>
               <w:fldChar w:fldCharType="separate"/>
             </w:r>
             <w:r>
               <w:rPr>
-                <w:noProof/>
-                <w:webHidden/>
-              </w:rPr>
-              <w:t>3</w:t>
-            </w:r>
+                <w:rStyle w:val="Hyperlink"/>
+                <w:noProof/>
+              </w:rPr>
+              <w:t>Histograma:</w:t>
+            </w:r>
+            <w:r>
+              <w:rPr>
+                <w:noProof/>
+                <w:webHidden/>
+              </w:rPr>
+              <w:tab/>
+            </w:r>
+            <w:r>
+              <w:rPr>
+                <w:noProof/>
+                <w:webHidden/>
+              </w:rPr>
+              <w:fldChar w:fldCharType="begin"/>
+            </w:r>
+            <w:r>
+              <w:rPr>
+                <w:noProof/>
+                <w:webHidden/>
+              </w:rPr>
+              <w:instrText xml:space="preserve"> PAGEREF _Toc110463613 \h </w:instrText>
+            </w:r>
+            <w:r>
+              <w:rPr>
+                <w:noProof/>
+                <w:webHidden/>
+              </w:rPr>
+            </w:r>
+          </w:ins>
+          <w:r>
+            <w:rPr>
+              <w:noProof/>
+              <w:webHidden/>
+            </w:rPr>
+            <w:fldChar w:fldCharType="separate"/>
+          </w:r>
+          <w:ins w:id="38" w:author="Alexandre Filho" w:date="2022-08-04T00:02:00Z">
+            <w:r>
+              <w:rPr>
+                <w:noProof/>
+                <w:webHidden/>
+              </w:rPr>
+              <w:t>6</w:t>
+            </w:r>
+          </w:ins>
+          <w:ins w:id="39" w:author="Alexandre Filho" w:date="2022-08-03T23:59:00Z">
             <w:r>
               <w:rPr>
                 <w:noProof/>
@@ -567,7 +1291,14 @@
               </w:rPr>
               <w:fldChar w:fldCharType="end"/>
             </w:r>
-          </w:hyperlink>
+            <w:r>
+              <w:rPr>
+                <w:rStyle w:val="Hyperlink"/>
+                <w:noProof/>
+              </w:rPr>
+              <w:fldChar w:fldCharType="end"/>
+            </w:r>
+          </w:ins>
         </w:p>
         <w:p>
           <w:pPr>
@@ -576,18 +1307,59 @@
               <w:tab w:val="right" w:leader="dot" w:pos="8494"/>
             </w:tabs>
             <w:rPr>
+              <w:ins w:id="40" w:author="Alexandre Filho" w:date="2022-08-03T23:59:00Z"/>
               <w:rFonts w:eastAsiaTheme="minorEastAsia"/>
               <w:noProof/>
               <w:lang w:eastAsia="pt-BR"/>
             </w:rPr>
           </w:pPr>
-          <w:hyperlink w:anchor="_Toc110094624" w:history="1">
-            <w:r>
-              <w:rPr>
-                <w:rStyle w:val="Hyperlink"/>
-                <w:noProof/>
-              </w:rPr>
-              <w:t>Histograma:</w:t>
+          <w:ins w:id="41" w:author="Alexandre Filho" w:date="2022-08-03T23:59:00Z">
+            <w:r>
+              <w:rPr>
+                <w:rStyle w:val="Hyperlink"/>
+                <w:noProof/>
+              </w:rPr>
+              <w:fldChar w:fldCharType="begin"/>
+            </w:r>
+            <w:r>
+              <w:rPr>
+                <w:rStyle w:val="Hyperlink"/>
+                <w:noProof/>
+              </w:rPr>
+              <w:instrText xml:space="preserve"> </w:instrText>
+            </w:r>
+            <w:r>
+              <w:rPr>
+                <w:noProof/>
+              </w:rPr>
+              <w:instrText>HYPERLINK \l "_Toc110463614"</w:instrText>
+            </w:r>
+            <w:r>
+              <w:rPr>
+                <w:rStyle w:val="Hyperlink"/>
+                <w:noProof/>
+              </w:rPr>
+              <w:instrText xml:space="preserve"> </w:instrText>
+            </w:r>
+            <w:r>
+              <w:rPr>
+                <w:rStyle w:val="Hyperlink"/>
+                <w:noProof/>
+              </w:rPr>
+            </w:r>
+            <w:r>
+              <w:rPr>
+                <w:rStyle w:val="Hyperlink"/>
+                <w:noProof/>
+              </w:rPr>
+              <w:fldChar w:fldCharType="separate"/>
+            </w:r>
+            <w:r>
+              <w:rPr>
+                <w:rStyle w:val="Hyperlink"/>
+                <w:noProof/>
+              </w:rPr>
+              <w:t>Objetivo:</w:t>
             </w:r>
             <w:r>
               <w:rPr>
@@ -608,28 +1380,32 @@
                 <w:noProof/>
                 <w:webHidden/>
               </w:rPr>
-              <w:instrText xml:space="preserve"> PAGEREF _Toc110094624 \h </w:instrText>
-            </w:r>
-            <w:r>
-              <w:rPr>
-                <w:noProof/>
-                <w:webHidden/>
-              </w:rPr>
-            </w:r>
-            <w:r>
-              <w:rPr>
-                <w:noProof/>
-                <w:webHidden/>
-              </w:rPr>
-              <w:fldChar w:fldCharType="separate"/>
-            </w:r>
-            <w:r>
-              <w:rPr>
-                <w:noProof/>
-                <w:webHidden/>
-              </w:rPr>
-              <w:t>4</w:t>
-            </w:r>
+              <w:instrText xml:space="preserve"> PAGEREF _Toc110463614 \h </w:instrText>
+            </w:r>
+            <w:r>
+              <w:rPr>
+                <w:noProof/>
+                <w:webHidden/>
+              </w:rPr>
+            </w:r>
+          </w:ins>
+          <w:r>
+            <w:rPr>
+              <w:noProof/>
+              <w:webHidden/>
+            </w:rPr>
+            <w:fldChar w:fldCharType="separate"/>
+          </w:r>
+          <w:ins w:id="42" w:author="Alexandre Filho" w:date="2022-08-04T00:02:00Z">
+            <w:r>
+              <w:rPr>
+                <w:noProof/>
+                <w:webHidden/>
+              </w:rPr>
+              <w:t>6</w:t>
+            </w:r>
+          </w:ins>
+          <w:ins w:id="43" w:author="Alexandre Filho" w:date="2022-08-03T23:59:00Z">
             <w:r>
               <w:rPr>
                 <w:noProof/>
@@ -637,7 +1413,14 @@
               </w:rPr>
               <w:fldChar w:fldCharType="end"/>
             </w:r>
-          </w:hyperlink>
+            <w:r>
+              <w:rPr>
+                <w:rStyle w:val="Hyperlink"/>
+                <w:noProof/>
+              </w:rPr>
+              <w:fldChar w:fldCharType="end"/>
+            </w:r>
+          </w:ins>
         </w:p>
         <w:p>
           <w:pPr>
@@ -646,12 +1429,53 @@
               <w:tab w:val="right" w:leader="dot" w:pos="8494"/>
             </w:tabs>
             <w:rPr>
+              <w:ins w:id="44" w:author="Alexandre Filho" w:date="2022-08-03T23:59:00Z"/>
               <w:rFonts w:eastAsiaTheme="minorEastAsia"/>
               <w:noProof/>
               <w:lang w:eastAsia="pt-BR"/>
             </w:rPr>
           </w:pPr>
-          <w:hyperlink w:anchor="_Toc110094625" w:history="1">
+          <w:ins w:id="45" w:author="Alexandre Filho" w:date="2022-08-03T23:59:00Z">
+            <w:r>
+              <w:rPr>
+                <w:rStyle w:val="Hyperlink"/>
+                <w:noProof/>
+              </w:rPr>
+              <w:fldChar w:fldCharType="begin"/>
+            </w:r>
+            <w:r>
+              <w:rPr>
+                <w:rStyle w:val="Hyperlink"/>
+                <w:noProof/>
+              </w:rPr>
+              <w:instrText xml:space="preserve"> </w:instrText>
+            </w:r>
+            <w:r>
+              <w:rPr>
+                <w:noProof/>
+              </w:rPr>
+              <w:instrText>HYPERLINK \l "_Toc110463615"</w:instrText>
+            </w:r>
+            <w:r>
+              <w:rPr>
+                <w:rStyle w:val="Hyperlink"/>
+                <w:noProof/>
+              </w:rPr>
+              <w:instrText xml:space="preserve"> </w:instrText>
+            </w:r>
+            <w:r>
+              <w:rPr>
+                <w:rStyle w:val="Hyperlink"/>
+                <w:noProof/>
+              </w:rPr>
+            </w:r>
+            <w:r>
+              <w:rPr>
+                <w:rStyle w:val="Hyperlink"/>
+                <w:noProof/>
+              </w:rPr>
+              <w:fldChar w:fldCharType="separate"/>
+            </w:r>
             <w:r>
               <w:rPr>
                 <w:rStyle w:val="Hyperlink"/>
@@ -678,28 +1502,32 @@
                 <w:noProof/>
                 <w:webHidden/>
               </w:rPr>
-              <w:instrText xml:space="preserve"> PAGEREF _Toc110094625 \h </w:instrText>
-            </w:r>
-            <w:r>
-              <w:rPr>
-                <w:noProof/>
-                <w:webHidden/>
-              </w:rPr>
-            </w:r>
-            <w:r>
-              <w:rPr>
-                <w:noProof/>
-                <w:webHidden/>
-              </w:rPr>
-              <w:fldChar w:fldCharType="separate"/>
-            </w:r>
-            <w:r>
-              <w:rPr>
-                <w:noProof/>
-                <w:webHidden/>
-              </w:rPr>
-              <w:t>5</w:t>
-            </w:r>
+              <w:instrText xml:space="preserve"> PAGEREF _Toc110463615 \h </w:instrText>
+            </w:r>
+            <w:r>
+              <w:rPr>
+                <w:noProof/>
+                <w:webHidden/>
+              </w:rPr>
+            </w:r>
+          </w:ins>
+          <w:r>
+            <w:rPr>
+              <w:noProof/>
+              <w:webHidden/>
+            </w:rPr>
+            <w:fldChar w:fldCharType="separate"/>
+          </w:r>
+          <w:ins w:id="46" w:author="Alexandre Filho" w:date="2022-08-04T00:02:00Z">
+            <w:r>
+              <w:rPr>
+                <w:noProof/>
+                <w:webHidden/>
+              </w:rPr>
+              <w:t>6</w:t>
+            </w:r>
+          </w:ins>
+          <w:ins w:id="47" w:author="Alexandre Filho" w:date="2022-08-03T23:59:00Z">
             <w:r>
               <w:rPr>
                 <w:noProof/>
@@ -707,7 +1535,14 @@
               </w:rPr>
               <w:fldChar w:fldCharType="end"/>
             </w:r>
-          </w:hyperlink>
+            <w:r>
+              <w:rPr>
+                <w:rStyle w:val="Hyperlink"/>
+                <w:noProof/>
+              </w:rPr>
+              <w:fldChar w:fldCharType="end"/>
+            </w:r>
+          </w:ins>
         </w:p>
         <w:p>
           <w:pPr>
@@ -716,12 +1551,53 @@
               <w:tab w:val="right" w:leader="dot" w:pos="8494"/>
             </w:tabs>
             <w:rPr>
+              <w:ins w:id="48" w:author="Alexandre Filho" w:date="2022-08-03T23:59:00Z"/>
               <w:rFonts w:eastAsiaTheme="minorEastAsia"/>
               <w:noProof/>
               <w:lang w:eastAsia="pt-BR"/>
             </w:rPr>
           </w:pPr>
-          <w:hyperlink w:anchor="_Toc110094626" w:history="1">
+          <w:ins w:id="49" w:author="Alexandre Filho" w:date="2022-08-03T23:59:00Z">
+            <w:r>
+              <w:rPr>
+                <w:rStyle w:val="Hyperlink"/>
+                <w:noProof/>
+              </w:rPr>
+              <w:fldChar w:fldCharType="begin"/>
+            </w:r>
+            <w:r>
+              <w:rPr>
+                <w:rStyle w:val="Hyperlink"/>
+                <w:noProof/>
+              </w:rPr>
+              <w:instrText xml:space="preserve"> </w:instrText>
+            </w:r>
+            <w:r>
+              <w:rPr>
+                <w:noProof/>
+              </w:rPr>
+              <w:instrText>HYPERLINK \l "_Toc110463616"</w:instrText>
+            </w:r>
+            <w:r>
+              <w:rPr>
+                <w:rStyle w:val="Hyperlink"/>
+                <w:noProof/>
+              </w:rPr>
+              <w:instrText xml:space="preserve"> </w:instrText>
+            </w:r>
+            <w:r>
+              <w:rPr>
+                <w:rStyle w:val="Hyperlink"/>
+                <w:noProof/>
+              </w:rPr>
+            </w:r>
+            <w:r>
+              <w:rPr>
+                <w:rStyle w:val="Hyperlink"/>
+                <w:noProof/>
+              </w:rPr>
+              <w:fldChar w:fldCharType="separate"/>
+            </w:r>
             <w:r>
               <w:rPr>
                 <w:rStyle w:val="Hyperlink"/>
@@ -748,28 +1624,32 @@
                 <w:noProof/>
                 <w:webHidden/>
               </w:rPr>
-              <w:instrText xml:space="preserve"> PAGEREF _Toc110094626 \h </w:instrText>
-            </w:r>
-            <w:r>
-              <w:rPr>
-                <w:noProof/>
-                <w:webHidden/>
-              </w:rPr>
-            </w:r>
-            <w:r>
-              <w:rPr>
-                <w:noProof/>
-                <w:webHidden/>
-              </w:rPr>
-              <w:fldChar w:fldCharType="separate"/>
-            </w:r>
-            <w:r>
-              <w:rPr>
-                <w:noProof/>
-                <w:webHidden/>
-              </w:rPr>
-              <w:t>5</w:t>
-            </w:r>
+              <w:instrText xml:space="preserve"> PAGEREF _Toc110463616 \h </w:instrText>
+            </w:r>
+            <w:r>
+              <w:rPr>
+                <w:noProof/>
+                <w:webHidden/>
+              </w:rPr>
+            </w:r>
+          </w:ins>
+          <w:r>
+            <w:rPr>
+              <w:noProof/>
+              <w:webHidden/>
+            </w:rPr>
+            <w:fldChar w:fldCharType="separate"/>
+          </w:r>
+          <w:ins w:id="50" w:author="Alexandre Filho" w:date="2022-08-04T00:02:00Z">
+            <w:r>
+              <w:rPr>
+                <w:noProof/>
+                <w:webHidden/>
+              </w:rPr>
+              <w:t>6</w:t>
+            </w:r>
+          </w:ins>
+          <w:ins w:id="51" w:author="Alexandre Filho" w:date="2022-08-03T23:59:00Z">
             <w:r>
               <w:rPr>
                 <w:noProof/>
@@ -777,7 +1657,14 @@
               </w:rPr>
               <w:fldChar w:fldCharType="end"/>
             </w:r>
-          </w:hyperlink>
+            <w:r>
+              <w:rPr>
+                <w:rStyle w:val="Hyperlink"/>
+                <w:noProof/>
+              </w:rPr>
+              <w:fldChar w:fldCharType="end"/>
+            </w:r>
+          </w:ins>
         </w:p>
         <w:p>
           <w:pPr>
@@ -786,18 +1673,24 @@
               <w:tab w:val="right" w:leader="dot" w:pos="8494"/>
             </w:tabs>
             <w:rPr>
+              <w:del w:id="52" w:author="Alexandre Filho" w:date="2022-08-03T23:24:00Z"/>
               <w:rFonts w:eastAsiaTheme="minorEastAsia"/>
               <w:noProof/>
               <w:lang w:eastAsia="pt-BR"/>
             </w:rPr>
           </w:pPr>
-          <w:hyperlink w:anchor="_Toc110094627" w:history="1">
-            <w:r>
-              <w:rPr>
-                <w:rStyle w:val="Hyperlink"/>
-                <w:noProof/>
-              </w:rPr>
-              <w:t>Objetivo:</w:t>
+          <w:del w:id="53" w:author="Alexandre Filho" w:date="2022-08-03T23:24:00Z">
+            <w:r>
+              <w:rPr>
+                <w:noProof/>
+                <w:rPrChange w:id="54" w:author="Alexandre Filho" w:date="2022-08-03T23:24:00Z">
+                  <w:rPr>
+                    <w:rStyle w:val="Hyperlink"/>
+                    <w:noProof/>
+                  </w:rPr>
+                </w:rPrChange>
+              </w:rPr>
+              <w:delText>Objetivo:</w:delText>
             </w:r>
             <w:r>
               <w:rPr>
@@ -805,49 +1698,261 @@
                 <w:webHidden/>
               </w:rPr>
               <w:tab/>
-            </w:r>
-            <w:r>
-              <w:rPr>
-                <w:noProof/>
-                <w:webHidden/>
-              </w:rPr>
-              <w:fldChar w:fldCharType="begin"/>
-            </w:r>
-            <w:r>
-              <w:rPr>
-                <w:noProof/>
-                <w:webHidden/>
-              </w:rPr>
-              <w:instrText xml:space="preserve"> PAGEREF _Toc110094627 \h </w:instrText>
-            </w:r>
-            <w:r>
-              <w:rPr>
-                <w:noProof/>
-                <w:webHidden/>
-              </w:rPr>
-            </w:r>
-            <w:r>
-              <w:rPr>
-                <w:noProof/>
-                <w:webHidden/>
-              </w:rPr>
-              <w:fldChar w:fldCharType="separate"/>
-            </w:r>
-            <w:r>
-              <w:rPr>
-                <w:noProof/>
-                <w:webHidden/>
-              </w:rPr>
-              <w:t>5</w:t>
-            </w:r>
-            <w:r>
-              <w:rPr>
-                <w:noProof/>
-                <w:webHidden/>
-              </w:rPr>
-              <w:fldChar w:fldCharType="end"/>
-            </w:r>
-          </w:hyperlink>
+              <w:delText>3</w:delText>
+            </w:r>
+          </w:del>
+        </w:p>
+        <w:p>
+          <w:pPr>
+            <w:pStyle w:val="Sumrio1"/>
+            <w:tabs>
+              <w:tab w:val="right" w:leader="dot" w:pos="8494"/>
+            </w:tabs>
+            <w:rPr>
+              <w:del w:id="55" w:author="Alexandre Filho" w:date="2022-08-03T23:24:00Z"/>
+              <w:rFonts w:eastAsiaTheme="minorEastAsia"/>
+              <w:noProof/>
+              <w:lang w:eastAsia="pt-BR"/>
+            </w:rPr>
+          </w:pPr>
+          <w:del w:id="56" w:author="Alexandre Filho" w:date="2022-08-03T23:24:00Z">
+            <w:r>
+              <w:rPr>
+                <w:noProof/>
+                <w:rPrChange w:id="57" w:author="Alexandre Filho" w:date="2022-08-03T23:24:00Z">
+                  <w:rPr>
+                    <w:rStyle w:val="Hyperlink"/>
+                    <w:noProof/>
+                  </w:rPr>
+                </w:rPrChange>
+              </w:rPr>
+              <w:delText>Material:</w:delText>
+            </w:r>
+            <w:r>
+              <w:rPr>
+                <w:noProof/>
+                <w:webHidden/>
+              </w:rPr>
+              <w:tab/>
+              <w:delText>3</w:delText>
+            </w:r>
+          </w:del>
+        </w:p>
+        <w:p>
+          <w:pPr>
+            <w:pStyle w:val="Sumrio1"/>
+            <w:tabs>
+              <w:tab w:val="right" w:leader="dot" w:pos="8494"/>
+            </w:tabs>
+            <w:rPr>
+              <w:del w:id="58" w:author="Alexandre Filho" w:date="2022-08-03T23:24:00Z"/>
+              <w:rFonts w:eastAsiaTheme="minorEastAsia"/>
+              <w:noProof/>
+              <w:lang w:eastAsia="pt-BR"/>
+            </w:rPr>
+          </w:pPr>
+          <w:del w:id="59" w:author="Alexandre Filho" w:date="2022-08-03T23:24:00Z">
+            <w:r>
+              <w:rPr>
+                <w:noProof/>
+                <w:rPrChange w:id="60" w:author="Alexandre Filho" w:date="2022-08-03T23:24:00Z">
+                  <w:rPr>
+                    <w:rStyle w:val="Hyperlink"/>
+                    <w:noProof/>
+                  </w:rPr>
+                </w:rPrChange>
+              </w:rPr>
+              <w:delText>Experimento:</w:delText>
+            </w:r>
+            <w:r>
+              <w:rPr>
+                <w:noProof/>
+                <w:webHidden/>
+              </w:rPr>
+              <w:tab/>
+              <w:delText>3</w:delText>
+            </w:r>
+          </w:del>
+        </w:p>
+        <w:p>
+          <w:pPr>
+            <w:pStyle w:val="Sumrio1"/>
+            <w:tabs>
+              <w:tab w:val="right" w:leader="dot" w:pos="8494"/>
+            </w:tabs>
+            <w:rPr>
+              <w:del w:id="61" w:author="Alexandre Filho" w:date="2022-08-03T23:24:00Z"/>
+              <w:rFonts w:eastAsiaTheme="minorEastAsia"/>
+              <w:noProof/>
+              <w:lang w:eastAsia="pt-BR"/>
+            </w:rPr>
+          </w:pPr>
+          <w:del w:id="62" w:author="Alexandre Filho" w:date="2022-08-03T23:24:00Z">
+            <w:r>
+              <w:rPr>
+                <w:noProof/>
+                <w:rPrChange w:id="63" w:author="Alexandre Filho" w:date="2022-08-03T23:24:00Z">
+                  <w:rPr>
+                    <w:rStyle w:val="Hyperlink"/>
+                    <w:noProof/>
+                  </w:rPr>
+                </w:rPrChange>
+              </w:rPr>
+              <w:delText>Dados:</w:delText>
+            </w:r>
+            <w:r>
+              <w:rPr>
+                <w:noProof/>
+                <w:webHidden/>
+              </w:rPr>
+              <w:tab/>
+              <w:delText>3</w:delText>
+            </w:r>
+          </w:del>
+        </w:p>
+        <w:p>
+          <w:pPr>
+            <w:pStyle w:val="Sumrio1"/>
+            <w:tabs>
+              <w:tab w:val="right" w:leader="dot" w:pos="8494"/>
+            </w:tabs>
+            <w:rPr>
+              <w:del w:id="64" w:author="Alexandre Filho" w:date="2022-08-03T23:24:00Z"/>
+              <w:rFonts w:eastAsiaTheme="minorEastAsia"/>
+              <w:noProof/>
+              <w:lang w:eastAsia="pt-BR"/>
+            </w:rPr>
+          </w:pPr>
+          <w:del w:id="65" w:author="Alexandre Filho" w:date="2022-08-03T23:24:00Z">
+            <w:r>
+              <w:rPr>
+                <w:noProof/>
+                <w:rPrChange w:id="66" w:author="Alexandre Filho" w:date="2022-08-03T23:24:00Z">
+                  <w:rPr>
+                    <w:rStyle w:val="Hyperlink"/>
+                    <w:noProof/>
+                  </w:rPr>
+                </w:rPrChange>
+              </w:rPr>
+              <w:delText>Histograma:</w:delText>
+            </w:r>
+            <w:r>
+              <w:rPr>
+                <w:noProof/>
+                <w:webHidden/>
+              </w:rPr>
+              <w:tab/>
+              <w:delText>4</w:delText>
+            </w:r>
+          </w:del>
+        </w:p>
+        <w:p>
+          <w:pPr>
+            <w:pStyle w:val="Sumrio1"/>
+            <w:tabs>
+              <w:tab w:val="right" w:leader="dot" w:pos="8494"/>
+            </w:tabs>
+            <w:rPr>
+              <w:del w:id="67" w:author="Alexandre Filho" w:date="2022-08-03T23:24:00Z"/>
+              <w:rFonts w:eastAsiaTheme="minorEastAsia"/>
+              <w:noProof/>
+              <w:lang w:eastAsia="pt-BR"/>
+            </w:rPr>
+          </w:pPr>
+          <w:del w:id="68" w:author="Alexandre Filho" w:date="2022-08-03T23:24:00Z">
+            <w:r>
+              <w:rPr>
+                <w:noProof/>
+                <w:rPrChange w:id="69" w:author="Alexandre Filho" w:date="2022-08-03T23:24:00Z">
+                  <w:rPr>
+                    <w:rStyle w:val="Hyperlink"/>
+                    <w:noProof/>
+                  </w:rPr>
+                </w:rPrChange>
+              </w:rPr>
+              <w:delText>Objetivo:</w:delText>
+            </w:r>
+            <w:r>
+              <w:rPr>
+                <w:noProof/>
+                <w:webHidden/>
+              </w:rPr>
+              <w:tab/>
+              <w:delText>5</w:delText>
+            </w:r>
+          </w:del>
+        </w:p>
+        <w:p>
+          <w:pPr>
+            <w:pStyle w:val="Sumrio1"/>
+            <w:tabs>
+              <w:tab w:val="right" w:leader="dot" w:pos="8494"/>
+            </w:tabs>
+            <w:rPr>
+              <w:del w:id="70" w:author="Alexandre Filho" w:date="2022-08-03T23:24:00Z"/>
+              <w:rFonts w:eastAsiaTheme="minorEastAsia"/>
+              <w:noProof/>
+              <w:lang w:eastAsia="pt-BR"/>
+            </w:rPr>
+          </w:pPr>
+          <w:del w:id="71" w:author="Alexandre Filho" w:date="2022-08-03T23:24:00Z">
+            <w:r>
+              <w:rPr>
+                <w:noProof/>
+                <w:rPrChange w:id="72" w:author="Alexandre Filho" w:date="2022-08-03T23:24:00Z">
+                  <w:rPr>
+                    <w:rStyle w:val="Hyperlink"/>
+                    <w:noProof/>
+                  </w:rPr>
+                </w:rPrChange>
+              </w:rPr>
+              <w:delText>Objetivo:</w:delText>
+            </w:r>
+            <w:r>
+              <w:rPr>
+                <w:noProof/>
+                <w:webHidden/>
+              </w:rPr>
+              <w:tab/>
+              <w:delText>5</w:delText>
+            </w:r>
+          </w:del>
+        </w:p>
+        <w:p>
+          <w:pPr>
+            <w:pStyle w:val="Sumrio1"/>
+            <w:tabs>
+              <w:tab w:val="right" w:leader="dot" w:pos="8494"/>
+            </w:tabs>
+            <w:rPr>
+              <w:del w:id="73" w:author="Alexandre Filho" w:date="2022-08-03T23:24:00Z"/>
+              <w:rFonts w:eastAsiaTheme="minorEastAsia"/>
+              <w:noProof/>
+              <w:lang w:eastAsia="pt-BR"/>
+            </w:rPr>
+          </w:pPr>
+          <w:del w:id="74" w:author="Alexandre Filho" w:date="2022-08-03T23:24:00Z">
+            <w:r>
+              <w:rPr>
+                <w:noProof/>
+                <w:rPrChange w:id="75" w:author="Alexandre Filho" w:date="2022-08-03T23:24:00Z">
+                  <w:rPr>
+                    <w:rStyle w:val="Hyperlink"/>
+                    <w:noProof/>
+                  </w:rPr>
+                </w:rPrChange>
+              </w:rPr>
+              <w:delText>Objetivo:</w:delText>
+            </w:r>
+            <w:r>
+              <w:rPr>
+                <w:noProof/>
+                <w:webHidden/>
+              </w:rPr>
+              <w:tab/>
+              <w:delText>5</w:delText>
+            </w:r>
+          </w:del>
         </w:p>
         <w:p>
           <w:r>
@@ -875,219 +1980,971 @@
       <w:pPr>
         <w:pStyle w:val="Ttulo1"/>
       </w:pPr>
-      <w:bookmarkStart w:id="0" w:name="_Toc110094620"/>
+      <w:bookmarkStart w:id="76" w:name="_Toc110463606"/>
       <w:r>
         <w:lastRenderedPageBreak/>
         <w:t>Objetivo:</w:t>
       </w:r>
-      <w:bookmarkEnd w:id="0"/>
+      <w:bookmarkEnd w:id="76"/>
+    </w:p>
+    <w:p>
+      <w:pPr>
+        <w:jc w:val="both"/>
+      </w:pPr>
+      <w:r>
+        <w:t xml:space="preserve">Nesse experimento nós medimos o tempo de queda de uma esfera usando um cronômetro manual e um eletrônico, assim iremos determinar </w:t>
+      </w:r>
+      <w:r>
+        <w:t xml:space="preserve">a aceleração da gravidade em ambos os cenários. Para isso construímos histogramas com os dados obtidos nas experiências </w:t>
+      </w:r>
+      <w:r>
+        <w:t>a fim</w:t>
+      </w:r>
+      <w:r>
+        <w:t xml:space="preserve"> de facilitar e verificar a compatibilidade do experimento com os cálculos de referência.  </w:t>
+      </w:r>
     </w:p>
     <w:p>
       <w:pPr>
         <w:pStyle w:val="Ttulo1"/>
       </w:pPr>
-      <w:bookmarkStart w:id="1" w:name="_Toc110094621"/>
-      <w:r>
-        <w:t>Objetivo:</w:t>
-      </w:r>
-      <w:bookmarkEnd w:id="1"/>
+      <w:bookmarkStart w:id="77" w:name="_Toc110463607"/>
+      <w:r>
+        <w:t>Material:</w:t>
+      </w:r>
+      <w:bookmarkEnd w:id="77"/>
+    </w:p>
+    <w:p>
+      <w:pPr>
+        <w:pStyle w:val="PargrafodaLista"/>
+        <w:numPr>
+          <w:ilvl w:val="0"/>
+          <w:numId w:val="1"/>
+        </w:numPr>
+      </w:pPr>
+      <w:r>
+        <w:t>Uma esfera de metal.</w:t>
+      </w:r>
+    </w:p>
+    <w:p>
+      <w:pPr>
+        <w:pStyle w:val="PargrafodaLista"/>
+        <w:numPr>
+          <w:ilvl w:val="0"/>
+          <w:numId w:val="1"/>
+        </w:numPr>
+      </w:pPr>
+      <w:r>
+        <w:t>Um cronômetro.</w:t>
+      </w:r>
+    </w:p>
+    <w:p>
+      <w:pPr>
+        <w:pStyle w:val="PargrafodaLista"/>
+        <w:numPr>
+          <w:ilvl w:val="0"/>
+          <w:numId w:val="1"/>
+        </w:numPr>
+      </w:pPr>
+      <w:r>
+        <w:t>Um</w:t>
+      </w:r>
+      <w:r>
+        <w:t>a</w:t>
+      </w:r>
+      <w:r>
+        <w:t xml:space="preserve"> trena.</w:t>
+      </w:r>
+    </w:p>
+    <w:p>
+      <w:pPr>
+        <w:pStyle w:val="PargrafodaLista"/>
+        <w:numPr>
+          <w:ilvl w:val="0"/>
+          <w:numId w:val="1"/>
+        </w:numPr>
+      </w:pPr>
+      <w:r>
+        <w:t>Um suporte milimetrado de 1,5m.</w:t>
+      </w:r>
+    </w:p>
+    <w:p>
+      <w:pPr>
+        <w:pStyle w:val="PargrafodaLista"/>
+        <w:numPr>
+          <w:ilvl w:val="0"/>
+          <w:numId w:val="1"/>
+        </w:numPr>
+      </w:pPr>
+      <w:r>
+        <w:t xml:space="preserve">Caderno </w:t>
+      </w:r>
+      <w:r>
+        <w:t xml:space="preserve">e caneta </w:t>
+      </w:r>
+      <w:r>
+        <w:t>para anotações.</w:t>
+      </w:r>
     </w:p>
     <w:p>
       <w:pPr>
         <w:pStyle w:val="Ttulo1"/>
       </w:pPr>
-      <w:bookmarkStart w:id="2" w:name="_Toc110094622"/>
-      <w:r>
-        <w:t>Experimento:</w:t>
-      </w:r>
-      <w:bookmarkEnd w:id="2"/>
+      <w:bookmarkStart w:id="78" w:name="_Toc110463608"/>
+      <w:r>
+        <w:t>Experimento</w:t>
+      </w:r>
+      <w:ins w:id="79" w:author="Alexandre Filho" w:date="2022-08-03T23:24:00Z">
+        <w:r>
+          <w:t xml:space="preserve"> -</w:t>
+        </w:r>
+      </w:ins>
+      <w:ins w:id="80" w:author="Alexandre Filho" w:date="2022-08-03T23:23:00Z">
+        <w:r>
+          <w:t xml:space="preserve"> Queda Li</w:t>
+        </w:r>
+      </w:ins>
+      <w:ins w:id="81" w:author="Alexandre Filho" w:date="2022-08-03T23:24:00Z">
+        <w:r>
+          <w:t>vre Manual</w:t>
+        </w:r>
+      </w:ins>
+      <w:r>
+        <w:t>:</w:t>
+      </w:r>
+      <w:bookmarkEnd w:id="78"/>
+    </w:p>
+    <w:p>
+      <w:pPr>
+        <w:jc w:val="both"/>
+        <w:pPrChange w:id="82" w:author="Alexandre Filho" w:date="2022-08-03T23:23:00Z">
+          <w:pPr/>
+        </w:pPrChange>
+      </w:pPr>
+      <w:r>
+        <w:t>Durante a primeira etapa, usando o suporte definimos uma altura de 1,5m como nosso ponto de soltura da esfera, utilizando o cronômetro, pressionado no instante da soltura da esfera por outro membro da equipe, mensuramos o tempo entre o clique do cronômetro quando soltamos a esfera e o novo clique após o contato com a superfície.</w:t>
+      </w:r>
+      <w:r>
+        <w:t xml:space="preserve"> </w:t>
+      </w:r>
+      <w:del w:id="83" w:author="Alexandre Filho" w:date="2022-08-03T23:20:00Z">
+        <w:r>
+          <w:delText xml:space="preserve"> </w:delText>
+        </w:r>
+        <w:r>
+          <w:delText xml:space="preserve">. </w:delText>
+        </w:r>
+      </w:del>
+      <w:r>
+        <w:t xml:space="preserve">Repetindo 60 vezes para obtermos uma amostragem relativamente ampla </w:t>
+      </w:r>
+      <w:del w:id="84" w:author="Alexandre Filho" w:date="2022-08-03T23:23:00Z">
+        <w:r>
+          <w:delText>para o</w:delText>
+        </w:r>
+      </w:del>
+      <w:ins w:id="85" w:author="Alexandre Filho" w:date="2022-08-03T23:23:00Z">
+        <w:r>
+          <w:t>tendo em vista um</w:t>
+        </w:r>
+      </w:ins>
+      <w:r>
+        <w:t xml:space="preserve"> experimento analógico.</w:t>
+      </w:r>
+      <w:ins w:id="86" w:author="Alexandre Filho" w:date="2022-08-03T23:23:00Z">
+        <w:r>
+          <w:t xml:space="preserve"> </w:t>
+        </w:r>
+      </w:ins>
+    </w:p>
+    <w:p>
+      <w:pPr>
+        <w:pStyle w:val="Ttulo2"/>
+        <w:rPr>
+          <w:del w:id="87" w:author="Alexandre Filho" w:date="2022-08-03T23:32:00Z"/>
+        </w:rPr>
+        <w:pPrChange w:id="88" w:author="Alexandre Filho" w:date="2022-08-03T23:24:00Z">
+          <w:pPr>
+            <w:pStyle w:val="Ttulo1"/>
+          </w:pPr>
+        </w:pPrChange>
+      </w:pPr>
+      <w:bookmarkStart w:id="89" w:name="_Toc110463609"/>
+      <w:r>
+        <w:t>Dados:</w:t>
+      </w:r>
+      <w:bookmarkEnd w:id="89"/>
+    </w:p>
+    <w:p>
+      <w:pPr>
+        <w:pStyle w:val="Ttulo2"/>
+        <w:pPrChange w:id="90" w:author="Alexandre Filho" w:date="2022-08-03T23:32:00Z">
+          <w:pPr/>
+        </w:pPrChange>
+      </w:pPr>
+    </w:p>
+    <w:p>
+      <w:pPr>
+        <w:jc w:val="center"/>
+        <w:rPr>
+          <w:ins w:id="91" w:author="Alexandre Filho" w:date="2022-08-03T23:58:00Z"/>
+        </w:rPr>
+      </w:pPr>
+      <w:ins w:id="92" w:author="Alexandre Filho" w:date="2022-08-03T23:54:00Z">
+        <w:r>
+          <w:drawing>
+            <wp:inline distT="0" distB="0" distL="0" distR="0" wp14:anchorId="3DFB3DE4" wp14:editId="376FB513">
+              <wp:extent cx="4295775" cy="4391025"/>
+              <wp:effectExtent l="0" t="0" r="9525" b="9525"/>
+              <wp:docPr id="6" name="Imagem 6"/>
+              <wp:cNvGraphicFramePr>
+                <a:graphicFrameLocks xmlns:a="http://schemas.openxmlformats.org/drawingml/2006/main" noChangeAspect="1"/>
+              </wp:cNvGraphicFramePr>
+              <a:graphic xmlns:a="http://schemas.openxmlformats.org/drawingml/2006/main">
+                <a:graphicData uri="http://schemas.openxmlformats.org/drawingml/2006/picture">
+                  <pic:pic xmlns:pic="http://schemas.openxmlformats.org/drawingml/2006/picture">
+                    <pic:nvPicPr>
+                      <pic:cNvPr id="0" name="Picture 3"/>
+                      <pic:cNvPicPr>
+                        <a:picLocks noChangeAspect="1" noChangeArrowheads="1"/>
+                      </pic:cNvPicPr>
+                    </pic:nvPicPr>
+                    <pic:blipFill>
+                      <a:blip r:embed="rId9">
+                        <a:extLst>
+                          <a:ext uri="{28A0092B-C50C-407E-A947-70E740481C1C}">
+                            <a14:useLocalDpi xmlns:a14="http://schemas.microsoft.com/office/drawing/2010/main" val="0"/>
+                          </a:ext>
+                        </a:extLst>
+                      </a:blip>
+                      <a:srcRect/>
+                      <a:stretch>
+                        <a:fillRect/>
+                      </a:stretch>
+                    </pic:blipFill>
+                    <pic:spPr bwMode="auto">
+                      <a:xfrm>
+                        <a:off x="0" y="0"/>
+                        <a:ext cx="4295775" cy="4391025"/>
+                      </a:xfrm>
+                      <a:prstGeom prst="rect">
+                        <a:avLst/>
+                      </a:prstGeom>
+                      <a:noFill/>
+                      <a:ln>
+                        <a:noFill/>
+                      </a:ln>
+                    </pic:spPr>
+                  </pic:pic>
+                </a:graphicData>
+              </a:graphic>
+            </wp:inline>
+          </w:drawing>
+        </w:r>
+      </w:ins>
+      <w:del w:id="93" w:author="Alexandre Filho" w:date="2022-08-03T23:54:00Z">
+        <w:r>
+          <w:rPr>
+            <w:noProof/>
+          </w:rPr>
+          <w:drawing>
+            <wp:inline distT="0" distB="0" distL="0" distR="0" wp14:anchorId="5064032F" wp14:editId="7ED7EED0">
+              <wp:extent cx="3521875" cy="3600000"/>
+              <wp:effectExtent l="0" t="0" r="2540" b="635"/>
+              <wp:docPr id="7" name="Imagem 7"/>
+              <wp:cNvGraphicFramePr>
+                <a:graphicFrameLocks xmlns:a="http://schemas.openxmlformats.org/drawingml/2006/main" noChangeAspect="1"/>
+              </wp:cNvGraphicFramePr>
+              <a:graphic xmlns:a="http://schemas.openxmlformats.org/drawingml/2006/main">
+                <a:graphicData uri="http://schemas.openxmlformats.org/drawingml/2006/picture">
+                  <pic:pic xmlns:pic="http://schemas.openxmlformats.org/drawingml/2006/picture">
+                    <pic:nvPicPr>
+                      <pic:cNvPr id="0" name="Picture 5"/>
+                      <pic:cNvPicPr>
+                        <a:picLocks noChangeAspect="1" noChangeArrowheads="1"/>
+                      </pic:cNvPicPr>
+                    </pic:nvPicPr>
+                    <pic:blipFill>
+                      <a:blip r:embed="rId10">
+                        <a:extLst>
+                          <a:ext uri="{28A0092B-C50C-407E-A947-70E740481C1C}">
+                            <a14:useLocalDpi xmlns:a14="http://schemas.microsoft.com/office/drawing/2010/main" val="0"/>
+                          </a:ext>
+                        </a:extLst>
+                      </a:blip>
+                      <a:srcRect/>
+                      <a:stretch>
+                        <a:fillRect/>
+                      </a:stretch>
+                    </pic:blipFill>
+                    <pic:spPr bwMode="auto">
+                      <a:xfrm>
+                        <a:off x="0" y="0"/>
+                        <a:ext cx="3521875" cy="3600000"/>
+                      </a:xfrm>
+                      <a:prstGeom prst="rect">
+                        <a:avLst/>
+                      </a:prstGeom>
+                      <a:noFill/>
+                      <a:ln>
+                        <a:noFill/>
+                      </a:ln>
+                    </pic:spPr>
+                  </pic:pic>
+                </a:graphicData>
+              </a:graphic>
+            </wp:inline>
+          </w:drawing>
+        </w:r>
+      </w:del>
+    </w:p>
+    <w:p>
+      <w:pPr>
+        <w:jc w:val="center"/>
+        <w:rPr>
+          <w:ins w:id="94" w:author="Alexandre Filho" w:date="2022-08-03T23:54:00Z"/>
+        </w:rPr>
+      </w:pPr>
+      <w:ins w:id="95" w:author="Alexandre Filho" w:date="2022-08-03T23:58:00Z">
+        <w:r>
+          <w:lastRenderedPageBreak/>
+          <w:drawing>
+            <wp:inline distT="0" distB="0" distL="0" distR="0" wp14:anchorId="1429E6D5" wp14:editId="038CA909">
+              <wp:extent cx="5400040" cy="4259580"/>
+              <wp:effectExtent l="0" t="0" r="0" b="7620"/>
+              <wp:docPr id="13" name="Imagem 13" descr="Interface gráfica do usuário, Texto, Aplicativo&#10;&#10;Descrição gerada automaticamente"/>
+              <wp:cNvGraphicFramePr>
+                <a:graphicFrameLocks xmlns:a="http://schemas.openxmlformats.org/drawingml/2006/main" noChangeAspect="1"/>
+              </wp:cNvGraphicFramePr>
+              <a:graphic xmlns:a="http://schemas.openxmlformats.org/drawingml/2006/main">
+                <a:graphicData uri="http://schemas.openxmlformats.org/drawingml/2006/picture">
+                  <pic:pic xmlns:pic="http://schemas.openxmlformats.org/drawingml/2006/picture">
+                    <pic:nvPicPr>
+                      <pic:cNvPr id="13" name="Imagem 13" descr="Interface gráfica do usuário, Texto, Aplicativo&#10;&#10;Descrição gerada automaticamente"/>
+                      <pic:cNvPicPr/>
+                    </pic:nvPicPr>
+                    <pic:blipFill>
+                      <a:blip r:embed="rId11"/>
+                      <a:stretch>
+                        <a:fillRect/>
+                      </a:stretch>
+                    </pic:blipFill>
+                    <pic:spPr>
+                      <a:xfrm>
+                        <a:off x="0" y="0"/>
+                        <a:ext cx="5400040" cy="4259580"/>
+                      </a:xfrm>
+                      <a:prstGeom prst="rect">
+                        <a:avLst/>
+                      </a:prstGeom>
+                    </pic:spPr>
+                  </pic:pic>
+                </a:graphicData>
+              </a:graphic>
+            </wp:inline>
+          </w:drawing>
+        </w:r>
+      </w:ins>
+    </w:p>
+    <w:p>
+      <w:pPr>
+        <w:jc w:val="center"/>
+        <w:rPr>
+          <w:ins w:id="96" w:author="Alexandre Filho" w:date="2022-08-03T23:54:00Z"/>
+        </w:rPr>
+      </w:pPr>
+      <w:ins w:id="97" w:author="Alexandre Filho" w:date="2022-08-03T23:54:00Z">
+        <w:r>
+          <w:t xml:space="preserve">Desvio: </w:t>
+        </w:r>
+      </w:ins>
+    </w:p>
+    <w:p>
+      <w:pPr>
+        <w:jc w:val="center"/>
+        <w:rPr>
+          <w:ins w:id="98" w:author="Alexandre Filho" w:date="2022-08-03T23:33:00Z"/>
+        </w:rPr>
+      </w:pPr>
+      <w:ins w:id="99" w:author="Alexandre Filho" w:date="2022-08-03T23:54:00Z">
+        <w:r>
+          <w:t xml:space="preserve">Desvio Médio: </w:t>
+        </w:r>
+      </w:ins>
+    </w:p>
+    <w:p>
+      <w:pPr>
+        <w:jc w:val="center"/>
+        <w:rPr>
+          <w:ins w:id="100" w:author="Alexandre Filho" w:date="2022-08-03T23:33:00Z"/>
+        </w:rPr>
+      </w:pPr>
+      <w:ins w:id="101" w:author="Alexandre Filho" w:date="2022-08-03T23:51:00Z">
+        <w:r>
+          <w:drawing>
+            <wp:inline distT="0" distB="0" distL="0" distR="0" wp14:anchorId="03825B5E" wp14:editId="2D1A91F3">
+              <wp:extent cx="2519045" cy="966470"/>
+              <wp:effectExtent l="0" t="0" r="0" b="5080"/>
+              <wp:docPr id="3" name="Imagem 3"/>
+              <wp:cNvGraphicFramePr>
+                <a:graphicFrameLocks xmlns:a="http://schemas.openxmlformats.org/drawingml/2006/main" noChangeAspect="1"/>
+              </wp:cNvGraphicFramePr>
+              <a:graphic xmlns:a="http://schemas.openxmlformats.org/drawingml/2006/main">
+                <a:graphicData uri="http://schemas.openxmlformats.org/drawingml/2006/picture">
+                  <pic:pic xmlns:pic="http://schemas.openxmlformats.org/drawingml/2006/picture">
+                    <pic:nvPicPr>
+                      <pic:cNvPr id="0" name="Picture 1"/>
+                      <pic:cNvPicPr>
+                        <a:picLocks noChangeAspect="1" noChangeArrowheads="1"/>
+                      </pic:cNvPicPr>
+                    </pic:nvPicPr>
+                    <pic:blipFill>
+                      <a:blip r:embed="rId12">
+                        <a:extLst>
+                          <a:ext uri="{28A0092B-C50C-407E-A947-70E740481C1C}">
+                            <a14:useLocalDpi xmlns:a14="http://schemas.microsoft.com/office/drawing/2010/main" val="0"/>
+                          </a:ext>
+                        </a:extLst>
+                      </a:blip>
+                      <a:srcRect/>
+                      <a:stretch>
+                        <a:fillRect/>
+                      </a:stretch>
+                    </pic:blipFill>
+                    <pic:spPr bwMode="auto">
+                      <a:xfrm>
+                        <a:off x="0" y="0"/>
+                        <a:ext cx="2519045" cy="966470"/>
+                      </a:xfrm>
+                      <a:prstGeom prst="rect">
+                        <a:avLst/>
+                      </a:prstGeom>
+                      <a:noFill/>
+                      <a:ln>
+                        <a:noFill/>
+                      </a:ln>
+                    </pic:spPr>
+                  </pic:pic>
+                </a:graphicData>
+              </a:graphic>
+            </wp:inline>
+          </w:drawing>
+        </w:r>
+      </w:ins>
+    </w:p>
+    <w:p>
+      <w:pPr>
+        <w:jc w:val="center"/>
+        <w:rPr>
+          <w:ins w:id="102" w:author="Alexandre Filho" w:date="2022-08-03T23:29:00Z"/>
+        </w:rPr>
+      </w:pPr>
+    </w:p>
+    <w:p>
+      <w:pPr>
+        <w:pStyle w:val="Ttulo2"/>
+        <w:rPr>
+          <w:ins w:id="103" w:author="Alexandre Filho" w:date="2022-08-03T23:29:00Z"/>
+        </w:rPr>
+      </w:pPr>
+      <w:bookmarkStart w:id="104" w:name="_Toc110463610"/>
+      <w:ins w:id="105" w:author="Alexandre Filho" w:date="2022-08-03T23:29:00Z">
+        <w:r>
+          <w:t>Histograma:</w:t>
+        </w:r>
+        <w:bookmarkEnd w:id="104"/>
+      </w:ins>
+    </w:p>
+    <w:p>
+      <w:pPr>
+        <w:rPr>
+          <w:ins w:id="106" w:author="Alexandre Filho" w:date="2022-08-03T23:29:00Z"/>
+        </w:rPr>
+      </w:pPr>
+    </w:p>
+    <w:p>
+      <w:pPr>
+        <w:jc w:val="center"/>
+        <w:rPr>
+          <w:ins w:id="107" w:author="Alexandre Filho" w:date="2022-08-03T23:25:00Z"/>
+        </w:rPr>
+      </w:pPr>
+      <w:ins w:id="108" w:author="Alexandre Filho" w:date="2022-08-03T23:29:00Z">
+        <w:r>
+          <w:rPr>
+            <w:noProof/>
+          </w:rPr>
+          <w:lastRenderedPageBreak/>
+          <w:drawing>
+            <wp:inline distT="0" distB="0" distL="0" distR="0" wp14:anchorId="1BA631DE" wp14:editId="268CA449">
+              <wp:extent cx="4847886" cy="2880000"/>
+              <wp:effectExtent l="0" t="0" r="0" b="0"/>
+              <wp:docPr id="2" name="Imagem 2" descr="Gráfico, Esquemático&#10;&#10;Descrição gerada automaticamente"/>
+              <wp:cNvGraphicFramePr>
+                <a:graphicFrameLocks xmlns:a="http://schemas.openxmlformats.org/drawingml/2006/main" noChangeAspect="1"/>
+              </wp:cNvGraphicFramePr>
+              <a:graphic xmlns:a="http://schemas.openxmlformats.org/drawingml/2006/main">
+                <a:graphicData uri="http://schemas.openxmlformats.org/drawingml/2006/picture">
+                  <pic:pic xmlns:pic="http://schemas.openxmlformats.org/drawingml/2006/picture">
+                    <pic:nvPicPr>
+                      <pic:cNvPr id="9" name="Imagem 9" descr="Gráfico, Esquemático&#10;&#10;Descrição gerada automaticamente"/>
+                      <pic:cNvPicPr/>
+                    </pic:nvPicPr>
+                    <pic:blipFill>
+                      <a:blip r:embed="rId13"/>
+                      <a:stretch>
+                        <a:fillRect/>
+                      </a:stretch>
+                    </pic:blipFill>
+                    <pic:spPr>
+                      <a:xfrm>
+                        <a:off x="0" y="0"/>
+                        <a:ext cx="4847886" cy="2880000"/>
+                      </a:xfrm>
+                      <a:prstGeom prst="rect">
+                        <a:avLst/>
+                      </a:prstGeom>
+                    </pic:spPr>
+                  </pic:pic>
+                </a:graphicData>
+              </a:graphic>
+            </wp:inline>
+          </w:drawing>
+        </w:r>
+      </w:ins>
     </w:p>
     <w:p>
       <w:pPr>
         <w:pStyle w:val="Ttulo1"/>
-      </w:pPr>
-      <w:bookmarkStart w:id="3" w:name="_Toc110094623"/>
-      <w:r>
-        <w:t>Dados:</w:t>
-      </w:r>
-      <w:bookmarkEnd w:id="3"/>
-    </w:p>
-    <w:p/>
+        <w:rPr>
+          <w:ins w:id="109" w:author="Alexandre Filho" w:date="2022-08-03T23:25:00Z"/>
+        </w:rPr>
+      </w:pPr>
+      <w:bookmarkStart w:id="110" w:name="_Toc110463611"/>
+      <w:ins w:id="111" w:author="Alexandre Filho" w:date="2022-08-03T23:25:00Z">
+        <w:r>
+          <w:t xml:space="preserve">Experimento - Queda Livre </w:t>
+        </w:r>
+        <w:r>
+          <w:t>Automática</w:t>
+        </w:r>
+        <w:r>
+          <w:t>:</w:t>
+        </w:r>
+        <w:bookmarkEnd w:id="110"/>
+      </w:ins>
+    </w:p>
+    <w:p>
+      <w:pPr>
+        <w:jc w:val="both"/>
+        <w:rPr>
+          <w:ins w:id="112" w:author="Alexandre Filho" w:date="2022-08-03T23:25:00Z"/>
+        </w:rPr>
+      </w:pPr>
+      <w:ins w:id="113" w:author="Alexandre Filho" w:date="2022-08-03T23:25:00Z">
+        <w:r>
+          <w:t>Na</w:t>
+        </w:r>
+        <w:r>
+          <w:t xml:space="preserve"> </w:t>
+        </w:r>
+        <w:r>
+          <w:t>segunda</w:t>
+        </w:r>
+        <w:r>
+          <w:t xml:space="preserve"> etapa, usando o suporte definimos uma altura de </w:t>
+        </w:r>
+        <w:r>
+          <w:t>0</w:t>
+        </w:r>
+        <w:r>
+          <w:t>,</w:t>
+        </w:r>
+        <w:r>
+          <w:t>9</w:t>
+        </w:r>
+        <w:r>
+          <w:t>m como nosso ponto de soltura da esfera, utilizando o cronômetro</w:t>
+        </w:r>
+        <w:r>
+          <w:t xml:space="preserve"> automático</w:t>
+        </w:r>
+        <w:r>
+          <w:t>,</w:t>
+        </w:r>
+        <w:r>
+          <w:t xml:space="preserve"> que</w:t>
+        </w:r>
+        <w:r>
+          <w:t xml:space="preserve"> no instante da soltura da esfera </w:t>
+        </w:r>
+      </w:ins>
+      <w:ins w:id="114" w:author="Alexandre Filho" w:date="2022-08-03T23:26:00Z">
+        <w:r>
+          <w:t xml:space="preserve">começa </w:t>
+        </w:r>
+      </w:ins>
+      <w:ins w:id="115" w:author="Alexandre Filho" w:date="2022-08-03T23:25:00Z">
+        <w:r>
+          <w:t>mensura</w:t>
+        </w:r>
+      </w:ins>
+      <w:ins w:id="116" w:author="Alexandre Filho" w:date="2022-08-03T23:26:00Z">
+        <w:r>
+          <w:t>r</w:t>
+        </w:r>
+      </w:ins>
+      <w:ins w:id="117" w:author="Alexandre Filho" w:date="2022-08-03T23:25:00Z">
+        <w:r>
+          <w:t xml:space="preserve"> o tempo </w:t>
+        </w:r>
+      </w:ins>
+      <w:ins w:id="118" w:author="Alexandre Filho" w:date="2022-08-03T23:26:00Z">
+        <w:r>
+          <w:t>até que haja o</w:t>
+        </w:r>
+      </w:ins>
+      <w:ins w:id="119" w:author="Alexandre Filho" w:date="2022-08-03T23:25:00Z">
+        <w:r>
+          <w:t xml:space="preserve"> contato com a superfície</w:t>
+        </w:r>
+      </w:ins>
+      <w:ins w:id="120" w:author="Alexandre Filho" w:date="2022-08-03T23:26:00Z">
+        <w:r>
+          <w:t xml:space="preserve"> </w:t>
+        </w:r>
+        <w:proofErr w:type="gramStart"/>
+        <w:r>
+          <w:t>do mesmo</w:t>
+        </w:r>
+      </w:ins>
+      <w:proofErr w:type="gramEnd"/>
+      <w:ins w:id="121" w:author="Alexandre Filho" w:date="2022-08-03T23:25:00Z">
+        <w:r>
+          <w:t xml:space="preserve">. </w:t>
+        </w:r>
+        <w:r>
+          <w:t xml:space="preserve">Repetindo 60 vezes para obtermos uma amostragem </w:t>
+        </w:r>
+      </w:ins>
+      <w:ins w:id="122" w:author="Alexandre Filho" w:date="2022-08-03T23:28:00Z">
+        <w:r>
+          <w:t xml:space="preserve">comparativa ao </w:t>
+        </w:r>
+      </w:ins>
+      <w:ins w:id="123" w:author="Alexandre Filho" w:date="2022-08-03T23:25:00Z">
+        <w:r>
+          <w:t>experimento</w:t>
+        </w:r>
+      </w:ins>
+      <w:ins w:id="124" w:author="Alexandre Filho" w:date="2022-08-03T23:28:00Z">
+        <w:r>
+          <w:t xml:space="preserve"> analógico</w:t>
+        </w:r>
+      </w:ins>
+      <w:ins w:id="125" w:author="Alexandre Filho" w:date="2022-08-03T23:25:00Z">
+        <w:r>
+          <w:t>.</w:t>
+        </w:r>
+      </w:ins>
+    </w:p>
+    <w:p>
+      <w:pPr>
+        <w:pStyle w:val="Ttulo2"/>
+        <w:rPr>
+          <w:ins w:id="126" w:author="Alexandre Filho" w:date="2022-08-03T23:25:00Z"/>
+        </w:rPr>
+      </w:pPr>
+      <w:bookmarkStart w:id="127" w:name="_Toc110463612"/>
+      <w:ins w:id="128" w:author="Alexandre Filho" w:date="2022-08-03T23:25:00Z">
+        <w:r>
+          <w:t>Dados:</w:t>
+        </w:r>
+        <w:bookmarkEnd w:id="127"/>
+      </w:ins>
+    </w:p>
     <w:p>
       <w:pPr>
         <w:jc w:val="center"/>
-      </w:pPr>
-      <w:r>
-        <w:drawing>
-          <wp:inline distT="0" distB="0" distL="0" distR="0" wp14:anchorId="5064032F" wp14:editId="56FE991F">
-            <wp:extent cx="4293870" cy="4389120"/>
-            <wp:effectExtent l="0" t="0" r="0" b="0"/>
-            <wp:docPr id="7" name="Imagem 7"/>
-            <wp:cNvGraphicFramePr>
-              <a:graphicFrameLocks xmlns:a="http://schemas.openxmlformats.org/drawingml/2006/main" noChangeAspect="1"/>
-            </wp:cNvGraphicFramePr>
-            <a:graphic xmlns:a="http://schemas.openxmlformats.org/drawingml/2006/main">
-              <a:graphicData uri="http://schemas.openxmlformats.org/drawingml/2006/picture">
-                <pic:pic xmlns:pic="http://schemas.openxmlformats.org/drawingml/2006/picture">
-                  <pic:nvPicPr>
-                    <pic:cNvPr id="0" name="Picture 5"/>
-                    <pic:cNvPicPr>
-                      <a:picLocks noChangeAspect="1" noChangeArrowheads="1"/>
-                    </pic:cNvPicPr>
-                  </pic:nvPicPr>
-                  <pic:blipFill>
-                    <a:blip r:embed="rId8">
-                      <a:extLst>
-                        <a:ext uri="{28A0092B-C50C-407E-A947-70E740481C1C}">
-                          <a14:useLocalDpi xmlns:a14="http://schemas.microsoft.com/office/drawing/2010/main" val="0"/>
-                        </a:ext>
-                      </a:extLst>
-                    </a:blip>
-                    <a:srcRect/>
-                    <a:stretch>
-                      <a:fillRect/>
-                    </a:stretch>
-                  </pic:blipFill>
-                  <pic:spPr bwMode="auto">
-                    <a:xfrm>
-                      <a:off x="0" y="0"/>
-                      <a:ext cx="4293870" cy="4389120"/>
-                    </a:xfrm>
-                    <a:prstGeom prst="rect">
-                      <a:avLst/>
-                    </a:prstGeom>
-                    <a:noFill/>
-                    <a:ln>
+        <w:rPr>
+          <w:del w:id="129" w:author="Alexandre Filho" w:date="2022-08-03T23:32:00Z"/>
+        </w:rPr>
+      </w:pPr>
+      <w:ins w:id="130" w:author="Alexandre Filho" w:date="2022-08-03T23:55:00Z">
+        <w:r>
+          <w:drawing>
+            <wp:inline distT="0" distB="0" distL="0" distR="0" wp14:anchorId="38BDEC24" wp14:editId="06067D13">
+              <wp:extent cx="4295775" cy="4391025"/>
+              <wp:effectExtent l="0" t="0" r="9525" b="9525"/>
+              <wp:docPr id="11" name="Imagem 11"/>
+              <wp:cNvGraphicFramePr>
+                <a:graphicFrameLocks xmlns:a="http://schemas.openxmlformats.org/drawingml/2006/main" noChangeAspect="1"/>
+              </wp:cNvGraphicFramePr>
+              <a:graphic xmlns:a="http://schemas.openxmlformats.org/drawingml/2006/main">
+                <a:graphicData uri="http://schemas.openxmlformats.org/drawingml/2006/picture">
+                  <pic:pic xmlns:pic="http://schemas.openxmlformats.org/drawingml/2006/picture">
+                    <pic:nvPicPr>
+                      <pic:cNvPr id="0" name="Picture 4"/>
+                      <pic:cNvPicPr>
+                        <a:picLocks noChangeAspect="1" noChangeArrowheads="1"/>
+                      </pic:cNvPicPr>
+                    </pic:nvPicPr>
+                    <pic:blipFill>
+                      <a:blip r:embed="rId14">
+                        <a:extLst>
+                          <a:ext uri="{28A0092B-C50C-407E-A947-70E740481C1C}">
+                            <a14:useLocalDpi xmlns:a14="http://schemas.microsoft.com/office/drawing/2010/main" val="0"/>
+                          </a:ext>
+                        </a:extLst>
+                      </a:blip>
+                      <a:srcRect/>
+                      <a:stretch>
+                        <a:fillRect/>
+                      </a:stretch>
+                    </pic:blipFill>
+                    <pic:spPr bwMode="auto">
+                      <a:xfrm>
+                        <a:off x="0" y="0"/>
+                        <a:ext cx="4295775" cy="4391025"/>
+                      </a:xfrm>
+                      <a:prstGeom prst="rect">
+                        <a:avLst/>
+                      </a:prstGeom>
                       <a:noFill/>
-                    </a:ln>
-                  </pic:spPr>
-                </pic:pic>
-              </a:graphicData>
-            </a:graphic>
-          </wp:inline>
-        </w:drawing>
-      </w:r>
+                      <a:ln>
+                        <a:noFill/>
+                      </a:ln>
+                    </pic:spPr>
+                  </pic:pic>
+                </a:graphicData>
+              </a:graphic>
+            </wp:inline>
+          </w:drawing>
+        </w:r>
+      </w:ins>
     </w:p>
     <w:p>
       <w:pPr>
         <w:jc w:val="center"/>
-      </w:pPr>
-      <w:r>
-        <w:lastRenderedPageBreak/>
-        <w:drawing>
-          <wp:inline distT="0" distB="0" distL="0" distR="0" wp14:anchorId="077846F5" wp14:editId="4DC8DCF3">
-            <wp:extent cx="4293870" cy="4389120"/>
-            <wp:effectExtent l="0" t="0" r="0" b="0"/>
-            <wp:docPr id="8" name="Imagem 8"/>
-            <wp:cNvGraphicFramePr>
-              <a:graphicFrameLocks xmlns:a="http://schemas.openxmlformats.org/drawingml/2006/main" noChangeAspect="1"/>
-            </wp:cNvGraphicFramePr>
-            <a:graphic xmlns:a="http://schemas.openxmlformats.org/drawingml/2006/main">
-              <a:graphicData uri="http://schemas.openxmlformats.org/drawingml/2006/picture">
-                <pic:pic xmlns:pic="http://schemas.openxmlformats.org/drawingml/2006/picture">
-                  <pic:nvPicPr>
-                    <pic:cNvPr id="0" name="Picture 6"/>
-                    <pic:cNvPicPr>
-                      <a:picLocks noChangeAspect="1" noChangeArrowheads="1"/>
-                    </pic:cNvPicPr>
-                  </pic:nvPicPr>
-                  <pic:blipFill>
-                    <a:blip r:embed="rId9">
-                      <a:extLst>
-                        <a:ext uri="{28A0092B-C50C-407E-A947-70E740481C1C}">
-                          <a14:useLocalDpi xmlns:a14="http://schemas.microsoft.com/office/drawing/2010/main" val="0"/>
-                        </a:ext>
-                      </a:extLst>
-                    </a:blip>
-                    <a:srcRect/>
-                    <a:stretch>
-                      <a:fillRect/>
-                    </a:stretch>
-                  </pic:blipFill>
-                  <pic:spPr bwMode="auto">
-                    <a:xfrm>
-                      <a:off x="0" y="0"/>
-                      <a:ext cx="4293870" cy="4389120"/>
-                    </a:xfrm>
-                    <a:prstGeom prst="rect">
-                      <a:avLst/>
-                    </a:prstGeom>
-                    <a:noFill/>
-                    <a:ln>
+        <w:rPr>
+          <w:ins w:id="131" w:author="Alexandre Filho" w:date="2022-08-03T23:51:00Z"/>
+        </w:rPr>
+      </w:pPr>
+      <w:del w:id="132" w:author="Alexandre Filho" w:date="2022-08-03T23:54:00Z">
+        <w:r>
+          <w:rPr>
+            <w:noProof/>
+          </w:rPr>
+          <w:drawing>
+            <wp:inline distT="0" distB="0" distL="0" distR="0" wp14:anchorId="077846F5" wp14:editId="02F845F1">
+              <wp:extent cx="3521875" cy="3600000"/>
+              <wp:effectExtent l="0" t="0" r="2540" b="635"/>
+              <wp:docPr id="8" name="Imagem 8"/>
+              <wp:cNvGraphicFramePr>
+                <a:graphicFrameLocks xmlns:a="http://schemas.openxmlformats.org/drawingml/2006/main" noChangeAspect="1"/>
+              </wp:cNvGraphicFramePr>
+              <a:graphic xmlns:a="http://schemas.openxmlformats.org/drawingml/2006/main">
+                <a:graphicData uri="http://schemas.openxmlformats.org/drawingml/2006/picture">
+                  <pic:pic xmlns:pic="http://schemas.openxmlformats.org/drawingml/2006/picture">
+                    <pic:nvPicPr>
+                      <pic:cNvPr id="0" name="Picture 6"/>
+                      <pic:cNvPicPr>
+                        <a:picLocks noChangeAspect="1" noChangeArrowheads="1"/>
+                      </pic:cNvPicPr>
+                    </pic:nvPicPr>
+                    <pic:blipFill>
+                      <a:blip r:embed="rId15">
+                        <a:extLst>
+                          <a:ext uri="{28A0092B-C50C-407E-A947-70E740481C1C}">
+                            <a14:useLocalDpi xmlns:a14="http://schemas.microsoft.com/office/drawing/2010/main" val="0"/>
+                          </a:ext>
+                        </a:extLst>
+                      </a:blip>
+                      <a:srcRect/>
+                      <a:stretch>
+                        <a:fillRect/>
+                      </a:stretch>
+                    </pic:blipFill>
+                    <pic:spPr bwMode="auto">
+                      <a:xfrm>
+                        <a:off x="0" y="0"/>
+                        <a:ext cx="3521875" cy="3600000"/>
+                      </a:xfrm>
+                      <a:prstGeom prst="rect">
+                        <a:avLst/>
+                      </a:prstGeom>
                       <a:noFill/>
-                    </a:ln>
-                  </pic:spPr>
-                </pic:pic>
-              </a:graphicData>
-            </a:graphic>
-          </wp:inline>
-        </w:drawing>
-      </w:r>
-    </w:p>
-    <w:p>
-      <w:pPr>
-        <w:pStyle w:val="Ttulo1"/>
-      </w:pPr>
-      <w:bookmarkStart w:id="4" w:name="_Toc110094624"/>
+                      <a:ln>
+                        <a:noFill/>
+                      </a:ln>
+                    </pic:spPr>
+                  </pic:pic>
+                </a:graphicData>
+              </a:graphic>
+            </wp:inline>
+          </w:drawing>
+        </w:r>
+      </w:del>
+    </w:p>
+    <w:p>
+      <w:pPr>
+        <w:jc w:val="center"/>
+      </w:pPr>
+      <w:ins w:id="133" w:author="Alexandre Filho" w:date="2022-08-03T23:51:00Z">
+        <w:r>
+          <w:lastRenderedPageBreak/>
+          <w:drawing>
+            <wp:inline distT="0" distB="0" distL="0" distR="0" wp14:anchorId="47B71F4D" wp14:editId="12DB3FB4">
+              <wp:extent cx="2519045" cy="966470"/>
+              <wp:effectExtent l="0" t="0" r="0" b="5080"/>
+              <wp:docPr id="5" name="Imagem 5"/>
+              <wp:cNvGraphicFramePr>
+                <a:graphicFrameLocks xmlns:a="http://schemas.openxmlformats.org/drawingml/2006/main" noChangeAspect="1"/>
+              </wp:cNvGraphicFramePr>
+              <a:graphic xmlns:a="http://schemas.openxmlformats.org/drawingml/2006/main">
+                <a:graphicData uri="http://schemas.openxmlformats.org/drawingml/2006/picture">
+                  <pic:pic xmlns:pic="http://schemas.openxmlformats.org/drawingml/2006/picture">
+                    <pic:nvPicPr>
+                      <pic:cNvPr id="0" name="Picture 2"/>
+                      <pic:cNvPicPr>
+                        <a:picLocks noChangeAspect="1" noChangeArrowheads="1"/>
+                      </pic:cNvPicPr>
+                    </pic:nvPicPr>
+                    <pic:blipFill>
+                      <a:blip r:embed="rId16">
+                        <a:extLst>
+                          <a:ext uri="{28A0092B-C50C-407E-A947-70E740481C1C}">
+                            <a14:useLocalDpi xmlns:a14="http://schemas.microsoft.com/office/drawing/2010/main" val="0"/>
+                          </a:ext>
+                        </a:extLst>
+                      </a:blip>
+                      <a:srcRect/>
+                      <a:stretch>
+                        <a:fillRect/>
+                      </a:stretch>
+                    </pic:blipFill>
+                    <pic:spPr bwMode="auto">
+                      <a:xfrm>
+                        <a:off x="0" y="0"/>
+                        <a:ext cx="2519045" cy="966470"/>
+                      </a:xfrm>
+                      <a:prstGeom prst="rect">
+                        <a:avLst/>
+                      </a:prstGeom>
+                      <a:noFill/>
+                      <a:ln>
+                        <a:noFill/>
+                      </a:ln>
+                    </pic:spPr>
+                  </pic:pic>
+                </a:graphicData>
+              </a:graphic>
+            </wp:inline>
+          </w:drawing>
+        </w:r>
+      </w:ins>
+    </w:p>
+    <w:p>
+      <w:pPr>
+        <w:pStyle w:val="Ttulo2"/>
+        <w:rPr>
+          <w:del w:id="134" w:author="Alexandre Filho" w:date="2022-08-03T23:33:00Z"/>
+        </w:rPr>
+        <w:pPrChange w:id="135" w:author="Alexandre Filho" w:date="2022-08-03T23:29:00Z">
+          <w:pPr>
+            <w:pStyle w:val="Ttulo1"/>
+          </w:pPr>
+        </w:pPrChange>
+      </w:pPr>
+      <w:bookmarkStart w:id="136" w:name="_Toc110463613"/>
       <w:r>
         <w:t>Histograma:</w:t>
       </w:r>
-      <w:bookmarkEnd w:id="4"/>
-    </w:p>
-    <w:p/>
-    <w:p>
+      <w:bookmarkEnd w:id="136"/>
+    </w:p>
+    <w:p>
+      <w:pPr>
+        <w:rPr>
+          <w:del w:id="137" w:author="Alexandre Filho" w:date="2022-08-03T23:33:00Z"/>
+        </w:rPr>
+      </w:pPr>
+    </w:p>
+    <w:p>
+      <w:pPr>
+        <w:pStyle w:val="Ttulo2"/>
+        <w:rPr>
+          <w:del w:id="138" w:author="Alexandre Filho" w:date="2022-08-03T23:33:00Z"/>
+        </w:rPr>
+        <w:pPrChange w:id="139" w:author="Alexandre Filho" w:date="2022-08-03T23:33:00Z">
+          <w:pPr/>
+        </w:pPrChange>
+      </w:pPr>
+      <w:del w:id="140" w:author="Alexandre Filho" w:date="2022-08-03T23:29:00Z">
+        <w:r>
+          <w:rPr>
+            <w:noProof/>
+          </w:rPr>
+          <w:drawing>
+            <wp:inline distT="0" distB="0" distL="0" distR="0" wp14:anchorId="5713EA6A" wp14:editId="34109359">
+              <wp:extent cx="5400040" cy="3208020"/>
+              <wp:effectExtent l="0" t="0" r="0" b="0"/>
+              <wp:docPr id="9" name="Imagem 9" descr="Gráfico, Esquemático&#10;&#10;Descrição gerada automaticamente"/>
+              <wp:cNvGraphicFramePr>
+                <a:graphicFrameLocks xmlns:a="http://schemas.openxmlformats.org/drawingml/2006/main" noChangeAspect="1"/>
+              </wp:cNvGraphicFramePr>
+              <a:graphic xmlns:a="http://schemas.openxmlformats.org/drawingml/2006/main">
+                <a:graphicData uri="http://schemas.openxmlformats.org/drawingml/2006/picture">
+                  <pic:pic xmlns:pic="http://schemas.openxmlformats.org/drawingml/2006/picture">
+                    <pic:nvPicPr>
+                      <pic:cNvPr id="9" name="Imagem 9" descr="Gráfico, Esquemático&#10;&#10;Descrição gerada automaticamente"/>
+                      <pic:cNvPicPr/>
+                    </pic:nvPicPr>
+                    <pic:blipFill>
+                      <a:blip r:embed="rId13"/>
+                      <a:stretch>
+                        <a:fillRect/>
+                      </a:stretch>
+                    </pic:blipFill>
+                    <pic:spPr>
+                      <a:xfrm>
+                        <a:off x="0" y="0"/>
+                        <a:ext cx="5400040" cy="3208020"/>
+                      </a:xfrm>
+                      <a:prstGeom prst="rect">
+                        <a:avLst/>
+                      </a:prstGeom>
+                    </pic:spPr>
+                  </pic:pic>
+                </a:graphicData>
+              </a:graphic>
+            </wp:inline>
+          </w:drawing>
+        </w:r>
+      </w:del>
+    </w:p>
+    <w:p>
+      <w:pPr>
+        <w:pStyle w:val="Ttulo2"/>
+        <w:pPrChange w:id="141" w:author="Alexandre Filho" w:date="2022-08-03T23:33:00Z">
+          <w:pPr/>
+        </w:pPrChange>
+      </w:pPr>
+    </w:p>
+    <w:p>
+      <w:pPr>
+        <w:jc w:val="center"/>
+        <w:pPrChange w:id="142" w:author="Alexandre Filho" w:date="2022-08-03T23:31:00Z">
+          <w:pPr/>
+        </w:pPrChange>
+      </w:pPr>
       <w:r>
         <w:rPr>
           <w:noProof/>
         </w:rPr>
         <w:drawing>
-          <wp:inline distT="0" distB="0" distL="0" distR="0" wp14:anchorId="5713EA6A" wp14:editId="6FE84D45">
-            <wp:extent cx="5400040" cy="3208020"/>
-            <wp:effectExtent l="0" t="0" r="0" b="0"/>
-            <wp:docPr id="9" name="Imagem 9" descr="Gráfico, Esquemático&#10;&#10;Descrição gerada automaticamente"/>
-            <wp:cNvGraphicFramePr>
-              <a:graphicFrameLocks xmlns:a="http://schemas.openxmlformats.org/drawingml/2006/main" noChangeAspect="1"/>
-            </wp:cNvGraphicFramePr>
-            <a:graphic xmlns:a="http://schemas.openxmlformats.org/drawingml/2006/main">
-              <a:graphicData uri="http://schemas.openxmlformats.org/drawingml/2006/picture">
-                <pic:pic xmlns:pic="http://schemas.openxmlformats.org/drawingml/2006/picture">
-                  <pic:nvPicPr>
-                    <pic:cNvPr id="9" name="Imagem 9" descr="Gráfico, Esquemático&#10;&#10;Descrição gerada automaticamente"/>
-                    <pic:cNvPicPr/>
-                  </pic:nvPicPr>
-                  <pic:blipFill>
-                    <a:blip r:embed="rId10"/>
-                    <a:stretch>
-                      <a:fillRect/>
-                    </a:stretch>
-                  </pic:blipFill>
-                  <pic:spPr>
-                    <a:xfrm>
-                      <a:off x="0" y="0"/>
-                      <a:ext cx="5400040" cy="3208020"/>
-                    </a:xfrm>
-                    <a:prstGeom prst="rect">
-                      <a:avLst/>
-                    </a:prstGeom>
-                  </pic:spPr>
-                </pic:pic>
-              </a:graphicData>
-            </a:graphic>
-          </wp:inline>
-        </w:drawing>
-      </w:r>
-    </w:p>
-    <w:p/>
-    <w:p>
-      <w:r>
-        <w:rPr>
-          <w:noProof/>
-        </w:rPr>
-        <w:lastRenderedPageBreak/>
-        <w:drawing>
-          <wp:inline distT="0" distB="0" distL="0" distR="0" wp14:anchorId="176D07A1" wp14:editId="69899817">
-            <wp:extent cx="5400040" cy="6499225"/>
-            <wp:effectExtent l="0" t="0" r="0" b="0"/>
+          <wp:inline distT="0" distB="0" distL="0" distR="0" wp14:anchorId="176D07A1" wp14:editId="2D018C5A">
+            <wp:extent cx="2991147" cy="3600000"/>
+            <wp:effectExtent l="0" t="0" r="0" b="635"/>
             <wp:docPr id="10" name="Imagem 10" descr="Esquemático&#10;&#10;Descrição gerada automaticamente"/>
             <wp:cNvGraphicFramePr>
               <a:graphicFrameLocks xmlns:a="http://schemas.openxmlformats.org/drawingml/2006/main" noChangeAspect="1"/>
@@ -1100,7 +2957,7 @@
                     <pic:cNvPicPr/>
                   </pic:nvPicPr>
                   <pic:blipFill>
-                    <a:blip r:embed="rId11"/>
+                    <a:blip r:embed="rId17"/>
                     <a:stretch>
                       <a:fillRect/>
                     </a:stretch>
@@ -1108,7 +2965,7 @@
                   <pic:spPr>
                     <a:xfrm>
                       <a:off x="0" y="0"/>
-                      <a:ext cx="5400040" cy="6499225"/>
+                      <a:ext cx="2991147" cy="3600000"/>
                     </a:xfrm>
                     <a:prstGeom prst="rect">
                       <a:avLst/>
@@ -1126,36 +2983,36 @@
       <w:pPr>
         <w:pStyle w:val="Ttulo1"/>
       </w:pPr>
-      <w:bookmarkStart w:id="5" w:name="_Toc110094625"/>
+      <w:bookmarkStart w:id="143" w:name="_Toc110463614"/>
       <w:r>
         <w:t>Objetivo:</w:t>
       </w:r>
-      <w:bookmarkEnd w:id="5"/>
+      <w:bookmarkEnd w:id="143"/>
     </w:p>
     <w:p>
       <w:pPr>
         <w:pStyle w:val="Ttulo1"/>
       </w:pPr>
-      <w:bookmarkStart w:id="6" w:name="_Toc110094626"/>
+      <w:bookmarkStart w:id="144" w:name="_Toc110463615"/>
       <w:r>
         <w:t>Objetivo:</w:t>
       </w:r>
-      <w:bookmarkEnd w:id="6"/>
+      <w:bookmarkEnd w:id="144"/>
     </w:p>
     <w:p>
       <w:pPr>
         <w:pStyle w:val="Ttulo1"/>
       </w:pPr>
-      <w:bookmarkStart w:id="7" w:name="_Toc110094627"/>
+      <w:bookmarkStart w:id="145" w:name="_Toc110463616"/>
       <w:r>
         <w:t>Objetivo:</w:t>
       </w:r>
-      <w:bookmarkEnd w:id="7"/>
+      <w:bookmarkEnd w:id="145"/>
     </w:p>
     <w:p/>
     <w:sectPr>
-      <w:headerReference w:type="default" r:id="rId12"/>
-      <w:footerReference w:type="default" r:id="rId13"/>
+      <w:headerReference w:type="default" r:id="rId18"/>
+      <w:footerReference w:type="default" r:id="rId19"/>
       <w:pgSz w:w="11906" w:h="16838"/>
       <w:pgMar w:top="1417" w:right="1701" w:bottom="1417" w:left="1701" w:header="567" w:footer="708" w:gutter="0"/>
       <w:pgBorders w:offsetFrom="page">
@@ -1420,6 +3277,135 @@
     </w:r>
   </w:p>
 </w:hdr>
+</file>
+
+<file path=word/numbering.xml><?xml version="1.0" encoding="utf-8"?>
+<w:numbering xmlns:wpc="http://schemas.microsoft.com/office/word/2010/wordprocessingCanvas" xmlns:cx="http://schemas.microsoft.com/office/drawing/2014/chartex" xmlns:cx1="http://schemas.microsoft.com/office/drawing/2015/9/8/chartex" xmlns:cx2="http://schemas.microsoft.com/office/drawing/2015/10/21/chartex" xmlns:cx3="http://schemas.microsoft.com/office/drawing/2016/5/9/chartex" xmlns:cx4="http://schemas.microsoft.com/office/drawing/2016/5/10/chartex" xmlns:cx5="http://schemas.microsoft.com/office/drawing/2016/5/11/chartex" xmlns:cx6="http://schemas.microsoft.com/office/drawing/2016/5/12/chartex" xmlns:cx7="http://schemas.microsoft.com/office/drawing/2016/5/13/chartex" xmlns:cx8="http://schemas.microsoft.com/office/drawing/2016/5/14/chartex" xmlns:mc="http://schemas.openxmlformats.org/markup-compatibility/2006" xmlns:aink="http://schemas.microsoft.com/office/drawing/2016/ink" xmlns:am3d="http://schemas.microsoft.com/office/drawing/2017/model3d" xmlns:o="urn:schemas-microsoft-com:office:office" xmlns:oel="http://schemas.microsoft.com/office/2019/extlst" xmlns:r="http://schemas.openxmlformats.org/officeDocument/2006/relationships" xmlns:m="http://schemas.openxmlformats.org/officeDocument/2006/math" xmlns:v="urn:schemas-microsoft-com:vml" xmlns:wp14="http://schemas.microsoft.com/office/word/2010/wordprocessingDrawing" xmlns:wp="http://schemas.openxmlformats.org/drawingml/2006/wordprocessingDrawing" xmlns:w10="urn:schemas-microsoft-com:office:word" xmlns:w="http://schemas.openxmlformats.org/wordprocessingml/2006/main" xmlns:w14="http://schemas.microsoft.com/office/word/2010/wordml" xmlns:w15="http://schemas.microsoft.com/office/word/2012/wordml" xmlns:w16cex="http://schemas.microsoft.com/office/word/2018/wordml/cex" xmlns:w16cid="http://schemas.microsoft.com/office/word/2016/wordml/cid" xmlns:w16="http://schemas.microsoft.com/office/word/2018/wordml" xmlns:w16sdtdh="http://schemas.microsoft.com/office/word/2020/wordml/sdtdatahash" xmlns:w16se="http://schemas.microsoft.com/office/word/2015/wordml/symex" xmlns:wpg="http://schemas.microsoft.com/office/word/2010/wordprocessingGroup" xmlns:wpi="http://schemas.microsoft.com/office/word/2010/wordprocessingInk" xmlns:wne="http://schemas.microsoft.com/office/word/2006/wordml" xmlns:wps="http://schemas.microsoft.com/office/word/2010/wordprocessingShape" mc:Ignorable="w14 w15 w16se w16cid w16 w16cex w16sdtdh wp14">
+  <w:abstractNum w:abstractNumId="0" w15:restartNumberingAfterBreak="0">
+    <w:nsid w:val="62D2553B"/>
+    <w:multiLevelType w:val="hybridMultilevel"/>
+    <w:tmpl w:val="083ADD6C"/>
+    <w:lvl w:ilvl="0" w:tplc="04160001">
+      <w:start w:val="1"/>
+      <w:numFmt w:val="bullet"/>
+      <w:lvlText w:val=""/>
+      <w:lvlJc w:val="left"/>
+      <w:pPr>
+        <w:ind w:left="720" w:hanging="360"/>
+      </w:pPr>
+      <w:rPr>
+        <w:rFonts w:ascii="Symbol" w:hAnsi="Symbol" w:hint="default"/>
+      </w:rPr>
+    </w:lvl>
+    <w:lvl w:ilvl="1" w:tplc="04160003" w:tentative="1">
+      <w:start w:val="1"/>
+      <w:numFmt w:val="bullet"/>
+      <w:lvlText w:val="o"/>
+      <w:lvlJc w:val="left"/>
+      <w:pPr>
+        <w:ind w:left="1440" w:hanging="360"/>
+      </w:pPr>
+      <w:rPr>
+        <w:rFonts w:ascii="Courier New" w:hAnsi="Courier New" w:cs="Courier New" w:hint="default"/>
+      </w:rPr>
+    </w:lvl>
+    <w:lvl w:ilvl="2" w:tplc="04160005" w:tentative="1">
+      <w:start w:val="1"/>
+      <w:numFmt w:val="bullet"/>
+      <w:lvlText w:val=""/>
+      <w:lvlJc w:val="left"/>
+      <w:pPr>
+        <w:ind w:left="2160" w:hanging="360"/>
+      </w:pPr>
+      <w:rPr>
+        <w:rFonts w:ascii="Wingdings" w:hAnsi="Wingdings" w:hint="default"/>
+      </w:rPr>
+    </w:lvl>
+    <w:lvl w:ilvl="3" w:tplc="04160001" w:tentative="1">
+      <w:start w:val="1"/>
+      <w:numFmt w:val="bullet"/>
+      <w:lvlText w:val=""/>
+      <w:lvlJc w:val="left"/>
+      <w:pPr>
+        <w:ind w:left="2880" w:hanging="360"/>
+      </w:pPr>
+      <w:rPr>
+        <w:rFonts w:ascii="Symbol" w:hAnsi="Symbol" w:hint="default"/>
+      </w:rPr>
+    </w:lvl>
+    <w:lvl w:ilvl="4" w:tplc="04160003" w:tentative="1">
+      <w:start w:val="1"/>
+      <w:numFmt w:val="bullet"/>
+      <w:lvlText w:val="o"/>
+      <w:lvlJc w:val="left"/>
+      <w:pPr>
+        <w:ind w:left="3600" w:hanging="360"/>
+      </w:pPr>
+      <w:rPr>
+        <w:rFonts w:ascii="Courier New" w:hAnsi="Courier New" w:cs="Courier New" w:hint="default"/>
+      </w:rPr>
+    </w:lvl>
+    <w:lvl w:ilvl="5" w:tplc="04160005" w:tentative="1">
+      <w:start w:val="1"/>
+      <w:numFmt w:val="bullet"/>
+      <w:lvlText w:val=""/>
+      <w:lvlJc w:val="left"/>
+      <w:pPr>
+        <w:ind w:left="4320" w:hanging="360"/>
+      </w:pPr>
+      <w:rPr>
+        <w:rFonts w:ascii="Wingdings" w:hAnsi="Wingdings" w:hint="default"/>
+      </w:rPr>
+    </w:lvl>
+    <w:lvl w:ilvl="6" w:tplc="04160001" w:tentative="1">
+      <w:start w:val="1"/>
+      <w:numFmt w:val="bullet"/>
+      <w:lvlText w:val=""/>
+      <w:lvlJc w:val="left"/>
+      <w:pPr>
+        <w:ind w:left="5040" w:hanging="360"/>
+      </w:pPr>
+      <w:rPr>
+        <w:rFonts w:ascii="Symbol" w:hAnsi="Symbol" w:hint="default"/>
+      </w:rPr>
+    </w:lvl>
+    <w:lvl w:ilvl="7" w:tplc="04160003" w:tentative="1">
+      <w:start w:val="1"/>
+      <w:numFmt w:val="bullet"/>
+      <w:lvlText w:val="o"/>
+      <w:lvlJc w:val="left"/>
+      <w:pPr>
+        <w:ind w:left="5760" w:hanging="360"/>
+      </w:pPr>
+      <w:rPr>
+        <w:rFonts w:ascii="Courier New" w:hAnsi="Courier New" w:cs="Courier New" w:hint="default"/>
+      </w:rPr>
+    </w:lvl>
+    <w:lvl w:ilvl="8" w:tplc="04160005" w:tentative="1">
+      <w:start w:val="1"/>
+      <w:numFmt w:val="bullet"/>
+      <w:lvlText w:val=""/>
+      <w:lvlJc w:val="left"/>
+      <w:pPr>
+        <w:ind w:left="6480" w:hanging="360"/>
+      </w:pPr>
+      <w:rPr>
+        <w:rFonts w:ascii="Wingdings" w:hAnsi="Wingdings" w:hint="default"/>
+      </w:rPr>
+    </w:lvl>
+  </w:abstractNum>
+  <w:num w:numId="1" w16cid:durableId="1902978539">
+    <w:abstractNumId w:val="0"/>
+  </w:num>
+</w:numbering>
+</file>
+
+<file path=word/people.xml><?xml version="1.0" encoding="utf-8"?>
+<w15:people xmlns:wpc="http://schemas.microsoft.com/office/word/2010/wordprocessingCanvas" xmlns:cx="http://schemas.microsoft.com/office/drawing/2014/chartex" xmlns:cx1="http://schemas.microsoft.com/office/drawing/2015/9/8/chartex" xmlns:cx2="http://schemas.microsoft.com/office/drawing/2015/10/21/chartex" xmlns:cx3="http://schemas.microsoft.com/office/drawing/2016/5/9/chartex" xmlns:cx4="http://schemas.microsoft.com/office/drawing/2016/5/10/chartex" xmlns:cx5="http://schemas.microsoft.com/office/drawing/2016/5/11/chartex" xmlns:cx6="http://schemas.microsoft.com/office/drawing/2016/5/12/chartex" xmlns:cx7="http://schemas.microsoft.com/office/drawing/2016/5/13/chartex" xmlns:cx8="http://schemas.microsoft.com/office/drawing/2016/5/14/chartex" xmlns:mc="http://schemas.openxmlformats.org/markup-compatibility/2006" xmlns:aink="http://schemas.microsoft.com/office/drawing/2016/ink" xmlns:am3d="http://schemas.microsoft.com/office/drawing/2017/model3d" xmlns:o="urn:schemas-microsoft-com:office:office" xmlns:oel="http://schemas.microsoft.com/office/2019/extlst" xmlns:r="http://schemas.openxmlformats.org/officeDocument/2006/relationships" xmlns:m="http://schemas.openxmlformats.org/officeDocument/2006/math" xmlns:v="urn:schemas-microsoft-com:vml" xmlns:wp14="http://schemas.microsoft.com/office/word/2010/wordprocessingDrawing" xmlns:wp="http://schemas.openxmlformats.org/drawingml/2006/wordprocessingDrawing" xmlns:w10="urn:schemas-microsoft-com:office:word" xmlns:w="http://schemas.openxmlformats.org/wordprocessingml/2006/main" xmlns:w14="http://schemas.microsoft.com/office/word/2010/wordml" xmlns:w15="http://schemas.microsoft.com/office/word/2012/wordml" xmlns:w16cex="http://schemas.microsoft.com/office/word/2018/wordml/cex" xmlns:w16cid="http://schemas.microsoft.com/office/word/2016/wordml/cid" xmlns:w16="http://schemas.microsoft.com/office/word/2018/wordml" xmlns:w16sdtdh="http://schemas.microsoft.com/office/word/2020/wordml/sdtdatahash" xmlns:w16se="http://schemas.microsoft.com/office/word/2015/wordml/symex" xmlns:wpg="http://schemas.microsoft.com/office/word/2010/wordprocessingGroup" xmlns:wpi="http://schemas.microsoft.com/office/word/2010/wordprocessingInk" xmlns:wne="http://schemas.microsoft.com/office/word/2006/wordml" xmlns:wps="http://schemas.microsoft.com/office/word/2010/wordprocessingShape" mc:Ignorable="w14 w15 w16se w16cid w16 w16cex w16sdtdh wp14">
+  <w15:person w15:author="Alexandre Filho">
+    <w15:presenceInfo w15:providerId="Windows Live" w15:userId="4cac29df4730d5ad"/>
+  </w15:person>
+</w15:people>
 </file>
 
 <file path=word/styles.xml><?xml version="1.0" encoding="utf-8"?>
@@ -1842,6 +3828,28 @@
       <w:szCs w:val="32"/>
     </w:rPr>
   </w:style>
+  <w:style w:type="paragraph" w:styleId="Ttulo2">
+    <w:name w:val="heading 2"/>
+    <w:basedOn w:val="Normal"/>
+    <w:next w:val="Normal"/>
+    <w:link w:val="Ttulo2Char"/>
+    <w:uiPriority w:val="9"/>
+    <w:unhideWhenUsed/>
+    <w:qFormat/>
+    <w:rsid w:val="001119BC"/>
+    <w:pPr>
+      <w:keepNext/>
+      <w:keepLines/>
+      <w:spacing w:before="40" w:after="0"/>
+      <w:outlineLvl w:val="1"/>
+    </w:pPr>
+    <w:rPr>
+      <w:rFonts w:asciiTheme="majorHAnsi" w:eastAsiaTheme="majorEastAsia" w:hAnsiTheme="majorHAnsi" w:cstheme="majorBidi"/>
+      <w:color w:val="2F5496" w:themeColor="accent1" w:themeShade="BF"/>
+      <w:sz w:val="26"/>
+      <w:szCs w:val="26"/>
+    </w:rPr>
+  </w:style>
   <w:style w:type="character" w:default="1" w:styleId="Fontepargpadro">
     <w:name w:val="Default Paragraph Font"/>
     <w:uiPriority w:val="1"/>
@@ -1963,6 +3971,53 @@
       <w:color w:val="0563C1" w:themeColor="hyperlink"/>
       <w:u w:val="single"/>
     </w:rPr>
+  </w:style>
+  <w:style w:type="paragraph" w:styleId="PargrafodaLista">
+    <w:name w:val="List Paragraph"/>
+    <w:basedOn w:val="Normal"/>
+    <w:uiPriority w:val="34"/>
+    <w:qFormat/>
+    <w:rsid w:val="007414E9"/>
+    <w:pPr>
+      <w:ind w:left="720"/>
+      <w:contextualSpacing/>
+    </w:pPr>
+  </w:style>
+  <w:style w:type="paragraph" w:styleId="Reviso">
+    <w:name w:val="Revision"/>
+    <w:hidden/>
+    <w:uiPriority w:val="99"/>
+    <w:semiHidden/>
+    <w:rsid w:val="00ED1AC3"/>
+    <w:pPr>
+      <w:spacing w:after="0" w:line="240" w:lineRule="auto"/>
+    </w:pPr>
+  </w:style>
+  <w:style w:type="character" w:customStyle="1" w:styleId="Ttulo2Char">
+    <w:name w:val="Título 2 Char"/>
+    <w:basedOn w:val="Fontepargpadro"/>
+    <w:link w:val="Ttulo2"/>
+    <w:uiPriority w:val="9"/>
+    <w:rsid w:val="001119BC"/>
+    <w:rPr>
+      <w:rFonts w:asciiTheme="majorHAnsi" w:eastAsiaTheme="majorEastAsia" w:hAnsiTheme="majorHAnsi" w:cstheme="majorBidi"/>
+      <w:color w:val="2F5496" w:themeColor="accent1" w:themeShade="BF"/>
+      <w:sz w:val="26"/>
+      <w:szCs w:val="26"/>
+    </w:rPr>
+  </w:style>
+  <w:style w:type="paragraph" w:styleId="Sumrio2">
+    <w:name w:val="toc 2"/>
+    <w:basedOn w:val="Normal"/>
+    <w:next w:val="Normal"/>
+    <w:autoRedefine/>
+    <w:uiPriority w:val="39"/>
+    <w:unhideWhenUsed/>
+    <w:rsid w:val="001119BC"/>
+    <w:pPr>
+      <w:spacing w:after="100"/>
+      <w:ind w:left="220"/>
+    </w:pPr>
   </w:style>
 </w:styles>
 </file>

--- a/EXP_2/Relatorio_Exp_2.docx
+++ b/EXP_2/Relatorio_Exp_2.docx
@@ -686,7 +686,7 @@
                 <w:noProof/>
                 <w:webHidden/>
               </w:rPr>
-              <w:t>4</w:t>
+              <w:t>5</w:t>
             </w:r>
             <w:r>
               <w:rPr>
@@ -756,7 +756,7 @@
                 <w:noProof/>
                 <w:webHidden/>
               </w:rPr>
-              <w:t>5</w:t>
+              <w:t>6</w:t>
             </w:r>
             <w:r>
               <w:rPr>
@@ -823,7 +823,7 @@
                 <w:noProof/>
                 <w:webHidden/>
               </w:rPr>
-              <w:t>5</w:t>
+              <w:t>6</w:t>
             </w:r>
             <w:r>
               <w:rPr>
@@ -1030,7 +1030,7 @@
                 <w:noProof/>
                 <w:webHidden/>
               </w:rPr>
-              <w:t>7</w:t>
+              <w:t>8</w:t>
             </w:r>
             <w:r>
               <w:rPr>
@@ -1088,7 +1088,7 @@
         <w:t>a fim</w:t>
       </w:r>
       <w:r>
-        <w:t xml:space="preserve"> de facilitar e verificar a compatibilidade do experimento com os cálculos de referência.  </w:t>
+        <w:t xml:space="preserve"> de facilitar e verificar a compatibilidade do experimento com os cálculos de referência.</w:t>
       </w:r>
     </w:p>
     <w:p>
@@ -1872,6 +1872,14 @@
         <w:adjustRightInd w:val="0"/>
         <w:spacing w:after="0" w:line="240" w:lineRule="auto"/>
       </w:pPr>
+    </w:p>
+    <w:p>
+      <w:pPr>
+        <w:autoSpaceDE w:val="0"/>
+        <w:autoSpaceDN w:val="0"/>
+        <w:adjustRightInd w:val="0"/>
+        <w:spacing w:after="0" w:line="240" w:lineRule="auto"/>
+      </w:pPr>
       <w:r>
         <w:t xml:space="preserve">Como </w:t>
       </w:r>
@@ -2027,7 +2035,7 @@
         </m:sSub>
       </m:oMath>
       <w:r>
-        <w:t>:</w:t>
+        <w:t>.</w:t>
       </w:r>
     </w:p>
     <w:p>
@@ -2040,189 +2048,6 @@
           <w:rFonts w:eastAsiaTheme="minorEastAsia"/>
         </w:rPr>
       </w:pPr>
-      <m:oMathPara>
-        <m:oMath>
-          <m:sSub>
-            <m:sSubPr>
-              <m:ctrlPr>
-                <w:rPr>
-                  <w:rFonts w:ascii="Cambria Math" w:hAnsi="Cambria Math"/>
-                  <w:i/>
-                </w:rPr>
-              </m:ctrlPr>
-            </m:sSubPr>
-            <m:e>
-              <m:r>
-                <w:rPr>
-                  <w:rFonts w:ascii="Cambria Math" w:hAnsi="Cambria Math"/>
-                </w:rPr>
-                <m:t>h</m:t>
-              </m:r>
-            </m:e>
-            <m:sub>
-              <m:r>
-                <w:rPr>
-                  <w:rFonts w:ascii="Cambria Math" w:hAnsi="Cambria Math"/>
-                </w:rPr>
-                <m:t>1</m:t>
-              </m:r>
-            </m:sub>
-          </m:sSub>
-          <m:r>
-            <m:rPr>
-              <m:sty m:val="p"/>
-            </m:rPr>
-            <w:rPr>
-              <w:rFonts w:ascii="Cambria Math" w:hAnsi="Cambria Math" w:hint="eastAsia"/>
-            </w:rPr>
-            <m:t xml:space="preserve">  </m:t>
-          </m:r>
-          <m:r>
-            <w:rPr>
-              <w:rFonts w:ascii="Cambria Math" w:hAnsi="Cambria Math"/>
-            </w:rPr>
-            <m:t>=1,5m      δ</m:t>
-          </m:r>
-          <m:sSub>
-            <m:sSubPr>
-              <m:ctrlPr>
-                <w:rPr>
-                  <w:rFonts w:ascii="Cambria Math" w:hAnsi="Cambria Math"/>
-                  <w:i/>
-                </w:rPr>
-              </m:ctrlPr>
-            </m:sSubPr>
-            <m:e>
-              <m:r>
-                <w:rPr>
-                  <w:rFonts w:ascii="Cambria Math" w:hAnsi="Cambria Math"/>
-                </w:rPr>
-                <m:t>h</m:t>
-              </m:r>
-            </m:e>
-            <m:sub>
-              <m:r>
-                <w:rPr>
-                  <w:rFonts w:ascii="Cambria Math" w:hAnsi="Cambria Math"/>
-                </w:rPr>
-                <m:t>1</m:t>
-              </m:r>
-            </m:sub>
-          </m:sSub>
-          <m:r>
-            <m:rPr>
-              <m:sty m:val="p"/>
-            </m:rPr>
-            <w:rPr>
-              <w:rFonts w:ascii="Cambria Math" w:hAnsi="Cambria Math" w:hint="eastAsia"/>
-            </w:rPr>
-            <m:t xml:space="preserve">  </m:t>
-          </m:r>
-          <m:r>
-            <w:rPr>
-              <w:rFonts w:ascii="Cambria Math" w:eastAsiaTheme="minorEastAsia" w:hAnsi="Cambria Math"/>
-            </w:rPr>
-            <m:t>=0.005m</m:t>
-          </m:r>
-        </m:oMath>
-      </m:oMathPara>
-    </w:p>
-    <w:p>
-      <w:pPr>
-        <w:autoSpaceDE w:val="0"/>
-        <w:autoSpaceDN w:val="0"/>
-        <w:adjustRightInd w:val="0"/>
-        <w:spacing w:after="0" w:line="240" w:lineRule="auto"/>
-        <w:rPr>
-          <w:rFonts w:eastAsiaTheme="minorEastAsia"/>
-        </w:rPr>
-      </w:pPr>
-      <m:oMathPara>
-        <m:oMath>
-          <m:sSub>
-            <m:sSubPr>
-              <m:ctrlPr>
-                <w:rPr>
-                  <w:rFonts w:ascii="Cambria Math" w:hAnsi="Cambria Math"/>
-                  <w:i/>
-                </w:rPr>
-              </m:ctrlPr>
-            </m:sSubPr>
-            <m:e>
-              <m:r>
-                <w:rPr>
-                  <w:rFonts w:ascii="Cambria Math" w:hAnsi="Cambria Math"/>
-                </w:rPr>
-                <m:t>h</m:t>
-              </m:r>
-            </m:e>
-            <m:sub>
-              <m:r>
-                <w:rPr>
-                  <w:rFonts w:ascii="Cambria Math" w:hAnsi="Cambria Math"/>
-                </w:rPr>
-                <m:t>2</m:t>
-              </m:r>
-            </m:sub>
-          </m:sSub>
-          <m:r>
-            <m:rPr>
-              <m:sty m:val="p"/>
-            </m:rPr>
-            <w:rPr>
-              <w:rFonts w:ascii="Cambria Math" w:hAnsi="Cambria Math" w:hint="eastAsia"/>
-            </w:rPr>
-            <m:t xml:space="preserve">  </m:t>
-          </m:r>
-          <m:r>
-            <w:rPr>
-              <w:rFonts w:ascii="Cambria Math" w:hAnsi="Cambria Math"/>
-            </w:rPr>
-            <m:t>=0,9m      δ</m:t>
-          </m:r>
-          <m:sSub>
-            <m:sSubPr>
-              <m:ctrlPr>
-                <w:rPr>
-                  <w:rFonts w:ascii="Cambria Math" w:hAnsi="Cambria Math"/>
-                  <w:i/>
-                </w:rPr>
-              </m:ctrlPr>
-            </m:sSubPr>
-            <m:e>
-              <m:r>
-                <w:rPr>
-                  <w:rFonts w:ascii="Cambria Math" w:hAnsi="Cambria Math"/>
-                </w:rPr>
-                <m:t>h</m:t>
-              </m:r>
-            </m:e>
-            <m:sub>
-              <m:r>
-                <w:rPr>
-                  <w:rFonts w:ascii="Cambria Math" w:hAnsi="Cambria Math"/>
-                </w:rPr>
-                <m:t>2</m:t>
-              </m:r>
-            </m:sub>
-          </m:sSub>
-          <m:r>
-            <m:rPr>
-              <m:sty m:val="p"/>
-            </m:rPr>
-            <w:rPr>
-              <w:rFonts w:ascii="Cambria Math" w:hAnsi="Cambria Math" w:hint="eastAsia"/>
-            </w:rPr>
-            <m:t xml:space="preserve">  </m:t>
-          </m:r>
-          <m:r>
-            <w:rPr>
-              <w:rFonts w:ascii="Cambria Math" w:eastAsiaTheme="minorEastAsia" w:hAnsi="Cambria Math"/>
-            </w:rPr>
-            <m:t>=0.005m</m:t>
-          </m:r>
-        </m:oMath>
-      </m:oMathPara>
     </w:p>
     <w:p>
       <w:pPr>
@@ -2478,107 +2303,6 @@
           <w:rFonts w:eastAsiaTheme="minorEastAsia"/>
         </w:rPr>
       </w:pPr>
-      <m:oMathPara>
-        <m:oMath>
-          <m:r>
-            <w:rPr>
-              <w:rFonts w:ascii="Cambria Math" w:hAnsi="Cambria Math"/>
-            </w:rPr>
-            <m:t>&lt;</m:t>
-          </m:r>
-          <m:sSub>
-            <m:sSubPr>
-              <m:ctrlPr>
-                <w:rPr>
-                  <w:rFonts w:ascii="Cambria Math" w:hAnsi="Cambria Math"/>
-                  <w:i/>
-                </w:rPr>
-              </m:ctrlPr>
-            </m:sSubPr>
-            <m:e>
-              <m:r>
-                <w:rPr>
-                  <w:rFonts w:ascii="Cambria Math" w:hAnsi="Cambria Math"/>
-                </w:rPr>
-                <m:t>t</m:t>
-              </m:r>
-            </m:e>
-            <m:sub>
-              <m:r>
-                <w:rPr>
-                  <w:rFonts w:ascii="Cambria Math" w:hAnsi="Cambria Math"/>
-                </w:rPr>
-                <m:t>1</m:t>
-              </m:r>
-            </m:sub>
-          </m:sSub>
-          <m:r>
-            <m:rPr>
-              <m:sty m:val="p"/>
-            </m:rPr>
-            <w:rPr>
-              <w:rFonts w:ascii="Cambria Math" w:hAnsi="Cambria Math"/>
-            </w:rPr>
-            <m:t>&gt;</m:t>
-          </m:r>
-          <m:r>
-            <m:rPr>
-              <m:sty m:val="p"/>
-            </m:rPr>
-            <w:rPr>
-              <w:rFonts w:ascii="Cambria Math" w:hAnsi="Cambria Math" w:hint="eastAsia"/>
-            </w:rPr>
-            <m:t xml:space="preserve">  </m:t>
-          </m:r>
-          <m:r>
-            <w:rPr>
-              <w:rFonts w:ascii="Cambria Math" w:hAnsi="Cambria Math"/>
-            </w:rPr>
-            <m:t>= 0,476s ≅0,480s              δ</m:t>
-          </m:r>
-          <m:sSub>
-            <m:sSubPr>
-              <m:ctrlPr>
-                <w:rPr>
-                  <w:rFonts w:ascii="Cambria Math" w:hAnsi="Cambria Math"/>
-                  <w:i/>
-                </w:rPr>
-              </m:ctrlPr>
-            </m:sSubPr>
-            <m:e>
-              <m:r>
-                <w:rPr>
-                  <w:rFonts w:ascii="Cambria Math" w:hAnsi="Cambria Math"/>
-                </w:rPr>
-                <m:t>t</m:t>
-              </m:r>
-            </m:e>
-            <m:sub>
-              <m:r>
-                <w:rPr>
-                  <w:rFonts w:ascii="Cambria Math" w:hAnsi="Cambria Math"/>
-                </w:rPr>
-                <m:t>1</m:t>
-              </m:r>
-            </m:sub>
-          </m:sSub>
-          <m:r>
-            <m:rPr>
-              <m:sty m:val="p"/>
-            </m:rPr>
-            <w:rPr>
-              <w:rFonts w:ascii="Cambria Math" w:hAnsi="Cambria Math" w:hint="eastAsia"/>
-            </w:rPr>
-            <m:t xml:space="preserve">  </m:t>
-          </m:r>
-          <m:r>
-            <w:rPr>
-              <w:rFonts w:ascii="Cambria Math" w:eastAsiaTheme="minorEastAsia" w:hAnsi="Cambria Math"/>
-            </w:rPr>
-            <m:t>=0.010s</m:t>
-          </m:r>
-        </m:oMath>
-      </m:oMathPara>
     </w:p>
     <w:p>
       <w:pPr>
@@ -2586,118 +2310,6 @@
         <w:autoSpaceDN w:val="0"/>
         <w:adjustRightInd w:val="0"/>
         <w:spacing w:after="0" w:line="240" w:lineRule="auto"/>
-        <w:rPr>
-          <w:rFonts w:eastAsiaTheme="minorEastAsia"/>
-        </w:rPr>
-      </w:pPr>
-      <m:oMathPara>
-        <m:oMath>
-          <m:r>
-            <w:rPr>
-              <w:rFonts w:ascii="Cambria Math" w:hAnsi="Cambria Math"/>
-            </w:rPr>
-            <m:t>&lt;</m:t>
-          </m:r>
-          <m:sSub>
-            <m:sSubPr>
-              <m:ctrlPr>
-                <w:rPr>
-                  <w:rFonts w:ascii="Cambria Math" w:hAnsi="Cambria Math"/>
-                  <w:i/>
-                </w:rPr>
-              </m:ctrlPr>
-            </m:sSubPr>
-            <m:e>
-              <m:r>
-                <w:rPr>
-                  <w:rFonts w:ascii="Cambria Math" w:hAnsi="Cambria Math"/>
-                </w:rPr>
-                <m:t>t</m:t>
-              </m:r>
-            </m:e>
-            <m:sub>
-              <m:r>
-                <w:rPr>
-                  <w:rFonts w:ascii="Cambria Math" w:hAnsi="Cambria Math"/>
-                </w:rPr>
-                <m:t>2</m:t>
-              </m:r>
-            </m:sub>
-          </m:sSub>
-          <m:r>
-            <m:rPr>
-              <m:sty m:val="p"/>
-            </m:rPr>
-            <w:rPr>
-              <w:rFonts w:ascii="Cambria Math" w:hAnsi="Cambria Math"/>
-            </w:rPr>
-            <m:t>&gt;</m:t>
-          </m:r>
-          <m:r>
-            <m:rPr>
-              <m:sty m:val="p"/>
-            </m:rPr>
-            <w:rPr>
-              <w:rFonts w:ascii="Cambria Math" w:hAnsi="Cambria Math" w:hint="eastAsia"/>
-            </w:rPr>
-            <m:t xml:space="preserve">  </m:t>
-          </m:r>
-          <m:r>
-            <w:rPr>
-              <w:rFonts w:ascii="Cambria Math" w:hAnsi="Cambria Math"/>
-            </w:rPr>
-            <m:t>=0,37165  ≅ 0,372s          δ</m:t>
-          </m:r>
-          <m:sSub>
-            <m:sSubPr>
-              <m:ctrlPr>
-                <w:rPr>
-                  <w:rFonts w:ascii="Cambria Math" w:hAnsi="Cambria Math"/>
-                  <w:i/>
-                </w:rPr>
-              </m:ctrlPr>
-            </m:sSubPr>
-            <m:e>
-              <m:r>
-                <w:rPr>
-                  <w:rFonts w:ascii="Cambria Math" w:hAnsi="Cambria Math"/>
-                </w:rPr>
-                <m:t>t</m:t>
-              </m:r>
-            </m:e>
-            <m:sub>
-              <m:r>
-                <w:rPr>
-                  <w:rFonts w:ascii="Cambria Math" w:hAnsi="Cambria Math"/>
-                </w:rPr>
-                <m:t>2</m:t>
-              </m:r>
-            </m:sub>
-          </m:sSub>
-          <m:r>
-            <m:rPr>
-              <m:sty m:val="p"/>
-            </m:rPr>
-            <w:rPr>
-              <w:rFonts w:ascii="Cambria Math" w:hAnsi="Cambria Math" w:hint="eastAsia"/>
-            </w:rPr>
-            <m:t xml:space="preserve">  </m:t>
-          </m:r>
-          <m:r>
-            <w:rPr>
-              <w:rFonts w:ascii="Cambria Math" w:eastAsiaTheme="minorEastAsia" w:hAnsi="Cambria Math"/>
-            </w:rPr>
-            <m:t>=0.001s</m:t>
-          </m:r>
-        </m:oMath>
-      </m:oMathPara>
-    </w:p>
-    <w:p>
-      <w:pPr>
-        <w:autoSpaceDE w:val="0"/>
-        <w:autoSpaceDN w:val="0"/>
-        <w:adjustRightInd w:val="0"/>
-        <w:spacing w:after="0" w:line="240" w:lineRule="auto"/>
       </w:pPr>
       <w:r>
         <w:t>Pela</w:t>
@@ -2718,286 +2330,192 @@
         <w:t>s</w:t>
       </w:r>
       <w:r>
-        <w:t xml:space="preserve"> acima, temos:</w:t>
-      </w:r>
-    </w:p>
-    <w:p>
-      <w:pPr>
-        <w:autoSpaceDE w:val="0"/>
-        <w:autoSpaceDN w:val="0"/>
-        <w:adjustRightInd w:val="0"/>
-        <w:spacing w:after="0" w:line="240" w:lineRule="auto"/>
-        <w:rPr>
-          <w:rFonts w:eastAsiaTheme="minorEastAsia"/>
-        </w:rPr>
-      </w:pPr>
-      <m:oMathPara>
-        <m:oMath>
-          <m:sSub>
-            <m:sSubPr>
-              <m:ctrlPr>
-                <w:rPr>
-                  <w:rFonts w:ascii="Cambria Math" w:hAnsi="Cambria Math"/>
-                  <w:i/>
-                </w:rPr>
-              </m:ctrlPr>
-            </m:sSubPr>
-            <m:e>
-              <m:r>
-                <w:rPr>
-                  <w:rFonts w:ascii="Cambria Math" w:hAnsi="Cambria Math"/>
-                </w:rPr>
-                <m:t>h</m:t>
-              </m:r>
-            </m:e>
-            <m:sub>
-              <m:r>
-                <w:rPr>
-                  <w:rFonts w:ascii="Cambria Math" w:hAnsi="Cambria Math"/>
-                </w:rPr>
-                <m:t>1Exp</m:t>
-              </m:r>
-            </m:sub>
-          </m:sSub>
-          <m:r>
-            <m:rPr>
-              <m:sty m:val="p"/>
-            </m:rPr>
-            <w:rPr>
-              <w:rFonts w:ascii="Cambria Math" w:hAnsi="Cambria Math" w:hint="eastAsia"/>
-            </w:rPr>
-            <m:t xml:space="preserve">  </m:t>
-          </m:r>
-          <m:r>
-            <w:rPr>
-              <w:rFonts w:ascii="Cambria Math" w:hAnsi="Cambria Math"/>
-            </w:rPr>
-            <m:t>=(1,5±0</m:t>
-          </m:r>
-          <m:r>
-            <w:rPr>
-              <w:rFonts w:ascii="Cambria Math" w:eastAsiaTheme="minorEastAsia" w:hAnsi="Cambria Math"/>
-            </w:rPr>
-            <m:t>.005)m</m:t>
-          </m:r>
-        </m:oMath>
-      </m:oMathPara>
-    </w:p>
-    <w:p>
-      <w:pPr>
-        <w:autoSpaceDE w:val="0"/>
-        <w:autoSpaceDN w:val="0"/>
-        <w:adjustRightInd w:val="0"/>
-        <w:spacing w:after="0" w:line="240" w:lineRule="auto"/>
-        <w:rPr>
-          <w:rFonts w:eastAsiaTheme="minorEastAsia"/>
-        </w:rPr>
-      </w:pPr>
-      <m:oMathPara>
-        <m:oMath>
-          <m:sSub>
-            <m:sSubPr>
-              <m:ctrlPr>
-                <w:rPr>
-                  <w:rFonts w:ascii="Cambria Math" w:hAnsi="Cambria Math"/>
-                  <w:i/>
-                </w:rPr>
-              </m:ctrlPr>
-            </m:sSubPr>
-            <m:e>
-              <m:r>
-                <w:rPr>
-                  <w:rFonts w:ascii="Cambria Math" w:hAnsi="Cambria Math"/>
-                </w:rPr>
-                <m:t>h</m:t>
-              </m:r>
-            </m:e>
-            <m:sub>
-              <m:r>
-                <w:rPr>
-                  <w:rFonts w:ascii="Cambria Math" w:hAnsi="Cambria Math"/>
-                </w:rPr>
-                <m:t>2Exp</m:t>
-              </m:r>
-            </m:sub>
-          </m:sSub>
-          <m:r>
-            <m:rPr>
-              <m:sty m:val="p"/>
-            </m:rPr>
-            <w:rPr>
-              <w:rFonts w:ascii="Cambria Math" w:hAnsi="Cambria Math" w:hint="eastAsia"/>
-            </w:rPr>
-            <m:t xml:space="preserve">  </m:t>
-          </m:r>
-          <m:r>
-            <w:rPr>
-              <w:rFonts w:ascii="Cambria Math" w:hAnsi="Cambria Math"/>
-            </w:rPr>
-            <m:t>=(0,9±0</m:t>
-          </m:r>
-          <m:r>
-            <w:rPr>
-              <w:rFonts w:ascii="Cambria Math" w:eastAsiaTheme="minorEastAsia" w:hAnsi="Cambria Math"/>
-            </w:rPr>
-            <m:t>.005)m</m:t>
-          </m:r>
-        </m:oMath>
-      </m:oMathPara>
-    </w:p>
-    <w:p>
-      <w:pPr>
-        <w:autoSpaceDE w:val="0"/>
-        <w:autoSpaceDN w:val="0"/>
-        <w:adjustRightInd w:val="0"/>
-        <w:spacing w:after="0" w:line="240" w:lineRule="auto"/>
-        <w:rPr>
-          <w:rFonts w:eastAsiaTheme="minorEastAsia"/>
-        </w:rPr>
-      </w:pPr>
-      <m:oMathPara>
-        <m:oMath>
-          <m:sSub>
-            <m:sSubPr>
-              <m:ctrlPr>
-                <w:rPr>
-                  <w:rFonts w:ascii="Cambria Math" w:hAnsi="Cambria Math"/>
-                  <w:i/>
-                </w:rPr>
-              </m:ctrlPr>
-            </m:sSubPr>
-            <m:e>
-              <m:r>
-                <w:rPr>
-                  <w:rFonts w:ascii="Cambria Math" w:hAnsi="Cambria Math"/>
-                </w:rPr>
-                <m:t>t</m:t>
-              </m:r>
-            </m:e>
-            <m:sub>
-              <m:r>
-                <w:rPr>
-                  <w:rFonts w:ascii="Cambria Math" w:hAnsi="Cambria Math"/>
-                </w:rPr>
-                <m:t>1Exp</m:t>
-              </m:r>
-            </m:sub>
-          </m:sSub>
-          <m:r>
-            <m:rPr>
-              <m:sty m:val="p"/>
-            </m:rPr>
-            <w:rPr>
-              <w:rFonts w:ascii="Cambria Math" w:hAnsi="Cambria Math" w:hint="eastAsia"/>
-            </w:rPr>
-            <m:t xml:space="preserve">  </m:t>
-          </m:r>
-          <m:r>
-            <w:rPr>
-              <w:rFonts w:ascii="Cambria Math" w:hAnsi="Cambria Math"/>
-            </w:rPr>
-            <m:t>=</m:t>
-          </m:r>
-          <m:d>
-            <m:dPr>
-              <m:ctrlPr>
-                <w:rPr>
-                  <w:rFonts w:ascii="Cambria Math" w:hAnsi="Cambria Math"/>
-                  <w:i/>
-                </w:rPr>
-              </m:ctrlPr>
-            </m:dPr>
-            <m:e>
-              <m:r>
-                <w:rPr>
-                  <w:rFonts w:ascii="Cambria Math" w:hAnsi="Cambria Math"/>
-                </w:rPr>
-                <m:t>0,476±0</m:t>
-              </m:r>
-              <m:r>
-                <w:rPr>
-                  <w:rFonts w:ascii="Cambria Math" w:eastAsiaTheme="minorEastAsia" w:hAnsi="Cambria Math"/>
-                </w:rPr>
-                <m:t>.010</m:t>
-              </m:r>
-              <m:ctrlPr>
-                <w:rPr>
-                  <w:rFonts w:ascii="Cambria Math" w:eastAsiaTheme="minorEastAsia" w:hAnsi="Cambria Math"/>
-                  <w:i/>
-                </w:rPr>
-              </m:ctrlPr>
-            </m:e>
-          </m:d>
-          <m:r>
-            <w:rPr>
-              <w:rFonts w:ascii="Cambria Math" w:eastAsiaTheme="minorEastAsia" w:hAnsi="Cambria Math"/>
-            </w:rPr>
-            <m:t>s</m:t>
-          </m:r>
-        </m:oMath>
-      </m:oMathPara>
-    </w:p>
-    <w:p>
-      <w:pPr>
-        <w:autoSpaceDE w:val="0"/>
-        <w:autoSpaceDN w:val="0"/>
-        <w:adjustRightInd w:val="0"/>
-        <w:spacing w:after="0" w:line="240" w:lineRule="auto"/>
-        <w:rPr>
-          <w:rFonts w:eastAsiaTheme="minorEastAsia"/>
-        </w:rPr>
-      </w:pPr>
-      <m:oMathPara>
-        <m:oMath>
-          <m:sSub>
-            <m:sSubPr>
-              <m:ctrlPr>
-                <w:rPr>
-                  <w:rFonts w:ascii="Cambria Math" w:hAnsi="Cambria Math"/>
-                  <w:i/>
-                </w:rPr>
-              </m:ctrlPr>
-            </m:sSubPr>
-            <m:e>
-              <m:r>
-                <w:rPr>
-                  <w:rFonts w:ascii="Cambria Math" w:hAnsi="Cambria Math"/>
-                </w:rPr>
-                <m:t>t</m:t>
-              </m:r>
-            </m:e>
-            <m:sub>
-              <m:r>
-                <w:rPr>
-                  <w:rFonts w:ascii="Cambria Math" w:hAnsi="Cambria Math"/>
-                </w:rPr>
-                <m:t>1Exp</m:t>
-              </m:r>
-            </m:sub>
-          </m:sSub>
-          <m:r>
-            <m:rPr>
-              <m:sty m:val="p"/>
-            </m:rPr>
-            <w:rPr>
-              <w:rFonts w:ascii="Cambria Math" w:hAnsi="Cambria Math" w:hint="eastAsia"/>
-            </w:rPr>
-            <m:t xml:space="preserve">  </m:t>
-          </m:r>
-          <m:r>
-            <w:rPr>
-              <w:rFonts w:ascii="Cambria Math" w:hAnsi="Cambria Math"/>
-            </w:rPr>
-            <m:t>=(0,372±0</m:t>
-          </m:r>
-          <m:r>
-            <w:rPr>
-              <w:rFonts w:ascii="Cambria Math" w:eastAsiaTheme="minorEastAsia" w:hAnsi="Cambria Math"/>
-            </w:rPr>
-            <m:t>.001)s</m:t>
-          </m:r>
-        </m:oMath>
-      </m:oMathPara>
+        <w:t xml:space="preserve"> acima, temos</w:t>
+      </w:r>
+      <w:r>
+        <w:t xml:space="preserve"> </w:t>
+      </w:r>
+      <m:oMath>
+        <m:sSub>
+          <m:sSubPr>
+            <m:ctrlPr>
+              <w:rPr>
+                <w:rFonts w:ascii="Cambria Math" w:hAnsi="Cambria Math"/>
+                <w:i/>
+              </w:rPr>
+            </m:ctrlPr>
+          </m:sSubPr>
+          <m:e>
+            <m:r>
+              <w:rPr>
+                <w:rFonts w:ascii="Cambria Math" w:hAnsi="Cambria Math"/>
+              </w:rPr>
+              <m:t>h</m:t>
+            </m:r>
+          </m:e>
+          <m:sub>
+            <m:r>
+              <w:rPr>
+                <w:rFonts w:ascii="Cambria Math" w:hAnsi="Cambria Math"/>
+              </w:rPr>
+              <m:t>1Exp</m:t>
+            </m:r>
+          </m:sub>
+        </m:sSub>
+        <m:r>
+          <m:rPr>
+            <m:sty m:val="p"/>
+          </m:rPr>
+          <w:rPr>
+            <w:rFonts w:ascii="Cambria Math" w:hAnsi="Cambria Math" w:hint="eastAsia"/>
+          </w:rPr>
+          <m:t xml:space="preserve"> </m:t>
+        </m:r>
+        <m:r>
+          <m:rPr>
+            <m:sty m:val="p"/>
+          </m:rPr>
+          <w:rPr>
+            <w:rFonts w:ascii="Cambria Math" w:hAnsi="Cambria Math"/>
+          </w:rPr>
+          <m:t xml:space="preserve">, </m:t>
+        </m:r>
+        <m:sSub>
+          <m:sSubPr>
+            <m:ctrlPr>
+              <w:rPr>
+                <w:rFonts w:ascii="Cambria Math" w:hAnsi="Cambria Math"/>
+                <w:i/>
+              </w:rPr>
+            </m:ctrlPr>
+          </m:sSubPr>
+          <m:e>
+            <m:r>
+              <w:rPr>
+                <w:rFonts w:ascii="Cambria Math" w:hAnsi="Cambria Math"/>
+              </w:rPr>
+              <m:t>h</m:t>
+            </m:r>
+          </m:e>
+          <m:sub>
+            <m:r>
+              <w:rPr>
+                <w:rFonts w:ascii="Cambria Math" w:hAnsi="Cambria Math"/>
+              </w:rPr>
+              <m:t>2</m:t>
+            </m:r>
+            <m:r>
+              <w:rPr>
+                <w:rFonts w:ascii="Cambria Math" w:hAnsi="Cambria Math"/>
+              </w:rPr>
+              <m:t>Exp</m:t>
+            </m:r>
+          </m:sub>
+        </m:sSub>
+        <m:r>
+          <m:rPr>
+            <m:sty m:val="p"/>
+          </m:rPr>
+          <w:rPr>
+            <w:rFonts w:ascii="Cambria Math" w:hAnsi="Cambria Math" w:hint="eastAsia"/>
+          </w:rPr>
+          <m:t xml:space="preserve"> </m:t>
+        </m:r>
+        <m:r>
+          <m:rPr>
+            <m:sty m:val="p"/>
+          </m:rPr>
+          <w:rPr>
+            <w:rFonts w:ascii="Cambria Math" w:hAnsi="Cambria Math"/>
+          </w:rPr>
+          <m:t xml:space="preserve">, </m:t>
+        </m:r>
+        <m:sSub>
+          <m:sSubPr>
+            <m:ctrlPr>
+              <w:rPr>
+                <w:rFonts w:ascii="Cambria Math" w:hAnsi="Cambria Math"/>
+                <w:i/>
+              </w:rPr>
+            </m:ctrlPr>
+          </m:sSubPr>
+          <m:e>
+            <m:r>
+              <w:rPr>
+                <w:rFonts w:ascii="Cambria Math" w:hAnsi="Cambria Math"/>
+              </w:rPr>
+              <m:t>t</m:t>
+            </m:r>
+          </m:e>
+          <m:sub>
+            <m:r>
+              <w:rPr>
+                <w:rFonts w:ascii="Cambria Math" w:hAnsi="Cambria Math"/>
+              </w:rPr>
+              <m:t>1Exp</m:t>
+            </m:r>
+          </m:sub>
+        </m:sSub>
+        <m:r>
+          <m:rPr>
+            <m:sty m:val="p"/>
+          </m:rPr>
+          <w:rPr>
+            <w:rFonts w:ascii="Cambria Math" w:hAnsi="Cambria Math" w:hint="eastAsia"/>
+          </w:rPr>
+          <m:t xml:space="preserve"> </m:t>
+        </m:r>
+        <m:r>
+          <m:rPr>
+            <m:sty m:val="p"/>
+          </m:rPr>
+          <w:rPr>
+            <w:rFonts w:ascii="Cambria Math" w:hAnsi="Cambria Math"/>
+          </w:rPr>
+          <m:t xml:space="preserve"> e </m:t>
+        </m:r>
+        <m:sSub>
+          <m:sSubPr>
+            <m:ctrlPr>
+              <w:rPr>
+                <w:rFonts w:ascii="Cambria Math" w:hAnsi="Cambria Math"/>
+                <w:i/>
+              </w:rPr>
+            </m:ctrlPr>
+          </m:sSubPr>
+          <m:e>
+            <m:r>
+              <w:rPr>
+                <w:rFonts w:ascii="Cambria Math" w:hAnsi="Cambria Math"/>
+              </w:rPr>
+              <m:t>t</m:t>
+            </m:r>
+          </m:e>
+          <m:sub>
+            <m:r>
+              <w:rPr>
+                <w:rFonts w:ascii="Cambria Math" w:hAnsi="Cambria Math"/>
+              </w:rPr>
+              <m:t>2</m:t>
+            </m:r>
+            <m:r>
+              <w:rPr>
+                <w:rFonts w:ascii="Cambria Math" w:hAnsi="Cambria Math"/>
+              </w:rPr>
+              <m:t>Exp</m:t>
+            </m:r>
+          </m:sub>
+        </m:sSub>
+        <m:r>
+          <m:rPr>
+            <m:sty m:val="p"/>
+          </m:rPr>
+          <w:rPr>
+            <w:rFonts w:ascii="Cambria Math" w:hAnsi="Cambria Math"/>
+          </w:rPr>
+          <m:t>.</m:t>
+        </m:r>
+      </m:oMath>
     </w:p>
     <w:p>
       <w:pPr>
@@ -3235,7 +2753,7 @@
         <w:rPr>
           <w:rFonts w:eastAsiaTheme="minorEastAsia"/>
         </w:rPr>
-        <w:t>Assim:</w:t>
+        <w:t>Como o nosso objetivo é calcular a aceleração da gravidade em ambos os cenários, e levando em conta que possuímos a altura e o tempo de queda. utilizaremos a fórmula:</w:t>
       </w:r>
     </w:p>
     <w:p>
@@ -3254,7 +2772,13 @@
             <w:rPr>
               <w:rFonts w:ascii="Cambria Math" w:eastAsiaTheme="minorEastAsia" w:hAnsi="Cambria Math"/>
             </w:rPr>
-            <m:t>&lt;</m:t>
+            <m:t>S</m:t>
+          </m:r>
+          <m:r>
+            <w:rPr>
+              <w:rFonts w:ascii="Cambria Math" w:eastAsiaTheme="minorEastAsia" w:hAnsi="Cambria Math"/>
+            </w:rPr>
+            <m:t xml:space="preserve"> = </m:t>
           </m:r>
           <m:sSub>
             <m:sSubPr>
@@ -3268,9 +2792,9 @@
             <m:e>
               <m:r>
                 <w:rPr>
-                  <w:rFonts w:ascii="Cambria Math" w:hAnsi="Cambria Math"/>
-                </w:rPr>
-                <m:t>δ</m:t>
+                  <w:rFonts w:ascii="Cambria Math" w:eastAsiaTheme="minorEastAsia" w:hAnsi="Cambria Math"/>
+                </w:rPr>
+                <m:t>S</m:t>
               </m:r>
             </m:e>
             <m:sub>
@@ -3278,7 +2802,7 @@
                 <w:rPr>
                   <w:rFonts w:ascii="Cambria Math" w:eastAsiaTheme="minorEastAsia" w:hAnsi="Cambria Math"/>
                 </w:rPr>
-                <m:t>t1</m:t>
+                <m:t>0</m:t>
               </m:r>
             </m:sub>
           </m:sSub>
@@ -3286,7 +2810,13 @@
             <w:rPr>
               <w:rFonts w:ascii="Cambria Math" w:eastAsiaTheme="minorEastAsia" w:hAnsi="Cambria Math"/>
             </w:rPr>
-            <m:t xml:space="preserve">&gt; = 0.044s </m:t>
+            <m:t>+v*t</m:t>
+          </m:r>
+          <m:r>
+            <w:rPr>
+              <w:rFonts w:ascii="Cambria Math" w:eastAsiaTheme="minorEastAsia" w:hAnsi="Cambria Math"/>
+            </w:rPr>
+            <m:t xml:space="preserve"> </m:t>
           </m:r>
         </m:oMath>
       </m:oMathPara>
@@ -3301,48 +2831,42 @@
           <w:rFonts w:eastAsiaTheme="minorEastAsia"/>
         </w:rPr>
       </w:pPr>
-      <m:oMathPara>
-        <m:oMath>
-          <m:r>
-            <w:rPr>
-              <w:rFonts w:ascii="Cambria Math" w:eastAsiaTheme="minorEastAsia" w:hAnsi="Cambria Math"/>
-            </w:rPr>
-            <m:t>&lt;</m:t>
-          </m:r>
-          <m:sSub>
-            <m:sSubPr>
-              <m:ctrlPr>
-                <w:rPr>
-                  <w:rFonts w:ascii="Cambria Math" w:eastAsiaTheme="minorEastAsia" w:hAnsi="Cambria Math"/>
-                  <w:i/>
-                </w:rPr>
-              </m:ctrlPr>
-            </m:sSubPr>
-            <m:e>
-              <m:r>
-                <w:rPr>
-                  <w:rFonts w:ascii="Cambria Math" w:hAnsi="Cambria Math"/>
-                </w:rPr>
-                <m:t>δ</m:t>
-              </m:r>
-            </m:e>
-            <m:sub>
-              <m:r>
-                <w:rPr>
-                  <w:rFonts w:ascii="Cambria Math" w:eastAsiaTheme="minorEastAsia" w:hAnsi="Cambria Math"/>
-                </w:rPr>
-                <m:t>t2</m:t>
-              </m:r>
-            </m:sub>
-          </m:sSub>
-          <m:r>
-            <w:rPr>
-              <w:rFonts w:ascii="Cambria Math" w:eastAsiaTheme="minorEastAsia" w:hAnsi="Cambria Math"/>
-            </w:rPr>
-            <m:t xml:space="preserve">&gt; = 0.002s </m:t>
-          </m:r>
-        </m:oMath>
-      </m:oMathPara>
+      <w:r>
+        <w:rPr>
+          <w:rFonts w:eastAsiaTheme="minorEastAsia"/>
+        </w:rPr>
+        <w:t xml:space="preserve">A partir disso utilizaremos </w:t>
+      </w:r>
+      <w:r>
+        <w:rPr>
+          <w:rFonts w:eastAsiaTheme="minorEastAsia"/>
+        </w:rPr>
+        <w:t>ess</w:t>
+      </w:r>
+      <w:r>
+        <w:rPr>
+          <w:rFonts w:eastAsiaTheme="minorEastAsia"/>
+        </w:rPr>
+        <w:t xml:space="preserve">a </w:t>
+      </w:r>
+      <w:r>
+        <w:rPr>
+          <w:rFonts w:eastAsiaTheme="minorEastAsia"/>
+        </w:rPr>
+        <w:t>fórmula</w:t>
+      </w:r>
+      <w:r>
+        <w:rPr>
+          <w:rFonts w:eastAsiaTheme="minorEastAsia"/>
+        </w:rPr>
+        <w:t xml:space="preserve"> para determinar a velocida</w:t>
+      </w:r>
+      <w:r>
+        <w:rPr>
+          <w:rFonts w:eastAsiaTheme="minorEastAsia"/>
+        </w:rPr>
+        <w:t>de:</w:t>
+      </w:r>
     </w:p>
     <w:p>
       <w:pPr>
@@ -3354,36 +2878,491 @@
           <w:rFonts w:eastAsiaTheme="minorEastAsia"/>
         </w:rPr>
       </w:pPr>
-      <w:r>
-        <w:rPr>
-          <w:rFonts w:eastAsiaTheme="minorEastAsia"/>
-        </w:rPr>
-        <w:t xml:space="preserve">Calculamos </w:t>
-      </w:r>
-      <w:r>
-        <w:rPr>
-          <w:rFonts w:eastAsiaTheme="minorEastAsia"/>
-        </w:rPr>
-        <w:t>a velocidade e</w:t>
-      </w:r>
-      <w:r>
-        <w:rPr>
-          <w:rFonts w:eastAsiaTheme="minorEastAsia"/>
-        </w:rPr>
-        <w:t xml:space="preserve"> em seguida</w:t>
-      </w:r>
-      <w:r>
-        <w:rPr>
-          <w:rFonts w:eastAsiaTheme="minorEastAsia"/>
-        </w:rPr>
-        <w:t xml:space="preserve"> a aceleração da gravidade</w:t>
-      </w:r>
-      <w:r>
-        <w:rPr>
-          <w:rFonts w:eastAsiaTheme="minorEastAsia"/>
-        </w:rPr>
-        <w:t xml:space="preserve"> e comparamos os resultados obtidos.</w:t>
-      </w:r>
+      <m:oMathPara>
+        <m:oMath>
+          <m:r>
+            <w:rPr>
+              <w:rFonts w:ascii="Cambria Math" w:eastAsiaTheme="minorEastAsia" w:hAnsi="Cambria Math"/>
+            </w:rPr>
+            <m:t>v=</m:t>
+          </m:r>
+          <m:f>
+            <m:fPr>
+              <m:ctrlPr>
+                <w:rPr>
+                  <w:rFonts w:ascii="Cambria Math" w:eastAsiaTheme="minorEastAsia" w:hAnsi="Cambria Math"/>
+                  <w:i/>
+                </w:rPr>
+              </m:ctrlPr>
+            </m:fPr>
+            <m:num>
+              <m:r>
+                <w:rPr>
+                  <w:rFonts w:ascii="Cambria Math" w:eastAsiaTheme="minorEastAsia" w:hAnsi="Cambria Math"/>
+                </w:rPr>
+                <m:t>S-</m:t>
+              </m:r>
+              <m:sSub>
+                <m:sSubPr>
+                  <m:ctrlPr>
+                    <w:rPr>
+                      <w:rFonts w:ascii="Cambria Math" w:eastAsiaTheme="minorEastAsia" w:hAnsi="Cambria Math"/>
+                      <w:i/>
+                    </w:rPr>
+                  </m:ctrlPr>
+                </m:sSubPr>
+                <m:e>
+                  <m:r>
+                    <w:rPr>
+                      <w:rFonts w:ascii="Cambria Math" w:eastAsiaTheme="minorEastAsia" w:hAnsi="Cambria Math"/>
+                    </w:rPr>
+                    <m:t>S</m:t>
+                  </m:r>
+                </m:e>
+                <m:sub>
+                  <m:r>
+                    <w:rPr>
+                      <w:rFonts w:ascii="Cambria Math" w:eastAsiaTheme="minorEastAsia" w:hAnsi="Cambria Math"/>
+                    </w:rPr>
+                    <m:t>0</m:t>
+                  </m:r>
+                </m:sub>
+              </m:sSub>
+            </m:num>
+            <m:den>
+              <m:r>
+                <w:rPr>
+                  <w:rFonts w:ascii="Cambria Math" w:eastAsiaTheme="minorEastAsia" w:hAnsi="Cambria Math"/>
+                </w:rPr>
+                <m:t>t</m:t>
+              </m:r>
+            </m:den>
+          </m:f>
+        </m:oMath>
+      </m:oMathPara>
+    </w:p>
+    <w:p>
+      <w:pPr>
+        <w:autoSpaceDE w:val="0"/>
+        <w:autoSpaceDN w:val="0"/>
+        <w:adjustRightInd w:val="0"/>
+        <w:spacing w:after="0" w:line="240" w:lineRule="auto"/>
+        <w:rPr>
+          <w:rFonts w:eastAsiaTheme="minorEastAsia"/>
+        </w:rPr>
+      </w:pPr>
+      <w:r>
+        <w:rPr>
+          <w:rFonts w:eastAsiaTheme="minorEastAsia"/>
+        </w:rPr>
+        <w:t>Com a velocidade será possível obter a aceleração da gravidade através da manipulação da seguinte fórmula:</w:t>
+      </w:r>
+    </w:p>
+    <w:p>
+      <w:pPr>
+        <w:autoSpaceDE w:val="0"/>
+        <w:autoSpaceDN w:val="0"/>
+        <w:adjustRightInd w:val="0"/>
+        <w:spacing w:after="0" w:line="240" w:lineRule="auto"/>
+        <w:rPr>
+          <w:rFonts w:eastAsiaTheme="minorEastAsia"/>
+        </w:rPr>
+      </w:pPr>
+      <m:oMathPara>
+        <m:oMath>
+          <m:r>
+            <w:rPr>
+              <w:rFonts w:ascii="Cambria Math" w:eastAsiaTheme="minorEastAsia" w:hAnsi="Cambria Math"/>
+            </w:rPr>
+            <m:t>V=</m:t>
+          </m:r>
+          <m:sSub>
+            <m:sSubPr>
+              <m:ctrlPr>
+                <w:rPr>
+                  <w:rFonts w:ascii="Cambria Math" w:eastAsiaTheme="minorEastAsia" w:hAnsi="Cambria Math"/>
+                  <w:i/>
+                </w:rPr>
+              </m:ctrlPr>
+            </m:sSubPr>
+            <m:e>
+              <m:r>
+                <w:rPr>
+                  <w:rFonts w:ascii="Cambria Math" w:eastAsiaTheme="minorEastAsia" w:hAnsi="Cambria Math"/>
+                </w:rPr>
+                <m:t>V</m:t>
+              </m:r>
+            </m:e>
+            <m:sub>
+              <m:r>
+                <w:rPr>
+                  <w:rFonts w:ascii="Cambria Math" w:eastAsiaTheme="minorEastAsia" w:hAnsi="Cambria Math"/>
+                </w:rPr>
+                <m:t>0</m:t>
+              </m:r>
+            </m:sub>
+          </m:sSub>
+          <m:r>
+            <w:rPr>
+              <w:rFonts w:ascii="Cambria Math" w:eastAsiaTheme="minorEastAsia" w:hAnsi="Cambria Math"/>
+            </w:rPr>
+            <m:t>+a*t</m:t>
+          </m:r>
+          <m:r>
+            <w:rPr>
+              <w:rFonts w:ascii="Cambria Math" w:eastAsiaTheme="minorEastAsia" w:hAnsi="Cambria Math"/>
+            </w:rPr>
+            <m:t xml:space="preserve"> </m:t>
+          </m:r>
+        </m:oMath>
+      </m:oMathPara>
+    </w:p>
+    <w:p>
+      <w:pPr>
+        <w:autoSpaceDE w:val="0"/>
+        <w:autoSpaceDN w:val="0"/>
+        <w:adjustRightInd w:val="0"/>
+        <w:spacing w:after="0" w:line="240" w:lineRule="auto"/>
+        <w:rPr>
+          <w:rFonts w:eastAsiaTheme="minorEastAsia"/>
+        </w:rPr>
+      </w:pPr>
+    </w:p>
+    <w:p>
+      <w:pPr>
+        <w:autoSpaceDE w:val="0"/>
+        <w:autoSpaceDN w:val="0"/>
+        <w:adjustRightInd w:val="0"/>
+        <w:spacing w:after="0" w:line="240" w:lineRule="auto"/>
+        <w:rPr>
+          <w:rFonts w:eastAsiaTheme="minorEastAsia"/>
+        </w:rPr>
+      </w:pPr>
+      <m:oMathPara>
+        <m:oMath>
+          <m:r>
+            <w:rPr>
+              <w:rFonts w:ascii="Cambria Math" w:eastAsiaTheme="minorEastAsia" w:hAnsi="Cambria Math"/>
+            </w:rPr>
+            <m:t>a=</m:t>
+          </m:r>
+          <m:f>
+            <m:fPr>
+              <m:ctrlPr>
+                <w:rPr>
+                  <w:rFonts w:ascii="Cambria Math" w:eastAsiaTheme="minorEastAsia" w:hAnsi="Cambria Math"/>
+                  <w:i/>
+                </w:rPr>
+              </m:ctrlPr>
+            </m:fPr>
+            <m:num>
+              <m:sSub>
+                <m:sSubPr>
+                  <m:ctrlPr>
+                    <w:rPr>
+                      <w:rFonts w:ascii="Cambria Math" w:eastAsiaTheme="minorEastAsia" w:hAnsi="Cambria Math"/>
+                      <w:i/>
+                    </w:rPr>
+                  </m:ctrlPr>
+                </m:sSubPr>
+                <m:e>
+                  <m:r>
+                    <w:rPr>
+                      <w:rFonts w:ascii="Cambria Math" w:eastAsiaTheme="minorEastAsia" w:hAnsi="Cambria Math"/>
+                    </w:rPr>
+                    <m:t>V-V</m:t>
+                  </m:r>
+                </m:e>
+                <m:sub>
+                  <m:r>
+                    <w:rPr>
+                      <w:rFonts w:ascii="Cambria Math" w:eastAsiaTheme="minorEastAsia" w:hAnsi="Cambria Math"/>
+                    </w:rPr>
+                    <m:t>0</m:t>
+                  </m:r>
+                </m:sub>
+              </m:sSub>
+            </m:num>
+            <m:den>
+              <m:r>
+                <w:rPr>
+                  <w:rFonts w:ascii="Cambria Math" w:eastAsiaTheme="minorEastAsia" w:hAnsi="Cambria Math"/>
+                </w:rPr>
+                <m:t>t</m:t>
+              </m:r>
+            </m:den>
+          </m:f>
+          <m:r>
+            <w:rPr>
+              <w:rFonts w:ascii="Cambria Math" w:eastAsiaTheme="minorEastAsia" w:hAnsi="Cambria Math"/>
+            </w:rPr>
+            <m:t xml:space="preserve"> </m:t>
+          </m:r>
+        </m:oMath>
+      </m:oMathPara>
+    </w:p>
+    <w:p>
+      <w:pPr>
+        <w:rPr>
+          <w:rFonts w:eastAsiaTheme="minorEastAsia"/>
+        </w:rPr>
+      </w:pPr>
+      <w:r>
+        <w:rPr>
+          <w:rFonts w:eastAsiaTheme="minorEastAsia"/>
+        </w:rPr>
+        <w:t>E então obtido o valor</w:t>
+      </w:r>
+      <w:r>
+        <w:rPr>
+          <w:rFonts w:eastAsiaTheme="minorEastAsia"/>
+        </w:rPr>
+        <w:t xml:space="preserve"> da aceleração da gravidade</w:t>
+      </w:r>
+      <w:r>
+        <w:rPr>
+          <w:rFonts w:eastAsiaTheme="minorEastAsia"/>
+        </w:rPr>
+        <w:t xml:space="preserve"> em ambos os cenários</w:t>
+      </w:r>
+      <w:r>
+        <w:rPr>
+          <w:rFonts w:eastAsiaTheme="minorEastAsia"/>
+        </w:rPr>
+        <w:t>, iremos checar através d</w:t>
+      </w:r>
+    </w:p>
+    <w:p>
+      <w:pPr>
+        <w:rPr>
+          <w:rFonts w:eastAsiaTheme="minorEastAsia"/>
+        </w:rPr>
+      </w:pPr>
+      <w:r>
+        <w:rPr>
+          <w:rFonts w:eastAsiaTheme="minorEastAsia"/>
+        </w:rPr>
+        <w:t xml:space="preserve">Se o valor obtido estiver abaixo de </w:t>
+      </w:r>
+      <m:oMath>
+        <m:sSub>
+          <m:sSubPr>
+            <m:ctrlPr>
+              <w:rPr>
+                <w:rFonts w:ascii="Cambria Math" w:eastAsiaTheme="minorEastAsia" w:hAnsi="Cambria Math"/>
+                <w:i/>
+              </w:rPr>
+            </m:ctrlPr>
+          </m:sSubPr>
+          <m:e>
+            <m:r>
+              <w:rPr>
+                <w:rFonts w:ascii="Cambria Math" w:eastAsiaTheme="minorEastAsia" w:hAnsi="Cambria Math"/>
+              </w:rPr>
+              <m:t>2</m:t>
+            </m:r>
+            <m:r>
+              <w:rPr>
+                <w:rFonts w:ascii="Cambria Math" w:hAnsi="Cambria Math"/>
+              </w:rPr>
+              <m:t>δ</m:t>
+            </m:r>
+            <m:r>
+              <w:rPr>
+                <w:rFonts w:ascii="Cambria Math" w:eastAsiaTheme="minorEastAsia" w:hAnsi="Cambria Math"/>
+              </w:rPr>
+              <m:t>t</m:t>
+            </m:r>
+          </m:e>
+          <m:sub>
+            <m:r>
+              <w:rPr>
+                <w:rFonts w:ascii="Cambria Math" w:eastAsiaTheme="minorEastAsia" w:hAnsi="Cambria Math"/>
+              </w:rPr>
+              <m:t>p1</m:t>
+            </m:r>
+          </m:sub>
+        </m:sSub>
+      </m:oMath>
+      <w:r>
+        <w:rPr>
+          <w:rFonts w:eastAsiaTheme="minorEastAsia"/>
+        </w:rPr>
+        <w:t xml:space="preserve"> então os dados foram compatíveis.</w:t>
+      </w:r>
+    </w:p>
+    <w:p>
+      <w:pPr>
+        <w:rPr>
+          <w:rFonts w:eastAsiaTheme="minorEastAsia"/>
+        </w:rPr>
+      </w:pPr>
+      <w:r>
+        <w:rPr>
+          <w:rFonts w:eastAsiaTheme="minorEastAsia"/>
+        </w:rPr>
+        <w:t xml:space="preserve">Se o valor obtido estiver entre de </w:t>
+      </w:r>
+      <m:oMath>
+        <m:sSub>
+          <m:sSubPr>
+            <m:ctrlPr>
+              <w:rPr>
+                <w:rFonts w:ascii="Cambria Math" w:eastAsiaTheme="minorEastAsia" w:hAnsi="Cambria Math"/>
+                <w:i/>
+              </w:rPr>
+            </m:ctrlPr>
+          </m:sSubPr>
+          <m:e>
+            <m:r>
+              <w:rPr>
+                <w:rFonts w:ascii="Cambria Math" w:eastAsiaTheme="minorEastAsia" w:hAnsi="Cambria Math"/>
+              </w:rPr>
+              <m:t>2</m:t>
+            </m:r>
+            <m:r>
+              <w:rPr>
+                <w:rFonts w:ascii="Cambria Math" w:hAnsi="Cambria Math"/>
+              </w:rPr>
+              <m:t>δ</m:t>
+            </m:r>
+            <m:r>
+              <w:rPr>
+                <w:rFonts w:ascii="Cambria Math" w:eastAsiaTheme="minorEastAsia" w:hAnsi="Cambria Math"/>
+              </w:rPr>
+              <m:t>t</m:t>
+            </m:r>
+          </m:e>
+          <m:sub>
+            <m:r>
+              <w:rPr>
+                <w:rFonts w:ascii="Cambria Math" w:eastAsiaTheme="minorEastAsia" w:hAnsi="Cambria Math"/>
+              </w:rPr>
+              <m:t>p1</m:t>
+            </m:r>
+          </m:sub>
+        </m:sSub>
+        <m:r>
+          <w:rPr>
+            <w:rFonts w:ascii="Cambria Math" w:eastAsiaTheme="minorEastAsia" w:hAnsi="Cambria Math"/>
+          </w:rPr>
+          <m:t xml:space="preserve"> e </m:t>
+        </m:r>
+        <m:sSub>
+          <m:sSubPr>
+            <m:ctrlPr>
+              <w:rPr>
+                <w:rFonts w:ascii="Cambria Math" w:eastAsiaTheme="minorEastAsia" w:hAnsi="Cambria Math"/>
+                <w:i/>
+              </w:rPr>
+            </m:ctrlPr>
+          </m:sSubPr>
+          <m:e>
+            <m:r>
+              <w:rPr>
+                <w:rFonts w:ascii="Cambria Math" w:eastAsiaTheme="minorEastAsia" w:hAnsi="Cambria Math"/>
+              </w:rPr>
+              <m:t>3</m:t>
+            </m:r>
+            <m:r>
+              <w:rPr>
+                <w:rFonts w:ascii="Cambria Math" w:hAnsi="Cambria Math"/>
+              </w:rPr>
+              <m:t>δ</m:t>
+            </m:r>
+            <m:r>
+              <w:rPr>
+                <w:rFonts w:ascii="Cambria Math" w:eastAsiaTheme="minorEastAsia" w:hAnsi="Cambria Math"/>
+              </w:rPr>
+              <m:t>t</m:t>
+            </m:r>
+          </m:e>
+          <m:sub>
+            <m:r>
+              <w:rPr>
+                <w:rFonts w:ascii="Cambria Math" w:eastAsiaTheme="minorEastAsia" w:hAnsi="Cambria Math"/>
+              </w:rPr>
+              <m:t>p1</m:t>
+            </m:r>
+          </m:sub>
+        </m:sSub>
+      </m:oMath>
+      <w:r>
+        <w:rPr>
+          <w:rFonts w:eastAsiaTheme="minorEastAsia"/>
+        </w:rPr>
+        <w:t xml:space="preserve"> então os dados foram inconclusivos.</w:t>
+      </w:r>
+    </w:p>
+    <w:p>
+      <w:pPr>
+        <w:rPr>
+          <w:rFonts w:eastAsiaTheme="minorEastAsia"/>
+        </w:rPr>
+      </w:pPr>
+      <w:r>
+        <w:rPr>
+          <w:rFonts w:eastAsiaTheme="minorEastAsia"/>
+        </w:rPr>
+        <w:t xml:space="preserve">Se o valor obtido estiver acima de </w:t>
+      </w:r>
+      <m:oMath>
+        <m:sSub>
+          <m:sSubPr>
+            <m:ctrlPr>
+              <w:rPr>
+                <w:rFonts w:ascii="Cambria Math" w:eastAsiaTheme="minorEastAsia" w:hAnsi="Cambria Math"/>
+                <w:i/>
+              </w:rPr>
+            </m:ctrlPr>
+          </m:sSubPr>
+          <m:e>
+            <m:r>
+              <w:rPr>
+                <w:rFonts w:ascii="Cambria Math" w:eastAsiaTheme="minorEastAsia" w:hAnsi="Cambria Math"/>
+              </w:rPr>
+              <m:t>3</m:t>
+            </m:r>
+            <m:r>
+              <w:rPr>
+                <w:rFonts w:ascii="Cambria Math" w:hAnsi="Cambria Math"/>
+              </w:rPr>
+              <m:t>δ</m:t>
+            </m:r>
+            <m:r>
+              <w:rPr>
+                <w:rFonts w:ascii="Cambria Math" w:eastAsiaTheme="minorEastAsia" w:hAnsi="Cambria Math"/>
+              </w:rPr>
+              <m:t>t</m:t>
+            </m:r>
+          </m:e>
+          <m:sub>
+            <m:r>
+              <w:rPr>
+                <w:rFonts w:ascii="Cambria Math" w:eastAsiaTheme="minorEastAsia" w:hAnsi="Cambria Math"/>
+              </w:rPr>
+              <m:t>p1</m:t>
+            </m:r>
+          </m:sub>
+        </m:sSub>
+      </m:oMath>
+      <w:r>
+        <w:rPr>
+          <w:rFonts w:eastAsiaTheme="minorEastAsia"/>
+        </w:rPr>
+        <w:t xml:space="preserve"> então os dados foram incompatíveis.</w:t>
+      </w:r>
+    </w:p>
+    <w:p>
+      <w:pPr>
+        <w:autoSpaceDE w:val="0"/>
+        <w:autoSpaceDN w:val="0"/>
+        <w:adjustRightInd w:val="0"/>
+        <w:spacing w:after="0" w:line="240" w:lineRule="auto"/>
+        <w:rPr>
+          <w:rFonts w:eastAsiaTheme="minorEastAsia"/>
+        </w:rPr>
+      </w:pPr>
     </w:p>
     <w:p>
       <w:pPr>
@@ -3434,6 +3413,7 @@
       </w:pPr>
       <w:bookmarkStart w:id="5" w:name="_Toc110511158"/>
       <w:r>
+        <w:lastRenderedPageBreak/>
         <w:t>Dados:</w:t>
       </w:r>
       <w:bookmarkEnd w:id="5"/>
@@ -3504,7 +3484,6 @@
         <w:rPr>
           <w:noProof/>
         </w:rPr>
-        <w:lastRenderedPageBreak/>
         <w:drawing>
           <wp:inline distT="0" distB="0" distL="0" distR="0" wp14:anchorId="03825B5E" wp14:editId="4B78399C">
             <wp:extent cx="2160000" cy="828716"/>
@@ -3713,7 +3692,6 @@
       </w:pPr>
       <w:bookmarkStart w:id="8" w:name="_Toc110511161"/>
       <w:r>
-        <w:lastRenderedPageBreak/>
         <w:t>Dados:</w:t>
       </w:r>
       <w:bookmarkEnd w:id="8"/>
@@ -3839,14 +3817,12 @@
         <w:jc w:val="center"/>
       </w:pPr>
       <w:r>
-        <w:rPr>
-          <w:noProof/>
-        </w:rPr>
+        <w:lastRenderedPageBreak/>
         <w:drawing>
-          <wp:inline distT="0" distB="0" distL="0" distR="0" wp14:anchorId="665EAD63" wp14:editId="5BEB9C7F">
-            <wp:extent cx="3600000" cy="3746928"/>
-            <wp:effectExtent l="0" t="0" r="635" b="6350"/>
-            <wp:docPr id="13" name="Imagem 13"/>
+          <wp:inline distT="0" distB="0" distL="0" distR="0" wp14:anchorId="3A5014B2" wp14:editId="1EAD592F">
+            <wp:extent cx="3600000" cy="3749718"/>
+            <wp:effectExtent l="0" t="0" r="635" b="3175"/>
+            <wp:docPr id="8" name="Imagem 8"/>
             <wp:cNvGraphicFramePr>
               <a:graphicFrameLocks xmlns:a="http://schemas.openxmlformats.org/drawingml/2006/main" noChangeAspect="1"/>
             </wp:cNvGraphicFramePr>
@@ -3854,7 +3830,7 @@
               <a:graphicData uri="http://schemas.openxmlformats.org/drawingml/2006/picture">
                 <pic:pic xmlns:pic="http://schemas.openxmlformats.org/drawingml/2006/picture">
                   <pic:nvPicPr>
-                    <pic:cNvPr id="0" name="Picture 2"/>
+                    <pic:cNvPr id="0" name="Picture 1"/>
                     <pic:cNvPicPr>
                       <a:picLocks noChangeAspect="1" noChangeArrowheads="1"/>
                     </pic:cNvPicPr>
@@ -3875,7 +3851,7 @@
                   <pic:spPr bwMode="auto">
                     <a:xfrm>
                       <a:off x="0" y="0"/>
-                      <a:ext cx="3600000" cy="3746928"/>
+                      <a:ext cx="3600000" cy="3749718"/>
                     </a:xfrm>
                     <a:prstGeom prst="rect">
                       <a:avLst/>
@@ -3898,7 +3874,6 @@
       </w:pPr>
       <w:bookmarkStart w:id="9" w:name="_Toc110511162"/>
       <w:r>
-        <w:lastRenderedPageBreak/>
         <w:t>Histograma:</w:t>
       </w:r>
       <w:bookmarkEnd w:id="9"/>
@@ -3955,6 +3930,7 @@
       </w:pPr>
       <w:bookmarkStart w:id="10" w:name="_Toc110511163"/>
       <w:r>
+        <w:lastRenderedPageBreak/>
         <w:t>Conclusão:</w:t>
       </w:r>
       <w:bookmarkEnd w:id="10"/>
@@ -4022,6 +3998,4893 @@
         <w:t>Conclusão aqui.</w:t>
       </w:r>
     </w:p>
+    <w:p>
+      <w:pPr>
+        <w:pStyle w:val="Ttulo1"/>
+      </w:pPr>
+      <w:r>
+        <w:t>Introdução Teórica:</w:t>
+      </w:r>
+    </w:p>
+    <w:p>
+      <w:pPr>
+        <w:autoSpaceDE w:val="0"/>
+        <w:autoSpaceDN w:val="0"/>
+        <w:adjustRightInd w:val="0"/>
+        <w:spacing w:after="0" w:line="240" w:lineRule="auto"/>
+      </w:pPr>
+      <w:r>
+        <w:t xml:space="preserve">A queda vertical de um objeto perto da </w:t>
+      </w:r>
+      <w:r>
+        <w:t>superfície</w:t>
+      </w:r>
+      <w:r>
+        <w:t xml:space="preserve"> da Terra, desprezando atrito e empuxo, pode</w:t>
+      </w:r>
+      <w:r>
+        <w:t xml:space="preserve"> </w:t>
+      </w:r>
+      <w:r>
+        <w:rPr>
+          <w:rFonts w:hint="eastAsia"/>
+        </w:rPr>
+        <w:t>ser descrita pela equ</w:t>
+      </w:r>
+      <w:r>
+        <w:t>ação</w:t>
+      </w:r>
+      <w:r>
+        <w:t xml:space="preserve"> </w:t>
+      </w:r>
+      <w:r>
+        <w:t>horária</w:t>
+      </w:r>
+      <w:r>
+        <w:t>.</w:t>
+      </w:r>
+    </w:p>
+    <w:p>
+      <w:pPr>
+        <w:autoSpaceDE w:val="0"/>
+        <w:autoSpaceDN w:val="0"/>
+        <w:adjustRightInd w:val="0"/>
+        <w:spacing w:after="0" w:line="240" w:lineRule="auto"/>
+        <w:jc w:val="center"/>
+      </w:pPr>
+      <m:oMathPara>
+        <m:oMath>
+          <m:r>
+            <w:rPr>
+              <w:rFonts w:ascii="Cambria Math" w:hAnsi="Cambria Math"/>
+            </w:rPr>
+            <m:t xml:space="preserve">y(t) = </m:t>
+          </m:r>
+          <m:sSub>
+            <m:sSubPr>
+              <m:ctrlPr>
+                <w:rPr>
+                  <w:rFonts w:ascii="Cambria Math" w:hAnsi="Cambria Math"/>
+                  <w:i/>
+                </w:rPr>
+              </m:ctrlPr>
+            </m:sSubPr>
+            <m:e>
+              <m:r>
+                <w:rPr>
+                  <w:rFonts w:ascii="Cambria Math" w:hAnsi="Cambria Math"/>
+                </w:rPr>
+                <m:t>y</m:t>
+              </m:r>
+            </m:e>
+            <m:sub>
+              <m:r>
+                <w:rPr>
+                  <w:rFonts w:ascii="Cambria Math" w:hAnsi="Cambria Math"/>
+                </w:rPr>
+                <m:t>0</m:t>
+              </m:r>
+            </m:sub>
+          </m:sSub>
+          <m:r>
+            <w:rPr>
+              <w:rFonts w:ascii="Cambria Math" w:hAnsi="Cambria Math"/>
+            </w:rPr>
+            <m:t xml:space="preserve"> + </m:t>
+          </m:r>
+          <m:sSub>
+            <m:sSubPr>
+              <m:ctrlPr>
+                <w:rPr>
+                  <w:rFonts w:ascii="Cambria Math" w:hAnsi="Cambria Math"/>
+                  <w:i/>
+                </w:rPr>
+              </m:ctrlPr>
+            </m:sSubPr>
+            <m:e>
+              <m:r>
+                <w:rPr>
+                  <w:rFonts w:ascii="Cambria Math" w:hAnsi="Cambria Math"/>
+                </w:rPr>
+                <m:t>v</m:t>
+              </m:r>
+            </m:e>
+            <m:sub>
+              <m:r>
+                <w:rPr>
+                  <w:rFonts w:ascii="Cambria Math" w:hAnsi="Cambria Math"/>
+                </w:rPr>
+                <m:t>0</m:t>
+              </m:r>
+            </m:sub>
+          </m:sSub>
+          <m:r>
+            <w:rPr>
+              <w:rFonts w:ascii="Cambria Math" w:hAnsi="Cambria Math"/>
+            </w:rPr>
+            <m:t xml:space="preserve">t + </m:t>
+          </m:r>
+          <m:f>
+            <m:fPr>
+              <m:ctrlPr>
+                <w:rPr>
+                  <w:rFonts w:ascii="Cambria Math" w:hAnsi="Cambria Math"/>
+                  <w:i/>
+                </w:rPr>
+              </m:ctrlPr>
+            </m:fPr>
+            <m:num>
+              <m:sSup>
+                <m:sSupPr>
+                  <m:ctrlPr>
+                    <w:rPr>
+                      <w:rFonts w:ascii="Cambria Math" w:hAnsi="Cambria Math"/>
+                      <w:i/>
+                    </w:rPr>
+                  </m:ctrlPr>
+                </m:sSupPr>
+                <m:e>
+                  <m:r>
+                    <w:rPr>
+                      <w:rFonts w:ascii="Cambria Math" w:hAnsi="Cambria Math"/>
+                    </w:rPr>
+                    <m:t>at</m:t>
+                  </m:r>
+                </m:e>
+                <m:sup>
+                  <m:r>
+                    <w:rPr>
+                      <w:rFonts w:ascii="Cambria Math" w:hAnsi="Cambria Math"/>
+                    </w:rPr>
+                    <m:t>2</m:t>
+                  </m:r>
+                </m:sup>
+              </m:sSup>
+            </m:num>
+            <m:den>
+              <m:r>
+                <w:rPr>
+                  <w:rFonts w:ascii="Cambria Math" w:hAnsi="Cambria Math"/>
+                </w:rPr>
+                <m:t>2</m:t>
+              </m:r>
+            </m:den>
+          </m:f>
+        </m:oMath>
+      </m:oMathPara>
+    </w:p>
+    <w:p>
+      <w:pPr>
+        <w:autoSpaceDE w:val="0"/>
+        <w:autoSpaceDN w:val="0"/>
+        <w:adjustRightInd w:val="0"/>
+        <w:spacing w:after="0" w:line="240" w:lineRule="auto"/>
+      </w:pPr>
+      <w:r>
+        <w:t xml:space="preserve">onde </w:t>
+      </w:r>
+      <m:oMath>
+        <m:sSub>
+          <m:sSubPr>
+            <m:ctrlPr>
+              <w:rPr>
+                <w:rFonts w:ascii="Cambria Math" w:hAnsi="Cambria Math"/>
+                <w:i/>
+              </w:rPr>
+            </m:ctrlPr>
+          </m:sSubPr>
+          <m:e>
+            <m:r>
+              <w:rPr>
+                <w:rFonts w:ascii="Cambria Math" w:hAnsi="Cambria Math"/>
+              </w:rPr>
+              <m:t>y</m:t>
+            </m:r>
+          </m:e>
+          <m:sub>
+            <m:r>
+              <w:rPr>
+                <w:rFonts w:ascii="Cambria Math" w:hAnsi="Cambria Math"/>
+              </w:rPr>
+              <m:t>0</m:t>
+            </m:r>
+          </m:sub>
+        </m:sSub>
+      </m:oMath>
+      <w:r>
+        <w:t xml:space="preserve"> </w:t>
+      </w:r>
+      <w:r>
+        <w:rPr>
+          <w:rFonts w:hint="eastAsia"/>
+        </w:rPr>
+        <w:t>é</w:t>
+      </w:r>
+      <w:r>
+        <w:rPr>
+          <w:rFonts w:hint="eastAsia"/>
+        </w:rPr>
+        <w:t xml:space="preserve"> a </w:t>
+      </w:r>
+      <w:r>
+        <w:t>pos</w:t>
+      </w:r>
+      <w:r>
+        <w:t>içã</w:t>
+      </w:r>
+      <w:r>
+        <w:t>o</w:t>
+      </w:r>
+      <w:r>
+        <w:t xml:space="preserve"> inicial (em t </w:t>
+      </w:r>
+      <w:r>
+        <w:rPr>
+          <w:rFonts w:hint="eastAsia"/>
+        </w:rPr>
+        <w:t xml:space="preserve">= 0) do objeto em </w:t>
+      </w:r>
+      <w:r>
+        <w:t>relação</w:t>
+      </w:r>
+      <w:r>
+        <w:t xml:space="preserve"> ao </w:t>
+      </w:r>
+      <w:r>
+        <w:t>ní</w:t>
+      </w:r>
+      <w:r>
+        <w:t>vel</w:t>
+      </w:r>
+      <w:r>
+        <w:t xml:space="preserve"> de </w:t>
+      </w:r>
+      <w:r>
+        <w:t>refer</w:t>
+      </w:r>
+      <w:r>
+        <w:t>ência</w:t>
+      </w:r>
+      <w:r>
+        <w:t xml:space="preserve"> y = 0,</w:t>
+      </w:r>
+    </w:p>
+    <w:p>
+      <w:pPr>
+        <w:autoSpaceDE w:val="0"/>
+        <w:autoSpaceDN w:val="0"/>
+        <w:adjustRightInd w:val="0"/>
+        <w:spacing w:after="0" w:line="240" w:lineRule="auto"/>
+      </w:pPr>
+      <m:oMath>
+        <m:sSub>
+          <m:sSubPr>
+            <m:ctrlPr>
+              <w:rPr>
+                <w:rFonts w:ascii="Cambria Math" w:hAnsi="Cambria Math"/>
+                <w:i/>
+              </w:rPr>
+            </m:ctrlPr>
+          </m:sSubPr>
+          <m:e>
+            <m:r>
+              <w:rPr>
+                <w:rFonts w:ascii="Cambria Math" w:hAnsi="Cambria Math"/>
+              </w:rPr>
+              <m:t>v</m:t>
+            </m:r>
+          </m:e>
+          <m:sub>
+            <m:r>
+              <w:rPr>
+                <w:rFonts w:ascii="Cambria Math" w:hAnsi="Cambria Math"/>
+              </w:rPr>
+              <m:t>0</m:t>
+            </m:r>
+          </m:sub>
+        </m:sSub>
+        <m:r>
+          <w:rPr>
+            <w:rFonts w:ascii="Cambria Math" w:hAnsi="Cambria Math"/>
+          </w:rPr>
+          <m:t xml:space="preserve"> </m:t>
+        </m:r>
+      </m:oMath>
+      <w:r>
+        <w:t>é</w:t>
+      </w:r>
+      <w:r>
+        <w:t xml:space="preserve"> a velocidade nesse mesmo instante de tempo e </w:t>
+      </w:r>
+      <m:oMath>
+        <m:r>
+          <w:rPr>
+            <w:rFonts w:ascii="Cambria Math" w:hAnsi="Cambria Math"/>
+          </w:rPr>
+          <m:t>a</m:t>
+        </m:r>
+      </m:oMath>
+      <w:r>
+        <w:rPr>
+          <w:rFonts w:hint="eastAsia"/>
+        </w:rPr>
+        <w:t xml:space="preserve"> </w:t>
+      </w:r>
+      <w:r>
+        <w:t>é</w:t>
+      </w:r>
+      <w:r>
+        <w:rPr>
+          <w:rFonts w:hint="eastAsia"/>
+        </w:rPr>
+        <w:t xml:space="preserve"> a </w:t>
+      </w:r>
+      <w:r>
+        <w:t>aceler</w:t>
+      </w:r>
+      <w:r>
+        <w:t>aç</w:t>
+      </w:r>
+      <w:r>
+        <w:t>ão</w:t>
+      </w:r>
+      <w:r>
+        <w:t xml:space="preserve"> do objeto. No caso do</w:t>
+      </w:r>
+    </w:p>
+    <w:p>
+      <w:pPr>
+        <w:autoSpaceDE w:val="0"/>
+        <w:autoSpaceDN w:val="0"/>
+        <w:adjustRightInd w:val="0"/>
+        <w:spacing w:after="0" w:line="240" w:lineRule="auto"/>
+      </w:pPr>
+      <w:r>
+        <w:rPr>
+          <w:rFonts w:hint="eastAsia"/>
+        </w:rPr>
+        <w:t xml:space="preserve">movimento de queda livre, sob as </w:t>
+      </w:r>
+      <w:r>
+        <w:t>condi</w:t>
+      </w:r>
+      <w:r>
+        <w:t>ções</w:t>
+      </w:r>
+      <w:r>
+        <w:rPr>
+          <w:rFonts w:hint="eastAsia"/>
+        </w:rPr>
+        <w:t xml:space="preserve"> dadas aqui, se escolhermos a </w:t>
+      </w:r>
+      <w:r>
+        <w:t>orient</w:t>
+      </w:r>
+      <w:r>
+        <w:t>aç</w:t>
+      </w:r>
+      <w:r>
+        <w:t>ão</w:t>
+      </w:r>
+      <w:r>
+        <w:t xml:space="preserve"> do eixo y</w:t>
+      </w:r>
+    </w:p>
+    <w:p>
+      <w:pPr>
+        <w:autoSpaceDE w:val="0"/>
+        <w:autoSpaceDN w:val="0"/>
+        <w:adjustRightInd w:val="0"/>
+        <w:spacing w:after="0" w:line="240" w:lineRule="auto"/>
+      </w:pPr>
+      <w:r>
+        <w:t xml:space="preserve">tal que ele aponte para o centro da Terra e, considerando que o objeto </w:t>
+      </w:r>
+      <w:r>
+        <w:t>é</w:t>
+      </w:r>
+      <w:r>
+        <w:t xml:space="preserve"> largado do repouso</w:t>
+      </w:r>
+    </w:p>
+    <w:p>
+      <w:pPr>
+        <w:autoSpaceDE w:val="0"/>
+        <w:autoSpaceDN w:val="0"/>
+        <w:adjustRightInd w:val="0"/>
+        <w:spacing w:after="0" w:line="240" w:lineRule="auto"/>
+      </w:pPr>
+      <w:r>
+        <w:t xml:space="preserve">(v0 = 0) e que </w:t>
+      </w:r>
+      <w:r>
+        <w:t>percorrerá</w:t>
+      </w:r>
+      <w:r>
+        <w:t xml:space="preserve"> uma </w:t>
+      </w:r>
+      <w:r>
+        <w:t>distância</w:t>
+      </w:r>
+      <w:r>
+        <w:t xml:space="preserve"> h</w:t>
+      </w:r>
+      <w:r>
+        <w:rPr>
+          <w:rFonts w:hint="eastAsia"/>
+        </w:rPr>
+        <w:t xml:space="preserve">, podemos reescrever a </w:t>
+      </w:r>
+      <w:r>
+        <w:t>equ</w:t>
+      </w:r>
+      <w:r>
+        <w:t>aç</w:t>
+      </w:r>
+      <w:r>
+        <w:t>ão</w:t>
+      </w:r>
+      <w:r>
+        <w:t xml:space="preserve"> acima adaptada para</w:t>
+      </w:r>
+    </w:p>
+    <w:p>
+      <w:pPr>
+        <w:autoSpaceDE w:val="0"/>
+        <w:autoSpaceDN w:val="0"/>
+        <w:adjustRightInd w:val="0"/>
+        <w:spacing w:after="0" w:line="240" w:lineRule="auto"/>
+      </w:pPr>
+      <w:r>
+        <w:t>o nosso experimento como</w:t>
+      </w:r>
+      <w:r>
+        <w:t>:</w:t>
+      </w:r>
+      <w:r>
+        <w:rPr>
+          <w:rFonts w:ascii="Cambria Math" w:hAnsi="Cambria Math"/>
+          <w:i/>
+        </w:rPr>
+        <w:br/>
+      </w:r>
+      <m:oMathPara>
+        <m:oMath>
+          <m:r>
+            <w:rPr>
+              <w:rFonts w:ascii="Cambria Math" w:hAnsi="Cambria Math"/>
+            </w:rPr>
+            <m:t xml:space="preserve">h = </m:t>
+          </m:r>
+          <m:f>
+            <m:fPr>
+              <m:ctrlPr>
+                <w:rPr>
+                  <w:rFonts w:ascii="Cambria Math" w:hAnsi="Cambria Math"/>
+                  <w:i/>
+                </w:rPr>
+              </m:ctrlPr>
+            </m:fPr>
+            <m:num>
+              <m:sSup>
+                <m:sSupPr>
+                  <m:ctrlPr>
+                    <w:rPr>
+                      <w:rFonts w:ascii="Cambria Math" w:hAnsi="Cambria Math"/>
+                      <w:i/>
+                    </w:rPr>
+                  </m:ctrlPr>
+                </m:sSupPr>
+                <m:e>
+                  <m:r>
+                    <w:rPr>
+                      <w:rFonts w:ascii="Cambria Math" w:hAnsi="Cambria Math"/>
+                    </w:rPr>
+                    <m:t>gt</m:t>
+                  </m:r>
+                </m:e>
+                <m:sup>
+                  <m:r>
+                    <w:rPr>
+                      <w:rFonts w:ascii="Cambria Math" w:hAnsi="Cambria Math"/>
+                    </w:rPr>
+                    <m:t>2</m:t>
+                  </m:r>
+                </m:sup>
+              </m:sSup>
+            </m:num>
+            <m:den>
+              <m:r>
+                <w:rPr>
+                  <w:rFonts w:ascii="Cambria Math" w:hAnsi="Cambria Math"/>
+                </w:rPr>
+                <m:t>2</m:t>
+              </m:r>
+            </m:den>
+          </m:f>
+        </m:oMath>
+      </m:oMathPara>
+    </w:p>
+    <w:p>
+      <w:pPr>
+        <w:autoSpaceDE w:val="0"/>
+        <w:autoSpaceDN w:val="0"/>
+        <w:adjustRightInd w:val="0"/>
+        <w:spacing w:after="0" w:line="240" w:lineRule="auto"/>
+      </w:pPr>
+      <w:r>
+        <w:t>ou seja</w:t>
+      </w:r>
+      <w:r>
+        <w:t>:</w:t>
+      </w:r>
+      <w:r>
+        <w:rPr>
+          <w:rFonts w:ascii="Cambria Math" w:hAnsi="Cambria Math"/>
+          <w:i/>
+        </w:rPr>
+        <w:br/>
+      </w:r>
+      <m:oMathPara>
+        <m:oMath>
+          <m:r>
+            <w:rPr>
+              <w:rFonts w:ascii="Cambria Math" w:hAnsi="Cambria Math"/>
+            </w:rPr>
+            <m:t xml:space="preserve">t = </m:t>
+          </m:r>
+          <m:rad>
+            <m:radPr>
+              <m:degHide m:val="1"/>
+              <m:ctrlPr>
+                <w:rPr>
+                  <w:rFonts w:ascii="Cambria Math" w:hAnsi="Cambria Math"/>
+                  <w:i/>
+                </w:rPr>
+              </m:ctrlPr>
+            </m:radPr>
+            <m:deg/>
+            <m:e>
+              <m:r>
+                <w:rPr>
+                  <w:rFonts w:ascii="Cambria Math" w:hAnsi="Cambria Math"/>
+                </w:rPr>
+                <m:t xml:space="preserve"> </m:t>
+              </m:r>
+              <m:f>
+                <m:fPr>
+                  <m:ctrlPr>
+                    <w:rPr>
+                      <w:rFonts w:ascii="Cambria Math" w:hAnsi="Cambria Math"/>
+                      <w:i/>
+                    </w:rPr>
+                  </m:ctrlPr>
+                </m:fPr>
+                <m:num>
+                  <m:r>
+                    <w:rPr>
+                      <w:rFonts w:ascii="Cambria Math" w:hAnsi="Cambria Math"/>
+                    </w:rPr>
+                    <m:t>2</m:t>
+                  </m:r>
+                  <m:r>
+                    <w:rPr>
+                      <w:rFonts w:ascii="Cambria Math" w:hAnsi="Cambria Math"/>
+                    </w:rPr>
+                    <m:t>h</m:t>
+                  </m:r>
+                </m:num>
+                <m:den>
+                  <m:r>
+                    <w:rPr>
+                      <w:rFonts w:ascii="Cambria Math" w:hAnsi="Cambria Math"/>
+                    </w:rPr>
+                    <m:t>g</m:t>
+                  </m:r>
+                </m:den>
+              </m:f>
+            </m:e>
+          </m:rad>
+        </m:oMath>
+      </m:oMathPara>
+    </w:p>
+    <w:p>
+      <w:pPr>
+        <w:autoSpaceDE w:val="0"/>
+        <w:autoSpaceDN w:val="0"/>
+        <w:adjustRightInd w:val="0"/>
+        <w:spacing w:after="0" w:line="240" w:lineRule="auto"/>
+      </w:pPr>
+      <w:r>
+        <w:t>Portanto, se conhecermos a altura da</w:t>
+      </w:r>
+      <w:r>
+        <w:t xml:space="preserve"> </w:t>
+      </w:r>
+      <w:r>
+        <w:t xml:space="preserve">queda, medida com boa </w:t>
+      </w:r>
+      <w:r>
+        <w:t>preci</w:t>
+      </w:r>
+      <w:r>
+        <w:t>s</w:t>
+      </w:r>
+      <w:r>
+        <w:t>ão</w:t>
+      </w:r>
+      <w:r>
+        <w:t xml:space="preserve">, e tivermos o valor de </w:t>
+      </w:r>
+      <w:r>
+        <w:t>referência</w:t>
+      </w:r>
+      <w:r>
+        <w:rPr>
+          <w:rFonts w:hint="eastAsia"/>
+        </w:rPr>
+        <w:t xml:space="preserve"> da </w:t>
+      </w:r>
+      <w:r>
+        <w:t>aceler</w:t>
+      </w:r>
+      <w:r>
+        <w:t>aç</w:t>
+      </w:r>
+      <w:r>
+        <w:t>ão</w:t>
+      </w:r>
+      <w:r>
+        <w:t xml:space="preserve"> da gravidade</w:t>
+      </w:r>
+      <w:r>
+        <w:t xml:space="preserve"> (</w:t>
+      </w:r>
+      <w:r>
+        <w:t>g</w:t>
+      </w:r>
+      <w:r>
+        <w:t>)</w:t>
+      </w:r>
+      <w:r>
+        <w:t>, podemos determinar o tempo de queda previsto pela teoria.</w:t>
+      </w:r>
+    </w:p>
+    <w:p>
+      <w:pPr>
+        <w:autoSpaceDE w:val="0"/>
+        <w:autoSpaceDN w:val="0"/>
+        <w:adjustRightInd w:val="0"/>
+        <w:spacing w:after="0" w:line="240" w:lineRule="auto"/>
+      </w:pPr>
+    </w:p>
+    <w:p>
+      <w:pPr>
+        <w:autoSpaceDE w:val="0"/>
+        <w:autoSpaceDN w:val="0"/>
+        <w:adjustRightInd w:val="0"/>
+        <w:spacing w:after="0" w:line="240" w:lineRule="auto"/>
+      </w:pPr>
+      <w:r>
+        <w:t xml:space="preserve">Como toda medição do tem uma determinada incerteza, tanto dos instrumentos (tipo B), quanto da quantidade de medições (tipo A). Em cada uma das medidas; Alturas  </w:t>
+      </w:r>
+      <m:oMath>
+        <m:sSub>
+          <m:sSubPr>
+            <m:ctrlPr>
+              <w:rPr>
+                <w:rFonts w:ascii="Cambria Math" w:hAnsi="Cambria Math"/>
+                <w:i/>
+              </w:rPr>
+            </m:ctrlPr>
+          </m:sSubPr>
+          <m:e>
+            <m:r>
+              <w:rPr>
+                <w:rFonts w:ascii="Cambria Math" w:hAnsi="Cambria Math"/>
+              </w:rPr>
+              <m:t>h</m:t>
+            </m:r>
+          </m:e>
+          <m:sub>
+            <m:r>
+              <w:rPr>
+                <w:rFonts w:ascii="Cambria Math" w:hAnsi="Cambria Math"/>
+              </w:rPr>
+              <m:t>1</m:t>
+            </m:r>
+          </m:sub>
+        </m:sSub>
+      </m:oMath>
+      <w:r>
+        <w:rPr>
+          <w:rFonts w:hint="eastAsia"/>
+        </w:rPr>
+        <w:t xml:space="preserve"> </w:t>
+      </w:r>
+      <w:r>
+        <w:rPr>
+          <w:rFonts w:hint="eastAsia"/>
+        </w:rPr>
+        <w:t xml:space="preserve"> </w:t>
+      </w:r>
+      <w:r>
+        <w:t xml:space="preserve">e </w:t>
+      </w:r>
+      <m:oMath>
+        <m:sSub>
+          <m:sSubPr>
+            <m:ctrlPr>
+              <w:rPr>
+                <w:rFonts w:ascii="Cambria Math" w:hAnsi="Cambria Math"/>
+                <w:i/>
+              </w:rPr>
+            </m:ctrlPr>
+          </m:sSubPr>
+          <m:e>
+            <m:r>
+              <w:rPr>
+                <w:rFonts w:ascii="Cambria Math" w:hAnsi="Cambria Math"/>
+              </w:rPr>
+              <m:t>h</m:t>
+            </m:r>
+          </m:e>
+          <m:sub>
+            <m:r>
+              <w:rPr>
+                <w:rFonts w:ascii="Cambria Math" w:hAnsi="Cambria Math"/>
+              </w:rPr>
+              <m:t>2</m:t>
+            </m:r>
+          </m:sub>
+        </m:sSub>
+      </m:oMath>
+      <w:r>
+        <w:t xml:space="preserve">, os tempos medidos </w:t>
+      </w:r>
+      <m:oMath>
+        <m:sSub>
+          <m:sSubPr>
+            <m:ctrlPr>
+              <w:rPr>
+                <w:rFonts w:ascii="Cambria Math" w:hAnsi="Cambria Math"/>
+                <w:i/>
+              </w:rPr>
+            </m:ctrlPr>
+          </m:sSubPr>
+          <m:e>
+            <m:r>
+              <w:rPr>
+                <w:rFonts w:ascii="Cambria Math" w:hAnsi="Cambria Math"/>
+              </w:rPr>
+              <m:t>t</m:t>
+            </m:r>
+          </m:e>
+          <m:sub>
+            <m:r>
+              <w:rPr>
+                <w:rFonts w:ascii="Cambria Math" w:hAnsi="Cambria Math"/>
+              </w:rPr>
+              <m:t>1</m:t>
+            </m:r>
+          </m:sub>
+        </m:sSub>
+      </m:oMath>
+      <w:r>
+        <w:rPr>
+          <w:rFonts w:eastAsiaTheme="minorEastAsia"/>
+        </w:rPr>
+        <w:t xml:space="preserve"> e </w:t>
+      </w:r>
+      <m:oMath>
+        <m:sSub>
+          <m:sSubPr>
+            <m:ctrlPr>
+              <w:rPr>
+                <w:rFonts w:ascii="Cambria Math" w:hAnsi="Cambria Math"/>
+                <w:i/>
+              </w:rPr>
+            </m:ctrlPr>
+          </m:sSubPr>
+          <m:e>
+            <m:r>
+              <w:rPr>
+                <w:rFonts w:ascii="Cambria Math" w:hAnsi="Cambria Math"/>
+              </w:rPr>
+              <m:t>t</m:t>
+            </m:r>
+          </m:e>
+          <m:sub>
+            <m:r>
+              <w:rPr>
+                <w:rFonts w:ascii="Cambria Math" w:hAnsi="Cambria Math"/>
+              </w:rPr>
+              <m:t>2</m:t>
+            </m:r>
+          </m:sub>
+        </m:sSub>
+      </m:oMath>
+      <w:r>
+        <w:t>:</w:t>
+      </w:r>
+    </w:p>
+    <w:p>
+      <w:pPr>
+        <w:autoSpaceDE w:val="0"/>
+        <w:autoSpaceDN w:val="0"/>
+        <w:adjustRightInd w:val="0"/>
+        <w:spacing w:after="0" w:line="240" w:lineRule="auto"/>
+        <w:rPr>
+          <w:rFonts w:eastAsiaTheme="minorEastAsia"/>
+        </w:rPr>
+      </w:pPr>
+      <m:oMathPara>
+        <m:oMath>
+          <m:sSub>
+            <m:sSubPr>
+              <m:ctrlPr>
+                <w:rPr>
+                  <w:rFonts w:ascii="Cambria Math" w:hAnsi="Cambria Math"/>
+                  <w:i/>
+                </w:rPr>
+              </m:ctrlPr>
+            </m:sSubPr>
+            <m:e>
+              <m:r>
+                <w:rPr>
+                  <w:rFonts w:ascii="Cambria Math" w:hAnsi="Cambria Math"/>
+                </w:rPr>
+                <m:t>h</m:t>
+              </m:r>
+            </m:e>
+            <m:sub>
+              <m:r>
+                <w:rPr>
+                  <w:rFonts w:ascii="Cambria Math" w:hAnsi="Cambria Math"/>
+                </w:rPr>
+                <m:t>1</m:t>
+              </m:r>
+            </m:sub>
+          </m:sSub>
+          <m:r>
+            <m:rPr>
+              <m:sty m:val="p"/>
+            </m:rPr>
+            <w:rPr>
+              <w:rFonts w:ascii="Cambria Math" w:hAnsi="Cambria Math" w:hint="eastAsia"/>
+            </w:rPr>
+            <m:t xml:space="preserve">  </m:t>
+          </m:r>
+          <m:r>
+            <w:rPr>
+              <w:rFonts w:ascii="Cambria Math" w:hAnsi="Cambria Math"/>
+            </w:rPr>
+            <m:t>=1,5m      δ</m:t>
+          </m:r>
+          <m:sSub>
+            <m:sSubPr>
+              <m:ctrlPr>
+                <w:rPr>
+                  <w:rFonts w:ascii="Cambria Math" w:hAnsi="Cambria Math"/>
+                  <w:i/>
+                </w:rPr>
+              </m:ctrlPr>
+            </m:sSubPr>
+            <m:e>
+              <m:r>
+                <w:rPr>
+                  <w:rFonts w:ascii="Cambria Math" w:hAnsi="Cambria Math"/>
+                </w:rPr>
+                <m:t>h</m:t>
+              </m:r>
+            </m:e>
+            <m:sub>
+              <m:r>
+                <w:rPr>
+                  <w:rFonts w:ascii="Cambria Math" w:hAnsi="Cambria Math"/>
+                </w:rPr>
+                <m:t>1</m:t>
+              </m:r>
+            </m:sub>
+          </m:sSub>
+          <m:r>
+            <m:rPr>
+              <m:sty m:val="p"/>
+            </m:rPr>
+            <w:rPr>
+              <w:rFonts w:ascii="Cambria Math" w:hAnsi="Cambria Math" w:hint="eastAsia"/>
+            </w:rPr>
+            <m:t xml:space="preserve">  </m:t>
+          </m:r>
+          <m:r>
+            <w:rPr>
+              <w:rFonts w:ascii="Cambria Math" w:eastAsiaTheme="minorEastAsia" w:hAnsi="Cambria Math"/>
+            </w:rPr>
+            <m:t>=0.005m</m:t>
+          </m:r>
+        </m:oMath>
+      </m:oMathPara>
+    </w:p>
+    <w:p>
+      <w:pPr>
+        <w:autoSpaceDE w:val="0"/>
+        <w:autoSpaceDN w:val="0"/>
+        <w:adjustRightInd w:val="0"/>
+        <w:spacing w:after="0" w:line="240" w:lineRule="auto"/>
+        <w:rPr>
+          <w:rFonts w:eastAsiaTheme="minorEastAsia"/>
+        </w:rPr>
+      </w:pPr>
+      <m:oMathPara>
+        <m:oMath>
+          <m:sSub>
+            <m:sSubPr>
+              <m:ctrlPr>
+                <w:rPr>
+                  <w:rFonts w:ascii="Cambria Math" w:hAnsi="Cambria Math"/>
+                  <w:i/>
+                </w:rPr>
+              </m:ctrlPr>
+            </m:sSubPr>
+            <m:e>
+              <m:r>
+                <w:rPr>
+                  <w:rFonts w:ascii="Cambria Math" w:hAnsi="Cambria Math"/>
+                </w:rPr>
+                <m:t>h</m:t>
+              </m:r>
+            </m:e>
+            <m:sub>
+              <m:r>
+                <w:rPr>
+                  <w:rFonts w:ascii="Cambria Math" w:hAnsi="Cambria Math"/>
+                </w:rPr>
+                <m:t>2</m:t>
+              </m:r>
+            </m:sub>
+          </m:sSub>
+          <m:r>
+            <m:rPr>
+              <m:sty m:val="p"/>
+            </m:rPr>
+            <w:rPr>
+              <w:rFonts w:ascii="Cambria Math" w:hAnsi="Cambria Math" w:hint="eastAsia"/>
+            </w:rPr>
+            <m:t xml:space="preserve">  </m:t>
+          </m:r>
+          <m:r>
+            <w:rPr>
+              <w:rFonts w:ascii="Cambria Math" w:hAnsi="Cambria Math"/>
+            </w:rPr>
+            <m:t>=0,9m      δ</m:t>
+          </m:r>
+          <m:sSub>
+            <m:sSubPr>
+              <m:ctrlPr>
+                <w:rPr>
+                  <w:rFonts w:ascii="Cambria Math" w:hAnsi="Cambria Math"/>
+                  <w:i/>
+                </w:rPr>
+              </m:ctrlPr>
+            </m:sSubPr>
+            <m:e>
+              <m:r>
+                <w:rPr>
+                  <w:rFonts w:ascii="Cambria Math" w:hAnsi="Cambria Math"/>
+                </w:rPr>
+                <m:t>h</m:t>
+              </m:r>
+            </m:e>
+            <m:sub>
+              <m:r>
+                <w:rPr>
+                  <w:rFonts w:ascii="Cambria Math" w:hAnsi="Cambria Math"/>
+                </w:rPr>
+                <m:t>2</m:t>
+              </m:r>
+            </m:sub>
+          </m:sSub>
+          <m:r>
+            <m:rPr>
+              <m:sty m:val="p"/>
+            </m:rPr>
+            <w:rPr>
+              <w:rFonts w:ascii="Cambria Math" w:hAnsi="Cambria Math" w:hint="eastAsia"/>
+            </w:rPr>
+            <m:t xml:space="preserve">  </m:t>
+          </m:r>
+          <m:r>
+            <w:rPr>
+              <w:rFonts w:ascii="Cambria Math" w:eastAsiaTheme="minorEastAsia" w:hAnsi="Cambria Math"/>
+            </w:rPr>
+            <m:t>=0.005m</m:t>
+          </m:r>
+        </m:oMath>
+      </m:oMathPara>
+    </w:p>
+    <w:p>
+      <w:pPr>
+        <w:autoSpaceDE w:val="0"/>
+        <w:autoSpaceDN w:val="0"/>
+        <w:adjustRightInd w:val="0"/>
+        <w:spacing w:after="0" w:line="240" w:lineRule="auto"/>
+        <w:rPr>
+          <w:rFonts w:eastAsiaTheme="minorEastAsia"/>
+        </w:rPr>
+      </w:pPr>
+      <w:r>
+        <w:rPr>
+          <w:rFonts w:eastAsiaTheme="minorEastAsia"/>
+        </w:rPr>
+        <w:t>Como medimos 60 valores, foi necessário realizar uma média para utilizarmos nos cálculos uma medida de tempo aproximada padrão, que é descrita da seguinte maneira:</w:t>
+      </w:r>
+      <w:r>
+        <w:rPr>
+          <w:rFonts w:ascii="Cambria Math" w:hAnsi="Cambria Math"/>
+          <w:i/>
+        </w:rPr>
+        <w:br/>
+      </w:r>
+      <m:oMathPara>
+        <m:oMath>
+          <m:r>
+            <w:rPr>
+              <w:rFonts w:ascii="Cambria Math" w:hAnsi="Cambria Math"/>
+            </w:rPr>
+            <m:t>&lt;x&gt;</m:t>
+          </m:r>
+          <m:r>
+            <m:rPr>
+              <m:sty m:val="p"/>
+            </m:rPr>
+            <w:rPr>
+              <w:rFonts w:ascii="Cambria Math" w:hAnsi="Cambria Math" w:hint="eastAsia"/>
+            </w:rPr>
+            <m:t xml:space="preserve"> </m:t>
+          </m:r>
+          <m:r>
+            <w:rPr>
+              <w:rFonts w:ascii="Cambria Math" w:hAnsi="Cambria Math"/>
+            </w:rPr>
+            <m:t xml:space="preserve">= </m:t>
+          </m:r>
+          <m:f>
+            <m:fPr>
+              <m:ctrlPr>
+                <w:rPr>
+                  <w:rFonts w:ascii="Cambria Math" w:hAnsi="Cambria Math"/>
+                  <w:i/>
+                </w:rPr>
+              </m:ctrlPr>
+            </m:fPr>
+            <m:num>
+              <m:nary>
+                <m:naryPr>
+                  <m:chr m:val="∑"/>
+                  <m:limLoc m:val="undOvr"/>
+                  <m:ctrlPr>
+                    <w:rPr>
+                      <w:rFonts w:ascii="Cambria Math" w:hAnsi="Cambria Math"/>
+                      <w:i/>
+                    </w:rPr>
+                  </m:ctrlPr>
+                </m:naryPr>
+                <m:sub>
+                  <m:r>
+                    <w:rPr>
+                      <w:rFonts w:ascii="Cambria Math" w:hAnsi="Cambria Math"/>
+                    </w:rPr>
+                    <m:t>i=1</m:t>
+                  </m:r>
+                </m:sub>
+                <m:sup>
+                  <m:r>
+                    <w:rPr>
+                      <w:rFonts w:ascii="Cambria Math" w:hAnsi="Cambria Math"/>
+                    </w:rPr>
+                    <m:t>n</m:t>
+                  </m:r>
+                </m:sup>
+                <m:e>
+                  <m:sSub>
+                    <m:sSubPr>
+                      <m:ctrlPr>
+                        <w:rPr>
+                          <w:rFonts w:ascii="Cambria Math" w:hAnsi="Cambria Math"/>
+                          <w:i/>
+                        </w:rPr>
+                      </m:ctrlPr>
+                    </m:sSubPr>
+                    <m:e>
+                      <m:r>
+                        <w:rPr>
+                          <w:rFonts w:ascii="Cambria Math" w:hAnsi="Cambria Math"/>
+                        </w:rPr>
+                        <m:t>x</m:t>
+                      </m:r>
+                    </m:e>
+                    <m:sub>
+                      <m:r>
+                        <w:rPr>
+                          <w:rFonts w:ascii="Cambria Math" w:hAnsi="Cambria Math"/>
+                        </w:rPr>
+                        <m:t>i</m:t>
+                      </m:r>
+                    </m:sub>
+                  </m:sSub>
+                </m:e>
+              </m:nary>
+            </m:num>
+            <m:den>
+              <m:r>
+                <w:rPr>
+                  <w:rFonts w:ascii="Cambria Math" w:hAnsi="Cambria Math"/>
+                </w:rPr>
+                <m:t>n</m:t>
+              </m:r>
+            </m:den>
+          </m:f>
+        </m:oMath>
+      </m:oMathPara>
+    </w:p>
+    <w:p>
+      <w:pPr>
+        <w:autoSpaceDE w:val="0"/>
+        <w:autoSpaceDN w:val="0"/>
+        <w:adjustRightInd w:val="0"/>
+        <w:spacing w:after="0" w:line="240" w:lineRule="auto"/>
+        <w:rPr>
+          <w:rFonts w:eastAsiaTheme="minorEastAsia"/>
+        </w:rPr>
+      </w:pPr>
+      <w:r>
+        <w:rPr>
+          <w:rFonts w:eastAsiaTheme="minorEastAsia"/>
+        </w:rPr>
+        <w:t>Onde substituímos x, pelos tempos medidos</w:t>
+      </w:r>
+      <w:r>
+        <w:t xml:space="preserve"> </w:t>
+      </w:r>
+      <m:oMath>
+        <m:sSub>
+          <m:sSubPr>
+            <m:ctrlPr>
+              <w:rPr>
+                <w:rFonts w:ascii="Cambria Math" w:hAnsi="Cambria Math"/>
+                <w:i/>
+              </w:rPr>
+            </m:ctrlPr>
+          </m:sSubPr>
+          <m:e>
+            <m:r>
+              <w:rPr>
+                <w:rFonts w:ascii="Cambria Math" w:hAnsi="Cambria Math"/>
+              </w:rPr>
+              <m:t>t</m:t>
+            </m:r>
+          </m:e>
+          <m:sub>
+            <m:r>
+              <w:rPr>
+                <w:rFonts w:ascii="Cambria Math" w:hAnsi="Cambria Math"/>
+              </w:rPr>
+              <m:t>1</m:t>
+            </m:r>
+          </m:sub>
+        </m:sSub>
+      </m:oMath>
+      <w:r>
+        <w:rPr>
+          <w:rFonts w:eastAsiaTheme="minorEastAsia"/>
+        </w:rPr>
+        <w:t xml:space="preserve"> e </w:t>
+      </w:r>
+      <m:oMath>
+        <m:sSub>
+          <m:sSubPr>
+            <m:ctrlPr>
+              <w:rPr>
+                <w:rFonts w:ascii="Cambria Math" w:hAnsi="Cambria Math"/>
+                <w:i/>
+              </w:rPr>
+            </m:ctrlPr>
+          </m:sSubPr>
+          <m:e>
+            <m:r>
+              <w:rPr>
+                <w:rFonts w:ascii="Cambria Math" w:hAnsi="Cambria Math"/>
+              </w:rPr>
+              <m:t>t</m:t>
+            </m:r>
+          </m:e>
+          <m:sub>
+            <m:r>
+              <w:rPr>
+                <w:rFonts w:ascii="Cambria Math" w:hAnsi="Cambria Math"/>
+              </w:rPr>
+              <m:t>2</m:t>
+            </m:r>
+          </m:sub>
+        </m:sSub>
+      </m:oMath>
+      <w:r>
+        <w:rPr>
+          <w:rFonts w:eastAsiaTheme="minorEastAsia"/>
+        </w:rPr>
+        <w:t xml:space="preserve"> respectivamente e  </w:t>
+      </w:r>
+      <m:oMath>
+        <m:r>
+          <w:rPr>
+            <w:rFonts w:ascii="Cambria Math" w:hAnsi="Cambria Math"/>
+          </w:rPr>
+          <m:t>n</m:t>
+        </m:r>
+      </m:oMath>
+      <w:r>
+        <w:rPr>
+          <w:rFonts w:eastAsiaTheme="minorEastAsia"/>
+        </w:rPr>
+        <w:t xml:space="preserve"> = 60. </w:t>
+      </w:r>
+    </w:p>
+    <w:p>
+      <w:pPr>
+        <w:autoSpaceDE w:val="0"/>
+        <w:autoSpaceDN w:val="0"/>
+        <w:adjustRightInd w:val="0"/>
+        <w:spacing w:after="0" w:line="240" w:lineRule="auto"/>
+        <w:rPr>
+          <w:rFonts w:eastAsiaTheme="minorEastAsia"/>
+        </w:rPr>
+      </w:pPr>
+      <w:r>
+        <w:rPr>
+          <w:rFonts w:eastAsiaTheme="minorEastAsia"/>
+        </w:rPr>
+        <w:t>Obtivemos:</w:t>
+      </w:r>
+    </w:p>
+    <w:p>
+      <w:pPr>
+        <w:autoSpaceDE w:val="0"/>
+        <w:autoSpaceDN w:val="0"/>
+        <w:adjustRightInd w:val="0"/>
+        <w:spacing w:after="0" w:line="240" w:lineRule="auto"/>
+        <w:rPr>
+          <w:rFonts w:eastAsiaTheme="minorEastAsia"/>
+        </w:rPr>
+      </w:pPr>
+      <m:oMathPara>
+        <m:oMath>
+          <m:r>
+            <w:rPr>
+              <w:rFonts w:ascii="Cambria Math" w:hAnsi="Cambria Math"/>
+            </w:rPr>
+            <m:t>&lt;</m:t>
+          </m:r>
+          <m:sSub>
+            <m:sSubPr>
+              <m:ctrlPr>
+                <w:rPr>
+                  <w:rFonts w:ascii="Cambria Math" w:hAnsi="Cambria Math"/>
+                  <w:i/>
+                </w:rPr>
+              </m:ctrlPr>
+            </m:sSubPr>
+            <m:e>
+              <m:r>
+                <w:rPr>
+                  <w:rFonts w:ascii="Cambria Math" w:hAnsi="Cambria Math"/>
+                </w:rPr>
+                <m:t>t</m:t>
+              </m:r>
+            </m:e>
+            <m:sub>
+              <m:r>
+                <w:rPr>
+                  <w:rFonts w:ascii="Cambria Math" w:hAnsi="Cambria Math"/>
+                </w:rPr>
+                <m:t>1</m:t>
+              </m:r>
+            </m:sub>
+          </m:sSub>
+          <m:r>
+            <m:rPr>
+              <m:sty m:val="p"/>
+            </m:rPr>
+            <w:rPr>
+              <w:rFonts w:ascii="Cambria Math" w:hAnsi="Cambria Math"/>
+            </w:rPr>
+            <m:t>&gt;</m:t>
+          </m:r>
+          <m:r>
+            <m:rPr>
+              <m:sty m:val="p"/>
+            </m:rPr>
+            <w:rPr>
+              <w:rFonts w:ascii="Cambria Math" w:hAnsi="Cambria Math" w:hint="eastAsia"/>
+            </w:rPr>
+            <m:t xml:space="preserve">  </m:t>
+          </m:r>
+          <m:r>
+            <w:rPr>
+              <w:rFonts w:ascii="Cambria Math" w:hAnsi="Cambria Math"/>
+            </w:rPr>
+            <m:t>= 0,476s ≅0,480s              δ</m:t>
+          </m:r>
+          <m:sSub>
+            <m:sSubPr>
+              <m:ctrlPr>
+                <w:rPr>
+                  <w:rFonts w:ascii="Cambria Math" w:hAnsi="Cambria Math"/>
+                  <w:i/>
+                </w:rPr>
+              </m:ctrlPr>
+            </m:sSubPr>
+            <m:e>
+              <m:r>
+                <w:rPr>
+                  <w:rFonts w:ascii="Cambria Math" w:hAnsi="Cambria Math"/>
+                </w:rPr>
+                <m:t>t</m:t>
+              </m:r>
+            </m:e>
+            <m:sub>
+              <m:r>
+                <w:rPr>
+                  <w:rFonts w:ascii="Cambria Math" w:hAnsi="Cambria Math"/>
+                </w:rPr>
+                <m:t>1</m:t>
+              </m:r>
+            </m:sub>
+          </m:sSub>
+          <m:r>
+            <m:rPr>
+              <m:sty m:val="p"/>
+            </m:rPr>
+            <w:rPr>
+              <w:rFonts w:ascii="Cambria Math" w:hAnsi="Cambria Math" w:hint="eastAsia"/>
+            </w:rPr>
+            <m:t xml:space="preserve">  </m:t>
+          </m:r>
+          <m:r>
+            <w:rPr>
+              <w:rFonts w:ascii="Cambria Math" w:eastAsiaTheme="minorEastAsia" w:hAnsi="Cambria Math"/>
+            </w:rPr>
+            <m:t>=0.010s</m:t>
+          </m:r>
+        </m:oMath>
+      </m:oMathPara>
+    </w:p>
+    <w:p>
+      <w:pPr>
+        <w:autoSpaceDE w:val="0"/>
+        <w:autoSpaceDN w:val="0"/>
+        <w:adjustRightInd w:val="0"/>
+        <w:spacing w:after="0" w:line="240" w:lineRule="auto"/>
+        <w:rPr>
+          <w:rFonts w:eastAsiaTheme="minorEastAsia"/>
+        </w:rPr>
+      </w:pPr>
+      <m:oMathPara>
+        <m:oMath>
+          <m:r>
+            <w:rPr>
+              <w:rFonts w:ascii="Cambria Math" w:hAnsi="Cambria Math"/>
+            </w:rPr>
+            <m:t>&lt;</m:t>
+          </m:r>
+          <m:sSub>
+            <m:sSubPr>
+              <m:ctrlPr>
+                <w:rPr>
+                  <w:rFonts w:ascii="Cambria Math" w:hAnsi="Cambria Math"/>
+                  <w:i/>
+                </w:rPr>
+              </m:ctrlPr>
+            </m:sSubPr>
+            <m:e>
+              <m:r>
+                <w:rPr>
+                  <w:rFonts w:ascii="Cambria Math" w:hAnsi="Cambria Math"/>
+                </w:rPr>
+                <m:t>t</m:t>
+              </m:r>
+            </m:e>
+            <m:sub>
+              <m:r>
+                <w:rPr>
+                  <w:rFonts w:ascii="Cambria Math" w:hAnsi="Cambria Math"/>
+                </w:rPr>
+                <m:t>2</m:t>
+              </m:r>
+            </m:sub>
+          </m:sSub>
+          <m:r>
+            <m:rPr>
+              <m:sty m:val="p"/>
+            </m:rPr>
+            <w:rPr>
+              <w:rFonts w:ascii="Cambria Math" w:hAnsi="Cambria Math"/>
+            </w:rPr>
+            <m:t>&gt;</m:t>
+          </m:r>
+          <m:r>
+            <m:rPr>
+              <m:sty m:val="p"/>
+            </m:rPr>
+            <w:rPr>
+              <w:rFonts w:ascii="Cambria Math" w:hAnsi="Cambria Math" w:hint="eastAsia"/>
+            </w:rPr>
+            <m:t xml:space="preserve">  </m:t>
+          </m:r>
+          <m:r>
+            <w:rPr>
+              <w:rFonts w:ascii="Cambria Math" w:hAnsi="Cambria Math"/>
+            </w:rPr>
+            <m:t>=0,37165  ≅ 0,372s          δ</m:t>
+          </m:r>
+          <m:sSub>
+            <m:sSubPr>
+              <m:ctrlPr>
+                <w:rPr>
+                  <w:rFonts w:ascii="Cambria Math" w:hAnsi="Cambria Math"/>
+                  <w:i/>
+                </w:rPr>
+              </m:ctrlPr>
+            </m:sSubPr>
+            <m:e>
+              <m:r>
+                <w:rPr>
+                  <w:rFonts w:ascii="Cambria Math" w:hAnsi="Cambria Math"/>
+                </w:rPr>
+                <m:t>t</m:t>
+              </m:r>
+            </m:e>
+            <m:sub>
+              <m:r>
+                <w:rPr>
+                  <w:rFonts w:ascii="Cambria Math" w:hAnsi="Cambria Math"/>
+                </w:rPr>
+                <m:t>2</m:t>
+              </m:r>
+            </m:sub>
+          </m:sSub>
+          <m:r>
+            <m:rPr>
+              <m:sty m:val="p"/>
+            </m:rPr>
+            <w:rPr>
+              <w:rFonts w:ascii="Cambria Math" w:hAnsi="Cambria Math" w:hint="eastAsia"/>
+            </w:rPr>
+            <m:t xml:space="preserve">  </m:t>
+          </m:r>
+          <m:r>
+            <w:rPr>
+              <w:rFonts w:ascii="Cambria Math" w:eastAsiaTheme="minorEastAsia" w:hAnsi="Cambria Math"/>
+            </w:rPr>
+            <m:t>=0.001s</m:t>
+          </m:r>
+        </m:oMath>
+      </m:oMathPara>
+    </w:p>
+    <w:p>
+      <w:pPr>
+        <w:autoSpaceDE w:val="0"/>
+        <w:autoSpaceDN w:val="0"/>
+        <w:adjustRightInd w:val="0"/>
+        <w:spacing w:after="0" w:line="240" w:lineRule="auto"/>
+      </w:pPr>
+      <w:r>
+        <w:t>Pelas incertezas demonstradas acima, temos:</w:t>
+      </w:r>
+    </w:p>
+    <w:p>
+      <w:pPr>
+        <w:autoSpaceDE w:val="0"/>
+        <w:autoSpaceDN w:val="0"/>
+        <w:adjustRightInd w:val="0"/>
+        <w:spacing w:after="0" w:line="240" w:lineRule="auto"/>
+        <w:rPr>
+          <w:rFonts w:eastAsiaTheme="minorEastAsia"/>
+        </w:rPr>
+      </w:pPr>
+      <m:oMathPara>
+        <m:oMath>
+          <m:sSub>
+            <m:sSubPr>
+              <m:ctrlPr>
+                <w:rPr>
+                  <w:rFonts w:ascii="Cambria Math" w:hAnsi="Cambria Math"/>
+                  <w:i/>
+                </w:rPr>
+              </m:ctrlPr>
+            </m:sSubPr>
+            <m:e>
+              <m:r>
+                <w:rPr>
+                  <w:rFonts w:ascii="Cambria Math" w:hAnsi="Cambria Math"/>
+                </w:rPr>
+                <m:t>h</m:t>
+              </m:r>
+            </m:e>
+            <m:sub>
+              <m:r>
+                <w:rPr>
+                  <w:rFonts w:ascii="Cambria Math" w:hAnsi="Cambria Math"/>
+                </w:rPr>
+                <m:t>1Exp</m:t>
+              </m:r>
+            </m:sub>
+          </m:sSub>
+          <m:r>
+            <m:rPr>
+              <m:sty m:val="p"/>
+            </m:rPr>
+            <w:rPr>
+              <w:rFonts w:ascii="Cambria Math" w:hAnsi="Cambria Math" w:hint="eastAsia"/>
+            </w:rPr>
+            <m:t xml:space="preserve">  </m:t>
+          </m:r>
+          <m:r>
+            <w:rPr>
+              <w:rFonts w:ascii="Cambria Math" w:hAnsi="Cambria Math"/>
+            </w:rPr>
+            <m:t>=(1,5±0</m:t>
+          </m:r>
+          <m:r>
+            <w:rPr>
+              <w:rFonts w:ascii="Cambria Math" w:eastAsiaTheme="minorEastAsia" w:hAnsi="Cambria Math"/>
+            </w:rPr>
+            <m:t>.005)m</m:t>
+          </m:r>
+        </m:oMath>
+      </m:oMathPara>
+    </w:p>
+    <w:p>
+      <w:pPr>
+        <w:autoSpaceDE w:val="0"/>
+        <w:autoSpaceDN w:val="0"/>
+        <w:adjustRightInd w:val="0"/>
+        <w:spacing w:after="0" w:line="240" w:lineRule="auto"/>
+        <w:rPr>
+          <w:rFonts w:eastAsiaTheme="minorEastAsia"/>
+        </w:rPr>
+      </w:pPr>
+      <m:oMathPara>
+        <m:oMath>
+          <m:sSub>
+            <m:sSubPr>
+              <m:ctrlPr>
+                <w:rPr>
+                  <w:rFonts w:ascii="Cambria Math" w:hAnsi="Cambria Math"/>
+                  <w:i/>
+                </w:rPr>
+              </m:ctrlPr>
+            </m:sSubPr>
+            <m:e>
+              <m:r>
+                <w:rPr>
+                  <w:rFonts w:ascii="Cambria Math" w:hAnsi="Cambria Math"/>
+                </w:rPr>
+                <m:t>h</m:t>
+              </m:r>
+            </m:e>
+            <m:sub>
+              <m:r>
+                <w:rPr>
+                  <w:rFonts w:ascii="Cambria Math" w:hAnsi="Cambria Math"/>
+                </w:rPr>
+                <m:t>2Exp</m:t>
+              </m:r>
+            </m:sub>
+          </m:sSub>
+          <m:r>
+            <m:rPr>
+              <m:sty m:val="p"/>
+            </m:rPr>
+            <w:rPr>
+              <w:rFonts w:ascii="Cambria Math" w:hAnsi="Cambria Math" w:hint="eastAsia"/>
+            </w:rPr>
+            <m:t xml:space="preserve">  </m:t>
+          </m:r>
+          <m:r>
+            <w:rPr>
+              <w:rFonts w:ascii="Cambria Math" w:hAnsi="Cambria Math"/>
+            </w:rPr>
+            <m:t>=(0,9±0</m:t>
+          </m:r>
+          <m:r>
+            <w:rPr>
+              <w:rFonts w:ascii="Cambria Math" w:eastAsiaTheme="minorEastAsia" w:hAnsi="Cambria Math"/>
+            </w:rPr>
+            <m:t>.005)m</m:t>
+          </m:r>
+        </m:oMath>
+      </m:oMathPara>
+    </w:p>
+    <w:p>
+      <w:pPr>
+        <w:autoSpaceDE w:val="0"/>
+        <w:autoSpaceDN w:val="0"/>
+        <w:adjustRightInd w:val="0"/>
+        <w:spacing w:after="0" w:line="240" w:lineRule="auto"/>
+        <w:rPr>
+          <w:rFonts w:eastAsiaTheme="minorEastAsia"/>
+        </w:rPr>
+      </w:pPr>
+      <m:oMathPara>
+        <m:oMath>
+          <m:sSub>
+            <m:sSubPr>
+              <m:ctrlPr>
+                <w:rPr>
+                  <w:rFonts w:ascii="Cambria Math" w:hAnsi="Cambria Math"/>
+                  <w:i/>
+                </w:rPr>
+              </m:ctrlPr>
+            </m:sSubPr>
+            <m:e>
+              <m:r>
+                <w:rPr>
+                  <w:rFonts w:ascii="Cambria Math" w:hAnsi="Cambria Math"/>
+                </w:rPr>
+                <m:t>t</m:t>
+              </m:r>
+            </m:e>
+            <m:sub>
+              <m:r>
+                <w:rPr>
+                  <w:rFonts w:ascii="Cambria Math" w:hAnsi="Cambria Math"/>
+                </w:rPr>
+                <m:t>1Exp</m:t>
+              </m:r>
+            </m:sub>
+          </m:sSub>
+          <m:r>
+            <m:rPr>
+              <m:sty m:val="p"/>
+            </m:rPr>
+            <w:rPr>
+              <w:rFonts w:ascii="Cambria Math" w:hAnsi="Cambria Math" w:hint="eastAsia"/>
+            </w:rPr>
+            <m:t xml:space="preserve">  </m:t>
+          </m:r>
+          <m:r>
+            <w:rPr>
+              <w:rFonts w:ascii="Cambria Math" w:hAnsi="Cambria Math"/>
+            </w:rPr>
+            <m:t>=</m:t>
+          </m:r>
+          <m:d>
+            <m:dPr>
+              <m:ctrlPr>
+                <w:rPr>
+                  <w:rFonts w:ascii="Cambria Math" w:hAnsi="Cambria Math"/>
+                  <w:i/>
+                </w:rPr>
+              </m:ctrlPr>
+            </m:dPr>
+            <m:e>
+              <m:r>
+                <w:rPr>
+                  <w:rFonts w:ascii="Cambria Math" w:hAnsi="Cambria Math"/>
+                </w:rPr>
+                <m:t>0,476±0</m:t>
+              </m:r>
+              <m:r>
+                <w:rPr>
+                  <w:rFonts w:ascii="Cambria Math" w:eastAsiaTheme="minorEastAsia" w:hAnsi="Cambria Math"/>
+                </w:rPr>
+                <m:t>.010</m:t>
+              </m:r>
+              <m:ctrlPr>
+                <w:rPr>
+                  <w:rFonts w:ascii="Cambria Math" w:eastAsiaTheme="minorEastAsia" w:hAnsi="Cambria Math"/>
+                  <w:i/>
+                </w:rPr>
+              </m:ctrlPr>
+            </m:e>
+          </m:d>
+          <m:r>
+            <w:rPr>
+              <w:rFonts w:ascii="Cambria Math" w:eastAsiaTheme="minorEastAsia" w:hAnsi="Cambria Math"/>
+            </w:rPr>
+            <m:t>s</m:t>
+          </m:r>
+        </m:oMath>
+      </m:oMathPara>
+    </w:p>
+    <w:p>
+      <w:pPr>
+        <w:autoSpaceDE w:val="0"/>
+        <w:autoSpaceDN w:val="0"/>
+        <w:adjustRightInd w:val="0"/>
+        <w:spacing w:after="0" w:line="240" w:lineRule="auto"/>
+        <w:rPr>
+          <w:rFonts w:eastAsiaTheme="minorEastAsia"/>
+        </w:rPr>
+      </w:pPr>
+      <m:oMathPara>
+        <m:oMath>
+          <m:sSub>
+            <m:sSubPr>
+              <m:ctrlPr>
+                <w:rPr>
+                  <w:rFonts w:ascii="Cambria Math" w:hAnsi="Cambria Math"/>
+                  <w:i/>
+                </w:rPr>
+              </m:ctrlPr>
+            </m:sSubPr>
+            <m:e>
+              <m:r>
+                <w:rPr>
+                  <w:rFonts w:ascii="Cambria Math" w:hAnsi="Cambria Math"/>
+                </w:rPr>
+                <m:t>t</m:t>
+              </m:r>
+            </m:e>
+            <m:sub>
+              <m:r>
+                <w:rPr>
+                  <w:rFonts w:ascii="Cambria Math" w:hAnsi="Cambria Math"/>
+                </w:rPr>
+                <m:t>2Exp</m:t>
+              </m:r>
+            </m:sub>
+          </m:sSub>
+          <m:r>
+            <m:rPr>
+              <m:sty m:val="p"/>
+            </m:rPr>
+            <w:rPr>
+              <w:rFonts w:ascii="Cambria Math" w:hAnsi="Cambria Math" w:hint="eastAsia"/>
+            </w:rPr>
+            <m:t xml:space="preserve">  </m:t>
+          </m:r>
+          <m:r>
+            <w:rPr>
+              <w:rFonts w:ascii="Cambria Math" w:hAnsi="Cambria Math"/>
+            </w:rPr>
+            <m:t>=(0,372±0</m:t>
+          </m:r>
+          <m:r>
+            <w:rPr>
+              <w:rFonts w:ascii="Cambria Math" w:eastAsiaTheme="minorEastAsia" w:hAnsi="Cambria Math"/>
+            </w:rPr>
+            <m:t>.001)s</m:t>
+          </m:r>
+        </m:oMath>
+      </m:oMathPara>
+    </w:p>
+    <w:p>
+      <w:pPr>
+        <w:autoSpaceDE w:val="0"/>
+        <w:autoSpaceDN w:val="0"/>
+        <w:adjustRightInd w:val="0"/>
+        <w:spacing w:after="0" w:line="240" w:lineRule="auto"/>
+        <w:rPr>
+          <w:rFonts w:eastAsiaTheme="minorEastAsia"/>
+        </w:rPr>
+      </w:pPr>
+      <w:r>
+        <w:rPr>
+          <w:rFonts w:eastAsiaTheme="minorEastAsia"/>
+        </w:rPr>
+        <w:t>Em seguida calculamos os desvios que são a diferença de uma medida e a média das mesmas, descrita da seguinte maneira:</w:t>
+      </w:r>
+    </w:p>
+    <w:p>
+      <w:pPr>
+        <w:autoSpaceDE w:val="0"/>
+        <w:autoSpaceDN w:val="0"/>
+        <w:adjustRightInd w:val="0"/>
+        <w:spacing w:after="0" w:line="240" w:lineRule="auto"/>
+        <w:rPr>
+          <w:rFonts w:eastAsiaTheme="minorEastAsia"/>
+        </w:rPr>
+      </w:pPr>
+      <m:oMathPara>
+        <m:oMath>
+          <m:sSub>
+            <m:sSubPr>
+              <m:ctrlPr>
+                <w:rPr>
+                  <w:rFonts w:ascii="Cambria Math" w:eastAsiaTheme="minorEastAsia" w:hAnsi="Cambria Math"/>
+                  <w:i/>
+                </w:rPr>
+              </m:ctrlPr>
+            </m:sSubPr>
+            <m:e>
+              <m:r>
+                <w:rPr>
+                  <w:rFonts w:ascii="Cambria Math" w:hAnsi="Cambria Math"/>
+                </w:rPr>
+                <m:t>δ</m:t>
+              </m:r>
+            </m:e>
+            <m:sub>
+              <m:r>
+                <w:rPr>
+                  <w:rFonts w:ascii="Cambria Math" w:eastAsiaTheme="minorEastAsia" w:hAnsi="Cambria Math"/>
+                </w:rPr>
+                <m:t>i</m:t>
+              </m:r>
+            </m:sub>
+          </m:sSub>
+          <m:r>
+            <w:rPr>
+              <w:rFonts w:ascii="Cambria Math" w:hAnsi="Cambria Math"/>
+            </w:rPr>
+            <m:t>=</m:t>
+          </m:r>
+          <m:sSub>
+            <m:sSubPr>
+              <m:ctrlPr>
+                <w:rPr>
+                  <w:rFonts w:ascii="Cambria Math" w:eastAsiaTheme="minorEastAsia" w:hAnsi="Cambria Math"/>
+                  <w:i/>
+                </w:rPr>
+              </m:ctrlPr>
+            </m:sSubPr>
+            <m:e>
+              <m:r>
+                <w:rPr>
+                  <w:rFonts w:ascii="Cambria Math" w:eastAsiaTheme="minorEastAsia" w:hAnsi="Cambria Math"/>
+                </w:rPr>
+                <m:t>x</m:t>
+              </m:r>
+            </m:e>
+            <m:sub>
+              <m:r>
+                <w:rPr>
+                  <w:rFonts w:ascii="Cambria Math" w:eastAsiaTheme="minorEastAsia" w:hAnsi="Cambria Math"/>
+                </w:rPr>
+                <m:t>i</m:t>
+              </m:r>
+            </m:sub>
+          </m:sSub>
+          <m:r>
+            <w:rPr>
+              <w:rFonts w:ascii="Cambria Math" w:eastAsiaTheme="minorEastAsia" w:hAnsi="Cambria Math"/>
+            </w:rPr>
+            <m:t>- &lt;x&gt;</m:t>
+          </m:r>
+        </m:oMath>
+      </m:oMathPara>
+    </w:p>
+    <w:p>
+      <w:pPr>
+        <w:autoSpaceDE w:val="0"/>
+        <w:autoSpaceDN w:val="0"/>
+        <w:adjustRightInd w:val="0"/>
+        <w:spacing w:after="0" w:line="240" w:lineRule="auto"/>
+        <w:rPr>
+          <w:rFonts w:eastAsiaTheme="minorEastAsia"/>
+        </w:rPr>
+      </w:pPr>
+      <w:r>
+        <w:rPr>
+          <w:rFonts w:eastAsiaTheme="minorEastAsia"/>
+        </w:rPr>
+        <w:lastRenderedPageBreak/>
+        <w:t>Com todos os desvios das medidas, calculamos o desvio médio, que nada mais é a média dos valores absolutos dos desvios de cada medida.</w:t>
+      </w:r>
+    </w:p>
+    <w:p>
+      <w:pPr>
+        <w:autoSpaceDE w:val="0"/>
+        <w:autoSpaceDN w:val="0"/>
+        <w:adjustRightInd w:val="0"/>
+        <w:spacing w:after="0" w:line="240" w:lineRule="auto"/>
+        <w:rPr>
+          <w:rFonts w:eastAsiaTheme="minorEastAsia"/>
+        </w:rPr>
+      </w:pPr>
+      <m:oMathPara>
+        <m:oMath>
+          <m:r>
+            <w:rPr>
+              <w:rFonts w:ascii="Cambria Math" w:hAnsi="Cambria Math"/>
+            </w:rPr>
+            <m:t>&lt;δ&gt;=</m:t>
+          </m:r>
+          <m:f>
+            <m:fPr>
+              <m:ctrlPr>
+                <w:rPr>
+                  <w:rFonts w:ascii="Cambria Math" w:hAnsi="Cambria Math"/>
+                  <w:i/>
+                </w:rPr>
+              </m:ctrlPr>
+            </m:fPr>
+            <m:num>
+              <m:nary>
+                <m:naryPr>
+                  <m:chr m:val="∑"/>
+                  <m:limLoc m:val="undOvr"/>
+                  <m:ctrlPr>
+                    <w:rPr>
+                      <w:rFonts w:ascii="Cambria Math" w:hAnsi="Cambria Math"/>
+                      <w:i/>
+                    </w:rPr>
+                  </m:ctrlPr>
+                </m:naryPr>
+                <m:sub>
+                  <m:r>
+                    <w:rPr>
+                      <w:rFonts w:ascii="Cambria Math" w:hAnsi="Cambria Math"/>
+                    </w:rPr>
+                    <m:t>i=1</m:t>
+                  </m:r>
+                </m:sub>
+                <m:sup>
+                  <m:r>
+                    <w:rPr>
+                      <w:rFonts w:ascii="Cambria Math" w:hAnsi="Cambria Math"/>
+                    </w:rPr>
+                    <m:t>n</m:t>
+                  </m:r>
+                </m:sup>
+                <m:e>
+                  <m:sSub>
+                    <m:sSubPr>
+                      <m:ctrlPr>
+                        <w:rPr>
+                          <w:rFonts w:ascii="Cambria Math" w:hAnsi="Cambria Math"/>
+                          <w:i/>
+                        </w:rPr>
+                      </m:ctrlPr>
+                    </m:sSubPr>
+                    <m:e>
+                      <m:r>
+                        <w:rPr>
+                          <w:rFonts w:ascii="Cambria Math" w:hAnsi="Cambria Math"/>
+                        </w:rPr>
+                        <m:t>|δ</m:t>
+                      </m:r>
+                    </m:e>
+                    <m:sub>
+                      <m:r>
+                        <w:rPr>
+                          <w:rFonts w:ascii="Cambria Math" w:hAnsi="Cambria Math"/>
+                        </w:rPr>
+                        <m:t>i</m:t>
+                      </m:r>
+                    </m:sub>
+                  </m:sSub>
+                  <m:r>
+                    <w:rPr>
+                      <w:rFonts w:ascii="Cambria Math" w:hAnsi="Cambria Math"/>
+                    </w:rPr>
+                    <m:t>|</m:t>
+                  </m:r>
+                </m:e>
+              </m:nary>
+            </m:num>
+            <m:den>
+              <m:r>
+                <w:rPr>
+                  <w:rFonts w:ascii="Cambria Math" w:hAnsi="Cambria Math"/>
+                </w:rPr>
+                <m:t>n</m:t>
+              </m:r>
+            </m:den>
+          </m:f>
+        </m:oMath>
+      </m:oMathPara>
+    </w:p>
+    <w:p>
+      <w:pPr>
+        <w:autoSpaceDE w:val="0"/>
+        <w:autoSpaceDN w:val="0"/>
+        <w:adjustRightInd w:val="0"/>
+        <w:spacing w:after="0" w:line="240" w:lineRule="auto"/>
+        <w:rPr>
+          <w:rFonts w:eastAsiaTheme="minorEastAsia"/>
+        </w:rPr>
+      </w:pPr>
+      <w:r>
+        <w:rPr>
+          <w:rFonts w:eastAsiaTheme="minorEastAsia"/>
+        </w:rPr>
+        <w:t>Assim:</w:t>
+      </w:r>
+    </w:p>
+    <w:p>
+      <w:pPr>
+        <w:autoSpaceDE w:val="0"/>
+        <w:autoSpaceDN w:val="0"/>
+        <w:adjustRightInd w:val="0"/>
+        <w:spacing w:after="0" w:line="240" w:lineRule="auto"/>
+        <w:rPr>
+          <w:rFonts w:eastAsiaTheme="minorEastAsia"/>
+        </w:rPr>
+      </w:pPr>
+      <m:oMathPara>
+        <m:oMath>
+          <m:r>
+            <w:rPr>
+              <w:rFonts w:ascii="Cambria Math" w:eastAsiaTheme="minorEastAsia" w:hAnsi="Cambria Math"/>
+            </w:rPr>
+            <m:t>&lt;</m:t>
+          </m:r>
+          <m:sSub>
+            <m:sSubPr>
+              <m:ctrlPr>
+                <w:rPr>
+                  <w:rFonts w:ascii="Cambria Math" w:eastAsiaTheme="minorEastAsia" w:hAnsi="Cambria Math"/>
+                  <w:i/>
+                </w:rPr>
+              </m:ctrlPr>
+            </m:sSubPr>
+            <m:e>
+              <m:r>
+                <w:rPr>
+                  <w:rFonts w:ascii="Cambria Math" w:hAnsi="Cambria Math"/>
+                </w:rPr>
+                <m:t>δ</m:t>
+              </m:r>
+            </m:e>
+            <m:sub>
+              <m:r>
+                <w:rPr>
+                  <w:rFonts w:ascii="Cambria Math" w:eastAsiaTheme="minorEastAsia" w:hAnsi="Cambria Math"/>
+                </w:rPr>
+                <m:t>t1</m:t>
+              </m:r>
+            </m:sub>
+          </m:sSub>
+          <m:r>
+            <w:rPr>
+              <w:rFonts w:ascii="Cambria Math" w:eastAsiaTheme="minorEastAsia" w:hAnsi="Cambria Math"/>
+            </w:rPr>
+            <m:t xml:space="preserve">&gt; = 0.044s </m:t>
+          </m:r>
+        </m:oMath>
+      </m:oMathPara>
+    </w:p>
+    <w:p>
+      <w:pPr>
+        <w:autoSpaceDE w:val="0"/>
+        <w:autoSpaceDN w:val="0"/>
+        <w:adjustRightInd w:val="0"/>
+        <w:spacing w:after="0" w:line="240" w:lineRule="auto"/>
+        <w:rPr>
+          <w:rFonts w:eastAsiaTheme="minorEastAsia"/>
+        </w:rPr>
+      </w:pPr>
+      <m:oMathPara>
+        <m:oMath>
+          <m:r>
+            <w:rPr>
+              <w:rFonts w:ascii="Cambria Math" w:eastAsiaTheme="minorEastAsia" w:hAnsi="Cambria Math"/>
+            </w:rPr>
+            <m:t>&lt;</m:t>
+          </m:r>
+          <m:sSub>
+            <m:sSubPr>
+              <m:ctrlPr>
+                <w:rPr>
+                  <w:rFonts w:ascii="Cambria Math" w:eastAsiaTheme="minorEastAsia" w:hAnsi="Cambria Math"/>
+                  <w:i/>
+                </w:rPr>
+              </m:ctrlPr>
+            </m:sSubPr>
+            <m:e>
+              <m:r>
+                <w:rPr>
+                  <w:rFonts w:ascii="Cambria Math" w:hAnsi="Cambria Math"/>
+                </w:rPr>
+                <m:t>δ</m:t>
+              </m:r>
+            </m:e>
+            <m:sub>
+              <m:r>
+                <w:rPr>
+                  <w:rFonts w:ascii="Cambria Math" w:eastAsiaTheme="minorEastAsia" w:hAnsi="Cambria Math"/>
+                </w:rPr>
+                <m:t>t2</m:t>
+              </m:r>
+            </m:sub>
+          </m:sSub>
+          <m:r>
+            <w:rPr>
+              <w:rFonts w:ascii="Cambria Math" w:eastAsiaTheme="minorEastAsia" w:hAnsi="Cambria Math"/>
+            </w:rPr>
+            <m:t xml:space="preserve">&gt; = 0.002s </m:t>
+          </m:r>
+        </m:oMath>
+      </m:oMathPara>
+    </w:p>
+    <w:p>
+      <w:pPr>
+        <w:autoSpaceDE w:val="0"/>
+        <w:autoSpaceDN w:val="0"/>
+        <w:adjustRightInd w:val="0"/>
+        <w:spacing w:after="0" w:line="240" w:lineRule="auto"/>
+        <w:rPr>
+          <w:rFonts w:eastAsiaTheme="minorEastAsia"/>
+        </w:rPr>
+      </w:pPr>
+      <w:r>
+        <w:rPr>
+          <w:rFonts w:eastAsiaTheme="minorEastAsia"/>
+        </w:rPr>
+        <w:t>Calculamos a velocidade e em seguida a aceleração da gravidade e comparamos os resultados obtidos.</w:t>
+      </w:r>
+    </w:p>
+    <w:p>
+      <w:pPr>
+        <w:autoSpaceDE w:val="0"/>
+        <w:autoSpaceDN w:val="0"/>
+        <w:adjustRightInd w:val="0"/>
+        <w:spacing w:after="0" w:line="240" w:lineRule="auto"/>
+        <w:rPr>
+          <w:rFonts w:eastAsiaTheme="minorEastAsia"/>
+        </w:rPr>
+      </w:pPr>
+      <w:r>
+        <w:rPr>
+          <w:rFonts w:eastAsiaTheme="minorEastAsia"/>
+        </w:rPr>
+        <w:t>Como o nosso objetivo é calcular a aceleração da gravidade em ambos os cenários, e levando em conta que possuímos a altura e o tempo de queda. utilizaremos a fórmula:</w:t>
+      </w:r>
+    </w:p>
+    <w:p>
+      <w:pPr>
+        <w:autoSpaceDE w:val="0"/>
+        <w:autoSpaceDN w:val="0"/>
+        <w:adjustRightInd w:val="0"/>
+        <w:spacing w:after="0" w:line="240" w:lineRule="auto"/>
+        <w:rPr>
+          <w:rFonts w:eastAsiaTheme="minorEastAsia"/>
+        </w:rPr>
+      </w:pPr>
+      <m:oMathPara>
+        <m:oMath>
+          <m:r>
+            <w:rPr>
+              <w:rFonts w:ascii="Cambria Math" w:eastAsiaTheme="minorEastAsia" w:hAnsi="Cambria Math"/>
+            </w:rPr>
+            <m:t xml:space="preserve">S = </m:t>
+          </m:r>
+          <m:sSub>
+            <m:sSubPr>
+              <m:ctrlPr>
+                <w:rPr>
+                  <w:rFonts w:ascii="Cambria Math" w:eastAsiaTheme="minorEastAsia" w:hAnsi="Cambria Math"/>
+                  <w:i/>
+                </w:rPr>
+              </m:ctrlPr>
+            </m:sSubPr>
+            <m:e>
+              <m:r>
+                <w:rPr>
+                  <w:rFonts w:ascii="Cambria Math" w:eastAsiaTheme="minorEastAsia" w:hAnsi="Cambria Math"/>
+                </w:rPr>
+                <m:t>S</m:t>
+              </m:r>
+            </m:e>
+            <m:sub>
+              <m:r>
+                <w:rPr>
+                  <w:rFonts w:ascii="Cambria Math" w:eastAsiaTheme="minorEastAsia" w:hAnsi="Cambria Math"/>
+                </w:rPr>
+                <m:t>0</m:t>
+              </m:r>
+            </m:sub>
+          </m:sSub>
+          <m:r>
+            <w:rPr>
+              <w:rFonts w:ascii="Cambria Math" w:eastAsiaTheme="minorEastAsia" w:hAnsi="Cambria Math"/>
+            </w:rPr>
+            <m:t xml:space="preserve">+v*t </m:t>
+          </m:r>
+        </m:oMath>
+      </m:oMathPara>
+    </w:p>
+    <w:p>
+      <w:pPr>
+        <w:autoSpaceDE w:val="0"/>
+        <w:autoSpaceDN w:val="0"/>
+        <w:adjustRightInd w:val="0"/>
+        <w:spacing w:after="0" w:line="240" w:lineRule="auto"/>
+        <w:rPr>
+          <w:rFonts w:eastAsiaTheme="minorEastAsia"/>
+        </w:rPr>
+      </w:pPr>
+      <w:r>
+        <w:rPr>
+          <w:rFonts w:eastAsiaTheme="minorEastAsia"/>
+        </w:rPr>
+        <w:t>A partir disso utilizaremos essa fórmula para determinar a velocidade:</w:t>
+      </w:r>
+    </w:p>
+    <w:p>
+      <w:pPr>
+        <w:autoSpaceDE w:val="0"/>
+        <w:autoSpaceDN w:val="0"/>
+        <w:adjustRightInd w:val="0"/>
+        <w:spacing w:after="0" w:line="240" w:lineRule="auto"/>
+        <w:rPr>
+          <w:rFonts w:eastAsiaTheme="minorEastAsia"/>
+        </w:rPr>
+      </w:pPr>
+      <m:oMathPara>
+        <m:oMath>
+          <m:r>
+            <w:rPr>
+              <w:rFonts w:ascii="Cambria Math" w:eastAsiaTheme="minorEastAsia" w:hAnsi="Cambria Math"/>
+            </w:rPr>
+            <m:t>v=</m:t>
+          </m:r>
+          <m:f>
+            <m:fPr>
+              <m:ctrlPr>
+                <w:rPr>
+                  <w:rFonts w:ascii="Cambria Math" w:eastAsiaTheme="minorEastAsia" w:hAnsi="Cambria Math"/>
+                  <w:i/>
+                </w:rPr>
+              </m:ctrlPr>
+            </m:fPr>
+            <m:num>
+              <m:r>
+                <w:rPr>
+                  <w:rFonts w:ascii="Cambria Math" w:eastAsiaTheme="minorEastAsia" w:hAnsi="Cambria Math"/>
+                </w:rPr>
+                <m:t>S-</m:t>
+              </m:r>
+              <m:sSub>
+                <m:sSubPr>
+                  <m:ctrlPr>
+                    <w:rPr>
+                      <w:rFonts w:ascii="Cambria Math" w:eastAsiaTheme="minorEastAsia" w:hAnsi="Cambria Math"/>
+                      <w:i/>
+                    </w:rPr>
+                  </m:ctrlPr>
+                </m:sSubPr>
+                <m:e>
+                  <m:r>
+                    <w:rPr>
+                      <w:rFonts w:ascii="Cambria Math" w:eastAsiaTheme="minorEastAsia" w:hAnsi="Cambria Math"/>
+                    </w:rPr>
+                    <m:t>S</m:t>
+                  </m:r>
+                </m:e>
+                <m:sub>
+                  <m:r>
+                    <w:rPr>
+                      <w:rFonts w:ascii="Cambria Math" w:eastAsiaTheme="minorEastAsia" w:hAnsi="Cambria Math"/>
+                    </w:rPr>
+                    <m:t>0</m:t>
+                  </m:r>
+                </m:sub>
+              </m:sSub>
+            </m:num>
+            <m:den>
+              <m:r>
+                <w:rPr>
+                  <w:rFonts w:ascii="Cambria Math" w:eastAsiaTheme="minorEastAsia" w:hAnsi="Cambria Math"/>
+                </w:rPr>
+                <m:t>t</m:t>
+              </m:r>
+            </m:den>
+          </m:f>
+        </m:oMath>
+      </m:oMathPara>
+    </w:p>
+    <w:p>
+      <w:pPr>
+        <w:autoSpaceDE w:val="0"/>
+        <w:autoSpaceDN w:val="0"/>
+        <w:adjustRightInd w:val="0"/>
+        <w:spacing w:after="0" w:line="240" w:lineRule="auto"/>
+        <w:rPr>
+          <w:rFonts w:eastAsiaTheme="minorEastAsia"/>
+        </w:rPr>
+      </w:pPr>
+      <m:oMathPara>
+        <m:oMath>
+          <m:sSub>
+            <m:sSubPr>
+              <m:ctrlPr>
+                <w:rPr>
+                  <w:rFonts w:ascii="Cambria Math" w:eastAsiaTheme="minorEastAsia" w:hAnsi="Cambria Math"/>
+                  <w:i/>
+                </w:rPr>
+              </m:ctrlPr>
+            </m:sSubPr>
+            <m:e>
+              <m:r>
+                <w:rPr>
+                  <w:rFonts w:ascii="Cambria Math" w:hAnsi="Cambria Math"/>
+                </w:rPr>
+                <m:t>v</m:t>
+              </m:r>
+            </m:e>
+            <m:sub>
+              <m:r>
+                <w:rPr>
+                  <w:rFonts w:ascii="Cambria Math" w:eastAsiaTheme="minorEastAsia" w:hAnsi="Cambria Math"/>
+                </w:rPr>
+                <m:t>1</m:t>
+              </m:r>
+            </m:sub>
+          </m:sSub>
+          <m:r>
+            <w:rPr>
+              <w:rFonts w:ascii="Cambria Math" w:eastAsiaTheme="minorEastAsia" w:hAnsi="Cambria Math"/>
+            </w:rPr>
+            <m:t>=</m:t>
+          </m:r>
+          <m:r>
+            <w:rPr>
+              <w:rFonts w:ascii="Cambria Math" w:eastAsiaTheme="minorEastAsia" w:hAnsi="Cambria Math"/>
+            </w:rPr>
+            <m:t>3,125</m:t>
+          </m:r>
+          <m:r>
+            <w:rPr>
+              <w:rFonts w:ascii="Cambria Math" w:eastAsiaTheme="minorEastAsia" w:hAnsi="Cambria Math"/>
+            </w:rPr>
+            <m:t>m/s</m:t>
+          </m:r>
+        </m:oMath>
+      </m:oMathPara>
+    </w:p>
+    <w:p>
+      <w:pPr>
+        <w:autoSpaceDE w:val="0"/>
+        <w:autoSpaceDN w:val="0"/>
+        <w:adjustRightInd w:val="0"/>
+        <w:spacing w:after="0" w:line="240" w:lineRule="auto"/>
+        <w:rPr>
+          <w:rFonts w:eastAsiaTheme="minorEastAsia"/>
+        </w:rPr>
+      </w:pPr>
+      <m:oMathPara>
+        <m:oMath>
+          <m:sSub>
+            <m:sSubPr>
+              <m:ctrlPr>
+                <w:rPr>
+                  <w:rFonts w:ascii="Cambria Math" w:eastAsiaTheme="minorEastAsia" w:hAnsi="Cambria Math"/>
+                  <w:i/>
+                </w:rPr>
+              </m:ctrlPr>
+            </m:sSubPr>
+            <m:e>
+              <m:r>
+                <w:rPr>
+                  <w:rFonts w:ascii="Cambria Math" w:hAnsi="Cambria Math"/>
+                </w:rPr>
+                <m:t>v</m:t>
+              </m:r>
+            </m:e>
+            <m:sub>
+              <m:r>
+                <w:rPr>
+                  <w:rFonts w:ascii="Cambria Math" w:eastAsiaTheme="minorEastAsia" w:hAnsi="Cambria Math"/>
+                </w:rPr>
+                <m:t>2</m:t>
+              </m:r>
+            </m:sub>
+          </m:sSub>
+          <m:r>
+            <w:rPr>
+              <w:rFonts w:ascii="Cambria Math" w:eastAsiaTheme="minorEastAsia" w:hAnsi="Cambria Math"/>
+            </w:rPr>
+            <m:t>=</m:t>
+          </m:r>
+          <m:r>
+            <w:rPr>
+              <w:rFonts w:ascii="Cambria Math" w:eastAsiaTheme="minorEastAsia" w:hAnsi="Cambria Math"/>
+            </w:rPr>
+            <m:t>2,419</m:t>
+          </m:r>
+          <m:r>
+            <w:rPr>
+              <w:rFonts w:ascii="Cambria Math" w:eastAsiaTheme="minorEastAsia" w:hAnsi="Cambria Math"/>
+            </w:rPr>
+            <m:t>m/s</m:t>
+          </m:r>
+        </m:oMath>
+      </m:oMathPara>
+    </w:p>
+    <w:p>
+      <w:pPr>
+        <w:autoSpaceDE w:val="0"/>
+        <w:autoSpaceDN w:val="0"/>
+        <w:adjustRightInd w:val="0"/>
+        <w:spacing w:after="0" w:line="240" w:lineRule="auto"/>
+        <w:rPr>
+          <w:rFonts w:eastAsiaTheme="minorEastAsia"/>
+        </w:rPr>
+      </w:pPr>
+    </w:p>
+    <w:p>
+      <w:pPr>
+        <w:autoSpaceDE w:val="0"/>
+        <w:autoSpaceDN w:val="0"/>
+        <w:adjustRightInd w:val="0"/>
+        <w:spacing w:after="0" w:line="240" w:lineRule="auto"/>
+        <w:rPr>
+          <w:rFonts w:eastAsiaTheme="minorEastAsia"/>
+        </w:rPr>
+      </w:pPr>
+      <m:oMathPara>
+        <m:oMath>
+          <m:sSub>
+            <m:sSubPr>
+              <m:ctrlPr>
+                <w:rPr>
+                  <w:rFonts w:ascii="Cambria Math" w:eastAsiaTheme="minorEastAsia" w:hAnsi="Cambria Math"/>
+                  <w:i/>
+                </w:rPr>
+              </m:ctrlPr>
+            </m:sSubPr>
+            <m:e>
+              <m:r>
+                <w:rPr>
+                  <w:rFonts w:ascii="Cambria Math" w:hAnsi="Cambria Math"/>
+                </w:rPr>
+                <m:t>δ</m:t>
+              </m:r>
+            </m:e>
+            <m:sub>
+              <m:r>
+                <w:rPr>
+                  <w:rFonts w:ascii="Cambria Math" w:eastAsiaTheme="minorEastAsia" w:hAnsi="Cambria Math"/>
+                </w:rPr>
+                <m:t>V</m:t>
+              </m:r>
+              <m:r>
+                <w:rPr>
+                  <w:rFonts w:ascii="Cambria Math" w:eastAsiaTheme="minorEastAsia" w:hAnsi="Cambria Math"/>
+                </w:rPr>
+                <m:t>x</m:t>
+              </m:r>
+            </m:sub>
+          </m:sSub>
+          <m:r>
+            <w:rPr>
+              <w:rFonts w:ascii="Cambria Math" w:eastAsiaTheme="minorEastAsia" w:hAnsi="Cambria Math"/>
+            </w:rPr>
+            <m:t>=</m:t>
+          </m:r>
+          <m:r>
+            <w:rPr>
+              <w:rFonts w:ascii="Cambria Math" w:eastAsiaTheme="minorEastAsia" w:hAnsi="Cambria Math"/>
+            </w:rPr>
+            <m:t>v</m:t>
+          </m:r>
+          <m:r>
+            <w:rPr>
+              <w:rFonts w:ascii="Cambria Math" w:eastAsiaTheme="minorEastAsia" w:hAnsi="Cambria Math"/>
+            </w:rPr>
+            <m:t xml:space="preserve"> </m:t>
+          </m:r>
+          <m:rad>
+            <m:radPr>
+              <m:degHide m:val="1"/>
+              <m:ctrlPr>
+                <w:rPr>
+                  <w:rFonts w:ascii="Cambria Math" w:eastAsiaTheme="minorEastAsia" w:hAnsi="Cambria Math"/>
+                  <w:i/>
+                </w:rPr>
+              </m:ctrlPr>
+            </m:radPr>
+            <m:deg/>
+            <m:e>
+              <m:r>
+                <w:rPr>
+                  <w:rFonts w:ascii="Cambria Math" w:eastAsiaTheme="minorEastAsia" w:hAnsi="Cambria Math"/>
+                </w:rPr>
+                <m:t>(</m:t>
+              </m:r>
+              <m:sSup>
+                <m:sSupPr>
+                  <m:ctrlPr>
+                    <w:rPr>
+                      <w:rFonts w:ascii="Cambria Math" w:eastAsiaTheme="minorEastAsia" w:hAnsi="Cambria Math"/>
+                      <w:i/>
+                    </w:rPr>
+                  </m:ctrlPr>
+                </m:sSupPr>
+                <m:e>
+                  <m:f>
+                    <m:fPr>
+                      <m:ctrlPr>
+                        <w:rPr>
+                          <w:rFonts w:ascii="Cambria Math" w:eastAsiaTheme="minorEastAsia" w:hAnsi="Cambria Math"/>
+                          <w:i/>
+                        </w:rPr>
+                      </m:ctrlPr>
+                    </m:fPr>
+                    <m:num>
+                      <m:sSub>
+                        <m:sSubPr>
+                          <m:ctrlPr>
+                            <w:rPr>
+                              <w:rFonts w:ascii="Cambria Math" w:eastAsiaTheme="minorEastAsia" w:hAnsi="Cambria Math"/>
+                              <w:i/>
+                            </w:rPr>
+                          </m:ctrlPr>
+                        </m:sSubPr>
+                        <m:e>
+                          <m:r>
+                            <w:rPr>
+                              <w:rFonts w:ascii="Cambria Math" w:hAnsi="Cambria Math"/>
+                            </w:rPr>
+                            <m:t>δ</m:t>
+                          </m:r>
+                        </m:e>
+                        <m:sub>
+                          <m:r>
+                            <w:rPr>
+                              <w:rFonts w:ascii="Cambria Math" w:eastAsiaTheme="minorEastAsia" w:hAnsi="Cambria Math"/>
+                            </w:rPr>
+                            <m:t>h</m:t>
+                          </m:r>
+                          <m:r>
+                            <w:rPr>
+                              <w:rFonts w:ascii="Cambria Math" w:eastAsiaTheme="minorEastAsia" w:hAnsi="Cambria Math"/>
+                            </w:rPr>
+                            <m:t>x</m:t>
+                          </m:r>
+                        </m:sub>
+                      </m:sSub>
+                    </m:num>
+                    <m:den>
+                      <m:sSub>
+                        <m:sSubPr>
+                          <m:ctrlPr>
+                            <w:rPr>
+                              <w:rFonts w:ascii="Cambria Math" w:eastAsiaTheme="minorEastAsia" w:hAnsi="Cambria Math"/>
+                              <w:i/>
+                            </w:rPr>
+                          </m:ctrlPr>
+                        </m:sSubPr>
+                        <m:e>
+                          <m:r>
+                            <w:rPr>
+                              <w:rFonts w:ascii="Cambria Math" w:eastAsiaTheme="minorEastAsia" w:hAnsi="Cambria Math"/>
+                            </w:rPr>
+                            <m:t>h</m:t>
+                          </m:r>
+                        </m:e>
+                        <m:sub>
+                          <m:r>
+                            <w:rPr>
+                              <w:rFonts w:ascii="Cambria Math" w:eastAsiaTheme="minorEastAsia" w:hAnsi="Cambria Math"/>
+                            </w:rPr>
+                            <m:t>x</m:t>
+                          </m:r>
+                        </m:sub>
+                      </m:sSub>
+                    </m:den>
+                  </m:f>
+                  <m:r>
+                    <w:rPr>
+                      <w:rFonts w:ascii="Cambria Math" w:eastAsiaTheme="minorEastAsia" w:hAnsi="Cambria Math"/>
+                    </w:rPr>
+                    <m:t>)</m:t>
+                  </m:r>
+                </m:e>
+                <m:sup>
+                  <m:r>
+                    <w:rPr>
+                      <w:rFonts w:ascii="Cambria Math" w:eastAsiaTheme="minorEastAsia" w:hAnsi="Cambria Math"/>
+                    </w:rPr>
+                    <m:t>2</m:t>
+                  </m:r>
+                </m:sup>
+              </m:sSup>
+              <m:r>
+                <w:rPr>
+                  <w:rFonts w:ascii="Cambria Math" w:eastAsiaTheme="minorEastAsia" w:hAnsi="Cambria Math"/>
+                </w:rPr>
+                <m:t>+</m:t>
+              </m:r>
+              <m:sSup>
+                <m:sSupPr>
+                  <m:ctrlPr>
+                    <w:rPr>
+                      <w:rFonts w:ascii="Cambria Math" w:eastAsiaTheme="minorEastAsia" w:hAnsi="Cambria Math"/>
+                      <w:i/>
+                    </w:rPr>
+                  </m:ctrlPr>
+                </m:sSupPr>
+                <m:e>
+                  <m:r>
+                    <w:rPr>
+                      <w:rFonts w:ascii="Cambria Math" w:eastAsiaTheme="minorEastAsia" w:hAnsi="Cambria Math"/>
+                    </w:rPr>
+                    <m:t>(</m:t>
+                  </m:r>
+                  <m:f>
+                    <m:fPr>
+                      <m:ctrlPr>
+                        <w:rPr>
+                          <w:rFonts w:ascii="Cambria Math" w:eastAsiaTheme="minorEastAsia" w:hAnsi="Cambria Math"/>
+                          <w:i/>
+                        </w:rPr>
+                      </m:ctrlPr>
+                    </m:fPr>
+                    <m:num>
+                      <m:sSub>
+                        <m:sSubPr>
+                          <m:ctrlPr>
+                            <w:rPr>
+                              <w:rFonts w:ascii="Cambria Math" w:eastAsiaTheme="minorEastAsia" w:hAnsi="Cambria Math"/>
+                              <w:i/>
+                            </w:rPr>
+                          </m:ctrlPr>
+                        </m:sSubPr>
+                        <m:e>
+                          <m:r>
+                            <w:rPr>
+                              <w:rFonts w:ascii="Cambria Math" w:hAnsi="Cambria Math"/>
+                            </w:rPr>
+                            <m:t>δ</m:t>
+                          </m:r>
+                        </m:e>
+                        <m:sub>
+                          <m:r>
+                            <w:rPr>
+                              <w:rFonts w:ascii="Cambria Math" w:eastAsiaTheme="minorEastAsia" w:hAnsi="Cambria Math"/>
+                            </w:rPr>
+                            <m:t>t</m:t>
+                          </m:r>
+                          <m:r>
+                            <w:rPr>
+                              <w:rFonts w:ascii="Cambria Math" w:eastAsiaTheme="minorEastAsia" w:hAnsi="Cambria Math"/>
+                            </w:rPr>
+                            <m:t>x</m:t>
+                          </m:r>
+                        </m:sub>
+                      </m:sSub>
+                    </m:num>
+                    <m:den>
+                      <m:sSub>
+                        <m:sSubPr>
+                          <m:ctrlPr>
+                            <w:rPr>
+                              <w:rFonts w:ascii="Cambria Math" w:eastAsiaTheme="minorEastAsia" w:hAnsi="Cambria Math"/>
+                              <w:i/>
+                            </w:rPr>
+                          </m:ctrlPr>
+                        </m:sSubPr>
+                        <m:e>
+                          <m:r>
+                            <w:rPr>
+                              <w:rFonts w:ascii="Cambria Math" w:hAnsi="Cambria Math"/>
+                            </w:rPr>
+                            <m:t>t</m:t>
+                          </m:r>
+                        </m:e>
+                        <m:sub>
+                          <m:r>
+                            <w:rPr>
+                              <w:rFonts w:ascii="Cambria Math" w:eastAsiaTheme="minorEastAsia" w:hAnsi="Cambria Math"/>
+                            </w:rPr>
+                            <m:t>x</m:t>
+                          </m:r>
+                        </m:sub>
+                      </m:sSub>
+                    </m:den>
+                  </m:f>
+                  <m:r>
+                    <w:rPr>
+                      <w:rFonts w:ascii="Cambria Math" w:eastAsiaTheme="minorEastAsia" w:hAnsi="Cambria Math"/>
+                    </w:rPr>
+                    <m:t>)</m:t>
+                  </m:r>
+                </m:e>
+                <m:sup>
+                  <m:r>
+                    <w:rPr>
+                      <w:rFonts w:ascii="Cambria Math" w:eastAsiaTheme="minorEastAsia" w:hAnsi="Cambria Math"/>
+                    </w:rPr>
+                    <m:t>2</m:t>
+                  </m:r>
+                </m:sup>
+              </m:sSup>
+            </m:e>
+          </m:rad>
+          <m:r>
+            <w:rPr>
+              <w:rFonts w:ascii="Cambria Math" w:eastAsiaTheme="minorEastAsia" w:hAnsi="Cambria Math"/>
+            </w:rPr>
+            <m:t xml:space="preserve">  </m:t>
+          </m:r>
+        </m:oMath>
+      </m:oMathPara>
+    </w:p>
+    <w:p>
+      <w:pPr>
+        <w:autoSpaceDE w:val="0"/>
+        <w:autoSpaceDN w:val="0"/>
+        <w:adjustRightInd w:val="0"/>
+        <w:spacing w:after="0" w:line="240" w:lineRule="auto"/>
+        <w:rPr>
+          <w:rFonts w:eastAsiaTheme="minorEastAsia"/>
+        </w:rPr>
+      </w:pPr>
+    </w:p>
+    <w:p>
+      <w:pPr>
+        <w:autoSpaceDE w:val="0"/>
+        <w:autoSpaceDN w:val="0"/>
+        <w:adjustRightInd w:val="0"/>
+        <w:spacing w:after="0" w:line="240" w:lineRule="auto"/>
+        <w:rPr>
+          <w:rFonts w:eastAsiaTheme="minorEastAsia"/>
+        </w:rPr>
+      </w:pPr>
+      <m:oMathPara>
+        <m:oMath>
+          <m:sSub>
+            <m:sSubPr>
+              <m:ctrlPr>
+                <w:rPr>
+                  <w:rFonts w:ascii="Cambria Math" w:eastAsiaTheme="minorEastAsia" w:hAnsi="Cambria Math"/>
+                  <w:i/>
+                </w:rPr>
+              </m:ctrlPr>
+            </m:sSubPr>
+            <m:e>
+              <m:r>
+                <w:rPr>
+                  <w:rFonts w:ascii="Cambria Math" w:hAnsi="Cambria Math"/>
+                </w:rPr>
+                <m:t>δ</m:t>
+              </m:r>
+            </m:e>
+            <m:sub>
+              <m:r>
+                <w:rPr>
+                  <w:rFonts w:ascii="Cambria Math" w:eastAsiaTheme="minorEastAsia" w:hAnsi="Cambria Math"/>
+                </w:rPr>
+                <m:t>V</m:t>
+              </m:r>
+              <m:r>
+                <w:rPr>
+                  <w:rFonts w:ascii="Cambria Math" w:eastAsiaTheme="minorEastAsia" w:hAnsi="Cambria Math"/>
+                </w:rPr>
+                <m:t>1</m:t>
+              </m:r>
+            </m:sub>
+          </m:sSub>
+          <m:r>
+            <w:rPr>
+              <w:rFonts w:ascii="Cambria Math" w:eastAsiaTheme="minorEastAsia" w:hAnsi="Cambria Math"/>
+            </w:rPr>
+            <m:t>=0,066m/s</m:t>
+          </m:r>
+        </m:oMath>
+      </m:oMathPara>
+    </w:p>
+    <w:p>
+      <w:pPr>
+        <w:autoSpaceDE w:val="0"/>
+        <w:autoSpaceDN w:val="0"/>
+        <w:adjustRightInd w:val="0"/>
+        <w:spacing w:after="0" w:line="240" w:lineRule="auto"/>
+        <w:rPr>
+          <w:rFonts w:eastAsiaTheme="minorEastAsia"/>
+        </w:rPr>
+      </w:pPr>
+      <m:oMathPara>
+        <m:oMath>
+          <m:sSub>
+            <m:sSubPr>
+              <m:ctrlPr>
+                <w:rPr>
+                  <w:rFonts w:ascii="Cambria Math" w:eastAsiaTheme="minorEastAsia" w:hAnsi="Cambria Math"/>
+                  <w:i/>
+                </w:rPr>
+              </m:ctrlPr>
+            </m:sSubPr>
+            <m:e>
+              <m:r>
+                <w:rPr>
+                  <w:rFonts w:ascii="Cambria Math" w:hAnsi="Cambria Math"/>
+                </w:rPr>
+                <m:t>δ</m:t>
+              </m:r>
+            </m:e>
+            <m:sub>
+              <m:r>
+                <w:rPr>
+                  <w:rFonts w:ascii="Cambria Math" w:eastAsiaTheme="minorEastAsia" w:hAnsi="Cambria Math"/>
+                </w:rPr>
+                <m:t>V</m:t>
+              </m:r>
+              <m:r>
+                <w:rPr>
+                  <w:rFonts w:ascii="Cambria Math" w:eastAsiaTheme="minorEastAsia" w:hAnsi="Cambria Math"/>
+                </w:rPr>
+                <m:t>2</m:t>
+              </m:r>
+            </m:sub>
+          </m:sSub>
+          <m:r>
+            <w:rPr>
+              <w:rFonts w:ascii="Cambria Math" w:eastAsiaTheme="minorEastAsia" w:hAnsi="Cambria Math"/>
+            </w:rPr>
+            <m:t>=0,0</m:t>
+          </m:r>
+          <m:r>
+            <w:rPr>
+              <w:rFonts w:ascii="Cambria Math" w:eastAsiaTheme="minorEastAsia" w:hAnsi="Cambria Math"/>
+            </w:rPr>
+            <m:t>14</m:t>
+          </m:r>
+          <m:r>
+            <w:rPr>
+              <w:rFonts w:ascii="Cambria Math" w:eastAsiaTheme="minorEastAsia" w:hAnsi="Cambria Math"/>
+            </w:rPr>
+            <m:t>m/s</m:t>
+          </m:r>
+        </m:oMath>
+      </m:oMathPara>
+    </w:p>
+    <w:p>
+      <w:pPr>
+        <w:autoSpaceDE w:val="0"/>
+        <w:autoSpaceDN w:val="0"/>
+        <w:adjustRightInd w:val="0"/>
+        <w:spacing w:after="0" w:line="240" w:lineRule="auto"/>
+        <w:rPr>
+          <w:rFonts w:eastAsiaTheme="minorEastAsia"/>
+        </w:rPr>
+      </w:pPr>
+      <m:oMathPara>
+        <m:oMath>
+          <m:sSub>
+            <m:sSubPr>
+              <m:ctrlPr>
+                <w:rPr>
+                  <w:rFonts w:ascii="Cambria Math" w:eastAsiaTheme="minorEastAsia" w:hAnsi="Cambria Math"/>
+                  <w:i/>
+                </w:rPr>
+              </m:ctrlPr>
+            </m:sSubPr>
+            <m:e>
+              <m:r>
+                <w:rPr>
+                  <w:rFonts w:ascii="Cambria Math" w:hAnsi="Cambria Math"/>
+                </w:rPr>
+                <m:t>v</m:t>
+              </m:r>
+            </m:e>
+            <m:sub>
+              <m:r>
+                <w:rPr>
+                  <w:rFonts w:ascii="Cambria Math" w:eastAsiaTheme="minorEastAsia" w:hAnsi="Cambria Math"/>
+                </w:rPr>
+                <m:t>1Exp</m:t>
+              </m:r>
+            </m:sub>
+          </m:sSub>
+          <m:r>
+            <w:rPr>
+              <w:rFonts w:ascii="Cambria Math" w:eastAsiaTheme="minorEastAsia" w:hAnsi="Cambria Math"/>
+            </w:rPr>
+            <m:t>=</m:t>
+          </m:r>
+          <m:sSub>
+            <m:sSubPr>
+              <m:ctrlPr>
+                <w:rPr>
+                  <w:rFonts w:ascii="Cambria Math" w:eastAsiaTheme="minorEastAsia" w:hAnsi="Cambria Math"/>
+                  <w:i/>
+                </w:rPr>
+              </m:ctrlPr>
+            </m:sSubPr>
+            <m:e>
+              <m:r>
+                <w:rPr>
+                  <w:rFonts w:ascii="Cambria Math" w:hAnsi="Cambria Math"/>
+                </w:rPr>
+                <m:t>v</m:t>
+              </m:r>
+            </m:e>
+            <m:sub>
+              <m:r>
+                <w:rPr>
+                  <w:rFonts w:ascii="Cambria Math" w:eastAsiaTheme="minorEastAsia" w:hAnsi="Cambria Math"/>
+                </w:rPr>
+                <m:t>1</m:t>
+              </m:r>
+            </m:sub>
+          </m:sSub>
+          <m:r>
+            <w:rPr>
+              <w:rFonts w:ascii="Cambria Math" w:eastAsiaTheme="minorEastAsia" w:hAnsi="Cambria Math"/>
+            </w:rPr>
+            <m:t xml:space="preserve"> ± </m:t>
+          </m:r>
+          <m:sSub>
+            <m:sSubPr>
+              <m:ctrlPr>
+                <w:rPr>
+                  <w:rFonts w:ascii="Cambria Math" w:eastAsiaTheme="minorEastAsia" w:hAnsi="Cambria Math"/>
+                  <w:i/>
+                </w:rPr>
+              </m:ctrlPr>
+            </m:sSubPr>
+            <m:e>
+              <m:r>
+                <w:rPr>
+                  <w:rFonts w:ascii="Cambria Math" w:hAnsi="Cambria Math"/>
+                </w:rPr>
+                <m:t>δ</m:t>
+              </m:r>
+            </m:e>
+            <m:sub>
+              <m:r>
+                <w:rPr>
+                  <w:rFonts w:ascii="Cambria Math" w:eastAsiaTheme="minorEastAsia" w:hAnsi="Cambria Math"/>
+                </w:rPr>
+                <m:t>V1</m:t>
+              </m:r>
+            </m:sub>
+          </m:sSub>
+        </m:oMath>
+      </m:oMathPara>
+    </w:p>
+    <w:p>
+      <w:pPr>
+        <w:autoSpaceDE w:val="0"/>
+        <w:autoSpaceDN w:val="0"/>
+        <w:adjustRightInd w:val="0"/>
+        <w:spacing w:after="0" w:line="240" w:lineRule="auto"/>
+        <w:rPr>
+          <w:rFonts w:eastAsiaTheme="minorEastAsia"/>
+        </w:rPr>
+      </w:pPr>
+      <m:oMathPara>
+        <m:oMath>
+          <m:sSub>
+            <m:sSubPr>
+              <m:ctrlPr>
+                <w:rPr>
+                  <w:rFonts w:ascii="Cambria Math" w:eastAsiaTheme="minorEastAsia" w:hAnsi="Cambria Math"/>
+                  <w:i/>
+                </w:rPr>
+              </m:ctrlPr>
+            </m:sSubPr>
+            <m:e>
+              <m:r>
+                <w:rPr>
+                  <w:rFonts w:ascii="Cambria Math" w:hAnsi="Cambria Math"/>
+                </w:rPr>
+                <m:t>v</m:t>
+              </m:r>
+            </m:e>
+            <m:sub>
+              <m:r>
+                <w:rPr>
+                  <w:rFonts w:ascii="Cambria Math" w:eastAsiaTheme="minorEastAsia" w:hAnsi="Cambria Math"/>
+                </w:rPr>
+                <m:t>2</m:t>
+              </m:r>
+              <m:r>
+                <w:rPr>
+                  <w:rFonts w:ascii="Cambria Math" w:eastAsiaTheme="minorEastAsia" w:hAnsi="Cambria Math"/>
+                </w:rPr>
+                <m:t>Exp</m:t>
+              </m:r>
+            </m:sub>
+          </m:sSub>
+          <m:r>
+            <w:rPr>
+              <w:rFonts w:ascii="Cambria Math" w:eastAsiaTheme="minorEastAsia" w:hAnsi="Cambria Math"/>
+            </w:rPr>
+            <m:t>=</m:t>
+          </m:r>
+          <m:sSub>
+            <m:sSubPr>
+              <m:ctrlPr>
+                <w:rPr>
+                  <w:rFonts w:ascii="Cambria Math" w:eastAsiaTheme="minorEastAsia" w:hAnsi="Cambria Math"/>
+                  <w:i/>
+                </w:rPr>
+              </m:ctrlPr>
+            </m:sSubPr>
+            <m:e>
+              <m:r>
+                <w:rPr>
+                  <w:rFonts w:ascii="Cambria Math" w:hAnsi="Cambria Math"/>
+                </w:rPr>
+                <m:t>v</m:t>
+              </m:r>
+            </m:e>
+            <m:sub>
+              <m:r>
+                <w:rPr>
+                  <w:rFonts w:ascii="Cambria Math" w:eastAsiaTheme="minorEastAsia" w:hAnsi="Cambria Math"/>
+                </w:rPr>
+                <m:t>2</m:t>
+              </m:r>
+            </m:sub>
+          </m:sSub>
+          <m:r>
+            <w:rPr>
+              <w:rFonts w:ascii="Cambria Math" w:eastAsiaTheme="minorEastAsia" w:hAnsi="Cambria Math"/>
+            </w:rPr>
+            <m:t xml:space="preserve"> ± </m:t>
+          </m:r>
+          <m:sSub>
+            <m:sSubPr>
+              <m:ctrlPr>
+                <w:rPr>
+                  <w:rFonts w:ascii="Cambria Math" w:eastAsiaTheme="minorEastAsia" w:hAnsi="Cambria Math"/>
+                  <w:i/>
+                </w:rPr>
+              </m:ctrlPr>
+            </m:sSubPr>
+            <m:e>
+              <m:r>
+                <w:rPr>
+                  <w:rFonts w:ascii="Cambria Math" w:hAnsi="Cambria Math"/>
+                </w:rPr>
+                <m:t>δ</m:t>
+              </m:r>
+            </m:e>
+            <m:sub>
+              <m:r>
+                <w:rPr>
+                  <w:rFonts w:ascii="Cambria Math" w:eastAsiaTheme="minorEastAsia" w:hAnsi="Cambria Math"/>
+                </w:rPr>
+                <m:t>V</m:t>
+              </m:r>
+              <m:r>
+                <w:rPr>
+                  <w:rFonts w:ascii="Cambria Math" w:eastAsiaTheme="minorEastAsia" w:hAnsi="Cambria Math"/>
+                </w:rPr>
+                <m:t>2</m:t>
+              </m:r>
+            </m:sub>
+          </m:sSub>
+        </m:oMath>
+      </m:oMathPara>
+    </w:p>
+    <w:p>
+      <w:pPr>
+        <w:autoSpaceDE w:val="0"/>
+        <w:autoSpaceDN w:val="0"/>
+        <w:adjustRightInd w:val="0"/>
+        <w:spacing w:after="0" w:line="240" w:lineRule="auto"/>
+        <w:rPr>
+          <w:rFonts w:eastAsiaTheme="minorEastAsia"/>
+        </w:rPr>
+      </w:pPr>
+    </w:p>
+    <w:p>
+      <w:pPr>
+        <w:autoSpaceDE w:val="0"/>
+        <w:autoSpaceDN w:val="0"/>
+        <w:adjustRightInd w:val="0"/>
+        <w:spacing w:after="0" w:line="240" w:lineRule="auto"/>
+        <w:rPr>
+          <w:rFonts w:eastAsiaTheme="minorEastAsia"/>
+        </w:rPr>
+      </w:pPr>
+    </w:p>
+    <w:p>
+      <w:pPr>
+        <w:autoSpaceDE w:val="0"/>
+        <w:autoSpaceDN w:val="0"/>
+        <w:adjustRightInd w:val="0"/>
+        <w:spacing w:after="0" w:line="240" w:lineRule="auto"/>
+        <w:rPr>
+          <w:rFonts w:eastAsiaTheme="minorEastAsia"/>
+        </w:rPr>
+      </w:pPr>
+      <w:r>
+        <w:rPr>
+          <w:rFonts w:eastAsiaTheme="minorEastAsia"/>
+        </w:rPr>
+        <w:t>Com a velocidade será possível obter a aceleração da gravidade através da manipulação da seguinte fórmula:</w:t>
+      </w:r>
+    </w:p>
+    <w:p>
+      <w:pPr>
+        <w:autoSpaceDE w:val="0"/>
+        <w:autoSpaceDN w:val="0"/>
+        <w:adjustRightInd w:val="0"/>
+        <w:spacing w:after="0" w:line="240" w:lineRule="auto"/>
+        <w:rPr>
+          <w:rFonts w:eastAsiaTheme="minorEastAsia"/>
+        </w:rPr>
+      </w:pPr>
+      <m:oMathPara>
+        <m:oMath>
+          <m:r>
+            <w:rPr>
+              <w:rFonts w:ascii="Cambria Math" w:eastAsiaTheme="minorEastAsia" w:hAnsi="Cambria Math"/>
+            </w:rPr>
+            <m:t>V=</m:t>
+          </m:r>
+          <m:sSub>
+            <m:sSubPr>
+              <m:ctrlPr>
+                <w:rPr>
+                  <w:rFonts w:ascii="Cambria Math" w:eastAsiaTheme="minorEastAsia" w:hAnsi="Cambria Math"/>
+                  <w:i/>
+                </w:rPr>
+              </m:ctrlPr>
+            </m:sSubPr>
+            <m:e>
+              <m:r>
+                <w:rPr>
+                  <w:rFonts w:ascii="Cambria Math" w:eastAsiaTheme="minorEastAsia" w:hAnsi="Cambria Math"/>
+                </w:rPr>
+                <m:t>V</m:t>
+              </m:r>
+            </m:e>
+            <m:sub>
+              <m:r>
+                <w:rPr>
+                  <w:rFonts w:ascii="Cambria Math" w:eastAsiaTheme="minorEastAsia" w:hAnsi="Cambria Math"/>
+                </w:rPr>
+                <m:t>0</m:t>
+              </m:r>
+            </m:sub>
+          </m:sSub>
+          <m:r>
+            <w:rPr>
+              <w:rFonts w:ascii="Cambria Math" w:eastAsiaTheme="minorEastAsia" w:hAnsi="Cambria Math"/>
+            </w:rPr>
+            <m:t xml:space="preserve">+a*t </m:t>
+          </m:r>
+        </m:oMath>
+      </m:oMathPara>
+    </w:p>
+    <w:p>
+      <w:pPr>
+        <w:autoSpaceDE w:val="0"/>
+        <w:autoSpaceDN w:val="0"/>
+        <w:adjustRightInd w:val="0"/>
+        <w:spacing w:after="0" w:line="240" w:lineRule="auto"/>
+        <w:rPr>
+          <w:rFonts w:eastAsiaTheme="minorEastAsia"/>
+        </w:rPr>
+      </w:pPr>
+    </w:p>
+    <w:p>
+      <w:pPr>
+        <w:autoSpaceDE w:val="0"/>
+        <w:autoSpaceDN w:val="0"/>
+        <w:adjustRightInd w:val="0"/>
+        <w:spacing w:after="0" w:line="240" w:lineRule="auto"/>
+        <w:rPr>
+          <w:rFonts w:eastAsiaTheme="minorEastAsia"/>
+        </w:rPr>
+      </w:pPr>
+      <m:oMathPara>
+        <m:oMath>
+          <m:r>
+            <w:rPr>
+              <w:rFonts w:ascii="Cambria Math" w:eastAsiaTheme="minorEastAsia" w:hAnsi="Cambria Math"/>
+            </w:rPr>
+            <m:t>a=</m:t>
+          </m:r>
+          <m:f>
+            <m:fPr>
+              <m:ctrlPr>
+                <w:rPr>
+                  <w:rFonts w:ascii="Cambria Math" w:eastAsiaTheme="minorEastAsia" w:hAnsi="Cambria Math"/>
+                  <w:i/>
+                </w:rPr>
+              </m:ctrlPr>
+            </m:fPr>
+            <m:num>
+              <m:sSub>
+                <m:sSubPr>
+                  <m:ctrlPr>
+                    <w:rPr>
+                      <w:rFonts w:ascii="Cambria Math" w:eastAsiaTheme="minorEastAsia" w:hAnsi="Cambria Math"/>
+                      <w:i/>
+                    </w:rPr>
+                  </m:ctrlPr>
+                </m:sSubPr>
+                <m:e>
+                  <m:r>
+                    <w:rPr>
+                      <w:rFonts w:ascii="Cambria Math" w:eastAsiaTheme="minorEastAsia" w:hAnsi="Cambria Math"/>
+                    </w:rPr>
+                    <m:t>V-V</m:t>
+                  </m:r>
+                </m:e>
+                <m:sub>
+                  <m:r>
+                    <w:rPr>
+                      <w:rFonts w:ascii="Cambria Math" w:eastAsiaTheme="minorEastAsia" w:hAnsi="Cambria Math"/>
+                    </w:rPr>
+                    <m:t>0</m:t>
+                  </m:r>
+                </m:sub>
+              </m:sSub>
+            </m:num>
+            <m:den>
+              <m:r>
+                <w:rPr>
+                  <w:rFonts w:ascii="Cambria Math" w:eastAsiaTheme="minorEastAsia" w:hAnsi="Cambria Math"/>
+                </w:rPr>
+                <m:t>t</m:t>
+              </m:r>
+            </m:den>
+          </m:f>
+          <m:r>
+            <w:rPr>
+              <w:rFonts w:ascii="Cambria Math" w:eastAsiaTheme="minorEastAsia" w:hAnsi="Cambria Math"/>
+            </w:rPr>
+            <m:t xml:space="preserve"> </m:t>
+          </m:r>
+        </m:oMath>
+      </m:oMathPara>
+    </w:p>
+    <w:p>
+      <w:pPr>
+        <w:autoSpaceDE w:val="0"/>
+        <w:autoSpaceDN w:val="0"/>
+        <w:adjustRightInd w:val="0"/>
+        <w:spacing w:after="0" w:line="240" w:lineRule="auto"/>
+        <w:rPr>
+          <w:rFonts w:eastAsiaTheme="minorEastAsia"/>
+        </w:rPr>
+      </w:pPr>
+    </w:p>
+    <w:p>
+      <w:pPr>
+        <w:autoSpaceDE w:val="0"/>
+        <w:autoSpaceDN w:val="0"/>
+        <w:adjustRightInd w:val="0"/>
+        <w:spacing w:after="0" w:line="240" w:lineRule="auto"/>
+        <w:rPr>
+          <w:rFonts w:eastAsiaTheme="minorEastAsia"/>
+        </w:rPr>
+      </w:pPr>
+      <m:oMathPara>
+        <m:oMath>
+          <m:sSub>
+            <m:sSubPr>
+              <m:ctrlPr>
+                <w:rPr>
+                  <w:rFonts w:ascii="Cambria Math" w:eastAsiaTheme="minorEastAsia" w:hAnsi="Cambria Math"/>
+                  <w:i/>
+                </w:rPr>
+              </m:ctrlPr>
+            </m:sSubPr>
+            <m:e>
+              <m:r>
+                <w:rPr>
+                  <w:rFonts w:ascii="Cambria Math" w:hAnsi="Cambria Math"/>
+                </w:rPr>
+                <m:t>δ</m:t>
+              </m:r>
+              <m:r>
+                <w:rPr>
+                  <w:rFonts w:ascii="Cambria Math" w:hAnsi="Cambria Math"/>
+                </w:rPr>
+                <m:t>a</m:t>
+              </m:r>
+            </m:e>
+            <m:sub>
+              <m:r>
+                <w:rPr>
+                  <w:rFonts w:ascii="Cambria Math" w:eastAsiaTheme="minorEastAsia" w:hAnsi="Cambria Math"/>
+                </w:rPr>
+                <m:t>x</m:t>
+              </m:r>
+            </m:sub>
+          </m:sSub>
+          <m:r>
+            <w:rPr>
+              <w:rFonts w:ascii="Cambria Math" w:eastAsiaTheme="minorEastAsia" w:hAnsi="Cambria Math"/>
+            </w:rPr>
+            <m:t xml:space="preserve">=v </m:t>
+          </m:r>
+          <m:rad>
+            <m:radPr>
+              <m:degHide m:val="1"/>
+              <m:ctrlPr>
+                <w:rPr>
+                  <w:rFonts w:ascii="Cambria Math" w:eastAsiaTheme="minorEastAsia" w:hAnsi="Cambria Math"/>
+                  <w:i/>
+                </w:rPr>
+              </m:ctrlPr>
+            </m:radPr>
+            <m:deg/>
+            <m:e>
+              <m:r>
+                <w:rPr>
+                  <w:rFonts w:ascii="Cambria Math" w:eastAsiaTheme="minorEastAsia" w:hAnsi="Cambria Math"/>
+                </w:rPr>
+                <m:t>(</m:t>
+              </m:r>
+              <m:sSup>
+                <m:sSupPr>
+                  <m:ctrlPr>
+                    <w:rPr>
+                      <w:rFonts w:ascii="Cambria Math" w:eastAsiaTheme="minorEastAsia" w:hAnsi="Cambria Math"/>
+                      <w:i/>
+                    </w:rPr>
+                  </m:ctrlPr>
+                </m:sSupPr>
+                <m:e>
+                  <m:f>
+                    <m:fPr>
+                      <m:ctrlPr>
+                        <w:rPr>
+                          <w:rFonts w:ascii="Cambria Math" w:eastAsiaTheme="minorEastAsia" w:hAnsi="Cambria Math"/>
+                          <w:i/>
+                        </w:rPr>
+                      </m:ctrlPr>
+                    </m:fPr>
+                    <m:num>
+                      <m:sSub>
+                        <m:sSubPr>
+                          <m:ctrlPr>
+                            <w:rPr>
+                              <w:rFonts w:ascii="Cambria Math" w:eastAsiaTheme="minorEastAsia" w:hAnsi="Cambria Math"/>
+                              <w:i/>
+                            </w:rPr>
+                          </m:ctrlPr>
+                        </m:sSubPr>
+                        <m:e>
+                          <m:r>
+                            <w:rPr>
+                              <w:rFonts w:ascii="Cambria Math" w:hAnsi="Cambria Math"/>
+                            </w:rPr>
+                            <m:t>δ</m:t>
+                          </m:r>
+                        </m:e>
+                        <m:sub>
+                          <m:r>
+                            <w:rPr>
+                              <w:rFonts w:ascii="Cambria Math" w:eastAsiaTheme="minorEastAsia" w:hAnsi="Cambria Math"/>
+                            </w:rPr>
+                            <m:t>hx</m:t>
+                          </m:r>
+                        </m:sub>
+                      </m:sSub>
+                    </m:num>
+                    <m:den>
+                      <m:sSub>
+                        <m:sSubPr>
+                          <m:ctrlPr>
+                            <w:rPr>
+                              <w:rFonts w:ascii="Cambria Math" w:eastAsiaTheme="minorEastAsia" w:hAnsi="Cambria Math"/>
+                              <w:i/>
+                            </w:rPr>
+                          </m:ctrlPr>
+                        </m:sSubPr>
+                        <m:e>
+                          <m:r>
+                            <w:rPr>
+                              <w:rFonts w:ascii="Cambria Math" w:eastAsiaTheme="minorEastAsia" w:hAnsi="Cambria Math"/>
+                            </w:rPr>
+                            <m:t>h</m:t>
+                          </m:r>
+                        </m:e>
+                        <m:sub>
+                          <m:r>
+                            <w:rPr>
+                              <w:rFonts w:ascii="Cambria Math" w:eastAsiaTheme="minorEastAsia" w:hAnsi="Cambria Math"/>
+                            </w:rPr>
+                            <m:t>x</m:t>
+                          </m:r>
+                        </m:sub>
+                      </m:sSub>
+                    </m:den>
+                  </m:f>
+                  <m:r>
+                    <w:rPr>
+                      <w:rFonts w:ascii="Cambria Math" w:eastAsiaTheme="minorEastAsia" w:hAnsi="Cambria Math"/>
+                    </w:rPr>
+                    <m:t>)</m:t>
+                  </m:r>
+                </m:e>
+                <m:sup>
+                  <m:r>
+                    <w:rPr>
+                      <w:rFonts w:ascii="Cambria Math" w:eastAsiaTheme="minorEastAsia" w:hAnsi="Cambria Math"/>
+                    </w:rPr>
+                    <m:t>2</m:t>
+                  </m:r>
+                </m:sup>
+              </m:sSup>
+              <m:r>
+                <w:rPr>
+                  <w:rFonts w:ascii="Cambria Math" w:eastAsiaTheme="minorEastAsia" w:hAnsi="Cambria Math"/>
+                </w:rPr>
+                <m:t>+</m:t>
+              </m:r>
+              <m:sSup>
+                <m:sSupPr>
+                  <m:ctrlPr>
+                    <w:rPr>
+                      <w:rFonts w:ascii="Cambria Math" w:eastAsiaTheme="minorEastAsia" w:hAnsi="Cambria Math"/>
+                      <w:i/>
+                    </w:rPr>
+                  </m:ctrlPr>
+                </m:sSupPr>
+                <m:e>
+                  <m:r>
+                    <w:rPr>
+                      <w:rFonts w:ascii="Cambria Math" w:eastAsiaTheme="minorEastAsia" w:hAnsi="Cambria Math"/>
+                    </w:rPr>
+                    <m:t>(</m:t>
+                  </m:r>
+                  <m:f>
+                    <m:fPr>
+                      <m:ctrlPr>
+                        <w:rPr>
+                          <w:rFonts w:ascii="Cambria Math" w:eastAsiaTheme="minorEastAsia" w:hAnsi="Cambria Math"/>
+                          <w:i/>
+                        </w:rPr>
+                      </m:ctrlPr>
+                    </m:fPr>
+                    <m:num>
+                      <m:sSub>
+                        <m:sSubPr>
+                          <m:ctrlPr>
+                            <w:rPr>
+                              <w:rFonts w:ascii="Cambria Math" w:eastAsiaTheme="minorEastAsia" w:hAnsi="Cambria Math"/>
+                              <w:i/>
+                            </w:rPr>
+                          </m:ctrlPr>
+                        </m:sSubPr>
+                        <m:e>
+                          <m:r>
+                            <w:rPr>
+                              <w:rFonts w:ascii="Cambria Math" w:hAnsi="Cambria Math"/>
+                            </w:rPr>
+                            <m:t>δ</m:t>
+                          </m:r>
+                        </m:e>
+                        <m:sub>
+                          <m:r>
+                            <w:rPr>
+                              <w:rFonts w:ascii="Cambria Math" w:eastAsiaTheme="minorEastAsia" w:hAnsi="Cambria Math"/>
+                            </w:rPr>
+                            <m:t>tx</m:t>
+                          </m:r>
+                        </m:sub>
+                      </m:sSub>
+                    </m:num>
+                    <m:den>
+                      <m:sSub>
+                        <m:sSubPr>
+                          <m:ctrlPr>
+                            <w:rPr>
+                              <w:rFonts w:ascii="Cambria Math" w:eastAsiaTheme="minorEastAsia" w:hAnsi="Cambria Math"/>
+                              <w:i/>
+                            </w:rPr>
+                          </m:ctrlPr>
+                        </m:sSubPr>
+                        <m:e>
+                          <m:r>
+                            <w:rPr>
+                              <w:rFonts w:ascii="Cambria Math" w:hAnsi="Cambria Math"/>
+                            </w:rPr>
+                            <m:t>t</m:t>
+                          </m:r>
+                        </m:e>
+                        <m:sub>
+                          <m:r>
+                            <w:rPr>
+                              <w:rFonts w:ascii="Cambria Math" w:eastAsiaTheme="minorEastAsia" w:hAnsi="Cambria Math"/>
+                            </w:rPr>
+                            <m:t>x</m:t>
+                          </m:r>
+                        </m:sub>
+                      </m:sSub>
+                    </m:den>
+                  </m:f>
+                  <m:r>
+                    <w:rPr>
+                      <w:rFonts w:ascii="Cambria Math" w:eastAsiaTheme="minorEastAsia" w:hAnsi="Cambria Math"/>
+                    </w:rPr>
+                    <m:t>)</m:t>
+                  </m:r>
+                </m:e>
+                <m:sup>
+                  <m:r>
+                    <w:rPr>
+                      <w:rFonts w:ascii="Cambria Math" w:eastAsiaTheme="minorEastAsia" w:hAnsi="Cambria Math"/>
+                    </w:rPr>
+                    <m:t>2</m:t>
+                  </m:r>
+                </m:sup>
+              </m:sSup>
+            </m:e>
+          </m:rad>
+        </m:oMath>
+      </m:oMathPara>
+    </w:p>
+    <w:p>
+      <w:pPr>
+        <w:autoSpaceDE w:val="0"/>
+        <w:autoSpaceDN w:val="0"/>
+        <w:adjustRightInd w:val="0"/>
+        <w:spacing w:after="0" w:line="240" w:lineRule="auto"/>
+        <w:rPr>
+          <w:rFonts w:eastAsiaTheme="minorEastAsia"/>
+        </w:rPr>
+      </w:pPr>
+    </w:p>
+    <w:p>
+      <w:pPr>
+        <w:autoSpaceDE w:val="0"/>
+        <w:autoSpaceDN w:val="0"/>
+        <w:adjustRightInd w:val="0"/>
+        <w:spacing w:after="0" w:line="240" w:lineRule="auto"/>
+        <w:rPr>
+          <w:rFonts w:eastAsiaTheme="minorEastAsia"/>
+        </w:rPr>
+      </w:pPr>
+      <m:oMathPara>
+        <m:oMath>
+          <m:sSub>
+            <m:sSubPr>
+              <m:ctrlPr>
+                <w:rPr>
+                  <w:rFonts w:ascii="Cambria Math" w:eastAsiaTheme="minorEastAsia" w:hAnsi="Cambria Math"/>
+                  <w:i/>
+                </w:rPr>
+              </m:ctrlPr>
+            </m:sSubPr>
+            <m:e>
+              <m:r>
+                <w:rPr>
+                  <w:rFonts w:ascii="Cambria Math" w:hAnsi="Cambria Math"/>
+                </w:rPr>
+                <m:t>a</m:t>
+              </m:r>
+            </m:e>
+            <m:sub>
+              <m:r>
+                <w:rPr>
+                  <w:rFonts w:ascii="Cambria Math" w:eastAsiaTheme="minorEastAsia" w:hAnsi="Cambria Math"/>
+                </w:rPr>
+                <m:t>1</m:t>
+              </m:r>
+            </m:sub>
+          </m:sSub>
+          <m:r>
+            <w:rPr>
+              <w:rFonts w:ascii="Cambria Math" w:eastAsiaTheme="minorEastAsia" w:hAnsi="Cambria Math"/>
+            </w:rPr>
+            <m:t>=</m:t>
+          </m:r>
+          <m:r>
+            <w:rPr>
+              <w:rFonts w:ascii="Cambria Math" w:eastAsiaTheme="minorEastAsia" w:hAnsi="Cambria Math"/>
+            </w:rPr>
+            <m:t>6,510</m:t>
+          </m:r>
+          <m:r>
+            <w:rPr>
+              <w:rFonts w:ascii="Cambria Math" w:eastAsiaTheme="minorEastAsia" w:hAnsi="Cambria Math"/>
+            </w:rPr>
+            <m:t>m/s</m:t>
+          </m:r>
+        </m:oMath>
+      </m:oMathPara>
+    </w:p>
+    <w:p>
+      <w:pPr>
+        <w:autoSpaceDE w:val="0"/>
+        <w:autoSpaceDN w:val="0"/>
+        <w:adjustRightInd w:val="0"/>
+        <w:spacing w:after="0" w:line="240" w:lineRule="auto"/>
+        <w:rPr>
+          <w:rFonts w:eastAsiaTheme="minorEastAsia"/>
+        </w:rPr>
+      </w:pPr>
+      <m:oMathPara>
+        <m:oMath>
+          <m:sSub>
+            <m:sSubPr>
+              <m:ctrlPr>
+                <w:rPr>
+                  <w:rFonts w:ascii="Cambria Math" w:eastAsiaTheme="minorEastAsia" w:hAnsi="Cambria Math"/>
+                  <w:i/>
+                </w:rPr>
+              </m:ctrlPr>
+            </m:sSubPr>
+            <m:e>
+              <m:r>
+                <w:rPr>
+                  <w:rFonts w:ascii="Cambria Math" w:hAnsi="Cambria Math"/>
+                </w:rPr>
+                <m:t>a</m:t>
+              </m:r>
+            </m:e>
+            <m:sub>
+              <m:r>
+                <w:rPr>
+                  <w:rFonts w:ascii="Cambria Math" w:eastAsiaTheme="minorEastAsia" w:hAnsi="Cambria Math"/>
+                </w:rPr>
+                <m:t>2</m:t>
+              </m:r>
+            </m:sub>
+          </m:sSub>
+          <m:r>
+            <w:rPr>
+              <w:rFonts w:ascii="Cambria Math" w:eastAsiaTheme="minorEastAsia" w:hAnsi="Cambria Math"/>
+            </w:rPr>
+            <m:t>=</m:t>
+          </m:r>
+          <m:r>
+            <w:rPr>
+              <w:rFonts w:ascii="Cambria Math" w:eastAsiaTheme="minorEastAsia" w:hAnsi="Cambria Math"/>
+            </w:rPr>
+            <m:t>6,502</m:t>
+          </m:r>
+          <m:r>
+            <w:rPr>
+              <w:rFonts w:ascii="Cambria Math" w:eastAsiaTheme="minorEastAsia" w:hAnsi="Cambria Math"/>
+            </w:rPr>
+            <m:t>m/s</m:t>
+          </m:r>
+        </m:oMath>
+      </m:oMathPara>
+    </w:p>
+    <w:p>
+      <w:pPr>
+        <w:autoSpaceDE w:val="0"/>
+        <w:autoSpaceDN w:val="0"/>
+        <w:adjustRightInd w:val="0"/>
+        <w:spacing w:after="0" w:line="240" w:lineRule="auto"/>
+        <w:rPr>
+          <w:rFonts w:eastAsiaTheme="minorEastAsia"/>
+        </w:rPr>
+      </w:pPr>
+    </w:p>
+    <w:p>
+      <w:pPr>
+        <w:autoSpaceDE w:val="0"/>
+        <w:autoSpaceDN w:val="0"/>
+        <w:adjustRightInd w:val="0"/>
+        <w:spacing w:after="0" w:line="240" w:lineRule="auto"/>
+        <w:rPr>
+          <w:rFonts w:eastAsiaTheme="minorEastAsia"/>
+        </w:rPr>
+      </w:pPr>
+      <m:oMathPara>
+        <m:oMath>
+          <m:sSub>
+            <m:sSubPr>
+              <m:ctrlPr>
+                <w:rPr>
+                  <w:rFonts w:ascii="Cambria Math" w:eastAsiaTheme="minorEastAsia" w:hAnsi="Cambria Math"/>
+                  <w:i/>
+                </w:rPr>
+              </m:ctrlPr>
+            </m:sSubPr>
+            <m:e>
+              <m:r>
+                <w:rPr>
+                  <w:rFonts w:ascii="Cambria Math" w:hAnsi="Cambria Math"/>
+                </w:rPr>
+                <m:t>δ</m:t>
+              </m:r>
+            </m:e>
+            <m:sub>
+              <m:r>
+                <w:rPr>
+                  <w:rFonts w:ascii="Cambria Math" w:eastAsiaTheme="minorEastAsia" w:hAnsi="Cambria Math"/>
+                </w:rPr>
+                <m:t>a</m:t>
+              </m:r>
+              <m:r>
+                <w:rPr>
+                  <w:rFonts w:ascii="Cambria Math" w:eastAsiaTheme="minorEastAsia" w:hAnsi="Cambria Math"/>
+                </w:rPr>
+                <m:t>1</m:t>
+              </m:r>
+            </m:sub>
+          </m:sSub>
+          <m:r>
+            <w:rPr>
+              <w:rFonts w:ascii="Cambria Math" w:eastAsiaTheme="minorEastAsia" w:hAnsi="Cambria Math"/>
+            </w:rPr>
+            <m:t>=0,</m:t>
+          </m:r>
+          <m:r>
+            <w:rPr>
+              <w:rFonts w:ascii="Cambria Math" w:eastAsiaTheme="minorEastAsia" w:hAnsi="Cambria Math"/>
+            </w:rPr>
+            <m:t>193</m:t>
+          </m:r>
+          <m:r>
+            <w:rPr>
+              <w:rFonts w:ascii="Cambria Math" w:eastAsiaTheme="minorEastAsia" w:hAnsi="Cambria Math"/>
+            </w:rPr>
+            <m:t>m/</m:t>
+          </m:r>
+          <m:sSup>
+            <m:sSupPr>
+              <m:ctrlPr>
+                <w:rPr>
+                  <w:rFonts w:ascii="Cambria Math" w:eastAsiaTheme="minorEastAsia" w:hAnsi="Cambria Math"/>
+                  <w:i/>
+                </w:rPr>
+              </m:ctrlPr>
+            </m:sSupPr>
+            <m:e>
+              <m:r>
+                <w:rPr>
+                  <w:rFonts w:ascii="Cambria Math" w:eastAsiaTheme="minorEastAsia" w:hAnsi="Cambria Math"/>
+                </w:rPr>
+                <m:t>s</m:t>
+              </m:r>
+            </m:e>
+            <m:sup>
+              <m:r>
+                <w:rPr>
+                  <w:rFonts w:ascii="Cambria Math" w:eastAsiaTheme="minorEastAsia" w:hAnsi="Cambria Math"/>
+                </w:rPr>
+                <m:t>2</m:t>
+              </m:r>
+            </m:sup>
+          </m:sSup>
+        </m:oMath>
+      </m:oMathPara>
+    </w:p>
+    <w:p>
+      <w:pPr>
+        <w:autoSpaceDE w:val="0"/>
+        <w:autoSpaceDN w:val="0"/>
+        <w:adjustRightInd w:val="0"/>
+        <w:spacing w:after="0" w:line="240" w:lineRule="auto"/>
+        <w:rPr>
+          <w:rFonts w:eastAsiaTheme="minorEastAsia"/>
+        </w:rPr>
+      </w:pPr>
+      <m:oMathPara>
+        <m:oMath>
+          <m:sSub>
+            <m:sSubPr>
+              <m:ctrlPr>
+                <w:rPr>
+                  <w:rFonts w:ascii="Cambria Math" w:eastAsiaTheme="minorEastAsia" w:hAnsi="Cambria Math"/>
+                  <w:i/>
+                </w:rPr>
+              </m:ctrlPr>
+            </m:sSubPr>
+            <m:e>
+              <m:r>
+                <w:rPr>
+                  <w:rFonts w:ascii="Cambria Math" w:hAnsi="Cambria Math"/>
+                </w:rPr>
+                <m:t>δ</m:t>
+              </m:r>
+            </m:e>
+            <m:sub>
+              <m:r>
+                <w:rPr>
+                  <w:rFonts w:ascii="Cambria Math" w:eastAsiaTheme="minorEastAsia" w:hAnsi="Cambria Math"/>
+                </w:rPr>
+                <m:t>a</m:t>
+              </m:r>
+              <m:r>
+                <w:rPr>
+                  <w:rFonts w:ascii="Cambria Math" w:eastAsiaTheme="minorEastAsia" w:hAnsi="Cambria Math"/>
+                </w:rPr>
+                <m:t>2</m:t>
+              </m:r>
+            </m:sub>
+          </m:sSub>
+          <m:r>
+            <w:rPr>
+              <w:rFonts w:ascii="Cambria Math" w:eastAsiaTheme="minorEastAsia" w:hAnsi="Cambria Math"/>
+            </w:rPr>
+            <m:t>=</m:t>
+          </m:r>
+          <m:r>
+            <w:rPr>
+              <w:rFonts w:ascii="Cambria Math" w:eastAsiaTheme="minorEastAsia" w:hAnsi="Cambria Math"/>
+            </w:rPr>
+            <m:t>0,041</m:t>
+          </m:r>
+          <m:r>
+            <w:rPr>
+              <w:rFonts w:ascii="Cambria Math" w:eastAsiaTheme="minorEastAsia" w:hAnsi="Cambria Math"/>
+            </w:rPr>
+            <m:t>m/</m:t>
+          </m:r>
+          <m:sSup>
+            <m:sSupPr>
+              <m:ctrlPr>
+                <w:rPr>
+                  <w:rFonts w:ascii="Cambria Math" w:eastAsiaTheme="minorEastAsia" w:hAnsi="Cambria Math"/>
+                  <w:i/>
+                </w:rPr>
+              </m:ctrlPr>
+            </m:sSupPr>
+            <m:e>
+              <m:r>
+                <w:rPr>
+                  <w:rFonts w:ascii="Cambria Math" w:eastAsiaTheme="minorEastAsia" w:hAnsi="Cambria Math"/>
+                </w:rPr>
+                <m:t>s</m:t>
+              </m:r>
+            </m:e>
+            <m:sup>
+              <m:r>
+                <w:rPr>
+                  <w:rFonts w:ascii="Cambria Math" w:eastAsiaTheme="minorEastAsia" w:hAnsi="Cambria Math"/>
+                </w:rPr>
+                <m:t>2</m:t>
+              </m:r>
+            </m:sup>
+          </m:sSup>
+        </m:oMath>
+      </m:oMathPara>
+    </w:p>
+    <w:p>
+      <w:pPr>
+        <w:autoSpaceDE w:val="0"/>
+        <w:autoSpaceDN w:val="0"/>
+        <w:adjustRightInd w:val="0"/>
+        <w:spacing w:after="0" w:line="240" w:lineRule="auto"/>
+        <w:rPr>
+          <w:rFonts w:eastAsiaTheme="minorEastAsia"/>
+        </w:rPr>
+      </w:pPr>
+      <m:oMathPara>
+        <m:oMath>
+          <m:sSub>
+            <m:sSubPr>
+              <m:ctrlPr>
+                <w:rPr>
+                  <w:rFonts w:ascii="Cambria Math" w:eastAsiaTheme="minorEastAsia" w:hAnsi="Cambria Math"/>
+                  <w:i/>
+                </w:rPr>
+              </m:ctrlPr>
+            </m:sSubPr>
+            <m:e>
+              <m:r>
+                <w:rPr>
+                  <w:rFonts w:ascii="Cambria Math" w:hAnsi="Cambria Math"/>
+                </w:rPr>
+                <m:t>a</m:t>
+              </m:r>
+            </m:e>
+            <m:sub>
+              <m:r>
+                <w:rPr>
+                  <w:rFonts w:ascii="Cambria Math" w:eastAsiaTheme="minorEastAsia" w:hAnsi="Cambria Math"/>
+                </w:rPr>
+                <m:t>1Exp</m:t>
+              </m:r>
+            </m:sub>
+          </m:sSub>
+          <m:r>
+            <w:rPr>
+              <w:rFonts w:ascii="Cambria Math" w:eastAsiaTheme="minorEastAsia" w:hAnsi="Cambria Math"/>
+            </w:rPr>
+            <m:t>=</m:t>
+          </m:r>
+          <m:sSub>
+            <m:sSubPr>
+              <m:ctrlPr>
+                <w:rPr>
+                  <w:rFonts w:ascii="Cambria Math" w:eastAsiaTheme="minorEastAsia" w:hAnsi="Cambria Math"/>
+                  <w:i/>
+                </w:rPr>
+              </m:ctrlPr>
+            </m:sSubPr>
+            <m:e>
+              <m:r>
+                <w:rPr>
+                  <w:rFonts w:ascii="Cambria Math" w:hAnsi="Cambria Math"/>
+                </w:rPr>
+                <m:t>a</m:t>
+              </m:r>
+            </m:e>
+            <m:sub>
+              <m:r>
+                <w:rPr>
+                  <w:rFonts w:ascii="Cambria Math" w:eastAsiaTheme="minorEastAsia" w:hAnsi="Cambria Math"/>
+                </w:rPr>
+                <m:t>1</m:t>
+              </m:r>
+            </m:sub>
+          </m:sSub>
+          <m:r>
+            <w:rPr>
+              <w:rFonts w:ascii="Cambria Math" w:eastAsiaTheme="minorEastAsia" w:hAnsi="Cambria Math"/>
+            </w:rPr>
+            <m:t xml:space="preserve"> ± </m:t>
+          </m:r>
+          <m:sSub>
+            <m:sSubPr>
+              <m:ctrlPr>
+                <w:rPr>
+                  <w:rFonts w:ascii="Cambria Math" w:eastAsiaTheme="minorEastAsia" w:hAnsi="Cambria Math"/>
+                  <w:i/>
+                </w:rPr>
+              </m:ctrlPr>
+            </m:sSubPr>
+            <m:e>
+              <m:r>
+                <w:rPr>
+                  <w:rFonts w:ascii="Cambria Math" w:hAnsi="Cambria Math"/>
+                </w:rPr>
+                <m:t>δ</m:t>
+              </m:r>
+            </m:e>
+            <m:sub>
+              <m:r>
+                <w:rPr>
+                  <w:rFonts w:ascii="Cambria Math" w:eastAsiaTheme="minorEastAsia" w:hAnsi="Cambria Math"/>
+                </w:rPr>
+                <m:t>a</m:t>
+              </m:r>
+              <m:r>
+                <w:rPr>
+                  <w:rFonts w:ascii="Cambria Math" w:eastAsiaTheme="minorEastAsia" w:hAnsi="Cambria Math"/>
+                </w:rPr>
+                <m:t>1</m:t>
+              </m:r>
+            </m:sub>
+          </m:sSub>
+        </m:oMath>
+      </m:oMathPara>
+    </w:p>
+    <w:p>
+      <w:pPr>
+        <w:autoSpaceDE w:val="0"/>
+        <w:autoSpaceDN w:val="0"/>
+        <w:adjustRightInd w:val="0"/>
+        <w:spacing w:after="0" w:line="240" w:lineRule="auto"/>
+        <w:rPr>
+          <w:rFonts w:eastAsiaTheme="minorEastAsia"/>
+        </w:rPr>
+      </w:pPr>
+      <m:oMathPara>
+        <m:oMath>
+          <m:sSub>
+            <m:sSubPr>
+              <m:ctrlPr>
+                <w:rPr>
+                  <w:rFonts w:ascii="Cambria Math" w:eastAsiaTheme="minorEastAsia" w:hAnsi="Cambria Math"/>
+                  <w:i/>
+                </w:rPr>
+              </m:ctrlPr>
+            </m:sSubPr>
+            <m:e>
+              <m:r>
+                <w:rPr>
+                  <w:rFonts w:ascii="Cambria Math" w:hAnsi="Cambria Math"/>
+                </w:rPr>
+                <m:t>a</m:t>
+              </m:r>
+            </m:e>
+            <m:sub>
+              <m:r>
+                <w:rPr>
+                  <w:rFonts w:ascii="Cambria Math" w:eastAsiaTheme="minorEastAsia" w:hAnsi="Cambria Math"/>
+                </w:rPr>
+                <m:t>2Exp</m:t>
+              </m:r>
+            </m:sub>
+          </m:sSub>
+          <m:r>
+            <w:rPr>
+              <w:rFonts w:ascii="Cambria Math" w:eastAsiaTheme="minorEastAsia" w:hAnsi="Cambria Math"/>
+            </w:rPr>
+            <m:t>=</m:t>
+          </m:r>
+          <m:sSub>
+            <m:sSubPr>
+              <m:ctrlPr>
+                <w:rPr>
+                  <w:rFonts w:ascii="Cambria Math" w:eastAsiaTheme="minorEastAsia" w:hAnsi="Cambria Math"/>
+                  <w:i/>
+                </w:rPr>
+              </m:ctrlPr>
+            </m:sSubPr>
+            <m:e>
+              <m:r>
+                <w:rPr>
+                  <w:rFonts w:ascii="Cambria Math" w:hAnsi="Cambria Math"/>
+                </w:rPr>
+                <m:t>a</m:t>
+              </m:r>
+            </m:e>
+            <m:sub>
+              <m:r>
+                <w:rPr>
+                  <w:rFonts w:ascii="Cambria Math" w:eastAsiaTheme="minorEastAsia" w:hAnsi="Cambria Math"/>
+                </w:rPr>
+                <m:t>2</m:t>
+              </m:r>
+            </m:sub>
+          </m:sSub>
+          <m:r>
+            <w:rPr>
+              <w:rFonts w:ascii="Cambria Math" w:eastAsiaTheme="minorEastAsia" w:hAnsi="Cambria Math"/>
+            </w:rPr>
+            <m:t xml:space="preserve"> ± </m:t>
+          </m:r>
+          <m:sSub>
+            <m:sSubPr>
+              <m:ctrlPr>
+                <w:rPr>
+                  <w:rFonts w:ascii="Cambria Math" w:eastAsiaTheme="minorEastAsia" w:hAnsi="Cambria Math"/>
+                  <w:i/>
+                </w:rPr>
+              </m:ctrlPr>
+            </m:sSubPr>
+            <m:e>
+              <m:r>
+                <w:rPr>
+                  <w:rFonts w:ascii="Cambria Math" w:hAnsi="Cambria Math"/>
+                </w:rPr>
+                <m:t>δ</m:t>
+              </m:r>
+            </m:e>
+            <m:sub>
+              <m:r>
+                <w:rPr>
+                  <w:rFonts w:ascii="Cambria Math" w:eastAsiaTheme="minorEastAsia" w:hAnsi="Cambria Math"/>
+                </w:rPr>
+                <m:t>a</m:t>
+              </m:r>
+              <m:r>
+                <w:rPr>
+                  <w:rFonts w:ascii="Cambria Math" w:eastAsiaTheme="minorEastAsia" w:hAnsi="Cambria Math"/>
+                </w:rPr>
+                <m:t>2</m:t>
+              </m:r>
+            </m:sub>
+          </m:sSub>
+        </m:oMath>
+      </m:oMathPara>
+    </w:p>
+    <w:p>
+      <w:pPr>
+        <w:autoSpaceDE w:val="0"/>
+        <w:autoSpaceDN w:val="0"/>
+        <w:adjustRightInd w:val="0"/>
+        <w:spacing w:after="0" w:line="240" w:lineRule="auto"/>
+        <w:rPr>
+          <w:rFonts w:eastAsiaTheme="minorEastAsia"/>
+        </w:rPr>
+      </w:pPr>
+    </w:p>
+    <w:p>
+      <w:pPr>
+        <w:autoSpaceDE w:val="0"/>
+        <w:autoSpaceDN w:val="0"/>
+        <w:adjustRightInd w:val="0"/>
+        <w:spacing w:after="0" w:line="240" w:lineRule="auto"/>
+        <w:rPr>
+          <w:rFonts w:eastAsiaTheme="minorEastAsia"/>
+        </w:rPr>
+      </w:pPr>
+      <w:r>
+        <w:rPr>
+          <w:rFonts w:eastAsiaTheme="minorEastAsia"/>
+        </w:rPr>
+        <w:t xml:space="preserve">E então obtido o valor </w:t>
+      </w:r>
+    </w:p>
+    <w:p>
+      <w:r>
+        <w:t>Comparação</w:t>
+      </w:r>
+    </w:p>
+    <w:p>
+      <w:pPr>
+        <w:rPr>
+          <w:rFonts w:eastAsiaTheme="minorEastAsia"/>
+        </w:rPr>
+      </w:pPr>
+      <m:oMathPara>
+        <m:oMath>
+          <m:r>
+            <w:rPr>
+              <w:rFonts w:ascii="Cambria Math" w:eastAsiaTheme="minorEastAsia" w:hAnsi="Cambria Math"/>
+            </w:rPr>
+            <m:t>|</m:t>
+          </m:r>
+          <m:sSub>
+            <m:sSubPr>
+              <m:ctrlPr>
+                <w:rPr>
+                  <w:rFonts w:ascii="Cambria Math" w:eastAsiaTheme="minorEastAsia" w:hAnsi="Cambria Math"/>
+                  <w:i/>
+                </w:rPr>
+              </m:ctrlPr>
+            </m:sSubPr>
+            <m:e>
+              <m:r>
+                <w:rPr>
+                  <w:rFonts w:ascii="Cambria Math" w:eastAsiaTheme="minorEastAsia" w:hAnsi="Cambria Math"/>
+                </w:rPr>
+                <m:t>&lt;t&gt;</m:t>
+              </m:r>
+            </m:e>
+            <m:sub>
+              <m:r>
+                <w:rPr>
+                  <w:rFonts w:ascii="Cambria Math" w:eastAsiaTheme="minorEastAsia" w:hAnsi="Cambria Math"/>
+                </w:rPr>
+                <m:t>p1</m:t>
+              </m:r>
+            </m:sub>
+          </m:sSub>
+          <m:r>
+            <w:rPr>
+              <w:rFonts w:ascii="Cambria Math" w:eastAsiaTheme="minorEastAsia" w:hAnsi="Cambria Math"/>
+            </w:rPr>
+            <m:t>-</m:t>
+          </m:r>
+          <m:sSub>
+            <m:sSubPr>
+              <m:ctrlPr>
+                <w:rPr>
+                  <w:rFonts w:ascii="Cambria Math" w:eastAsiaTheme="minorEastAsia" w:hAnsi="Cambria Math"/>
+                  <w:i/>
+                </w:rPr>
+              </m:ctrlPr>
+            </m:sSubPr>
+            <m:e>
+              <m:r>
+                <w:rPr>
+                  <w:rFonts w:ascii="Cambria Math" w:eastAsiaTheme="minorEastAsia" w:hAnsi="Cambria Math"/>
+                </w:rPr>
+                <m:t>&lt;t&gt;</m:t>
+              </m:r>
+            </m:e>
+            <m:sub>
+              <m:r>
+                <w:rPr>
+                  <w:rFonts w:ascii="Cambria Math" w:eastAsiaTheme="minorEastAsia" w:hAnsi="Cambria Math"/>
+                </w:rPr>
+                <m:t>p</m:t>
+              </m:r>
+              <m:r>
+                <w:rPr>
+                  <w:rFonts w:ascii="Cambria Math" w:eastAsiaTheme="minorEastAsia" w:hAnsi="Cambria Math"/>
+                </w:rPr>
+                <m:t>2</m:t>
+              </m:r>
+            </m:sub>
+          </m:sSub>
+          <m:r>
+            <w:rPr>
+              <w:rFonts w:ascii="Cambria Math" w:eastAsiaTheme="minorEastAsia" w:hAnsi="Cambria Math"/>
+            </w:rPr>
+            <m:t>|</m:t>
+          </m:r>
+        </m:oMath>
+      </m:oMathPara>
+    </w:p>
+    <w:p>
+      <w:pPr>
+        <w:rPr>
+          <w:rFonts w:eastAsiaTheme="minorEastAsia"/>
+        </w:rPr>
+      </w:pPr>
+      <w:r>
+        <w:rPr>
+          <w:rFonts w:eastAsiaTheme="minorEastAsia"/>
+        </w:rPr>
+        <w:t xml:space="preserve">Comparar com: </w:t>
+      </w:r>
+    </w:p>
+    <w:p>
+      <w:pPr>
+        <w:rPr>
+          <w:rFonts w:eastAsiaTheme="minorEastAsia"/>
+        </w:rPr>
+      </w:pPr>
+      <m:oMathPara>
+        <m:oMath>
+          <m:sSub>
+            <m:sSubPr>
+              <m:ctrlPr>
+                <w:rPr>
+                  <w:rFonts w:ascii="Cambria Math" w:eastAsiaTheme="minorEastAsia" w:hAnsi="Cambria Math"/>
+                  <w:i/>
+                </w:rPr>
+              </m:ctrlPr>
+            </m:sSubPr>
+            <m:e>
+              <m:r>
+                <w:rPr>
+                  <w:rFonts w:ascii="Cambria Math" w:eastAsiaTheme="minorEastAsia" w:hAnsi="Cambria Math"/>
+                </w:rPr>
+                <m:t>2</m:t>
+              </m:r>
+              <m:r>
+                <w:rPr>
+                  <w:rFonts w:ascii="Cambria Math" w:hAnsi="Cambria Math"/>
+                </w:rPr>
+                <m:t>δ</m:t>
+              </m:r>
+              <m:r>
+                <w:rPr>
+                  <w:rFonts w:ascii="Cambria Math" w:eastAsiaTheme="minorEastAsia" w:hAnsi="Cambria Math"/>
+                </w:rPr>
+                <m:t>t</m:t>
+              </m:r>
+            </m:e>
+            <m:sub>
+              <m:r>
+                <w:rPr>
+                  <w:rFonts w:ascii="Cambria Math" w:eastAsiaTheme="minorEastAsia" w:hAnsi="Cambria Math"/>
+                </w:rPr>
+                <m:t>p1</m:t>
+              </m:r>
+            </m:sub>
+          </m:sSub>
+          <m:r>
+            <w:rPr>
+              <w:rFonts w:ascii="Cambria Math" w:eastAsiaTheme="minorEastAsia" w:hAnsi="Cambria Math"/>
+            </w:rPr>
+            <m:t xml:space="preserve"> e </m:t>
+          </m:r>
+          <m:sSub>
+            <m:sSubPr>
+              <m:ctrlPr>
+                <w:rPr>
+                  <w:rFonts w:ascii="Cambria Math" w:eastAsiaTheme="minorEastAsia" w:hAnsi="Cambria Math"/>
+                  <w:i/>
+                </w:rPr>
+              </m:ctrlPr>
+            </m:sSubPr>
+            <m:e>
+              <m:r>
+                <w:rPr>
+                  <w:rFonts w:ascii="Cambria Math" w:eastAsiaTheme="minorEastAsia" w:hAnsi="Cambria Math"/>
+                </w:rPr>
+                <m:t>3</m:t>
+              </m:r>
+              <m:r>
+                <w:rPr>
+                  <w:rFonts w:ascii="Cambria Math" w:hAnsi="Cambria Math"/>
+                </w:rPr>
+                <m:t>δ</m:t>
+              </m:r>
+              <m:r>
+                <w:rPr>
+                  <w:rFonts w:ascii="Cambria Math" w:eastAsiaTheme="minorEastAsia" w:hAnsi="Cambria Math"/>
+                </w:rPr>
+                <m:t>t</m:t>
+              </m:r>
+            </m:e>
+            <m:sub>
+              <m:r>
+                <w:rPr>
+                  <w:rFonts w:ascii="Cambria Math" w:eastAsiaTheme="minorEastAsia" w:hAnsi="Cambria Math"/>
+                </w:rPr>
+                <m:t>p1</m:t>
+              </m:r>
+            </m:sub>
+          </m:sSub>
+        </m:oMath>
+      </m:oMathPara>
+    </w:p>
+    <w:p>
+      <w:pPr>
+        <w:rPr>
+          <w:rFonts w:eastAsiaTheme="minorEastAsia"/>
+        </w:rPr>
+      </w:pPr>
+      <w:r>
+        <w:rPr>
+          <w:rFonts w:eastAsiaTheme="minorEastAsia"/>
+        </w:rPr>
+        <w:t xml:space="preserve">Se o valor obtido estiver abaixo de </w:t>
+      </w:r>
+      <m:oMath>
+        <m:sSub>
+          <m:sSubPr>
+            <m:ctrlPr>
+              <w:rPr>
+                <w:rFonts w:ascii="Cambria Math" w:eastAsiaTheme="minorEastAsia" w:hAnsi="Cambria Math"/>
+                <w:i/>
+              </w:rPr>
+            </m:ctrlPr>
+          </m:sSubPr>
+          <m:e>
+            <m:r>
+              <w:rPr>
+                <w:rFonts w:ascii="Cambria Math" w:eastAsiaTheme="minorEastAsia" w:hAnsi="Cambria Math"/>
+              </w:rPr>
+              <m:t>2</m:t>
+            </m:r>
+            <m:r>
+              <w:rPr>
+                <w:rFonts w:ascii="Cambria Math" w:hAnsi="Cambria Math"/>
+              </w:rPr>
+              <m:t>δ</m:t>
+            </m:r>
+            <m:r>
+              <w:rPr>
+                <w:rFonts w:ascii="Cambria Math" w:eastAsiaTheme="minorEastAsia" w:hAnsi="Cambria Math"/>
+              </w:rPr>
+              <m:t>t</m:t>
+            </m:r>
+          </m:e>
+          <m:sub>
+            <m:r>
+              <w:rPr>
+                <w:rFonts w:ascii="Cambria Math" w:eastAsiaTheme="minorEastAsia" w:hAnsi="Cambria Math"/>
+              </w:rPr>
+              <m:t>p1</m:t>
+            </m:r>
+          </m:sub>
+        </m:sSub>
+      </m:oMath>
+      <w:r>
+        <w:rPr>
+          <w:rFonts w:eastAsiaTheme="minorEastAsia"/>
+        </w:rPr>
+        <w:t xml:space="preserve"> então os dados foram compatíveis.</w:t>
+      </w:r>
+    </w:p>
+    <w:p>
+      <w:pPr>
+        <w:rPr>
+          <w:rFonts w:eastAsiaTheme="minorEastAsia"/>
+        </w:rPr>
+      </w:pPr>
+      <w:r>
+        <w:rPr>
+          <w:rFonts w:eastAsiaTheme="minorEastAsia"/>
+        </w:rPr>
+        <w:t xml:space="preserve">Se o valor obtido estiver </w:t>
+      </w:r>
+      <w:r>
+        <w:rPr>
+          <w:rFonts w:eastAsiaTheme="minorEastAsia"/>
+        </w:rPr>
+        <w:t>entre</w:t>
+      </w:r>
+      <w:r>
+        <w:rPr>
+          <w:rFonts w:eastAsiaTheme="minorEastAsia"/>
+        </w:rPr>
+        <w:t xml:space="preserve"> de </w:t>
+      </w:r>
+      <m:oMath>
+        <m:sSub>
+          <m:sSubPr>
+            <m:ctrlPr>
+              <w:rPr>
+                <w:rFonts w:ascii="Cambria Math" w:eastAsiaTheme="minorEastAsia" w:hAnsi="Cambria Math"/>
+                <w:i/>
+              </w:rPr>
+            </m:ctrlPr>
+          </m:sSubPr>
+          <m:e>
+            <m:r>
+              <w:rPr>
+                <w:rFonts w:ascii="Cambria Math" w:eastAsiaTheme="minorEastAsia" w:hAnsi="Cambria Math"/>
+              </w:rPr>
+              <m:t>2</m:t>
+            </m:r>
+            <m:r>
+              <w:rPr>
+                <w:rFonts w:ascii="Cambria Math" w:hAnsi="Cambria Math"/>
+              </w:rPr>
+              <m:t>δ</m:t>
+            </m:r>
+            <m:r>
+              <w:rPr>
+                <w:rFonts w:ascii="Cambria Math" w:eastAsiaTheme="minorEastAsia" w:hAnsi="Cambria Math"/>
+              </w:rPr>
+              <m:t>t</m:t>
+            </m:r>
+          </m:e>
+          <m:sub>
+            <m:r>
+              <w:rPr>
+                <w:rFonts w:ascii="Cambria Math" w:eastAsiaTheme="minorEastAsia" w:hAnsi="Cambria Math"/>
+              </w:rPr>
+              <m:t>p1</m:t>
+            </m:r>
+          </m:sub>
+        </m:sSub>
+        <m:r>
+          <w:rPr>
+            <w:rFonts w:ascii="Cambria Math" w:eastAsiaTheme="minorEastAsia" w:hAnsi="Cambria Math"/>
+          </w:rPr>
+          <m:t xml:space="preserve"> e </m:t>
+        </m:r>
+        <m:sSub>
+          <m:sSubPr>
+            <m:ctrlPr>
+              <w:rPr>
+                <w:rFonts w:ascii="Cambria Math" w:eastAsiaTheme="minorEastAsia" w:hAnsi="Cambria Math"/>
+                <w:i/>
+              </w:rPr>
+            </m:ctrlPr>
+          </m:sSubPr>
+          <m:e>
+            <m:r>
+              <w:rPr>
+                <w:rFonts w:ascii="Cambria Math" w:eastAsiaTheme="minorEastAsia" w:hAnsi="Cambria Math"/>
+              </w:rPr>
+              <m:t>3</m:t>
+            </m:r>
+            <m:r>
+              <w:rPr>
+                <w:rFonts w:ascii="Cambria Math" w:hAnsi="Cambria Math"/>
+              </w:rPr>
+              <m:t>δ</m:t>
+            </m:r>
+            <m:r>
+              <w:rPr>
+                <w:rFonts w:ascii="Cambria Math" w:eastAsiaTheme="minorEastAsia" w:hAnsi="Cambria Math"/>
+              </w:rPr>
+              <m:t>t</m:t>
+            </m:r>
+          </m:e>
+          <m:sub>
+            <m:r>
+              <w:rPr>
+                <w:rFonts w:ascii="Cambria Math" w:eastAsiaTheme="minorEastAsia" w:hAnsi="Cambria Math"/>
+              </w:rPr>
+              <m:t>p1</m:t>
+            </m:r>
+          </m:sub>
+        </m:sSub>
+      </m:oMath>
+      <w:r>
+        <w:rPr>
+          <w:rFonts w:eastAsiaTheme="minorEastAsia"/>
+        </w:rPr>
+        <w:t xml:space="preserve"> então os dados foram </w:t>
+      </w:r>
+      <w:r>
+        <w:rPr>
+          <w:rFonts w:eastAsiaTheme="minorEastAsia"/>
+        </w:rPr>
+        <w:t>inconclusivos</w:t>
+      </w:r>
+      <w:r>
+        <w:rPr>
+          <w:rFonts w:eastAsiaTheme="minorEastAsia"/>
+        </w:rPr>
+        <w:t>.</w:t>
+      </w:r>
+    </w:p>
+    <w:p>
+      <w:pPr>
+        <w:rPr>
+          <w:rFonts w:eastAsiaTheme="minorEastAsia"/>
+        </w:rPr>
+      </w:pPr>
+      <w:r>
+        <w:rPr>
+          <w:rFonts w:eastAsiaTheme="minorEastAsia"/>
+        </w:rPr>
+        <w:t xml:space="preserve">Se o valor obtido estiver </w:t>
+      </w:r>
+      <w:r>
+        <w:rPr>
+          <w:rFonts w:eastAsiaTheme="minorEastAsia"/>
+        </w:rPr>
+        <w:t>acima</w:t>
+      </w:r>
+      <w:r>
+        <w:rPr>
+          <w:rFonts w:eastAsiaTheme="minorEastAsia"/>
+        </w:rPr>
+        <w:t xml:space="preserve"> de </w:t>
+      </w:r>
+      <m:oMath>
+        <m:sSub>
+          <m:sSubPr>
+            <m:ctrlPr>
+              <w:rPr>
+                <w:rFonts w:ascii="Cambria Math" w:eastAsiaTheme="minorEastAsia" w:hAnsi="Cambria Math"/>
+                <w:i/>
+              </w:rPr>
+            </m:ctrlPr>
+          </m:sSubPr>
+          <m:e>
+            <m:r>
+              <w:rPr>
+                <w:rFonts w:ascii="Cambria Math" w:eastAsiaTheme="minorEastAsia" w:hAnsi="Cambria Math"/>
+              </w:rPr>
+              <m:t>3</m:t>
+            </m:r>
+            <m:r>
+              <w:rPr>
+                <w:rFonts w:ascii="Cambria Math" w:hAnsi="Cambria Math"/>
+              </w:rPr>
+              <m:t>δ</m:t>
+            </m:r>
+            <m:r>
+              <w:rPr>
+                <w:rFonts w:ascii="Cambria Math" w:eastAsiaTheme="minorEastAsia" w:hAnsi="Cambria Math"/>
+              </w:rPr>
+              <m:t>t</m:t>
+            </m:r>
+          </m:e>
+          <m:sub>
+            <m:r>
+              <w:rPr>
+                <w:rFonts w:ascii="Cambria Math" w:eastAsiaTheme="minorEastAsia" w:hAnsi="Cambria Math"/>
+              </w:rPr>
+              <m:t>p1</m:t>
+            </m:r>
+          </m:sub>
+        </m:sSub>
+      </m:oMath>
+      <w:r>
+        <w:rPr>
+          <w:rFonts w:eastAsiaTheme="minorEastAsia"/>
+        </w:rPr>
+        <w:t xml:space="preserve"> então os dados foram </w:t>
+      </w:r>
+      <w:r>
+        <w:rPr>
+          <w:rFonts w:eastAsiaTheme="minorEastAsia"/>
+        </w:rPr>
+        <w:t>incompatíveis.</w:t>
+      </w:r>
+    </w:p>
+    <w:p>
+      <w:pPr>
+        <w:jc w:val="center"/>
+        <w:rPr>
+          <w:rFonts w:eastAsiaTheme="minorEastAsia"/>
+        </w:rPr>
+      </w:pPr>
+      <m:oMath>
+        <m:d>
+          <m:dPr>
+            <m:begChr m:val="|"/>
+            <m:endChr m:val="|"/>
+            <m:ctrlPr>
+              <w:rPr>
+                <w:rFonts w:ascii="Cambria Math" w:eastAsiaTheme="minorEastAsia" w:hAnsi="Cambria Math"/>
+                <w:i/>
+              </w:rPr>
+            </m:ctrlPr>
+          </m:dPr>
+          <m:e>
+            <m:sSub>
+              <m:sSubPr>
+                <m:ctrlPr>
+                  <w:rPr>
+                    <w:rFonts w:ascii="Cambria Math" w:eastAsiaTheme="minorEastAsia" w:hAnsi="Cambria Math"/>
+                    <w:i/>
+                  </w:rPr>
+                </m:ctrlPr>
+              </m:sSubPr>
+              <m:e>
+                <m:r>
+                  <w:rPr>
+                    <w:rFonts w:ascii="Cambria Math" w:eastAsiaTheme="minorEastAsia" w:hAnsi="Cambria Math"/>
+                  </w:rPr>
+                  <m:t>&lt;t&gt;</m:t>
+                </m:r>
+              </m:e>
+              <m:sub>
+                <m:r>
+                  <w:rPr>
+                    <w:rFonts w:ascii="Cambria Math" w:eastAsiaTheme="minorEastAsia" w:hAnsi="Cambria Math"/>
+                  </w:rPr>
+                  <m:t>p1</m:t>
+                </m:r>
+              </m:sub>
+            </m:sSub>
+            <m:r>
+              <w:rPr>
+                <w:rFonts w:ascii="Cambria Math" w:eastAsiaTheme="minorEastAsia" w:hAnsi="Cambria Math"/>
+              </w:rPr>
+              <m:t>-</m:t>
+            </m:r>
+            <m:r>
+              <w:rPr>
+                <w:rFonts w:ascii="Cambria Math" w:eastAsiaTheme="minorEastAsia" w:hAnsi="Cambria Math"/>
+              </w:rPr>
+              <m:t xml:space="preserve">  </m:t>
+            </m:r>
+            <m:sSub>
+              <m:sSubPr>
+                <m:ctrlPr>
+                  <w:rPr>
+                    <w:rFonts w:ascii="Cambria Math" w:eastAsiaTheme="minorEastAsia" w:hAnsi="Cambria Math"/>
+                    <w:i/>
+                  </w:rPr>
+                </m:ctrlPr>
+              </m:sSubPr>
+              <m:e>
+                <m:r>
+                  <w:rPr>
+                    <w:rFonts w:ascii="Cambria Math" w:eastAsiaTheme="minorEastAsia" w:hAnsi="Cambria Math"/>
+                  </w:rPr>
+                  <m:t>&lt;t&gt;</m:t>
+                </m:r>
+              </m:e>
+              <m:sub>
+                <m:r>
+                  <w:rPr>
+                    <w:rFonts w:ascii="Cambria Math" w:eastAsiaTheme="minorEastAsia" w:hAnsi="Cambria Math"/>
+                  </w:rPr>
+                  <m:t>p2</m:t>
+                </m:r>
+              </m:sub>
+            </m:sSub>
+          </m:e>
+        </m:d>
+        <m:r>
+          <w:rPr>
+            <w:rFonts w:ascii="Cambria Math" w:eastAsiaTheme="minorEastAsia" w:hAnsi="Cambria Math"/>
+          </w:rPr>
+          <m:t xml:space="preserve">= </m:t>
+        </m:r>
+      </m:oMath>
+      <w:r>
+        <w:rPr>
+          <w:rFonts w:eastAsiaTheme="minorEastAsia"/>
+        </w:rPr>
+        <w:t>0,104</w:t>
+      </w:r>
+    </w:p>
+    <w:p>
+      <w:pPr>
+        <w:rPr>
+          <w:rFonts w:eastAsiaTheme="minorEastAsia"/>
+        </w:rPr>
+      </w:pPr>
+      <m:oMathPara>
+        <m:oMath>
+          <m:sSub>
+            <m:sSubPr>
+              <m:ctrlPr>
+                <w:rPr>
+                  <w:rFonts w:ascii="Cambria Math" w:eastAsiaTheme="minorEastAsia" w:hAnsi="Cambria Math"/>
+                  <w:i/>
+                </w:rPr>
+              </m:ctrlPr>
+            </m:sSubPr>
+            <m:e>
+              <m:r>
+                <w:rPr>
+                  <w:rFonts w:ascii="Cambria Math" w:eastAsiaTheme="minorEastAsia" w:hAnsi="Cambria Math"/>
+                </w:rPr>
+                <m:t>2</m:t>
+              </m:r>
+              <m:r>
+                <w:rPr>
+                  <w:rFonts w:ascii="Cambria Math" w:hAnsi="Cambria Math"/>
+                </w:rPr>
+                <m:t>δ</m:t>
+              </m:r>
+              <m:r>
+                <w:rPr>
+                  <w:rFonts w:ascii="Cambria Math" w:eastAsiaTheme="minorEastAsia" w:hAnsi="Cambria Math"/>
+                </w:rPr>
+                <m:t>t</m:t>
+              </m:r>
+            </m:e>
+            <m:sub>
+              <m:r>
+                <w:rPr>
+                  <w:rFonts w:ascii="Cambria Math" w:eastAsiaTheme="minorEastAsia" w:hAnsi="Cambria Math"/>
+                </w:rPr>
+                <m:t>p1</m:t>
+              </m:r>
+            </m:sub>
+          </m:sSub>
+          <m:r>
+            <w:rPr>
+              <w:rFonts w:ascii="Cambria Math" w:eastAsiaTheme="minorEastAsia" w:hAnsi="Cambria Math"/>
+            </w:rPr>
+            <m:t>= 0,02</m:t>
+          </m:r>
+          <m:r>
+            <w:rPr>
+              <w:rFonts w:ascii="Cambria Math" w:eastAsiaTheme="minorEastAsia" w:hAnsi="Cambria Math"/>
+            </w:rPr>
+            <w:br/>
+          </m:r>
+        </m:oMath>
+        <m:oMath>
+          <m:r>
+            <w:rPr>
+              <w:rFonts w:ascii="Cambria Math" w:eastAsiaTheme="minorEastAsia" w:hAnsi="Cambria Math"/>
+            </w:rPr>
+            <m:t xml:space="preserve"> </m:t>
+          </m:r>
+          <m:sSub>
+            <m:sSubPr>
+              <m:ctrlPr>
+                <w:rPr>
+                  <w:rFonts w:ascii="Cambria Math" w:eastAsiaTheme="minorEastAsia" w:hAnsi="Cambria Math"/>
+                  <w:i/>
+                </w:rPr>
+              </m:ctrlPr>
+            </m:sSubPr>
+            <m:e>
+              <m:r>
+                <w:rPr>
+                  <w:rFonts w:ascii="Cambria Math" w:eastAsiaTheme="minorEastAsia" w:hAnsi="Cambria Math"/>
+                </w:rPr>
+                <m:t>3</m:t>
+              </m:r>
+              <m:r>
+                <w:rPr>
+                  <w:rFonts w:ascii="Cambria Math" w:hAnsi="Cambria Math"/>
+                </w:rPr>
+                <m:t>δ</m:t>
+              </m:r>
+              <m:r>
+                <w:rPr>
+                  <w:rFonts w:ascii="Cambria Math" w:eastAsiaTheme="minorEastAsia" w:hAnsi="Cambria Math"/>
+                </w:rPr>
+                <m:t>t</m:t>
+              </m:r>
+            </m:e>
+            <m:sub>
+              <m:r>
+                <w:rPr>
+                  <w:rFonts w:ascii="Cambria Math" w:eastAsiaTheme="minorEastAsia" w:hAnsi="Cambria Math"/>
+                </w:rPr>
+                <m:t>p1</m:t>
+              </m:r>
+            </m:sub>
+          </m:sSub>
+          <m:r>
+            <w:rPr>
+              <w:rFonts w:ascii="Cambria Math" w:eastAsiaTheme="minorEastAsia" w:hAnsi="Cambria Math"/>
+            </w:rPr>
+            <m:t>=0,03</m:t>
+          </m:r>
+        </m:oMath>
+      </m:oMathPara>
+    </w:p>
+    <w:p>
+      <w:r>
+        <w:t>Ao fim do experimento encontramos uma aceleração de aproximadamente 6,5m/s² em ambos os experimentos, mesmo com medidas totalmente diferentes, obtivemos uma aceleração constante e praticamente a mesma em ambas as etapas do experimento.</w:t>
+      </w:r>
+      <w:r>
+        <w:t xml:space="preserve"> Assim c</w:t>
+      </w:r>
+      <w:r>
+        <w:t>hegamos a conclusão que nossos dados foram incompatíveis</w:t>
+      </w:r>
+      <w:r>
+        <w:t>.</w:t>
+      </w:r>
+    </w:p>
+    <w:p>
+      <w:r>
+        <w:t xml:space="preserve">Acreditamos que o erro dos dispositivos usado para mensurar e o tempo de reação </w:t>
+      </w:r>
+      <w:r>
+        <w:t xml:space="preserve">humana </w:t>
+      </w:r>
+      <w:r>
+        <w:t>nas medidas analógicas</w:t>
+      </w:r>
+      <w:r>
+        <w:t xml:space="preserve"> foram os principais fatores, porém não podemos descartar variações causadas p</w:t>
+      </w:r>
+      <w:r>
+        <w:t>elos arredondamentos nos cálculos.</w:t>
+      </w:r>
+    </w:p>
+    <w:p>
+      <w:r>
+        <w:t>Apesar de tudo, o</w:t>
+      </w:r>
+      <w:r>
+        <w:t>s dois experimentos tiveram sua precisão</w:t>
+      </w:r>
+      <w:r>
+        <w:t xml:space="preserve"> e</w:t>
+      </w:r>
+      <w:r>
+        <w:t xml:space="preserve"> não podemos ignorar que o segundo experimento foi mais preciso que o primeiro pois a variação de seus dados foi significativamente menor. </w:t>
+      </w:r>
+    </w:p>
+    <w:p/>
+    <w:p>
+      <w:pPr>
+        <w:jc w:val="center"/>
+        <w:rPr>
+          <w:rFonts w:eastAsiaTheme="minorEastAsia"/>
+        </w:rPr>
+      </w:pPr>
+      <w:r>
+        <w:rPr>
+          <w:noProof/>
+        </w:rPr>
+        <w:drawing>
+          <wp:inline distT="0" distB="0" distL="0" distR="0" wp14:anchorId="599F62EF" wp14:editId="52A34902">
+            <wp:extent cx="2647950" cy="771525"/>
+            <wp:effectExtent l="0" t="0" r="0" b="9525"/>
+            <wp:docPr id="12" name="Imagem 12"/>
+            <wp:cNvGraphicFramePr>
+              <a:graphicFrameLocks xmlns:a="http://schemas.openxmlformats.org/drawingml/2006/main" noChangeAspect="1"/>
+            </wp:cNvGraphicFramePr>
+            <a:graphic xmlns:a="http://schemas.openxmlformats.org/drawingml/2006/main">
+              <a:graphicData uri="http://schemas.openxmlformats.org/drawingml/2006/picture">
+                <pic:pic xmlns:pic="http://schemas.openxmlformats.org/drawingml/2006/picture">
+                  <pic:nvPicPr>
+                    <pic:cNvPr id="0" name="Picture 3"/>
+                    <pic:cNvPicPr>
+                      <a:picLocks noChangeAspect="1" noChangeArrowheads="1"/>
+                    </pic:cNvPicPr>
+                  </pic:nvPicPr>
+                  <pic:blipFill>
+                    <a:blip r:embed="rId17">
+                      <a:extLst>
+                        <a:ext uri="{28A0092B-C50C-407E-A947-70E740481C1C}">
+                          <a14:useLocalDpi xmlns:a14="http://schemas.microsoft.com/office/drawing/2010/main" val="0"/>
+                        </a:ext>
+                      </a:extLst>
+                    </a:blip>
+                    <a:srcRect/>
+                    <a:stretch>
+                      <a:fillRect/>
+                    </a:stretch>
+                  </pic:blipFill>
+                  <pic:spPr bwMode="auto">
+                    <a:xfrm>
+                      <a:off x="0" y="0"/>
+                      <a:ext cx="2647950" cy="771525"/>
+                    </a:xfrm>
+                    <a:prstGeom prst="rect">
+                      <a:avLst/>
+                    </a:prstGeom>
+                    <a:noFill/>
+                    <a:ln>
+                      <a:noFill/>
+                    </a:ln>
+                  </pic:spPr>
+                </pic:pic>
+              </a:graphicData>
+            </a:graphic>
+          </wp:inline>
+        </w:drawing>
+      </w:r>
+    </w:p>
+    <w:p/>
     <w:p/>
     <w:sectPr>
       <w:headerReference w:type="default" r:id="rId18"/>
@@ -4811,7 +9674,7 @@
   <w:style w:type="paragraph" w:default="1" w:styleId="Normal">
     <w:name w:val="Normal"/>
     <w:qFormat/>
-    <w:rsid w:val="003E05B1"/>
+    <w:rsid w:val="00FA12AF"/>
   </w:style>
   <w:style w:type="paragraph" w:styleId="Ttulo1">
     <w:name w:val="heading 1"/>
@@ -4859,7 +9722,6 @@
   <w:style w:type="character" w:default="1" w:styleId="Fontepargpadro">
     <w:name w:val="Default Paragraph Font"/>
     <w:uiPriority w:val="1"/>
-    <w:semiHidden/>
     <w:unhideWhenUsed/>
   </w:style>
   <w:style w:type="table" w:default="1" w:styleId="Tabelanormal">

--- a/EXP_2/Relatorio_Exp_2.docx
+++ b/EXP_2/Relatorio_Exp_2.docx
@@ -1,6 +1,6 @@
 
 <file path=word/document.xml><?xml version="1.0" encoding="utf-8"?>
-<w:document xmlns:wpc="http://schemas.microsoft.com/office/word/2010/wordprocessingCanvas" xmlns:cx="http://schemas.microsoft.com/office/drawing/2014/chartex" xmlns:cx1="http://schemas.microsoft.com/office/drawing/2015/9/8/chartex" xmlns:cx2="http://schemas.microsoft.com/office/drawing/2015/10/21/chartex" xmlns:cx3="http://schemas.microsoft.com/office/drawing/2016/5/9/chartex" xmlns:cx4="http://schemas.microsoft.com/office/drawing/2016/5/10/chartex" xmlns:cx5="http://schemas.microsoft.com/office/drawing/2016/5/11/chartex" xmlns:cx6="http://schemas.microsoft.com/office/drawing/2016/5/12/chartex" xmlns:cx7="http://schemas.microsoft.com/office/drawing/2016/5/13/chartex" xmlns:cx8="http://schemas.microsoft.com/office/drawing/2016/5/14/chartex" xmlns:mc="http://schemas.openxmlformats.org/markup-compatibility/2006" xmlns:aink="http://schemas.microsoft.com/office/drawing/2016/ink" xmlns:am3d="http://schemas.microsoft.com/office/drawing/2017/model3d" xmlns:o="urn:schemas-microsoft-com:office:office" xmlns:oel="http://schemas.microsoft.com/office/2019/extlst" xmlns:r="http://schemas.openxmlformats.org/officeDocument/2006/relationships" xmlns:m="http://schemas.openxmlformats.org/officeDocument/2006/math" xmlns:v="urn:schemas-microsoft-com:vml" xmlns:wp14="http://schemas.microsoft.com/office/word/2010/wordprocessingDrawing" xmlns:wp="http://schemas.openxmlformats.org/drawingml/2006/wordprocessingDrawing" xmlns:w10="urn:schemas-microsoft-com:office:word" xmlns:w="http://schemas.openxmlformats.org/wordprocessingml/2006/main" xmlns:w14="http://schemas.microsoft.com/office/word/2010/wordml" xmlns:w15="http://schemas.microsoft.com/office/word/2012/wordml" xmlns:w16cex="http://schemas.microsoft.com/office/word/2018/wordml/cex" xmlns:w16cid="http://schemas.microsoft.com/office/word/2016/wordml/cid" xmlns:w16="http://schemas.microsoft.com/office/word/2018/wordml" xmlns:w16sdtdh="http://schemas.microsoft.com/office/word/2020/wordml/sdtdatahash" xmlns:w16se="http://schemas.microsoft.com/office/word/2015/wordml/symex" xmlns:wpg="http://schemas.microsoft.com/office/word/2010/wordprocessingGroup" xmlns:wpi="http://schemas.microsoft.com/office/word/2010/wordprocessingInk" xmlns:wne="http://schemas.microsoft.com/office/word/2006/wordml" xmlns:wps="http://schemas.microsoft.com/office/word/2010/wordprocessingShape" mc:Ignorable="w14 w15 w16se w16cid w16 w16cex w16sdtdh wp14">
+<w:document xmlns:wpc="http://schemas.microsoft.com/office/word/2010/wordprocessingCanvas" xmlns:cx="http://schemas.microsoft.com/office/drawing/2014/chartex" xmlns:cx1="http://schemas.microsoft.com/office/drawing/2015/9/8/chartex" xmlns:cx2="http://schemas.microsoft.com/office/drawing/2015/10/21/chartex" xmlns:cx3="http://schemas.microsoft.com/office/drawing/2016/5/9/chartex" xmlns:cx4="http://schemas.microsoft.com/office/drawing/2016/5/10/chartex" xmlns:cx5="http://schemas.microsoft.com/office/drawing/2016/5/11/chartex" xmlns:cx6="http://schemas.microsoft.com/office/drawing/2016/5/12/chartex" xmlns:cx7="http://schemas.microsoft.com/office/drawing/2016/5/13/chartex" xmlns:cx8="http://schemas.microsoft.com/office/drawing/2016/5/14/chartex" xmlns:mc="http://schemas.openxmlformats.org/markup-compatibility/2006" xmlns:aink="http://schemas.microsoft.com/office/drawing/2016/ink" xmlns:am3d="http://schemas.microsoft.com/office/drawing/2017/model3d" xmlns:o="urn:schemas-microsoft-com:office:office" xmlns:oel="http://schemas.microsoft.com/office/2019/extlst" xmlns:r="http://schemas.openxmlformats.org/officeDocument/2006/relationships" xmlns:m="http://schemas.openxmlformats.org/officeDocument/2006/math" xmlns:v="urn:schemas-microsoft-com:vml" xmlns:wp14="http://schemas.microsoft.com/office/word/2010/wordprocessingDrawing" xmlns:wp="http://schemas.openxmlformats.org/drawingml/2006/wordprocessingDrawing" xmlns:w10="urn:schemas-microsoft-com:office:word" xmlns:w="http://schemas.openxmlformats.org/wordprocessingml/2006/main" xmlns:w14="http://schemas.microsoft.com/office/word/2010/wordml" xmlns:w15="http://schemas.microsoft.com/office/word/2012/wordml" xmlns:w16cex="http://schemas.microsoft.com/office/word/2018/wordml/cex" xmlns:w16cid="http://schemas.microsoft.com/office/word/2016/wordml/cid" xmlns:w16="http://schemas.microsoft.com/office/word/2018/wordml" xmlns:w16sdtdh="http://schemas.microsoft.com/office/word/2020/wordml/sdtdatahash" xmlns:w16se="http://schemas.microsoft.com/office/word/2015/wordml/symex" xmlns:wpg="http://schemas.microsoft.com/office/word/2010/wordprocessingGroup" xmlns:wpi="http://schemas.microsoft.com/office/word/2010/wordprocessingInk" xmlns:wne="http://schemas.microsoft.com/office/word/2006/wordml" xmlns:wps="http://schemas.microsoft.com/office/word/2010/wordprocessingShape" xmlns:a="http://schemas.openxmlformats.org/drawingml/2006/main" xmlns:pic="http://schemas.openxmlformats.org/drawingml/2006/picture" xmlns:a14="http://schemas.microsoft.com/office/drawing/2010/main" mc:Ignorable="w14 w15 w16se w16cid w16 w16cex w16sdtdh wp14">
   <w:body>
     <w:p>
       <w:pPr>
@@ -253,7 +253,7 @@
     <w:sdt>
       <w:sdtPr>
         <w:rPr>
-          <w:rFonts w:asciiTheme="minorHAnsi" w:eastAsiaTheme="minorHAnsi" w:hAnsiTheme="minorHAnsi" w:cstheme="minorBidi"/>
+          <w:rFonts w:asciiTheme="minorHAnsi" w:hAnsiTheme="minorHAnsi" w:eastAsiaTheme="minorHAnsi" w:cstheme="minorBidi"/>
           <w:color w:val="auto"/>
           <w:sz w:val="22"/>
           <w:szCs w:val="22"/>
@@ -298,7 +298,7 @@
           <w:r>
             <w:fldChar w:fldCharType="separate"/>
           </w:r>
-          <w:hyperlink w:anchor="_Toc110511153" w:history="1">
+          <w:hyperlink w:history="1" w:anchor="_Toc110511153">
             <w:r>
               <w:rPr>
                 <w:rStyle w:val="Hyperlink"/>
@@ -365,7 +365,7 @@
               <w:lang w:eastAsia="pt-BR"/>
             </w:rPr>
           </w:pPr>
-          <w:hyperlink w:anchor="_Toc110511154" w:history="1">
+          <w:hyperlink w:history="1" w:anchor="_Toc110511154">
             <w:r>
               <w:rPr>
                 <w:rStyle w:val="Hyperlink"/>
@@ -432,7 +432,7 @@
               <w:lang w:eastAsia="pt-BR"/>
             </w:rPr>
           </w:pPr>
-          <w:hyperlink w:anchor="_Toc110511155" w:history="1">
+          <w:hyperlink w:history="1" w:anchor="_Toc110511155">
             <w:r>
               <w:rPr>
                 <w:rStyle w:val="Hyperlink"/>
@@ -499,7 +499,7 @@
               <w:lang w:eastAsia="pt-BR"/>
             </w:rPr>
           </w:pPr>
-          <w:hyperlink w:anchor="_Toc110511156" w:history="1">
+          <w:hyperlink w:history="1" w:anchor="_Toc110511156">
             <w:r>
               <w:rPr>
                 <w:rStyle w:val="Hyperlink"/>
@@ -569,7 +569,7 @@
               <w:lang w:eastAsia="pt-BR"/>
             </w:rPr>
           </w:pPr>
-          <w:hyperlink w:anchor="_Toc110511157" w:history="1">
+          <w:hyperlink w:history="1" w:anchor="_Toc110511157">
             <w:r>
               <w:rPr>
                 <w:rStyle w:val="Hyperlink"/>
@@ -639,7 +639,7 @@
               <w:lang w:eastAsia="pt-BR"/>
             </w:rPr>
           </w:pPr>
-          <w:hyperlink w:anchor="_Toc110511158" w:history="1">
+          <w:hyperlink w:history="1" w:anchor="_Toc110511158">
             <w:r>
               <w:rPr>
                 <w:rStyle w:val="Hyperlink"/>
@@ -709,7 +709,7 @@
               <w:lang w:eastAsia="pt-BR"/>
             </w:rPr>
           </w:pPr>
-          <w:hyperlink w:anchor="_Toc110511159" w:history="1">
+          <w:hyperlink w:history="1" w:anchor="_Toc110511159">
             <w:r>
               <w:rPr>
                 <w:rStyle w:val="Hyperlink"/>
@@ -776,7 +776,7 @@
               <w:lang w:eastAsia="pt-BR"/>
             </w:rPr>
           </w:pPr>
-          <w:hyperlink w:anchor="_Toc110511160" w:history="1">
+          <w:hyperlink w:history="1" w:anchor="_Toc110511160">
             <w:r>
               <w:rPr>
                 <w:rStyle w:val="Hyperlink"/>
@@ -846,7 +846,7 @@
               <w:lang w:eastAsia="pt-BR"/>
             </w:rPr>
           </w:pPr>
-          <w:hyperlink w:anchor="_Toc110511161" w:history="1">
+          <w:hyperlink w:history="1" w:anchor="_Toc110511161">
             <w:r>
               <w:rPr>
                 <w:rStyle w:val="Hyperlink"/>
@@ -916,7 +916,7 @@
               <w:lang w:eastAsia="pt-BR"/>
             </w:rPr>
           </w:pPr>
-          <w:hyperlink w:anchor="_Toc110511162" w:history="1">
+          <w:hyperlink w:history="1" w:anchor="_Toc110511162">
             <w:r>
               <w:rPr>
                 <w:rStyle w:val="Hyperlink"/>
@@ -983,7 +983,7 @@
               <w:lang w:eastAsia="pt-BR"/>
             </w:rPr>
           </w:pPr>
-          <w:hyperlink w:anchor="_Toc110511163" w:history="1">
+          <w:hyperlink w:history="1" w:anchor="_Toc110511163">
             <w:r>
               <w:rPr>
                 <w:rStyle w:val="Hyperlink"/>
@@ -1067,7 +1067,7 @@
       <w:pPr>
         <w:pStyle w:val="Ttulo1"/>
       </w:pPr>
-      <w:bookmarkStart w:id="0" w:name="_Toc110511153"/>
+      <w:bookmarkStart w:name="_Toc110511153" w:id="0"/>
       <w:r>
         <w:lastRenderedPageBreak/>
         <w:t>Objetivo:</w:t>
@@ -1095,7 +1095,7 @@
       <w:pPr>
         <w:pStyle w:val="Ttulo1"/>
       </w:pPr>
-      <w:bookmarkStart w:id="1" w:name="_Toc110511154"/>
+      <w:bookmarkStart w:name="_Toc110511154" w:id="1"/>
       <w:r>
         <w:t>Material:</w:t>
       </w:r>
@@ -1195,7 +1195,7 @@
       <w:pPr>
         <w:pStyle w:val="Ttulo1"/>
       </w:pPr>
-      <w:bookmarkStart w:id="2" w:name="_Toc110511155"/>
+      <w:bookmarkStart w:name="_Toc110511155" w:id="2"/>
       <w:r>
         <w:t>Introdução Teórica:</w:t>
       </w:r>
@@ -2085,7 +2085,7 @@
               <m:sty m:val="p"/>
             </m:rPr>
             <w:rPr>
-              <w:rFonts w:ascii="Cambria Math" w:hAnsi="Cambria Math" w:hint="eastAsia"/>
+              <w:rFonts w:hint="eastAsia" w:ascii="Cambria Math" w:hAnsi="Cambria Math"/>
             </w:rPr>
             <m:t xml:space="preserve"> </m:t>
           </m:r>
@@ -2367,7 +2367,7 @@
             <m:sty m:val="p"/>
           </m:rPr>
           <w:rPr>
-            <w:rFonts w:ascii="Cambria Math" w:hAnsi="Cambria Math" w:hint="eastAsia"/>
+            <w:rFonts w:hint="eastAsia" w:ascii="Cambria Math" w:hAnsi="Cambria Math"/>
           </w:rPr>
           <m:t xml:space="preserve"> </m:t>
         </m:r>
@@ -2417,7 +2417,7 @@
             <m:sty m:val="p"/>
           </m:rPr>
           <w:rPr>
-            <w:rFonts w:ascii="Cambria Math" w:hAnsi="Cambria Math" w:hint="eastAsia"/>
+            <w:rFonts w:hint="eastAsia" w:ascii="Cambria Math" w:hAnsi="Cambria Math"/>
           </w:rPr>
           <m:t xml:space="preserve"> </m:t>
         </m:r>
@@ -2461,7 +2461,7 @@
             <m:sty m:val="p"/>
           </m:rPr>
           <w:rPr>
-            <w:rFonts w:ascii="Cambria Math" w:hAnsi="Cambria Math" w:hint="eastAsia"/>
+            <w:rFonts w:hint="eastAsia" w:ascii="Cambria Math" w:hAnsi="Cambria Math"/>
           </w:rPr>
           <m:t xml:space="preserve"> </m:t>
         </m:r>
@@ -2556,7 +2556,7 @@
             <m:sSubPr>
               <m:ctrlPr>
                 <w:rPr>
-                  <w:rFonts w:ascii="Cambria Math" w:eastAsiaTheme="minorEastAsia" w:hAnsi="Cambria Math"/>
+                  <w:rFonts w:ascii="Cambria Math" w:hAnsi="Cambria Math" w:eastAsiaTheme="minorEastAsia"/>
                   <w:i/>
                 </w:rPr>
               </m:ctrlPr>
@@ -2572,7 +2572,7 @@
             <m:sub>
               <m:r>
                 <w:rPr>
-                  <w:rFonts w:ascii="Cambria Math" w:eastAsiaTheme="minorEastAsia" w:hAnsi="Cambria Math"/>
+                  <w:rFonts w:ascii="Cambria Math" w:hAnsi="Cambria Math" w:eastAsiaTheme="minorEastAsia"/>
                 </w:rPr>
                 <m:t>i</m:t>
               </m:r>
@@ -2588,7 +2588,7 @@
             <m:sSubPr>
               <m:ctrlPr>
                 <w:rPr>
-                  <w:rFonts w:ascii="Cambria Math" w:eastAsiaTheme="minorEastAsia" w:hAnsi="Cambria Math"/>
+                  <w:rFonts w:ascii="Cambria Math" w:hAnsi="Cambria Math" w:eastAsiaTheme="minorEastAsia"/>
                   <w:i/>
                 </w:rPr>
               </m:ctrlPr>
@@ -2596,7 +2596,7 @@
             <m:e>
               <m:r>
                 <w:rPr>
-                  <w:rFonts w:ascii="Cambria Math" w:eastAsiaTheme="minorEastAsia" w:hAnsi="Cambria Math"/>
+                  <w:rFonts w:ascii="Cambria Math" w:hAnsi="Cambria Math" w:eastAsiaTheme="minorEastAsia"/>
                 </w:rPr>
                 <m:t>x</m:t>
               </m:r>
@@ -2604,7 +2604,7 @@
             <m:sub>
               <m:r>
                 <w:rPr>
-                  <w:rFonts w:ascii="Cambria Math" w:eastAsiaTheme="minorEastAsia" w:hAnsi="Cambria Math"/>
+                  <w:rFonts w:ascii="Cambria Math" w:hAnsi="Cambria Math" w:eastAsiaTheme="minorEastAsia"/>
                 </w:rPr>
                 <m:t>i</m:t>
               </m:r>
@@ -2612,7 +2612,7 @@
           </m:sSub>
           <m:r>
             <w:rPr>
-              <w:rFonts w:ascii="Cambria Math" w:eastAsiaTheme="minorEastAsia" w:hAnsi="Cambria Math"/>
+              <w:rFonts w:ascii="Cambria Math" w:hAnsi="Cambria Math" w:eastAsiaTheme="minorEastAsia"/>
             </w:rPr>
             <m:t>- &lt;x&gt;</m:t>
           </m:r>
@@ -2770,13 +2770,13 @@
         <m:oMath>
           <m:r>
             <w:rPr>
-              <w:rFonts w:ascii="Cambria Math" w:eastAsiaTheme="minorEastAsia" w:hAnsi="Cambria Math"/>
+              <w:rFonts w:ascii="Cambria Math" w:hAnsi="Cambria Math" w:eastAsiaTheme="minorEastAsia"/>
             </w:rPr>
             <m:t>S</m:t>
           </m:r>
           <m:r>
             <w:rPr>
-              <w:rFonts w:ascii="Cambria Math" w:eastAsiaTheme="minorEastAsia" w:hAnsi="Cambria Math"/>
+              <w:rFonts w:ascii="Cambria Math" w:hAnsi="Cambria Math" w:eastAsiaTheme="minorEastAsia"/>
             </w:rPr>
             <m:t xml:space="preserve"> = </m:t>
           </m:r>
@@ -2784,7 +2784,7 @@
             <m:sSubPr>
               <m:ctrlPr>
                 <w:rPr>
-                  <w:rFonts w:ascii="Cambria Math" w:eastAsiaTheme="minorEastAsia" w:hAnsi="Cambria Math"/>
+                  <w:rFonts w:ascii="Cambria Math" w:hAnsi="Cambria Math" w:eastAsiaTheme="minorEastAsia"/>
                   <w:i/>
                 </w:rPr>
               </m:ctrlPr>
@@ -2792,7 +2792,7 @@
             <m:e>
               <m:r>
                 <w:rPr>
-                  <w:rFonts w:ascii="Cambria Math" w:eastAsiaTheme="minorEastAsia" w:hAnsi="Cambria Math"/>
+                  <w:rFonts w:ascii="Cambria Math" w:hAnsi="Cambria Math" w:eastAsiaTheme="minorEastAsia"/>
                 </w:rPr>
                 <m:t>S</m:t>
               </m:r>
@@ -2800,7 +2800,7 @@
             <m:sub>
               <m:r>
                 <w:rPr>
-                  <w:rFonts w:ascii="Cambria Math" w:eastAsiaTheme="minorEastAsia" w:hAnsi="Cambria Math"/>
+                  <w:rFonts w:ascii="Cambria Math" w:hAnsi="Cambria Math" w:eastAsiaTheme="minorEastAsia"/>
                 </w:rPr>
                 <m:t>0</m:t>
               </m:r>
@@ -2808,13 +2808,13 @@
           </m:sSub>
           <m:r>
             <w:rPr>
-              <w:rFonts w:ascii="Cambria Math" w:eastAsiaTheme="minorEastAsia" w:hAnsi="Cambria Math"/>
+              <w:rFonts w:ascii="Cambria Math" w:hAnsi="Cambria Math" w:eastAsiaTheme="minorEastAsia"/>
             </w:rPr>
             <m:t>+v*t</m:t>
           </m:r>
           <m:r>
             <w:rPr>
-              <w:rFonts w:ascii="Cambria Math" w:eastAsiaTheme="minorEastAsia" w:hAnsi="Cambria Math"/>
+              <w:rFonts w:ascii="Cambria Math" w:hAnsi="Cambria Math" w:eastAsiaTheme="minorEastAsia"/>
             </w:rPr>
             <m:t xml:space="preserve"> </m:t>
           </m:r>
@@ -2882,7 +2882,7 @@
         <m:oMath>
           <m:r>
             <w:rPr>
-              <w:rFonts w:ascii="Cambria Math" w:eastAsiaTheme="minorEastAsia" w:hAnsi="Cambria Math"/>
+              <w:rFonts w:ascii="Cambria Math" w:hAnsi="Cambria Math" w:eastAsiaTheme="minorEastAsia"/>
             </w:rPr>
             <m:t>v=</m:t>
           </m:r>
@@ -2890,7 +2890,7 @@
             <m:fPr>
               <m:ctrlPr>
                 <w:rPr>
-                  <w:rFonts w:ascii="Cambria Math" w:eastAsiaTheme="minorEastAsia" w:hAnsi="Cambria Math"/>
+                  <w:rFonts w:ascii="Cambria Math" w:hAnsi="Cambria Math" w:eastAsiaTheme="minorEastAsia"/>
                   <w:i/>
                 </w:rPr>
               </m:ctrlPr>
@@ -2898,7 +2898,7 @@
             <m:num>
               <m:r>
                 <w:rPr>
-                  <w:rFonts w:ascii="Cambria Math" w:eastAsiaTheme="minorEastAsia" w:hAnsi="Cambria Math"/>
+                  <w:rFonts w:ascii="Cambria Math" w:hAnsi="Cambria Math" w:eastAsiaTheme="minorEastAsia"/>
                 </w:rPr>
                 <m:t>S-</m:t>
               </m:r>
@@ -2906,7 +2906,7 @@
                 <m:sSubPr>
                   <m:ctrlPr>
                     <w:rPr>
-                      <w:rFonts w:ascii="Cambria Math" w:eastAsiaTheme="minorEastAsia" w:hAnsi="Cambria Math"/>
+                      <w:rFonts w:ascii="Cambria Math" w:hAnsi="Cambria Math" w:eastAsiaTheme="minorEastAsia"/>
                       <w:i/>
                     </w:rPr>
                   </m:ctrlPr>
@@ -2914,7 +2914,7 @@
                 <m:e>
                   <m:r>
                     <w:rPr>
-                      <w:rFonts w:ascii="Cambria Math" w:eastAsiaTheme="minorEastAsia" w:hAnsi="Cambria Math"/>
+                      <w:rFonts w:ascii="Cambria Math" w:hAnsi="Cambria Math" w:eastAsiaTheme="minorEastAsia"/>
                     </w:rPr>
                     <m:t>S</m:t>
                   </m:r>
@@ -2922,7 +2922,7 @@
                 <m:sub>
                   <m:r>
                     <w:rPr>
-                      <w:rFonts w:ascii="Cambria Math" w:eastAsiaTheme="minorEastAsia" w:hAnsi="Cambria Math"/>
+                      <w:rFonts w:ascii="Cambria Math" w:hAnsi="Cambria Math" w:eastAsiaTheme="minorEastAsia"/>
                     </w:rPr>
                     <m:t>0</m:t>
                   </m:r>
@@ -2932,7 +2932,7 @@
             <m:den>
               <m:r>
                 <w:rPr>
-                  <w:rFonts w:ascii="Cambria Math" w:eastAsiaTheme="minorEastAsia" w:hAnsi="Cambria Math"/>
+                  <w:rFonts w:ascii="Cambria Math" w:hAnsi="Cambria Math" w:eastAsiaTheme="minorEastAsia"/>
                 </w:rPr>
                 <m:t>t</m:t>
               </m:r>
@@ -2972,7 +2972,7 @@
         <m:oMath>
           <m:r>
             <w:rPr>
-              <w:rFonts w:ascii="Cambria Math" w:eastAsiaTheme="minorEastAsia" w:hAnsi="Cambria Math"/>
+              <w:rFonts w:ascii="Cambria Math" w:hAnsi="Cambria Math" w:eastAsiaTheme="minorEastAsia"/>
             </w:rPr>
             <m:t>V=</m:t>
           </m:r>
@@ -2980,7 +2980,7 @@
             <m:sSubPr>
               <m:ctrlPr>
                 <w:rPr>
-                  <w:rFonts w:ascii="Cambria Math" w:eastAsiaTheme="minorEastAsia" w:hAnsi="Cambria Math"/>
+                  <w:rFonts w:ascii="Cambria Math" w:hAnsi="Cambria Math" w:eastAsiaTheme="minorEastAsia"/>
                   <w:i/>
                 </w:rPr>
               </m:ctrlPr>
@@ -2988,7 +2988,7 @@
             <m:e>
               <m:r>
                 <w:rPr>
-                  <w:rFonts w:ascii="Cambria Math" w:eastAsiaTheme="minorEastAsia" w:hAnsi="Cambria Math"/>
+                  <w:rFonts w:ascii="Cambria Math" w:hAnsi="Cambria Math" w:eastAsiaTheme="minorEastAsia"/>
                 </w:rPr>
                 <m:t>V</m:t>
               </m:r>
@@ -2996,7 +2996,7 @@
             <m:sub>
               <m:r>
                 <w:rPr>
-                  <w:rFonts w:ascii="Cambria Math" w:eastAsiaTheme="minorEastAsia" w:hAnsi="Cambria Math"/>
+                  <w:rFonts w:ascii="Cambria Math" w:hAnsi="Cambria Math" w:eastAsiaTheme="minorEastAsia"/>
                 </w:rPr>
                 <m:t>0</m:t>
               </m:r>
@@ -3004,13 +3004,13 @@
           </m:sSub>
           <m:r>
             <w:rPr>
-              <w:rFonts w:ascii="Cambria Math" w:eastAsiaTheme="minorEastAsia" w:hAnsi="Cambria Math"/>
+              <w:rFonts w:ascii="Cambria Math" w:hAnsi="Cambria Math" w:eastAsiaTheme="minorEastAsia"/>
             </w:rPr>
             <m:t>+a*t</m:t>
           </m:r>
           <m:r>
             <w:rPr>
-              <w:rFonts w:ascii="Cambria Math" w:eastAsiaTheme="minorEastAsia" w:hAnsi="Cambria Math"/>
+              <w:rFonts w:ascii="Cambria Math" w:hAnsi="Cambria Math" w:eastAsiaTheme="minorEastAsia"/>
             </w:rPr>
             <m:t xml:space="preserve"> </m:t>
           </m:r>
@@ -3042,7 +3042,7 @@
         <m:oMath>
           <m:r>
             <w:rPr>
-              <w:rFonts w:ascii="Cambria Math" w:eastAsiaTheme="minorEastAsia" w:hAnsi="Cambria Math"/>
+              <w:rFonts w:ascii="Cambria Math" w:hAnsi="Cambria Math" w:eastAsiaTheme="minorEastAsia"/>
             </w:rPr>
             <m:t>a=</m:t>
           </m:r>
@@ -3050,7 +3050,7 @@
             <m:fPr>
               <m:ctrlPr>
                 <w:rPr>
-                  <w:rFonts w:ascii="Cambria Math" w:eastAsiaTheme="minorEastAsia" w:hAnsi="Cambria Math"/>
+                  <w:rFonts w:ascii="Cambria Math" w:hAnsi="Cambria Math" w:eastAsiaTheme="minorEastAsia"/>
                   <w:i/>
                 </w:rPr>
               </m:ctrlPr>
@@ -3060,7 +3060,7 @@
                 <m:sSubPr>
                   <m:ctrlPr>
                     <w:rPr>
-                      <w:rFonts w:ascii="Cambria Math" w:eastAsiaTheme="minorEastAsia" w:hAnsi="Cambria Math"/>
+                      <w:rFonts w:ascii="Cambria Math" w:hAnsi="Cambria Math" w:eastAsiaTheme="minorEastAsia"/>
                       <w:i/>
                     </w:rPr>
                   </m:ctrlPr>
@@ -3068,7 +3068,7 @@
                 <m:e>
                   <m:r>
                     <w:rPr>
-                      <w:rFonts w:ascii="Cambria Math" w:eastAsiaTheme="minorEastAsia" w:hAnsi="Cambria Math"/>
+                      <w:rFonts w:ascii="Cambria Math" w:hAnsi="Cambria Math" w:eastAsiaTheme="minorEastAsia"/>
                     </w:rPr>
                     <m:t>V-V</m:t>
                   </m:r>
@@ -3076,7 +3076,7 @@
                 <m:sub>
                   <m:r>
                     <w:rPr>
-                      <w:rFonts w:ascii="Cambria Math" w:eastAsiaTheme="minorEastAsia" w:hAnsi="Cambria Math"/>
+                      <w:rFonts w:ascii="Cambria Math" w:hAnsi="Cambria Math" w:eastAsiaTheme="minorEastAsia"/>
                     </w:rPr>
                     <m:t>0</m:t>
                   </m:r>
@@ -3086,7 +3086,7 @@
             <m:den>
               <m:r>
                 <w:rPr>
-                  <w:rFonts w:ascii="Cambria Math" w:eastAsiaTheme="minorEastAsia" w:hAnsi="Cambria Math"/>
+                  <w:rFonts w:ascii="Cambria Math" w:hAnsi="Cambria Math" w:eastAsiaTheme="minorEastAsia"/>
                 </w:rPr>
                 <m:t>t</m:t>
               </m:r>
@@ -3094,7 +3094,7 @@
           </m:f>
           <m:r>
             <w:rPr>
-              <w:rFonts w:ascii="Cambria Math" w:eastAsiaTheme="minorEastAsia" w:hAnsi="Cambria Math"/>
+              <w:rFonts w:ascii="Cambria Math" w:hAnsi="Cambria Math" w:eastAsiaTheme="minorEastAsia"/>
             </w:rPr>
             <m:t xml:space="preserve"> </m:t>
           </m:r>
@@ -3103,34 +3103,72 @@
     </w:p>
     <w:p>
       <w:pPr>
-        <w:rPr>
-          <w:rFonts w:eastAsiaTheme="minorEastAsia"/>
-        </w:rPr>
-      </w:pPr>
-      <w:r>
-        <w:rPr>
-          <w:rFonts w:eastAsiaTheme="minorEastAsia"/>
-        </w:rPr>
-        <w:t>E então obtido o valor</w:t>
-      </w:r>
-      <w:r>
-        <w:rPr>
-          <w:rFonts w:eastAsiaTheme="minorEastAsia"/>
-        </w:rPr>
-        <w:t xml:space="preserve"> da aceleração da gravidade</w:t>
-      </w:r>
-      <w:r>
-        <w:rPr>
-          <w:rFonts w:eastAsiaTheme="minorEastAsia"/>
-        </w:rPr>
-        <w:t xml:space="preserve"> em ambos os cenários</w:t>
-      </w:r>
-      <w:r>
-        <w:rPr>
-          <w:rFonts w:eastAsiaTheme="minorEastAsia"/>
-        </w:rPr>
-        <w:t>, iremos checar através d</w:t>
-      </w:r>
+        <w:pStyle w:val="Normal"/>
+        <w:rPr>
+          <w:ins w:author="kaylan rocha" w:date="2022-08-05T02:57:38.959Z" w:id="367240553"/>
+          <w:rFonts w:eastAsia="" w:eastAsiaTheme="minorEastAsia"/>
+        </w:rPr>
+      </w:pPr>
+      <w:r>
+        <w:rPr>
+          <w:rFonts w:eastAsia="" w:eastAsiaTheme="minorEastAsia"/>
+        </w:rPr>
+        <w:t>E então obtido o valor da aceleração da gravidade em ambos os cenários, iremos checar através de uma comparação entre a média dos tempos:</w:t>
+      </w:r>
+    </w:p>
+    <w:p>
+      <w:pPr>
+        <w:pStyle w:val="Normal"/>
+        <w:ind w:left="2832" w:firstLine="708"/>
+        <w:rPr>
+          <w:rFonts w:eastAsia="" w:eastAsiaTheme="minorEastAsia"/>
+        </w:rPr>
+        <w:pPrChange w:author="kaylan rocha" w:date="2022-08-05T02:58:08.374Z">
+          <w:pPr>
+            <w:pStyle w:val="Normal"/>
+          </w:pPr>
+        </w:pPrChange>
+      </w:pPr>
+      <m:oMathPara xmlns:m="http://schemas.openxmlformats.org/officeDocument/2006/math">
+        <m:oMath xmlns:m="http://schemas.openxmlformats.org/officeDocument/2006/math">
+          <m:d xmlns:m="http://schemas.openxmlformats.org/officeDocument/2006/math">
+            <m:dPr>
+              <m:begChr m:val="|"/>
+              <m:endChr m:val="|"/>
+              <m:ctrlPr/>
+            </m:dPr>
+            <m:e>
+              <m:r>
+                <m:t>&lt;</m:t>
+              </m:r>
+              <m:r>
+                <m:t>𝑡</m:t>
+              </m:r>
+              <m:r>
+                <m:t>&gt;</m:t>
+              </m:r>
+              <m:r>
+                <m:t>𝑝</m:t>
+              </m:r>
+              <m:r>
+                <m:t>1≺</m:t>
+              </m:r>
+              <m:r>
+                <m:t>𝑡</m:t>
+              </m:r>
+              <m:r>
+                <m:t>&gt;</m:t>
+              </m:r>
+              <m:r>
+                <m:t>𝑝</m:t>
+              </m:r>
+              <m:r>
+                <m:t>2</m:t>
+              </m:r>
+            </m:e>
+          </m:d>
+        </m:oMath>
+      </m:oMathPara>
     </w:p>
     <w:p>
       <w:pPr>
@@ -3149,7 +3187,7 @@
           <m:sSubPr>
             <m:ctrlPr>
               <w:rPr>
-                <w:rFonts w:ascii="Cambria Math" w:eastAsiaTheme="minorEastAsia" w:hAnsi="Cambria Math"/>
+                <w:rFonts w:ascii="Cambria Math" w:hAnsi="Cambria Math" w:eastAsiaTheme="minorEastAsia"/>
                 <w:i/>
               </w:rPr>
             </m:ctrlPr>
@@ -3157,7 +3195,7 @@
           <m:e>
             <m:r>
               <w:rPr>
-                <w:rFonts w:ascii="Cambria Math" w:eastAsiaTheme="minorEastAsia" w:hAnsi="Cambria Math"/>
+                <w:rFonts w:ascii="Cambria Math" w:hAnsi="Cambria Math" w:eastAsiaTheme="minorEastAsia"/>
               </w:rPr>
               <m:t>2</m:t>
             </m:r>
@@ -3169,7 +3207,7 @@
             </m:r>
             <m:r>
               <w:rPr>
-                <w:rFonts w:ascii="Cambria Math" w:eastAsiaTheme="minorEastAsia" w:hAnsi="Cambria Math"/>
+                <w:rFonts w:ascii="Cambria Math" w:hAnsi="Cambria Math" w:eastAsiaTheme="minorEastAsia"/>
               </w:rPr>
               <m:t>t</m:t>
             </m:r>
@@ -3177,7 +3215,7 @@
           <m:sub>
             <m:r>
               <w:rPr>
-                <w:rFonts w:ascii="Cambria Math" w:eastAsiaTheme="minorEastAsia" w:hAnsi="Cambria Math"/>
+                <w:rFonts w:ascii="Cambria Math" w:hAnsi="Cambria Math" w:eastAsiaTheme="minorEastAsia"/>
               </w:rPr>
               <m:t>p1</m:t>
             </m:r>
@@ -3208,7 +3246,7 @@
           <m:sSubPr>
             <m:ctrlPr>
               <w:rPr>
-                <w:rFonts w:ascii="Cambria Math" w:eastAsiaTheme="minorEastAsia" w:hAnsi="Cambria Math"/>
+                <w:rFonts w:ascii="Cambria Math" w:hAnsi="Cambria Math" w:eastAsiaTheme="minorEastAsia"/>
                 <w:i/>
               </w:rPr>
             </m:ctrlPr>
@@ -3216,7 +3254,7 @@
           <m:e>
             <m:r>
               <w:rPr>
-                <w:rFonts w:ascii="Cambria Math" w:eastAsiaTheme="minorEastAsia" w:hAnsi="Cambria Math"/>
+                <w:rFonts w:ascii="Cambria Math" w:hAnsi="Cambria Math" w:eastAsiaTheme="minorEastAsia"/>
               </w:rPr>
               <m:t>2</m:t>
             </m:r>
@@ -3228,7 +3266,7 @@
             </m:r>
             <m:r>
               <w:rPr>
-                <w:rFonts w:ascii="Cambria Math" w:eastAsiaTheme="minorEastAsia" w:hAnsi="Cambria Math"/>
+                <w:rFonts w:ascii="Cambria Math" w:hAnsi="Cambria Math" w:eastAsiaTheme="minorEastAsia"/>
               </w:rPr>
               <m:t>t</m:t>
             </m:r>
@@ -3236,7 +3274,7 @@
           <m:sub>
             <m:r>
               <w:rPr>
-                <w:rFonts w:ascii="Cambria Math" w:eastAsiaTheme="minorEastAsia" w:hAnsi="Cambria Math"/>
+                <w:rFonts w:ascii="Cambria Math" w:hAnsi="Cambria Math" w:eastAsiaTheme="minorEastAsia"/>
               </w:rPr>
               <m:t>p1</m:t>
             </m:r>
@@ -3244,7 +3282,7 @@
         </m:sSub>
         <m:r>
           <w:rPr>
-            <w:rFonts w:ascii="Cambria Math" w:eastAsiaTheme="minorEastAsia" w:hAnsi="Cambria Math"/>
+            <w:rFonts w:ascii="Cambria Math" w:hAnsi="Cambria Math" w:eastAsiaTheme="minorEastAsia"/>
           </w:rPr>
           <m:t xml:space="preserve"> e </m:t>
         </m:r>
@@ -3252,7 +3290,7 @@
           <m:sSubPr>
             <m:ctrlPr>
               <w:rPr>
-                <w:rFonts w:ascii="Cambria Math" w:eastAsiaTheme="minorEastAsia" w:hAnsi="Cambria Math"/>
+                <w:rFonts w:ascii="Cambria Math" w:hAnsi="Cambria Math" w:eastAsiaTheme="minorEastAsia"/>
                 <w:i/>
               </w:rPr>
             </m:ctrlPr>
@@ -3260,7 +3298,7 @@
           <m:e>
             <m:r>
               <w:rPr>
-                <w:rFonts w:ascii="Cambria Math" w:eastAsiaTheme="minorEastAsia" w:hAnsi="Cambria Math"/>
+                <w:rFonts w:ascii="Cambria Math" w:hAnsi="Cambria Math" w:eastAsiaTheme="minorEastAsia"/>
               </w:rPr>
               <m:t>3</m:t>
             </m:r>
@@ -3272,7 +3310,7 @@
             </m:r>
             <m:r>
               <w:rPr>
-                <w:rFonts w:ascii="Cambria Math" w:eastAsiaTheme="minorEastAsia" w:hAnsi="Cambria Math"/>
+                <w:rFonts w:ascii="Cambria Math" w:hAnsi="Cambria Math" w:eastAsiaTheme="minorEastAsia"/>
               </w:rPr>
               <m:t>t</m:t>
             </m:r>
@@ -3280,7 +3318,7 @@
           <m:sub>
             <m:r>
               <w:rPr>
-                <w:rFonts w:ascii="Cambria Math" w:eastAsiaTheme="minorEastAsia" w:hAnsi="Cambria Math"/>
+                <w:rFonts w:ascii="Cambria Math" w:hAnsi="Cambria Math" w:eastAsiaTheme="minorEastAsia"/>
               </w:rPr>
               <m:t>p1</m:t>
             </m:r>
@@ -3311,7 +3349,7 @@
           <m:sSubPr>
             <m:ctrlPr>
               <w:rPr>
-                <w:rFonts w:ascii="Cambria Math" w:eastAsiaTheme="minorEastAsia" w:hAnsi="Cambria Math"/>
+                <w:rFonts w:ascii="Cambria Math" w:hAnsi="Cambria Math" w:eastAsiaTheme="minorEastAsia"/>
                 <w:i/>
               </w:rPr>
             </m:ctrlPr>
@@ -3319,7 +3357,7 @@
           <m:e>
             <m:r>
               <w:rPr>
-                <w:rFonts w:ascii="Cambria Math" w:eastAsiaTheme="minorEastAsia" w:hAnsi="Cambria Math"/>
+                <w:rFonts w:ascii="Cambria Math" w:hAnsi="Cambria Math" w:eastAsiaTheme="minorEastAsia"/>
               </w:rPr>
               <m:t>3</m:t>
             </m:r>
@@ -3331,7 +3369,7 @@
             </m:r>
             <m:r>
               <w:rPr>
-                <w:rFonts w:ascii="Cambria Math" w:eastAsiaTheme="minorEastAsia" w:hAnsi="Cambria Math"/>
+                <w:rFonts w:ascii="Cambria Math" w:hAnsi="Cambria Math" w:eastAsiaTheme="minorEastAsia"/>
               </w:rPr>
               <m:t>t</m:t>
             </m:r>
@@ -3339,7 +3377,7 @@
           <m:sub>
             <m:r>
               <w:rPr>
-                <w:rFonts w:ascii="Cambria Math" w:eastAsiaTheme="minorEastAsia" w:hAnsi="Cambria Math"/>
+                <w:rFonts w:ascii="Cambria Math" w:hAnsi="Cambria Math" w:eastAsiaTheme="minorEastAsia"/>
               </w:rPr>
               <m:t>p1</m:t>
             </m:r>
@@ -3368,7 +3406,7 @@
       <w:pPr>
         <w:pStyle w:val="Ttulo1"/>
       </w:pPr>
-      <w:bookmarkStart w:id="3" w:name="_Toc110511156"/>
+      <w:bookmarkStart w:name="_Toc110511156" w:id="3"/>
       <w:r>
         <w:t>Experimento - Queda Livre Manual:</w:t>
       </w:r>
@@ -3378,7 +3416,7 @@
       <w:pPr>
         <w:pStyle w:val="Ttulo2"/>
       </w:pPr>
-      <w:bookmarkStart w:id="4" w:name="_Toc110511157"/>
+      <w:bookmarkStart w:name="_Toc110511157" w:id="4"/>
       <w:r>
         <w:t>Procedimento Experimental:</w:t>
       </w:r>
@@ -3411,7 +3449,7 @@
       <w:pPr>
         <w:pStyle w:val="Ttulo2"/>
       </w:pPr>
-      <w:bookmarkStart w:id="5" w:name="_Toc110511158"/>
+      <w:bookmarkStart w:name="_Toc110511158" w:id="5"/>
       <w:r>
         <w:lastRenderedPageBreak/>
         <w:t>Dados:</w:t>
@@ -3601,7 +3639,7 @@
       <w:pPr>
         <w:pStyle w:val="Ttulo2"/>
       </w:pPr>
-      <w:bookmarkStart w:id="6" w:name="_Toc110511159"/>
+      <w:bookmarkStart w:name="_Toc110511159" w:id="6"/>
       <w:r>
         <w:t>Histograma:</w:t>
       </w:r>
@@ -3657,7 +3695,7 @@
       <w:pPr>
         <w:pStyle w:val="Ttulo1"/>
       </w:pPr>
-      <w:bookmarkStart w:id="7" w:name="_Toc110511160"/>
+      <w:bookmarkStart w:name="_Toc110511160" w:id="7"/>
       <w:r>
         <w:t>Experimento - Queda Livre Automática:</w:t>
       </w:r>
@@ -3690,7 +3728,7 @@
       <w:pPr>
         <w:pStyle w:val="Ttulo2"/>
       </w:pPr>
-      <w:bookmarkStart w:id="8" w:name="_Toc110511161"/>
+      <w:bookmarkStart w:name="_Toc110511161" w:id="8"/>
       <w:r>
         <w:t>Dados:</w:t>
       </w:r>
@@ -3872,7 +3910,7 @@
       <w:pPr>
         <w:pStyle w:val="Ttulo2"/>
       </w:pPr>
-      <w:bookmarkStart w:id="9" w:name="_Toc110511162"/>
+      <w:bookmarkStart w:name="_Toc110511162" w:id="9"/>
       <w:r>
         <w:t>Histograma:</w:t>
       </w:r>
@@ -3927,84 +3965,24 @@
     <w:p>
       <w:pPr>
         <w:pStyle w:val="Ttulo1"/>
-      </w:pPr>
-      <w:bookmarkStart w:id="10" w:name="_Toc110511163"/>
-      <w:r>
-        <w:lastRenderedPageBreak/>
-        <w:t>Conclusão:</w:t>
-      </w:r>
-      <w:bookmarkEnd w:id="10"/>
-    </w:p>
-    <w:p>
-      <w:pPr>
-        <w:jc w:val="center"/>
-      </w:pPr>
-      <w:r>
-        <w:rPr>
-          <w:noProof/>
-        </w:rPr>
-        <w:drawing>
-          <wp:inline distT="0" distB="0" distL="0" distR="0" wp14:anchorId="3C82C994" wp14:editId="661715B9">
-            <wp:extent cx="2647950" cy="771525"/>
-            <wp:effectExtent l="0" t="0" r="0" b="9525"/>
-            <wp:docPr id="9" name="Imagem 9"/>
-            <wp:cNvGraphicFramePr>
-              <a:graphicFrameLocks xmlns:a="http://schemas.openxmlformats.org/drawingml/2006/main" noChangeAspect="1"/>
-            </wp:cNvGraphicFramePr>
-            <a:graphic xmlns:a="http://schemas.openxmlformats.org/drawingml/2006/main">
-              <a:graphicData uri="http://schemas.openxmlformats.org/drawingml/2006/picture">
-                <pic:pic xmlns:pic="http://schemas.openxmlformats.org/drawingml/2006/picture">
-                  <pic:nvPicPr>
-                    <pic:cNvPr id="0" name="Picture 3"/>
-                    <pic:cNvPicPr>
-                      <a:picLocks noChangeAspect="1" noChangeArrowheads="1"/>
-                    </pic:cNvPicPr>
-                  </pic:nvPicPr>
-                  <pic:blipFill>
-                    <a:blip r:embed="rId17">
-                      <a:extLst>
-                        <a:ext uri="{28A0092B-C50C-407E-A947-70E740481C1C}">
-                          <a14:useLocalDpi xmlns:a14="http://schemas.microsoft.com/office/drawing/2010/main" val="0"/>
-                        </a:ext>
-                      </a:extLst>
-                    </a:blip>
-                    <a:srcRect/>
-                    <a:stretch>
-                      <a:fillRect/>
-                    </a:stretch>
-                  </pic:blipFill>
-                  <pic:spPr bwMode="auto">
-                    <a:xfrm>
-                      <a:off x="0" y="0"/>
-                      <a:ext cx="2647950" cy="771525"/>
-                    </a:xfrm>
-                    <a:prstGeom prst="rect">
-                      <a:avLst/>
-                    </a:prstGeom>
-                    <a:noFill/>
-                    <a:ln>
-                      <a:noFill/>
-                    </a:ln>
-                  </pic:spPr>
-                </pic:pic>
-              </a:graphicData>
-            </a:graphic>
-          </wp:inline>
-        </w:drawing>
-      </w:r>
-    </w:p>
-    <w:p>
-      <w:r>
-        <w:t>Conclusão aqui.</w:t>
-      </w:r>
+        <w:rPr>
+          <w:ins w:author="kaylan rocha" w:date="2022-08-05T03:01:11.167Z" w:id="403641256"/>
+        </w:rPr>
+      </w:pPr>
     </w:p>
     <w:p>
       <w:pPr>
         <w:pStyle w:val="Ttulo1"/>
       </w:pPr>
       <w:r>
-        <w:t>Introdução Teórica:</w:t>
-      </w:r>
+        <w:rPr/>
+        <w:t>Cálculos:</w:t>
+      </w:r>
+    </w:p>
+    <w:p>
+      <w:pPr>
+        <w:pStyle w:val="Normal"/>
+      </w:pPr>
     </w:p>
     <w:p>
       <w:pPr>
@@ -4014,35 +3992,248 @@
         <w:spacing w:after="0" w:line="240" w:lineRule="auto"/>
       </w:pPr>
       <w:r>
-        <w:t xml:space="preserve">A queda vertical de um objeto perto da </w:t>
-      </w:r>
-      <w:r>
-        <w:t>superfície</w:t>
-      </w:r>
-      <w:r>
-        <w:t xml:space="preserve"> da Terra, desprezando atrito e empuxo, pode</w:t>
-      </w:r>
-      <w:r>
+        <w:rPr/>
+        <w:t xml:space="preserve">Como toda medição do tem uma determinada incerteza, tanto dos instrumentos (tipo B), quanto da quantidade de medições (tipo A). Em cada uma das medidas; Alturas  </w:t>
+      </w:r>
+      <m:oMath xmlns:m="http://schemas.openxmlformats.org/officeDocument/2006/math">
+        <m:sSub>
+          <m:sSubPr>
+            <m:ctrlPr>
+              <w:rPr xmlns:w="http://schemas.openxmlformats.org/wordprocessingml/2006/main">
+                <w:rFonts w:ascii="Cambria Math" w:hAnsi="Cambria Math"/>
+                <w:i/>
+              </w:rPr>
+            </m:ctrlPr>
+          </m:sSubPr>
+          <m:e>
+            <m:r>
+              <w:rPr xmlns:w="http://schemas.openxmlformats.org/wordprocessingml/2006/main">
+                <w:rFonts w:ascii="Cambria Math" w:hAnsi="Cambria Math"/>
+              </w:rPr>
+              <m:t>h</m:t>
+            </m:r>
+          </m:e>
+          <m:sub>
+            <m:r>
+              <w:rPr xmlns:w="http://schemas.openxmlformats.org/wordprocessingml/2006/main">
+                <w:rFonts w:ascii="Cambria Math" w:hAnsi="Cambria Math"/>
+              </w:rPr>
+              <m:t>1</m:t>
+            </m:r>
+          </m:sub>
+        </m:sSub>
+      </m:oMath>
+      <w:r>
+        <w:rPr>
+          <w:rFonts w:hint="eastAsia"/>
+        </w:rPr>
         <w:t xml:space="preserve"> </w:t>
       </w:r>
       <w:r>
         <w:rPr>
           <w:rFonts w:hint="eastAsia"/>
         </w:rPr>
-        <w:t>ser descrita pela equ</w:t>
-      </w:r>
-      <w:r>
-        <w:t>ação</w:t>
-      </w:r>
-      <w:r>
         <w:t xml:space="preserve"> </w:t>
       </w:r>
       <w:r>
-        <w:t>horária</w:t>
-      </w:r>
-      <w:r>
-        <w:t>.</w:t>
-      </w:r>
+        <w:rPr/>
+        <w:t xml:space="preserve">e </w:t>
+      </w:r>
+      <m:oMath xmlns:m="http://schemas.openxmlformats.org/officeDocument/2006/math">
+        <m:sSub>
+          <m:sSubPr>
+            <m:ctrlPr>
+              <w:rPr xmlns:w="http://schemas.openxmlformats.org/wordprocessingml/2006/main">
+                <w:rFonts w:ascii="Cambria Math" w:hAnsi="Cambria Math"/>
+                <w:i/>
+              </w:rPr>
+            </m:ctrlPr>
+          </m:sSubPr>
+          <m:e>
+            <m:r>
+              <w:rPr xmlns:w="http://schemas.openxmlformats.org/wordprocessingml/2006/main">
+                <w:rFonts w:ascii="Cambria Math" w:hAnsi="Cambria Math"/>
+              </w:rPr>
+              <m:t>h</m:t>
+            </m:r>
+          </m:e>
+          <m:sub>
+            <m:r>
+              <w:rPr xmlns:w="http://schemas.openxmlformats.org/wordprocessingml/2006/main">
+                <w:rFonts w:ascii="Cambria Math" w:hAnsi="Cambria Math"/>
+              </w:rPr>
+              <m:t>2</m:t>
+            </m:r>
+          </m:sub>
+        </m:sSub>
+      </m:oMath>
+      <w:r>
+        <w:rPr/>
+        <w:t xml:space="preserve">, os tempos medidos </w:t>
+      </w:r>
+      <m:oMath xmlns:m="http://schemas.openxmlformats.org/officeDocument/2006/math">
+        <m:sSub>
+          <m:sSubPr>
+            <m:ctrlPr>
+              <w:rPr xmlns:w="http://schemas.openxmlformats.org/wordprocessingml/2006/main">
+                <w:rFonts w:ascii="Cambria Math" w:hAnsi="Cambria Math"/>
+                <w:i/>
+              </w:rPr>
+            </m:ctrlPr>
+          </m:sSubPr>
+          <m:e>
+            <m:r>
+              <w:rPr xmlns:w="http://schemas.openxmlformats.org/wordprocessingml/2006/main">
+                <w:rFonts w:ascii="Cambria Math" w:hAnsi="Cambria Math"/>
+              </w:rPr>
+              <m:t>t</m:t>
+            </m:r>
+          </m:e>
+          <m:sub>
+            <m:r>
+              <w:rPr xmlns:w="http://schemas.openxmlformats.org/wordprocessingml/2006/main">
+                <w:rFonts w:ascii="Cambria Math" w:hAnsi="Cambria Math"/>
+              </w:rPr>
+              <m:t>1</m:t>
+            </m:r>
+          </m:sub>
+        </m:sSub>
+      </m:oMath>
+      <w:r>
+        <w:rPr>
+          <w:rFonts w:eastAsia="" w:eastAsiaTheme="minorEastAsia"/>
+        </w:rPr>
+        <w:t xml:space="preserve"> e </w:t>
+      </w:r>
+      <m:oMath xmlns:m="http://schemas.openxmlformats.org/officeDocument/2006/math">
+        <m:sSub>
+          <m:sSubPr>
+            <m:ctrlPr>
+              <w:rPr xmlns:w="http://schemas.openxmlformats.org/wordprocessingml/2006/main">
+                <w:rFonts w:ascii="Cambria Math" w:hAnsi="Cambria Math"/>
+                <w:i/>
+              </w:rPr>
+            </m:ctrlPr>
+          </m:sSubPr>
+          <m:e>
+            <m:r>
+              <w:rPr xmlns:w="http://schemas.openxmlformats.org/wordprocessingml/2006/main">
+                <w:rFonts w:ascii="Cambria Math" w:hAnsi="Cambria Math"/>
+              </w:rPr>
+              <m:t>t</m:t>
+            </m:r>
+          </m:e>
+          <m:sub>
+            <m:r>
+              <w:rPr xmlns:w="http://schemas.openxmlformats.org/wordprocessingml/2006/main">
+                <w:rFonts w:ascii="Cambria Math" w:hAnsi="Cambria Math"/>
+              </w:rPr>
+              <m:t>2</m:t>
+            </m:r>
+          </m:sub>
+        </m:sSub>
+      </m:oMath>
+      <w:r>
+        <w:rPr/>
+        <w:t>:</w:t>
+      </w:r>
+    </w:p>
+    <w:p>
+      <w:pPr>
+        <w:autoSpaceDE w:val="0"/>
+        <w:autoSpaceDN w:val="0"/>
+        <w:adjustRightInd w:val="0"/>
+        <w:spacing w:after="0" w:line="240" w:lineRule="auto"/>
+        <w:rPr>
+          <w:rFonts w:eastAsiaTheme="minorEastAsia"/>
+        </w:rPr>
+      </w:pPr>
+      <m:oMathPara>
+        <m:oMath>
+          <m:sSub>
+            <m:sSubPr>
+              <m:ctrlPr>
+                <w:rPr>
+                  <w:rFonts w:ascii="Cambria Math" w:hAnsi="Cambria Math"/>
+                  <w:i/>
+                </w:rPr>
+              </m:ctrlPr>
+            </m:sSubPr>
+            <m:e>
+              <m:r>
+                <w:rPr>
+                  <w:rFonts w:ascii="Cambria Math" w:hAnsi="Cambria Math"/>
+                </w:rPr>
+                <m:t>h</m:t>
+              </m:r>
+            </m:e>
+            <m:sub>
+              <m:r>
+                <w:rPr>
+                  <w:rFonts w:ascii="Cambria Math" w:hAnsi="Cambria Math"/>
+                </w:rPr>
+                <m:t>1</m:t>
+              </m:r>
+            </m:sub>
+          </m:sSub>
+          <m:r>
+            <m:rPr>
+              <m:sty m:val="p"/>
+            </m:rPr>
+            <w:rPr>
+              <w:rFonts w:hint="eastAsia" w:ascii="Cambria Math" w:hAnsi="Cambria Math"/>
+            </w:rPr>
+            <m:t xml:space="preserve">  </m:t>
+          </m:r>
+          <m:r>
+            <w:rPr>
+              <w:rFonts w:ascii="Cambria Math" w:hAnsi="Cambria Math"/>
+            </w:rPr>
+            <m:t>=1,5m      δ</m:t>
+          </m:r>
+          <m:sSub>
+            <m:sSubPr>
+              <m:ctrlPr>
+                <w:rPr>
+                  <w:rFonts w:ascii="Cambria Math" w:hAnsi="Cambria Math"/>
+                  <w:i/>
+                </w:rPr>
+              </m:ctrlPr>
+            </m:sSubPr>
+            <m:e>
+              <m:r>
+                <w:rPr>
+                  <w:rFonts w:ascii="Cambria Math" w:hAnsi="Cambria Math"/>
+                </w:rPr>
+                <m:t>h</m:t>
+              </m:r>
+            </m:e>
+            <m:sub>
+              <m:r>
+                <w:rPr>
+                  <w:rFonts w:ascii="Cambria Math" w:hAnsi="Cambria Math"/>
+                </w:rPr>
+                <m:t>1</m:t>
+              </m:r>
+            </m:sub>
+          </m:sSub>
+          <m:r>
+            <m:rPr>
+              <m:sty m:val="p"/>
+            </m:rPr>
+            <w:rPr>
+              <w:rFonts w:hint="eastAsia" w:ascii="Cambria Math" w:hAnsi="Cambria Math"/>
+            </w:rPr>
+            <m:t xml:space="preserve">  </m:t>
+          </m:r>
+          <m:r>
+            <w:rPr>
+              <w:rFonts w:ascii="Cambria Math" w:hAnsi="Cambria Math" w:eastAsiaTheme="minorEastAsia"/>
+            </w:rPr>
+            <m:t>=0.005m</m:t>
+          </m:r>
+        </m:oMath>
+      </m:oMathPara>
     </w:p>
     <w:p>
       <w:pPr>
@@ -4054,12 +4245,6 @@
       </w:pPr>
       <m:oMathPara>
         <m:oMath>
-          <m:r>
-            <w:rPr>
-              <w:rFonts w:ascii="Cambria Math" w:hAnsi="Cambria Math"/>
-            </w:rPr>
-            <m:t xml:space="preserve">y(t) = </m:t>
-          </m:r>
           <m:sSub>
             <m:sSubPr>
               <m:ctrlPr>
@@ -4074,7 +4259,7 @@
                 <w:rPr>
                   <w:rFonts w:ascii="Cambria Math" w:hAnsi="Cambria Math"/>
                 </w:rPr>
-                <m:t>y</m:t>
+                <m:t>h</m:t>
               </m:r>
             </m:e>
             <m:sub>
@@ -4082,15 +4267,24 @@
                 <w:rPr>
                   <w:rFonts w:ascii="Cambria Math" w:hAnsi="Cambria Math"/>
                 </w:rPr>
-                <m:t>0</m:t>
+                <m:t>2</m:t>
               </m:r>
             </m:sub>
           </m:sSub>
           <m:r>
+            <m:rPr>
+              <m:sty m:val="p"/>
+            </m:rPr>
+            <w:rPr>
+              <w:rFonts w:hint="eastAsia" w:ascii="Cambria Math" w:hAnsi="Cambria Math"/>
+            </w:rPr>
+            <m:t xml:space="preserve">  </m:t>
+          </m:r>
+          <m:r>
             <w:rPr>
               <w:rFonts w:ascii="Cambria Math" w:hAnsi="Cambria Math"/>
             </w:rPr>
-            <m:t xml:space="preserve"> + </m:t>
+            <m:t>=0,9m      δ</m:t>
           </m:r>
           <m:sSub>
             <m:sSubPr>
@@ -4106,7 +4300,7 @@
                 <w:rPr>
                   <w:rFonts w:ascii="Cambria Math" w:hAnsi="Cambria Math"/>
                 </w:rPr>
-                <m:t>v</m:t>
+                <m:t>h</m:t>
               </m:r>
             </m:e>
             <m:sub>
@@ -4114,64 +4308,68 @@
                 <w:rPr>
                   <w:rFonts w:ascii="Cambria Math" w:hAnsi="Cambria Math"/>
                 </w:rPr>
-                <m:t>0</m:t>
+                <m:t>2</m:t>
               </m:r>
             </m:sub>
           </m:sSub>
           <m:r>
-            <w:rPr>
-              <w:rFonts w:ascii="Cambria Math" w:hAnsi="Cambria Math"/>
-            </w:rPr>
-            <m:t xml:space="preserve">t + </m:t>
-          </m:r>
-          <m:f>
-            <m:fPr>
-              <m:ctrlPr>
-                <w:rPr>
-                  <w:rFonts w:ascii="Cambria Math" w:hAnsi="Cambria Math"/>
-                  <w:i/>
-                </w:rPr>
-              </m:ctrlPr>
-            </m:fPr>
-            <m:num>
-              <m:sSup>
-                <m:sSupPr>
-                  <m:ctrlPr>
-                    <w:rPr>
-                      <w:rFonts w:ascii="Cambria Math" w:hAnsi="Cambria Math"/>
-                      <w:i/>
-                    </w:rPr>
-                  </m:ctrlPr>
-                </m:sSupPr>
-                <m:e>
-                  <m:r>
-                    <w:rPr>
-                      <w:rFonts w:ascii="Cambria Math" w:hAnsi="Cambria Math"/>
-                    </w:rPr>
-                    <m:t>at</m:t>
-                  </m:r>
-                </m:e>
-                <m:sup>
-                  <m:r>
-                    <w:rPr>
-                      <w:rFonts w:ascii="Cambria Math" w:hAnsi="Cambria Math"/>
-                    </w:rPr>
-                    <m:t>2</m:t>
-                  </m:r>
-                </m:sup>
-              </m:sSup>
-            </m:num>
-            <m:den>
-              <m:r>
-                <w:rPr>
-                  <w:rFonts w:ascii="Cambria Math" w:hAnsi="Cambria Math"/>
-                </w:rPr>
-                <m:t>2</m:t>
-              </m:r>
-            </m:den>
-          </m:f>
+            <m:rPr>
+              <m:sty m:val="p"/>
+            </m:rPr>
+            <w:rPr>
+              <w:rFonts w:hint="eastAsia" w:ascii="Cambria Math" w:hAnsi="Cambria Math"/>
+            </w:rPr>
+            <m:t xml:space="preserve">  </m:t>
+          </m:r>
+          <m:r>
+            <w:rPr>
+              <w:rFonts w:ascii="Cambria Math" w:hAnsi="Cambria Math" w:eastAsiaTheme="minorEastAsia"/>
+            </w:rPr>
+            <m:t>=0.005m</m:t>
+          </m:r>
         </m:oMath>
       </m:oMathPara>
+    </w:p>
+    <w:p>
+      <w:pPr>
+        <w:pStyle w:val="Normal"/>
+        <w:spacing w:after="0" w:line="240" w:lineRule="auto"/>
+        <w:jc w:val="left"/>
+      </w:pPr>
+    </w:p>
+    <w:p>
+      <w:pPr>
+        <w:pStyle w:val="Normal"/>
+        <w:spacing w:after="0" w:line="240" w:lineRule="auto"/>
+        <w:jc w:val="left"/>
+      </w:pPr>
+      <w:r>
+        <w:rPr/>
+        <w:t xml:space="preserve">Utilizando uma média dos 60 valores, calculamos uma medida de tempo aproximada média e </w:t>
+      </w:r>
+      <w:r>
+        <w:rPr/>
+        <w:t>obtivemos</w:t>
+      </w:r>
+      <w:r>
+        <w:rPr/>
+        <w:t xml:space="preserve"> os seguintes resultados abaixo:  </w:t>
+      </w:r>
+    </w:p>
+    <w:p>
+      <w:pPr>
+        <w:pStyle w:val="Normal"/>
+        <w:spacing w:after="0" w:line="240" w:lineRule="auto"/>
+        <w:ind w:firstLine="0"/>
+        <w:jc w:val="left"/>
+      </w:pPr>
+      <w:r>
+        <w:rPr/>
+        <w:t xml:space="preserve"> </w:t>
+      </w:r>
+      <w:r>
+        <w:tab/>
+      </w:r>
     </w:p>
     <w:p>
       <w:pPr>
@@ -4179,95 +4377,111 @@
         <w:autoSpaceDN w:val="0"/>
         <w:adjustRightInd w:val="0"/>
         <w:spacing w:after="0" w:line="240" w:lineRule="auto"/>
-      </w:pPr>
-      <w:r>
-        <w:t xml:space="preserve">onde </w:t>
-      </w:r>
-      <m:oMath>
-        <m:sSub>
-          <m:sSubPr>
-            <m:ctrlPr>
-              <w:rPr>
-                <w:rFonts w:ascii="Cambria Math" w:hAnsi="Cambria Math"/>
-                <w:i/>
-              </w:rPr>
-            </m:ctrlPr>
-          </m:sSubPr>
-          <m:e>
-            <m:r>
-              <w:rPr>
-                <w:rFonts w:ascii="Cambria Math" w:hAnsi="Cambria Math"/>
-              </w:rPr>
-              <m:t>y</m:t>
-            </m:r>
-          </m:e>
-          <m:sub>
-            <m:r>
-              <w:rPr>
-                <w:rFonts w:ascii="Cambria Math" w:hAnsi="Cambria Math"/>
-              </w:rPr>
-              <m:t>0</m:t>
-            </m:r>
-          </m:sub>
-        </m:sSub>
-      </m:oMath>
-      <w:r>
-        <w:t xml:space="preserve"> </w:t>
-      </w:r>
-      <w:r>
-        <w:rPr>
-          <w:rFonts w:hint="eastAsia"/>
-        </w:rPr>
-        <w:t>é</w:t>
-      </w:r>
-      <w:r>
-        <w:rPr>
-          <w:rFonts w:hint="eastAsia"/>
-        </w:rPr>
-        <w:t xml:space="preserve"> a </w:t>
-      </w:r>
-      <w:r>
-        <w:t>pos</w:t>
-      </w:r>
-      <w:r>
-        <w:t>içã</w:t>
-      </w:r>
-      <w:r>
-        <w:t>o</w:t>
-      </w:r>
-      <w:r>
-        <w:t xml:space="preserve"> inicial (em t </w:t>
-      </w:r>
-      <w:r>
-        <w:rPr>
-          <w:rFonts w:hint="eastAsia"/>
-        </w:rPr>
-        <w:t xml:space="preserve">= 0) do objeto em </w:t>
-      </w:r>
-      <w:r>
-        <w:t>relação</w:t>
-      </w:r>
-      <w:r>
-        <w:t xml:space="preserve"> ao </w:t>
-      </w:r>
-      <w:r>
-        <w:t>ní</w:t>
-      </w:r>
-      <w:r>
-        <w:t>vel</w:t>
-      </w:r>
-      <w:r>
-        <w:t xml:space="preserve"> de </w:t>
-      </w:r>
-      <w:r>
-        <w:t>refer</w:t>
-      </w:r>
-      <w:r>
-        <w:t>ência</w:t>
-      </w:r>
-      <w:r>
-        <w:t xml:space="preserve"> y = 0,</w:t>
-      </w:r>
+        <w:rPr>
+          <w:rFonts w:eastAsiaTheme="minorEastAsia"/>
+        </w:rPr>
+      </w:pPr>
+      <m:oMathPara>
+        <m:oMath>
+          <m:r>
+            <w:rPr>
+              <w:rFonts w:ascii="Cambria Math" w:hAnsi="Cambria Math"/>
+            </w:rPr>
+            <m:t>&lt;</m:t>
+          </m:r>
+          <m:sSub>
+            <m:sSubPr>
+              <m:ctrlPr>
+                <w:rPr>
+                  <w:rFonts w:ascii="Cambria Math" w:hAnsi="Cambria Math"/>
+                  <w:i/>
+                </w:rPr>
+              </m:ctrlPr>
+            </m:sSubPr>
+            <m:e>
+              <m:r>
+                <w:rPr>
+                  <w:rFonts w:ascii="Cambria Math" w:hAnsi="Cambria Math"/>
+                </w:rPr>
+                <m:t>t</m:t>
+              </m:r>
+            </m:e>
+            <m:sub>
+              <m:r>
+                <w:rPr>
+                  <w:rFonts w:ascii="Cambria Math" w:hAnsi="Cambria Math"/>
+                </w:rPr>
+                <m:t>1</m:t>
+              </m:r>
+            </m:sub>
+          </m:sSub>
+          <m:r>
+            <m:rPr>
+              <m:sty m:val="p"/>
+            </m:rPr>
+            <w:rPr>
+              <w:rFonts w:ascii="Cambria Math" w:hAnsi="Cambria Math"/>
+            </w:rPr>
+            <m:t>&gt;</m:t>
+          </m:r>
+          <m:r>
+            <m:rPr>
+              <m:sty m:val="p"/>
+            </m:rPr>
+            <w:rPr>
+              <w:rFonts w:hint="eastAsia" w:ascii="Cambria Math" w:hAnsi="Cambria Math"/>
+            </w:rPr>
+            <m:t xml:space="preserve">  </m:t>
+          </m:r>
+          <m:r>
+            <w:rPr>
+              <w:rFonts w:ascii="Cambria Math" w:hAnsi="Cambria Math"/>
+            </w:rPr>
+            <m:t>= 0,476s ≅0,480s              δ</m:t>
+          </m:r>
+          <m:sSub>
+            <m:sSubPr>
+              <m:ctrlPr>
+                <w:rPr>
+                  <w:rFonts w:ascii="Cambria Math" w:hAnsi="Cambria Math"/>
+                  <w:i/>
+                </w:rPr>
+              </m:ctrlPr>
+            </m:sSubPr>
+            <m:e>
+              <m:r>
+                <w:rPr>
+                  <w:rFonts w:ascii="Cambria Math" w:hAnsi="Cambria Math"/>
+                </w:rPr>
+                <m:t>t</m:t>
+              </m:r>
+            </m:e>
+            <m:sub>
+              <m:r>
+                <w:rPr>
+                  <w:rFonts w:ascii="Cambria Math" w:hAnsi="Cambria Math"/>
+                </w:rPr>
+                <m:t>1</m:t>
+              </m:r>
+            </m:sub>
+          </m:sSub>
+          <m:r>
+            <m:rPr>
+              <m:sty m:val="p"/>
+            </m:rPr>
+            <w:rPr>
+              <w:rFonts w:hint="eastAsia" w:ascii="Cambria Math" w:hAnsi="Cambria Math"/>
+            </w:rPr>
+            <m:t xml:space="preserve">  </m:t>
+          </m:r>
+          <m:r>
+            <w:rPr>
+              <w:rFonts w:ascii="Cambria Math" w:hAnsi="Cambria Math" w:eastAsiaTheme="minorEastAsia"/>
+            </w:rPr>
+            <m:t>=0.010s</m:t>
+          </m:r>
+        </m:oMath>
+      </m:oMathPara>
     </w:p>
     <w:p>
       <w:pPr>
@@ -4275,82 +4489,116 @@
         <w:autoSpaceDN w:val="0"/>
         <w:adjustRightInd w:val="0"/>
         <w:spacing w:after="0" w:line="240" w:lineRule="auto"/>
-      </w:pPr>
-      <m:oMath>
-        <m:sSub>
-          <m:sSubPr>
-            <m:ctrlPr>
-              <w:rPr>
-                <w:rFonts w:ascii="Cambria Math" w:hAnsi="Cambria Math"/>
-                <w:i/>
-              </w:rPr>
-            </m:ctrlPr>
-          </m:sSubPr>
-          <m:e>
-            <m:r>
-              <w:rPr>
-                <w:rFonts w:ascii="Cambria Math" w:hAnsi="Cambria Math"/>
-              </w:rPr>
-              <m:t>v</m:t>
-            </m:r>
-          </m:e>
-          <m:sub>
-            <m:r>
-              <w:rPr>
-                <w:rFonts w:ascii="Cambria Math" w:hAnsi="Cambria Math"/>
-              </w:rPr>
-              <m:t>0</m:t>
-            </m:r>
-          </m:sub>
-        </m:sSub>
-        <m:r>
-          <w:rPr>
-            <w:rFonts w:ascii="Cambria Math" w:hAnsi="Cambria Math"/>
-          </w:rPr>
-          <m:t xml:space="preserve"> </m:t>
-        </m:r>
-      </m:oMath>
-      <w:r>
-        <w:t>é</w:t>
-      </w:r>
-      <w:r>
-        <w:t xml:space="preserve"> a velocidade nesse mesmo instante de tempo e </w:t>
-      </w:r>
-      <m:oMath>
-        <m:r>
-          <w:rPr>
-            <w:rFonts w:ascii="Cambria Math" w:hAnsi="Cambria Math"/>
-          </w:rPr>
-          <m:t>a</m:t>
-        </m:r>
-      </m:oMath>
-      <w:r>
-        <w:rPr>
-          <w:rFonts w:hint="eastAsia"/>
-        </w:rPr>
-        <w:t xml:space="preserve"> </w:t>
-      </w:r>
-      <w:r>
-        <w:t>é</w:t>
-      </w:r>
-      <w:r>
-        <w:rPr>
-          <w:rFonts w:hint="eastAsia"/>
-        </w:rPr>
-        <w:t xml:space="preserve"> a </w:t>
-      </w:r>
-      <w:r>
-        <w:t>aceler</w:t>
-      </w:r>
-      <w:r>
-        <w:t>aç</w:t>
-      </w:r>
-      <w:r>
-        <w:t>ão</w:t>
-      </w:r>
-      <w:r>
-        <w:t xml:space="preserve"> do objeto. No caso do</w:t>
-      </w:r>
+        <w:jc w:val="center"/>
+      </w:pPr>
+      <m:oMathPara>
+        <m:oMath>
+          <m:r>
+            <w:rPr>
+              <w:rFonts w:ascii="Cambria Math" w:hAnsi="Cambria Math"/>
+            </w:rPr>
+            <m:t>&lt;</m:t>
+          </m:r>
+          <m:sSub>
+            <m:sSubPr>
+              <m:ctrlPr>
+                <w:rPr>
+                  <w:rFonts w:ascii="Cambria Math" w:hAnsi="Cambria Math"/>
+                  <w:i/>
+                </w:rPr>
+              </m:ctrlPr>
+            </m:sSubPr>
+            <m:e>
+              <m:r>
+                <w:rPr>
+                  <w:rFonts w:ascii="Cambria Math" w:hAnsi="Cambria Math"/>
+                </w:rPr>
+                <m:t>t</m:t>
+              </m:r>
+            </m:e>
+            <m:sub>
+              <m:r>
+                <w:rPr>
+                  <w:rFonts w:ascii="Cambria Math" w:hAnsi="Cambria Math"/>
+                </w:rPr>
+                <m:t>2</m:t>
+              </m:r>
+            </m:sub>
+          </m:sSub>
+          <m:r>
+            <m:rPr>
+              <m:sty m:val="p"/>
+            </m:rPr>
+            <w:rPr>
+              <w:rFonts w:ascii="Cambria Math" w:hAnsi="Cambria Math"/>
+            </w:rPr>
+            <m:t>&gt;</m:t>
+          </m:r>
+          <m:r>
+            <m:rPr>
+              <m:sty m:val="p"/>
+            </m:rPr>
+            <w:rPr>
+              <w:rFonts w:hint="eastAsia" w:ascii="Cambria Math" w:hAnsi="Cambria Math"/>
+            </w:rPr>
+            <m:t xml:space="preserve">  </m:t>
+          </m:r>
+          <m:r>
+            <w:rPr>
+              <w:rFonts w:ascii="Cambria Math" w:hAnsi="Cambria Math"/>
+            </w:rPr>
+            <m:t>=0,37165  ≅ 0,372s          δ</m:t>
+          </m:r>
+          <m:sSub>
+            <m:sSubPr>
+              <m:ctrlPr>
+                <w:rPr>
+                  <w:rFonts w:ascii="Cambria Math" w:hAnsi="Cambria Math"/>
+                  <w:i/>
+                </w:rPr>
+              </m:ctrlPr>
+            </m:sSubPr>
+            <m:e>
+              <m:r>
+                <w:rPr>
+                  <w:rFonts w:ascii="Cambria Math" w:hAnsi="Cambria Math"/>
+                </w:rPr>
+                <m:t>t</m:t>
+              </m:r>
+            </m:e>
+            <m:sub>
+              <m:r>
+                <w:rPr>
+                  <w:rFonts w:ascii="Cambria Math" w:hAnsi="Cambria Math"/>
+                </w:rPr>
+                <m:t>2</m:t>
+              </m:r>
+            </m:sub>
+          </m:sSub>
+          <m:r>
+            <m:rPr>
+              <m:sty m:val="p"/>
+            </m:rPr>
+            <w:rPr>
+              <w:rFonts w:hint="eastAsia" w:ascii="Cambria Math" w:hAnsi="Cambria Math"/>
+            </w:rPr>
+            <m:t xml:space="preserve">  </m:t>
+          </m:r>
+          <m:r>
+            <w:rPr>
+              <w:rFonts w:ascii="Cambria Math" w:hAnsi="Cambria Math" w:eastAsiaTheme="minorEastAsia"/>
+            </w:rPr>
+            <m:t>=0.001s</m:t>
+          </m:r>
+        </m:oMath>
+      </m:oMathPara>
+    </w:p>
+    <w:p>
+      <w:pPr>
+        <w:pStyle w:val="Normal"/>
+        <w:spacing w:after="0" w:line="240" w:lineRule="auto"/>
+        <w:jc w:val="center"/>
+      </w:pPr>
     </w:p>
     <w:p>
       <w:pPr>
@@ -4360,472 +4608,7 @@
         <w:spacing w:after="0" w:line="240" w:lineRule="auto"/>
       </w:pPr>
       <w:r>
-        <w:rPr>
-          <w:rFonts w:hint="eastAsia"/>
-        </w:rPr>
-        <w:t xml:space="preserve">movimento de queda livre, sob as </w:t>
-      </w:r>
-      <w:r>
-        <w:t>condi</w:t>
-      </w:r>
-      <w:r>
-        <w:t>ções</w:t>
-      </w:r>
-      <w:r>
-        <w:rPr>
-          <w:rFonts w:hint="eastAsia"/>
-        </w:rPr>
-        <w:t xml:space="preserve"> dadas aqui, se escolhermos a </w:t>
-      </w:r>
-      <w:r>
-        <w:t>orient</w:t>
-      </w:r>
-      <w:r>
-        <w:t>aç</w:t>
-      </w:r>
-      <w:r>
-        <w:t>ão</w:t>
-      </w:r>
-      <w:r>
-        <w:t xml:space="preserve"> do eixo y</w:t>
-      </w:r>
-    </w:p>
-    <w:p>
-      <w:pPr>
-        <w:autoSpaceDE w:val="0"/>
-        <w:autoSpaceDN w:val="0"/>
-        <w:adjustRightInd w:val="0"/>
-        <w:spacing w:after="0" w:line="240" w:lineRule="auto"/>
-      </w:pPr>
-      <w:r>
-        <w:t xml:space="preserve">tal que ele aponte para o centro da Terra e, considerando que o objeto </w:t>
-      </w:r>
-      <w:r>
-        <w:t>é</w:t>
-      </w:r>
-      <w:r>
-        <w:t xml:space="preserve"> largado do repouso</w:t>
-      </w:r>
-    </w:p>
-    <w:p>
-      <w:pPr>
-        <w:autoSpaceDE w:val="0"/>
-        <w:autoSpaceDN w:val="0"/>
-        <w:adjustRightInd w:val="0"/>
-        <w:spacing w:after="0" w:line="240" w:lineRule="auto"/>
-      </w:pPr>
-      <w:r>
-        <w:t xml:space="preserve">(v0 = 0) e que </w:t>
-      </w:r>
-      <w:r>
-        <w:t>percorrerá</w:t>
-      </w:r>
-      <w:r>
-        <w:t xml:space="preserve"> uma </w:t>
-      </w:r>
-      <w:r>
-        <w:t>distância</w:t>
-      </w:r>
-      <w:r>
-        <w:t xml:space="preserve"> h</w:t>
-      </w:r>
-      <w:r>
-        <w:rPr>
-          <w:rFonts w:hint="eastAsia"/>
-        </w:rPr>
-        <w:t xml:space="preserve">, podemos reescrever a </w:t>
-      </w:r>
-      <w:r>
-        <w:t>equ</w:t>
-      </w:r>
-      <w:r>
-        <w:t>aç</w:t>
-      </w:r>
-      <w:r>
-        <w:t>ão</w:t>
-      </w:r>
-      <w:r>
-        <w:t xml:space="preserve"> acima adaptada para</w:t>
-      </w:r>
-    </w:p>
-    <w:p>
-      <w:pPr>
-        <w:autoSpaceDE w:val="0"/>
-        <w:autoSpaceDN w:val="0"/>
-        <w:adjustRightInd w:val="0"/>
-        <w:spacing w:after="0" w:line="240" w:lineRule="auto"/>
-      </w:pPr>
-      <w:r>
-        <w:t>o nosso experimento como</w:t>
-      </w:r>
-      <w:r>
-        <w:t>:</w:t>
-      </w:r>
-      <w:r>
-        <w:rPr>
-          <w:rFonts w:ascii="Cambria Math" w:hAnsi="Cambria Math"/>
-          <w:i/>
-        </w:rPr>
-        <w:br/>
-      </w:r>
-      <m:oMathPara>
-        <m:oMath>
-          <m:r>
-            <w:rPr>
-              <w:rFonts w:ascii="Cambria Math" w:hAnsi="Cambria Math"/>
-            </w:rPr>
-            <m:t xml:space="preserve">h = </m:t>
-          </m:r>
-          <m:f>
-            <m:fPr>
-              <m:ctrlPr>
-                <w:rPr>
-                  <w:rFonts w:ascii="Cambria Math" w:hAnsi="Cambria Math"/>
-                  <w:i/>
-                </w:rPr>
-              </m:ctrlPr>
-            </m:fPr>
-            <m:num>
-              <m:sSup>
-                <m:sSupPr>
-                  <m:ctrlPr>
-                    <w:rPr>
-                      <w:rFonts w:ascii="Cambria Math" w:hAnsi="Cambria Math"/>
-                      <w:i/>
-                    </w:rPr>
-                  </m:ctrlPr>
-                </m:sSupPr>
-                <m:e>
-                  <m:r>
-                    <w:rPr>
-                      <w:rFonts w:ascii="Cambria Math" w:hAnsi="Cambria Math"/>
-                    </w:rPr>
-                    <m:t>gt</m:t>
-                  </m:r>
-                </m:e>
-                <m:sup>
-                  <m:r>
-                    <w:rPr>
-                      <w:rFonts w:ascii="Cambria Math" w:hAnsi="Cambria Math"/>
-                    </w:rPr>
-                    <m:t>2</m:t>
-                  </m:r>
-                </m:sup>
-              </m:sSup>
-            </m:num>
-            <m:den>
-              <m:r>
-                <w:rPr>
-                  <w:rFonts w:ascii="Cambria Math" w:hAnsi="Cambria Math"/>
-                </w:rPr>
-                <m:t>2</m:t>
-              </m:r>
-            </m:den>
-          </m:f>
-        </m:oMath>
-      </m:oMathPara>
-    </w:p>
-    <w:p>
-      <w:pPr>
-        <w:autoSpaceDE w:val="0"/>
-        <w:autoSpaceDN w:val="0"/>
-        <w:adjustRightInd w:val="0"/>
-        <w:spacing w:after="0" w:line="240" w:lineRule="auto"/>
-      </w:pPr>
-      <w:r>
-        <w:t>ou seja</w:t>
-      </w:r>
-      <w:r>
-        <w:t>:</w:t>
-      </w:r>
-      <w:r>
-        <w:rPr>
-          <w:rFonts w:ascii="Cambria Math" w:hAnsi="Cambria Math"/>
-          <w:i/>
-        </w:rPr>
-        <w:br/>
-      </w:r>
-      <m:oMathPara>
-        <m:oMath>
-          <m:r>
-            <w:rPr>
-              <w:rFonts w:ascii="Cambria Math" w:hAnsi="Cambria Math"/>
-            </w:rPr>
-            <m:t xml:space="preserve">t = </m:t>
-          </m:r>
-          <m:rad>
-            <m:radPr>
-              <m:degHide m:val="1"/>
-              <m:ctrlPr>
-                <w:rPr>
-                  <w:rFonts w:ascii="Cambria Math" w:hAnsi="Cambria Math"/>
-                  <w:i/>
-                </w:rPr>
-              </m:ctrlPr>
-            </m:radPr>
-            <m:deg/>
-            <m:e>
-              <m:r>
-                <w:rPr>
-                  <w:rFonts w:ascii="Cambria Math" w:hAnsi="Cambria Math"/>
-                </w:rPr>
-                <m:t xml:space="preserve"> </m:t>
-              </m:r>
-              <m:f>
-                <m:fPr>
-                  <m:ctrlPr>
-                    <w:rPr>
-                      <w:rFonts w:ascii="Cambria Math" w:hAnsi="Cambria Math"/>
-                      <w:i/>
-                    </w:rPr>
-                  </m:ctrlPr>
-                </m:fPr>
-                <m:num>
-                  <m:r>
-                    <w:rPr>
-                      <w:rFonts w:ascii="Cambria Math" w:hAnsi="Cambria Math"/>
-                    </w:rPr>
-                    <m:t>2</m:t>
-                  </m:r>
-                  <m:r>
-                    <w:rPr>
-                      <w:rFonts w:ascii="Cambria Math" w:hAnsi="Cambria Math"/>
-                    </w:rPr>
-                    <m:t>h</m:t>
-                  </m:r>
-                </m:num>
-                <m:den>
-                  <m:r>
-                    <w:rPr>
-                      <w:rFonts w:ascii="Cambria Math" w:hAnsi="Cambria Math"/>
-                    </w:rPr>
-                    <m:t>g</m:t>
-                  </m:r>
-                </m:den>
-              </m:f>
-            </m:e>
-          </m:rad>
-        </m:oMath>
-      </m:oMathPara>
-    </w:p>
-    <w:p>
-      <w:pPr>
-        <w:autoSpaceDE w:val="0"/>
-        <w:autoSpaceDN w:val="0"/>
-        <w:adjustRightInd w:val="0"/>
-        <w:spacing w:after="0" w:line="240" w:lineRule="auto"/>
-      </w:pPr>
-      <w:r>
-        <w:t>Portanto, se conhecermos a altura da</w:t>
-      </w:r>
-      <w:r>
-        <w:t xml:space="preserve"> </w:t>
-      </w:r>
-      <w:r>
-        <w:t xml:space="preserve">queda, medida com boa </w:t>
-      </w:r>
-      <w:r>
-        <w:t>preci</w:t>
-      </w:r>
-      <w:r>
-        <w:t>s</w:t>
-      </w:r>
-      <w:r>
-        <w:t>ão</w:t>
-      </w:r>
-      <w:r>
-        <w:t xml:space="preserve">, e tivermos o valor de </w:t>
-      </w:r>
-      <w:r>
-        <w:t>referência</w:t>
-      </w:r>
-      <w:r>
-        <w:rPr>
-          <w:rFonts w:hint="eastAsia"/>
-        </w:rPr>
-        <w:t xml:space="preserve"> da </w:t>
-      </w:r>
-      <w:r>
-        <w:t>aceler</w:t>
-      </w:r>
-      <w:r>
-        <w:t>aç</w:t>
-      </w:r>
-      <w:r>
-        <w:t>ão</w:t>
-      </w:r>
-      <w:r>
-        <w:t xml:space="preserve"> da gravidade</w:t>
-      </w:r>
-      <w:r>
-        <w:t xml:space="preserve"> (</w:t>
-      </w:r>
-      <w:r>
-        <w:t>g</w:t>
-      </w:r>
-      <w:r>
-        <w:t>)</w:t>
-      </w:r>
-      <w:r>
-        <w:t>, podemos determinar o tempo de queda previsto pela teoria.</w:t>
-      </w:r>
-    </w:p>
-    <w:p>
-      <w:pPr>
-        <w:autoSpaceDE w:val="0"/>
-        <w:autoSpaceDN w:val="0"/>
-        <w:adjustRightInd w:val="0"/>
-        <w:spacing w:after="0" w:line="240" w:lineRule="auto"/>
-      </w:pPr>
-    </w:p>
-    <w:p>
-      <w:pPr>
-        <w:autoSpaceDE w:val="0"/>
-        <w:autoSpaceDN w:val="0"/>
-        <w:adjustRightInd w:val="0"/>
-        <w:spacing w:after="0" w:line="240" w:lineRule="auto"/>
-      </w:pPr>
-      <w:r>
-        <w:t xml:space="preserve">Como toda medição do tem uma determinada incerteza, tanto dos instrumentos (tipo B), quanto da quantidade de medições (tipo A). Em cada uma das medidas; Alturas  </w:t>
-      </w:r>
-      <m:oMath>
-        <m:sSub>
-          <m:sSubPr>
-            <m:ctrlPr>
-              <w:rPr>
-                <w:rFonts w:ascii="Cambria Math" w:hAnsi="Cambria Math"/>
-                <w:i/>
-              </w:rPr>
-            </m:ctrlPr>
-          </m:sSubPr>
-          <m:e>
-            <m:r>
-              <w:rPr>
-                <w:rFonts w:ascii="Cambria Math" w:hAnsi="Cambria Math"/>
-              </w:rPr>
-              <m:t>h</m:t>
-            </m:r>
-          </m:e>
-          <m:sub>
-            <m:r>
-              <w:rPr>
-                <w:rFonts w:ascii="Cambria Math" w:hAnsi="Cambria Math"/>
-              </w:rPr>
-              <m:t>1</m:t>
-            </m:r>
-          </m:sub>
-        </m:sSub>
-      </m:oMath>
-      <w:r>
-        <w:rPr>
-          <w:rFonts w:hint="eastAsia"/>
-        </w:rPr>
-        <w:t xml:space="preserve"> </w:t>
-      </w:r>
-      <w:r>
-        <w:rPr>
-          <w:rFonts w:hint="eastAsia"/>
-        </w:rPr>
-        <w:t xml:space="preserve"> </w:t>
-      </w:r>
-      <w:r>
-        <w:t xml:space="preserve">e </w:t>
-      </w:r>
-      <m:oMath>
-        <m:sSub>
-          <m:sSubPr>
-            <m:ctrlPr>
-              <w:rPr>
-                <w:rFonts w:ascii="Cambria Math" w:hAnsi="Cambria Math"/>
-                <w:i/>
-              </w:rPr>
-            </m:ctrlPr>
-          </m:sSubPr>
-          <m:e>
-            <m:r>
-              <w:rPr>
-                <w:rFonts w:ascii="Cambria Math" w:hAnsi="Cambria Math"/>
-              </w:rPr>
-              <m:t>h</m:t>
-            </m:r>
-          </m:e>
-          <m:sub>
-            <m:r>
-              <w:rPr>
-                <w:rFonts w:ascii="Cambria Math" w:hAnsi="Cambria Math"/>
-              </w:rPr>
-              <m:t>2</m:t>
-            </m:r>
-          </m:sub>
-        </m:sSub>
-      </m:oMath>
-      <w:r>
-        <w:t xml:space="preserve">, os tempos medidos </w:t>
-      </w:r>
-      <m:oMath>
-        <m:sSub>
-          <m:sSubPr>
-            <m:ctrlPr>
-              <w:rPr>
-                <w:rFonts w:ascii="Cambria Math" w:hAnsi="Cambria Math"/>
-                <w:i/>
-              </w:rPr>
-            </m:ctrlPr>
-          </m:sSubPr>
-          <m:e>
-            <m:r>
-              <w:rPr>
-                <w:rFonts w:ascii="Cambria Math" w:hAnsi="Cambria Math"/>
-              </w:rPr>
-              <m:t>t</m:t>
-            </m:r>
-          </m:e>
-          <m:sub>
-            <m:r>
-              <w:rPr>
-                <w:rFonts w:ascii="Cambria Math" w:hAnsi="Cambria Math"/>
-              </w:rPr>
-              <m:t>1</m:t>
-            </m:r>
-          </m:sub>
-        </m:sSub>
-      </m:oMath>
-      <w:r>
-        <w:rPr>
-          <w:rFonts w:eastAsiaTheme="minorEastAsia"/>
-        </w:rPr>
-        <w:t xml:space="preserve"> e </w:t>
-      </w:r>
-      <m:oMath>
-        <m:sSub>
-          <m:sSubPr>
-            <m:ctrlPr>
-              <w:rPr>
-                <w:rFonts w:ascii="Cambria Math" w:hAnsi="Cambria Math"/>
-                <w:i/>
-              </w:rPr>
-            </m:ctrlPr>
-          </m:sSubPr>
-          <m:e>
-            <m:r>
-              <w:rPr>
-                <w:rFonts w:ascii="Cambria Math" w:hAnsi="Cambria Math"/>
-              </w:rPr>
-              <m:t>t</m:t>
-            </m:r>
-          </m:e>
-          <m:sub>
-            <m:r>
-              <w:rPr>
-                <w:rFonts w:ascii="Cambria Math" w:hAnsi="Cambria Math"/>
-              </w:rPr>
-              <m:t>2</m:t>
-            </m:r>
-          </m:sub>
-        </m:sSub>
-      </m:oMath>
-      <w:r>
-        <w:t>:</w:t>
+        <w:t>Pelas incertezas demonstradas acima, temos:</w:t>
       </w:r>
     </w:p>
     <w:p>
@@ -4862,7 +4645,7 @@
                 <w:rPr>
                   <w:rFonts w:ascii="Cambria Math" w:hAnsi="Cambria Math"/>
                 </w:rPr>
-                <m:t>1</m:t>
+                <m:t>1Exp</m:t>
               </m:r>
             </m:sub>
           </m:sSub>
@@ -4871,7 +4654,7 @@
               <m:sty m:val="p"/>
             </m:rPr>
             <w:rPr>
-              <w:rFonts w:ascii="Cambria Math" w:hAnsi="Cambria Math" w:hint="eastAsia"/>
+              <w:rFonts w:hint="eastAsia" w:ascii="Cambria Math" w:hAnsi="Cambria Math"/>
             </w:rPr>
             <m:t xml:space="preserve">  </m:t>
           </m:r>
@@ -4879,48 +4662,13 @@
             <w:rPr>
               <w:rFonts w:ascii="Cambria Math" w:hAnsi="Cambria Math"/>
             </w:rPr>
-            <m:t>=1,5m      δ</m:t>
-          </m:r>
-          <m:sSub>
-            <m:sSubPr>
-              <m:ctrlPr>
-                <w:rPr>
-                  <w:rFonts w:ascii="Cambria Math" w:hAnsi="Cambria Math"/>
-                  <w:i/>
-                </w:rPr>
-              </m:ctrlPr>
-            </m:sSubPr>
-            <m:e>
-              <m:r>
-                <w:rPr>
-                  <w:rFonts w:ascii="Cambria Math" w:hAnsi="Cambria Math"/>
-                </w:rPr>
-                <m:t>h</m:t>
-              </m:r>
-            </m:e>
-            <m:sub>
-              <m:r>
-                <w:rPr>
-                  <w:rFonts w:ascii="Cambria Math" w:hAnsi="Cambria Math"/>
-                </w:rPr>
-                <m:t>1</m:t>
-              </m:r>
-            </m:sub>
-          </m:sSub>
-          <m:r>
-            <m:rPr>
-              <m:sty m:val="p"/>
-            </m:rPr>
-            <w:rPr>
-              <w:rFonts w:ascii="Cambria Math" w:hAnsi="Cambria Math" w:hint="eastAsia"/>
-            </w:rPr>
-            <m:t xml:space="preserve">  </m:t>
-          </m:r>
-          <m:r>
-            <w:rPr>
-              <w:rFonts w:ascii="Cambria Math" w:eastAsiaTheme="minorEastAsia" w:hAnsi="Cambria Math"/>
-            </w:rPr>
-            <m:t>=0.005m</m:t>
+            <m:t>=(1,5±0</m:t>
+          </m:r>
+          <m:r>
+            <w:rPr>
+              <w:rFonts w:ascii="Cambria Math" w:hAnsi="Cambria Math" w:eastAsiaTheme="minorEastAsia"/>
+            </w:rPr>
+            <m:t>.005)m</m:t>
           </m:r>
         </m:oMath>
       </m:oMathPara>
@@ -4959,7 +4707,7 @@
                 <w:rPr>
                   <w:rFonts w:ascii="Cambria Math" w:hAnsi="Cambria Math"/>
                 </w:rPr>
-                <m:t>2</m:t>
+                <m:t>2Exp</m:t>
               </m:r>
             </m:sub>
           </m:sSub>
@@ -4968,7 +4716,7 @@
               <m:sty m:val="p"/>
             </m:rPr>
             <w:rPr>
-              <w:rFonts w:ascii="Cambria Math" w:hAnsi="Cambria Math" w:hint="eastAsia"/>
+              <w:rFonts w:hint="eastAsia" w:ascii="Cambria Math" w:hAnsi="Cambria Math"/>
             </w:rPr>
             <m:t xml:space="preserve">  </m:t>
           </m:r>
@@ -4976,530 +4724,16 @@
             <w:rPr>
               <w:rFonts w:ascii="Cambria Math" w:hAnsi="Cambria Math"/>
             </w:rPr>
-            <m:t>=0,9m      δ</m:t>
-          </m:r>
-          <m:sSub>
-            <m:sSubPr>
-              <m:ctrlPr>
-                <w:rPr>
-                  <w:rFonts w:ascii="Cambria Math" w:hAnsi="Cambria Math"/>
-                  <w:i/>
-                </w:rPr>
-              </m:ctrlPr>
-            </m:sSubPr>
-            <m:e>
-              <m:r>
-                <w:rPr>
-                  <w:rFonts w:ascii="Cambria Math" w:hAnsi="Cambria Math"/>
-                </w:rPr>
-                <m:t>h</m:t>
-              </m:r>
-            </m:e>
-            <m:sub>
-              <m:r>
-                <w:rPr>
-                  <w:rFonts w:ascii="Cambria Math" w:hAnsi="Cambria Math"/>
-                </w:rPr>
-                <m:t>2</m:t>
-              </m:r>
-            </m:sub>
-          </m:sSub>
-          <m:r>
-            <m:rPr>
-              <m:sty m:val="p"/>
-            </m:rPr>
-            <w:rPr>
-              <w:rFonts w:ascii="Cambria Math" w:hAnsi="Cambria Math" w:hint="eastAsia"/>
-            </w:rPr>
-            <m:t xml:space="preserve">  </m:t>
-          </m:r>
-          <m:r>
-            <w:rPr>
-              <w:rFonts w:ascii="Cambria Math" w:eastAsiaTheme="minorEastAsia" w:hAnsi="Cambria Math"/>
-            </w:rPr>
-            <m:t>=0.005m</m:t>
+            <m:t>=(0,9±0</m:t>
+          </m:r>
+          <m:r>
+            <w:rPr>
+              <w:rFonts w:ascii="Cambria Math" w:hAnsi="Cambria Math" w:eastAsiaTheme="minorEastAsia"/>
+            </w:rPr>
+            <m:t>.005)m</m:t>
           </m:r>
         </m:oMath>
       </m:oMathPara>
-    </w:p>
-    <w:p>
-      <w:pPr>
-        <w:autoSpaceDE w:val="0"/>
-        <w:autoSpaceDN w:val="0"/>
-        <w:adjustRightInd w:val="0"/>
-        <w:spacing w:after="0" w:line="240" w:lineRule="auto"/>
-        <w:rPr>
-          <w:rFonts w:eastAsiaTheme="minorEastAsia"/>
-        </w:rPr>
-      </w:pPr>
-      <w:r>
-        <w:rPr>
-          <w:rFonts w:eastAsiaTheme="minorEastAsia"/>
-        </w:rPr>
-        <w:t>Como medimos 60 valores, foi necessário realizar uma média para utilizarmos nos cálculos uma medida de tempo aproximada padrão, que é descrita da seguinte maneira:</w:t>
-      </w:r>
-      <w:r>
-        <w:rPr>
-          <w:rFonts w:ascii="Cambria Math" w:hAnsi="Cambria Math"/>
-          <w:i/>
-        </w:rPr>
-        <w:br/>
-      </w:r>
-      <m:oMathPara>
-        <m:oMath>
-          <m:r>
-            <w:rPr>
-              <w:rFonts w:ascii="Cambria Math" w:hAnsi="Cambria Math"/>
-            </w:rPr>
-            <m:t>&lt;x&gt;</m:t>
-          </m:r>
-          <m:r>
-            <m:rPr>
-              <m:sty m:val="p"/>
-            </m:rPr>
-            <w:rPr>
-              <w:rFonts w:ascii="Cambria Math" w:hAnsi="Cambria Math" w:hint="eastAsia"/>
-            </w:rPr>
-            <m:t xml:space="preserve"> </m:t>
-          </m:r>
-          <m:r>
-            <w:rPr>
-              <w:rFonts w:ascii="Cambria Math" w:hAnsi="Cambria Math"/>
-            </w:rPr>
-            <m:t xml:space="preserve">= </m:t>
-          </m:r>
-          <m:f>
-            <m:fPr>
-              <m:ctrlPr>
-                <w:rPr>
-                  <w:rFonts w:ascii="Cambria Math" w:hAnsi="Cambria Math"/>
-                  <w:i/>
-                </w:rPr>
-              </m:ctrlPr>
-            </m:fPr>
-            <m:num>
-              <m:nary>
-                <m:naryPr>
-                  <m:chr m:val="∑"/>
-                  <m:limLoc m:val="undOvr"/>
-                  <m:ctrlPr>
-                    <w:rPr>
-                      <w:rFonts w:ascii="Cambria Math" w:hAnsi="Cambria Math"/>
-                      <w:i/>
-                    </w:rPr>
-                  </m:ctrlPr>
-                </m:naryPr>
-                <m:sub>
-                  <m:r>
-                    <w:rPr>
-                      <w:rFonts w:ascii="Cambria Math" w:hAnsi="Cambria Math"/>
-                    </w:rPr>
-                    <m:t>i=1</m:t>
-                  </m:r>
-                </m:sub>
-                <m:sup>
-                  <m:r>
-                    <w:rPr>
-                      <w:rFonts w:ascii="Cambria Math" w:hAnsi="Cambria Math"/>
-                    </w:rPr>
-                    <m:t>n</m:t>
-                  </m:r>
-                </m:sup>
-                <m:e>
-                  <m:sSub>
-                    <m:sSubPr>
-                      <m:ctrlPr>
-                        <w:rPr>
-                          <w:rFonts w:ascii="Cambria Math" w:hAnsi="Cambria Math"/>
-                          <w:i/>
-                        </w:rPr>
-                      </m:ctrlPr>
-                    </m:sSubPr>
-                    <m:e>
-                      <m:r>
-                        <w:rPr>
-                          <w:rFonts w:ascii="Cambria Math" w:hAnsi="Cambria Math"/>
-                        </w:rPr>
-                        <m:t>x</m:t>
-                      </m:r>
-                    </m:e>
-                    <m:sub>
-                      <m:r>
-                        <w:rPr>
-                          <w:rFonts w:ascii="Cambria Math" w:hAnsi="Cambria Math"/>
-                        </w:rPr>
-                        <m:t>i</m:t>
-                      </m:r>
-                    </m:sub>
-                  </m:sSub>
-                </m:e>
-              </m:nary>
-            </m:num>
-            <m:den>
-              <m:r>
-                <w:rPr>
-                  <w:rFonts w:ascii="Cambria Math" w:hAnsi="Cambria Math"/>
-                </w:rPr>
-                <m:t>n</m:t>
-              </m:r>
-            </m:den>
-          </m:f>
-        </m:oMath>
-      </m:oMathPara>
-    </w:p>
-    <w:p>
-      <w:pPr>
-        <w:autoSpaceDE w:val="0"/>
-        <w:autoSpaceDN w:val="0"/>
-        <w:adjustRightInd w:val="0"/>
-        <w:spacing w:after="0" w:line="240" w:lineRule="auto"/>
-        <w:rPr>
-          <w:rFonts w:eastAsiaTheme="minorEastAsia"/>
-        </w:rPr>
-      </w:pPr>
-      <w:r>
-        <w:rPr>
-          <w:rFonts w:eastAsiaTheme="minorEastAsia"/>
-        </w:rPr>
-        <w:t>Onde substituímos x, pelos tempos medidos</w:t>
-      </w:r>
-      <w:r>
-        <w:t xml:space="preserve"> </w:t>
-      </w:r>
-      <m:oMath>
-        <m:sSub>
-          <m:sSubPr>
-            <m:ctrlPr>
-              <w:rPr>
-                <w:rFonts w:ascii="Cambria Math" w:hAnsi="Cambria Math"/>
-                <w:i/>
-              </w:rPr>
-            </m:ctrlPr>
-          </m:sSubPr>
-          <m:e>
-            <m:r>
-              <w:rPr>
-                <w:rFonts w:ascii="Cambria Math" w:hAnsi="Cambria Math"/>
-              </w:rPr>
-              <m:t>t</m:t>
-            </m:r>
-          </m:e>
-          <m:sub>
-            <m:r>
-              <w:rPr>
-                <w:rFonts w:ascii="Cambria Math" w:hAnsi="Cambria Math"/>
-              </w:rPr>
-              <m:t>1</m:t>
-            </m:r>
-          </m:sub>
-        </m:sSub>
-      </m:oMath>
-      <w:r>
-        <w:rPr>
-          <w:rFonts w:eastAsiaTheme="minorEastAsia"/>
-        </w:rPr>
-        <w:t xml:space="preserve"> e </w:t>
-      </w:r>
-      <m:oMath>
-        <m:sSub>
-          <m:sSubPr>
-            <m:ctrlPr>
-              <w:rPr>
-                <w:rFonts w:ascii="Cambria Math" w:hAnsi="Cambria Math"/>
-                <w:i/>
-              </w:rPr>
-            </m:ctrlPr>
-          </m:sSubPr>
-          <m:e>
-            <m:r>
-              <w:rPr>
-                <w:rFonts w:ascii="Cambria Math" w:hAnsi="Cambria Math"/>
-              </w:rPr>
-              <m:t>t</m:t>
-            </m:r>
-          </m:e>
-          <m:sub>
-            <m:r>
-              <w:rPr>
-                <w:rFonts w:ascii="Cambria Math" w:hAnsi="Cambria Math"/>
-              </w:rPr>
-              <m:t>2</m:t>
-            </m:r>
-          </m:sub>
-        </m:sSub>
-      </m:oMath>
-      <w:r>
-        <w:rPr>
-          <w:rFonts w:eastAsiaTheme="minorEastAsia"/>
-        </w:rPr>
-        <w:t xml:space="preserve"> respectivamente e  </w:t>
-      </w:r>
-      <m:oMath>
-        <m:r>
-          <w:rPr>
-            <w:rFonts w:ascii="Cambria Math" w:hAnsi="Cambria Math"/>
-          </w:rPr>
-          <m:t>n</m:t>
-        </m:r>
-      </m:oMath>
-      <w:r>
-        <w:rPr>
-          <w:rFonts w:eastAsiaTheme="minorEastAsia"/>
-        </w:rPr>
-        <w:t xml:space="preserve"> = 60. </w:t>
-      </w:r>
-    </w:p>
-    <w:p>
-      <w:pPr>
-        <w:autoSpaceDE w:val="0"/>
-        <w:autoSpaceDN w:val="0"/>
-        <w:adjustRightInd w:val="0"/>
-        <w:spacing w:after="0" w:line="240" w:lineRule="auto"/>
-        <w:rPr>
-          <w:rFonts w:eastAsiaTheme="minorEastAsia"/>
-        </w:rPr>
-      </w:pPr>
-      <w:r>
-        <w:rPr>
-          <w:rFonts w:eastAsiaTheme="minorEastAsia"/>
-        </w:rPr>
-        <w:t>Obtivemos:</w:t>
-      </w:r>
-    </w:p>
-    <w:p>
-      <w:pPr>
-        <w:autoSpaceDE w:val="0"/>
-        <w:autoSpaceDN w:val="0"/>
-        <w:adjustRightInd w:val="0"/>
-        <w:spacing w:after="0" w:line="240" w:lineRule="auto"/>
-        <w:rPr>
-          <w:rFonts w:eastAsiaTheme="minorEastAsia"/>
-        </w:rPr>
-      </w:pPr>
-      <m:oMathPara>
-        <m:oMath>
-          <m:r>
-            <w:rPr>
-              <w:rFonts w:ascii="Cambria Math" w:hAnsi="Cambria Math"/>
-            </w:rPr>
-            <m:t>&lt;</m:t>
-          </m:r>
-          <m:sSub>
-            <m:sSubPr>
-              <m:ctrlPr>
-                <w:rPr>
-                  <w:rFonts w:ascii="Cambria Math" w:hAnsi="Cambria Math"/>
-                  <w:i/>
-                </w:rPr>
-              </m:ctrlPr>
-            </m:sSubPr>
-            <m:e>
-              <m:r>
-                <w:rPr>
-                  <w:rFonts w:ascii="Cambria Math" w:hAnsi="Cambria Math"/>
-                </w:rPr>
-                <m:t>t</m:t>
-              </m:r>
-            </m:e>
-            <m:sub>
-              <m:r>
-                <w:rPr>
-                  <w:rFonts w:ascii="Cambria Math" w:hAnsi="Cambria Math"/>
-                </w:rPr>
-                <m:t>1</m:t>
-              </m:r>
-            </m:sub>
-          </m:sSub>
-          <m:r>
-            <m:rPr>
-              <m:sty m:val="p"/>
-            </m:rPr>
-            <w:rPr>
-              <w:rFonts w:ascii="Cambria Math" w:hAnsi="Cambria Math"/>
-            </w:rPr>
-            <m:t>&gt;</m:t>
-          </m:r>
-          <m:r>
-            <m:rPr>
-              <m:sty m:val="p"/>
-            </m:rPr>
-            <w:rPr>
-              <w:rFonts w:ascii="Cambria Math" w:hAnsi="Cambria Math" w:hint="eastAsia"/>
-            </w:rPr>
-            <m:t xml:space="preserve">  </m:t>
-          </m:r>
-          <m:r>
-            <w:rPr>
-              <w:rFonts w:ascii="Cambria Math" w:hAnsi="Cambria Math"/>
-            </w:rPr>
-            <m:t>= 0,476s ≅0,480s              δ</m:t>
-          </m:r>
-          <m:sSub>
-            <m:sSubPr>
-              <m:ctrlPr>
-                <w:rPr>
-                  <w:rFonts w:ascii="Cambria Math" w:hAnsi="Cambria Math"/>
-                  <w:i/>
-                </w:rPr>
-              </m:ctrlPr>
-            </m:sSubPr>
-            <m:e>
-              <m:r>
-                <w:rPr>
-                  <w:rFonts w:ascii="Cambria Math" w:hAnsi="Cambria Math"/>
-                </w:rPr>
-                <m:t>t</m:t>
-              </m:r>
-            </m:e>
-            <m:sub>
-              <m:r>
-                <w:rPr>
-                  <w:rFonts w:ascii="Cambria Math" w:hAnsi="Cambria Math"/>
-                </w:rPr>
-                <m:t>1</m:t>
-              </m:r>
-            </m:sub>
-          </m:sSub>
-          <m:r>
-            <m:rPr>
-              <m:sty m:val="p"/>
-            </m:rPr>
-            <w:rPr>
-              <w:rFonts w:ascii="Cambria Math" w:hAnsi="Cambria Math" w:hint="eastAsia"/>
-            </w:rPr>
-            <m:t xml:space="preserve">  </m:t>
-          </m:r>
-          <m:r>
-            <w:rPr>
-              <w:rFonts w:ascii="Cambria Math" w:eastAsiaTheme="minorEastAsia" w:hAnsi="Cambria Math"/>
-            </w:rPr>
-            <m:t>=0.010s</m:t>
-          </m:r>
-        </m:oMath>
-      </m:oMathPara>
-    </w:p>
-    <w:p>
-      <w:pPr>
-        <w:autoSpaceDE w:val="0"/>
-        <w:autoSpaceDN w:val="0"/>
-        <w:adjustRightInd w:val="0"/>
-        <w:spacing w:after="0" w:line="240" w:lineRule="auto"/>
-        <w:rPr>
-          <w:rFonts w:eastAsiaTheme="minorEastAsia"/>
-        </w:rPr>
-      </w:pPr>
-      <m:oMathPara>
-        <m:oMath>
-          <m:r>
-            <w:rPr>
-              <w:rFonts w:ascii="Cambria Math" w:hAnsi="Cambria Math"/>
-            </w:rPr>
-            <m:t>&lt;</m:t>
-          </m:r>
-          <m:sSub>
-            <m:sSubPr>
-              <m:ctrlPr>
-                <w:rPr>
-                  <w:rFonts w:ascii="Cambria Math" w:hAnsi="Cambria Math"/>
-                  <w:i/>
-                </w:rPr>
-              </m:ctrlPr>
-            </m:sSubPr>
-            <m:e>
-              <m:r>
-                <w:rPr>
-                  <w:rFonts w:ascii="Cambria Math" w:hAnsi="Cambria Math"/>
-                </w:rPr>
-                <m:t>t</m:t>
-              </m:r>
-            </m:e>
-            <m:sub>
-              <m:r>
-                <w:rPr>
-                  <w:rFonts w:ascii="Cambria Math" w:hAnsi="Cambria Math"/>
-                </w:rPr>
-                <m:t>2</m:t>
-              </m:r>
-            </m:sub>
-          </m:sSub>
-          <m:r>
-            <m:rPr>
-              <m:sty m:val="p"/>
-            </m:rPr>
-            <w:rPr>
-              <w:rFonts w:ascii="Cambria Math" w:hAnsi="Cambria Math"/>
-            </w:rPr>
-            <m:t>&gt;</m:t>
-          </m:r>
-          <m:r>
-            <m:rPr>
-              <m:sty m:val="p"/>
-            </m:rPr>
-            <w:rPr>
-              <w:rFonts w:ascii="Cambria Math" w:hAnsi="Cambria Math" w:hint="eastAsia"/>
-            </w:rPr>
-            <m:t xml:space="preserve">  </m:t>
-          </m:r>
-          <m:r>
-            <w:rPr>
-              <w:rFonts w:ascii="Cambria Math" w:hAnsi="Cambria Math"/>
-            </w:rPr>
-            <m:t>=0,37165  ≅ 0,372s          δ</m:t>
-          </m:r>
-          <m:sSub>
-            <m:sSubPr>
-              <m:ctrlPr>
-                <w:rPr>
-                  <w:rFonts w:ascii="Cambria Math" w:hAnsi="Cambria Math"/>
-                  <w:i/>
-                </w:rPr>
-              </m:ctrlPr>
-            </m:sSubPr>
-            <m:e>
-              <m:r>
-                <w:rPr>
-                  <w:rFonts w:ascii="Cambria Math" w:hAnsi="Cambria Math"/>
-                </w:rPr>
-                <m:t>t</m:t>
-              </m:r>
-            </m:e>
-            <m:sub>
-              <m:r>
-                <w:rPr>
-                  <w:rFonts w:ascii="Cambria Math" w:hAnsi="Cambria Math"/>
-                </w:rPr>
-                <m:t>2</m:t>
-              </m:r>
-            </m:sub>
-          </m:sSub>
-          <m:r>
-            <m:rPr>
-              <m:sty m:val="p"/>
-            </m:rPr>
-            <w:rPr>
-              <w:rFonts w:ascii="Cambria Math" w:hAnsi="Cambria Math" w:hint="eastAsia"/>
-            </w:rPr>
-            <m:t xml:space="preserve">  </m:t>
-          </m:r>
-          <m:r>
-            <w:rPr>
-              <w:rFonts w:ascii="Cambria Math" w:eastAsiaTheme="minorEastAsia" w:hAnsi="Cambria Math"/>
-            </w:rPr>
-            <m:t>=0.001s</m:t>
-          </m:r>
-        </m:oMath>
-      </m:oMathPara>
-    </w:p>
-    <w:p>
-      <w:pPr>
-        <w:autoSpaceDE w:val="0"/>
-        <w:autoSpaceDN w:val="0"/>
-        <w:adjustRightInd w:val="0"/>
-        <w:spacing w:after="0" w:line="240" w:lineRule="auto"/>
-      </w:pPr>
-      <w:r>
-        <w:t>Pelas incertezas demonstradas acima, temos:</w:t>
-      </w:r>
     </w:p>
     <w:p>
       <w:pPr>
@@ -5527,7 +4761,7 @@
                 <w:rPr>
                   <w:rFonts w:ascii="Cambria Math" w:hAnsi="Cambria Math"/>
                 </w:rPr>
-                <m:t>h</m:t>
+                <m:t>t</m:t>
               </m:r>
             </m:e>
             <m:sub>
@@ -5544,7 +4778,7 @@
               <m:sty m:val="p"/>
             </m:rPr>
             <w:rPr>
-              <w:rFonts w:ascii="Cambria Math" w:hAnsi="Cambria Math" w:hint="eastAsia"/>
+              <w:rFonts w:hint="eastAsia" w:ascii="Cambria Math" w:hAnsi="Cambria Math"/>
             </w:rPr>
             <m:t xml:space="preserve">  </m:t>
           </m:r>
@@ -5552,13 +4786,43 @@
             <w:rPr>
               <w:rFonts w:ascii="Cambria Math" w:hAnsi="Cambria Math"/>
             </w:rPr>
-            <m:t>=(1,5±0</m:t>
-          </m:r>
-          <m:r>
-            <w:rPr>
-              <w:rFonts w:ascii="Cambria Math" w:eastAsiaTheme="minorEastAsia" w:hAnsi="Cambria Math"/>
-            </w:rPr>
-            <m:t>.005)m</m:t>
+            <m:t>=</m:t>
+          </m:r>
+          <m:d>
+            <m:dPr>
+              <m:ctrlPr>
+                <w:rPr>
+                  <w:rFonts w:ascii="Cambria Math" w:hAnsi="Cambria Math"/>
+                  <w:i/>
+                </w:rPr>
+              </m:ctrlPr>
+            </m:dPr>
+            <m:e>
+              <m:r>
+                <w:rPr>
+                  <w:rFonts w:ascii="Cambria Math" w:hAnsi="Cambria Math"/>
+                </w:rPr>
+                <m:t>0,476±0</m:t>
+              </m:r>
+              <m:r>
+                <w:rPr>
+                  <w:rFonts w:ascii="Cambria Math" w:hAnsi="Cambria Math" w:eastAsiaTheme="minorEastAsia"/>
+                </w:rPr>
+                <m:t>.010</m:t>
+              </m:r>
+              <m:ctrlPr>
+                <w:rPr>
+                  <w:rFonts w:ascii="Cambria Math" w:hAnsi="Cambria Math" w:eastAsiaTheme="minorEastAsia"/>
+                  <w:i/>
+                </w:rPr>
+              </m:ctrlPr>
+            </m:e>
+          </m:d>
+          <m:r>
+            <w:rPr>
+              <w:rFonts w:ascii="Cambria Math" w:hAnsi="Cambria Math" w:eastAsiaTheme="minorEastAsia"/>
+            </w:rPr>
+            <m:t>s</m:t>
           </m:r>
         </m:oMath>
       </m:oMathPara>
@@ -5589,7 +4853,7 @@
                 <w:rPr>
                   <w:rFonts w:ascii="Cambria Math" w:hAnsi="Cambria Math"/>
                 </w:rPr>
-                <m:t>h</m:t>
+                <m:t>t</m:t>
               </m:r>
             </m:e>
             <m:sub>
@@ -5606,7 +4870,7 @@
               <m:sty m:val="p"/>
             </m:rPr>
             <w:rPr>
-              <w:rFonts w:ascii="Cambria Math" w:hAnsi="Cambria Math" w:hint="eastAsia"/>
+              <w:rFonts w:hint="eastAsia" w:ascii="Cambria Math" w:hAnsi="Cambria Math"/>
             </w:rPr>
             <m:t xml:space="preserve">  </m:t>
           </m:r>
@@ -5614,16 +4878,175 @@
             <w:rPr>
               <w:rFonts w:ascii="Cambria Math" w:hAnsi="Cambria Math"/>
             </w:rPr>
-            <m:t>=(0,9±0</m:t>
-          </m:r>
-          <m:r>
-            <w:rPr>
-              <w:rFonts w:ascii="Cambria Math" w:eastAsiaTheme="minorEastAsia" w:hAnsi="Cambria Math"/>
-            </w:rPr>
-            <m:t>.005)m</m:t>
+            <m:t>=(0,372±0</m:t>
+          </m:r>
+          <m:r>
+            <w:rPr>
+              <w:rFonts w:ascii="Cambria Math" w:hAnsi="Cambria Math" w:eastAsiaTheme="minorEastAsia"/>
+            </w:rPr>
+            <m:t>.001)s</m:t>
           </m:r>
         </m:oMath>
       </m:oMathPara>
+    </w:p>
+    <w:p>
+      <w:pPr>
+        <w:spacing w:after="0" w:line="240" w:lineRule="auto"/>
+        <w:rPr>
+          <w:rFonts w:eastAsia="" w:eastAsiaTheme="minorEastAsia"/>
+        </w:rPr>
+      </w:pPr>
+      <w:r>
+        <w:rPr>
+          <w:rFonts w:eastAsia="" w:eastAsiaTheme="minorEastAsia"/>
+        </w:rPr>
+        <w:t>Em seguida calculamos os desvios:</w:t>
+      </w:r>
+    </w:p>
+    <w:p>
+      <w:pPr>
+        <w:autoSpaceDE w:val="0"/>
+        <w:autoSpaceDN w:val="0"/>
+        <w:adjustRightInd w:val="0"/>
+        <w:spacing w:after="0" w:line="240" w:lineRule="auto"/>
+        <w:rPr>
+          <w:rFonts w:eastAsiaTheme="minorEastAsia"/>
+        </w:rPr>
+      </w:pPr>
+      <m:oMathPara>
+        <m:oMath>
+          <m:r>
+            <w:rPr>
+              <w:rFonts w:ascii="Cambria Math" w:hAnsi="Cambria Math" w:eastAsiaTheme="minorEastAsia"/>
+            </w:rPr>
+            <m:t>&lt;</m:t>
+          </m:r>
+          <m:sSub>
+            <m:sSubPr>
+              <m:ctrlPr>
+                <w:rPr>
+                  <w:rFonts w:ascii="Cambria Math" w:hAnsi="Cambria Math" w:eastAsiaTheme="minorEastAsia"/>
+                  <w:i/>
+                </w:rPr>
+              </m:ctrlPr>
+            </m:sSubPr>
+            <m:e>
+              <m:r>
+                <w:rPr>
+                  <w:rFonts w:ascii="Cambria Math" w:hAnsi="Cambria Math"/>
+                </w:rPr>
+                <m:t>δ</m:t>
+              </m:r>
+            </m:e>
+            <m:sub>
+              <m:r>
+                <w:rPr>
+                  <w:rFonts w:ascii="Cambria Math" w:hAnsi="Cambria Math" w:eastAsiaTheme="minorEastAsia"/>
+                </w:rPr>
+                <m:t>t1</m:t>
+              </m:r>
+            </m:sub>
+          </m:sSub>
+          <m:r>
+            <w:rPr>
+              <w:rFonts w:ascii="Cambria Math" w:hAnsi="Cambria Math" w:eastAsiaTheme="minorEastAsia"/>
+            </w:rPr>
+            <m:t xml:space="preserve">&gt; = 0.044s </m:t>
+          </m:r>
+        </m:oMath>
+      </m:oMathPara>
+    </w:p>
+    <w:p>
+      <w:pPr>
+        <w:autoSpaceDE w:val="0"/>
+        <w:autoSpaceDN w:val="0"/>
+        <w:adjustRightInd w:val="0"/>
+        <w:spacing w:after="0" w:line="240" w:lineRule="auto"/>
+        <w:jc w:val="center"/>
+      </w:pPr>
+      <m:oMathPara>
+        <m:oMath>
+          <m:r>
+            <w:rPr>
+              <w:rFonts w:ascii="Cambria Math" w:hAnsi="Cambria Math" w:eastAsiaTheme="minorEastAsia"/>
+            </w:rPr>
+            <m:t>&lt;</m:t>
+          </m:r>
+          <m:sSub>
+            <m:sSubPr>
+              <m:ctrlPr>
+                <w:rPr>
+                  <w:rFonts w:ascii="Cambria Math" w:hAnsi="Cambria Math" w:eastAsiaTheme="minorEastAsia"/>
+                  <w:i/>
+                </w:rPr>
+              </m:ctrlPr>
+            </m:sSubPr>
+            <m:e>
+              <m:r>
+                <w:rPr>
+                  <w:rFonts w:ascii="Cambria Math" w:hAnsi="Cambria Math"/>
+                </w:rPr>
+                <m:t>δ</m:t>
+              </m:r>
+            </m:e>
+            <m:sub>
+              <m:r>
+                <w:rPr>
+                  <w:rFonts w:ascii="Cambria Math" w:hAnsi="Cambria Math" w:eastAsiaTheme="minorEastAsia"/>
+                </w:rPr>
+                <m:t>t2</m:t>
+              </m:r>
+            </m:sub>
+          </m:sSub>
+          <m:r>
+            <w:rPr>
+              <w:rFonts w:ascii="Cambria Math" w:hAnsi="Cambria Math" w:eastAsiaTheme="minorEastAsia"/>
+            </w:rPr>
+            <m:t xml:space="preserve">&gt; = 0.002s </m:t>
+          </m:r>
+        </m:oMath>
+      </m:oMathPara>
+    </w:p>
+    <w:p>
+      <w:pPr>
+        <w:pStyle w:val="Normal"/>
+        <w:spacing w:after="0" w:line="240" w:lineRule="auto"/>
+        <w:jc w:val="center"/>
+      </w:pPr>
+    </w:p>
+    <w:p>
+      <w:pPr>
+        <w:autoSpaceDE w:val="0"/>
+        <w:autoSpaceDN w:val="0"/>
+        <w:adjustRightInd w:val="0"/>
+        <w:spacing w:after="0" w:line="240" w:lineRule="auto"/>
+        <w:rPr>
+          <w:rFonts w:eastAsiaTheme="minorEastAsia"/>
+        </w:rPr>
+      </w:pPr>
+      <w:r>
+        <w:rPr>
+          <w:rFonts w:eastAsiaTheme="minorEastAsia"/>
+        </w:rPr>
+        <w:t>Calculamos a velocidade e em seguida a aceleração da gravidade e comparamos os resultados obtidos.</w:t>
+      </w:r>
+    </w:p>
+    <w:p>
+      <w:pPr>
+        <w:autoSpaceDE w:val="0"/>
+        <w:autoSpaceDN w:val="0"/>
+        <w:adjustRightInd w:val="0"/>
+        <w:spacing w:after="0" w:line="240" w:lineRule="auto"/>
+        <w:rPr>
+          <w:rFonts w:eastAsia="" w:eastAsiaTheme="minorEastAsia"/>
+        </w:rPr>
+      </w:pPr>
+      <w:r>
+        <w:rPr>
+          <w:rFonts w:eastAsia="" w:eastAsiaTheme="minorEastAsia"/>
+        </w:rPr>
+        <w:t>Como o nosso objetivo é calcular a aceleração da gravidade em ambos os cenários, e levando em conta que possuímos a altura e o tempo de queda. utilizaremos a fórmula descrita anteriormente no documento:</w:t>
+      </w:r>
     </w:p>
     <w:p>
       <w:pPr>
@@ -5641,7 +5064,7 @@
             <m:sSubPr>
               <m:ctrlPr>
                 <w:rPr>
-                  <w:rFonts w:ascii="Cambria Math" w:hAnsi="Cambria Math"/>
+                  <w:rFonts w:ascii="Cambria Math" w:hAnsi="Cambria Math" w:eastAsiaTheme="minorEastAsia"/>
                   <w:i/>
                 </w:rPr>
               </m:ctrlPr>
@@ -5651,68 +5074,35 @@
                 <w:rPr>
                   <w:rFonts w:ascii="Cambria Math" w:hAnsi="Cambria Math"/>
                 </w:rPr>
-                <m:t>t</m:t>
+                <m:t>v</m:t>
               </m:r>
             </m:e>
             <m:sub>
               <m:r>
                 <w:rPr>
-                  <w:rFonts w:ascii="Cambria Math" w:hAnsi="Cambria Math"/>
-                </w:rPr>
-                <m:t>1Exp</m:t>
+                  <w:rFonts w:ascii="Cambria Math" w:hAnsi="Cambria Math" w:eastAsiaTheme="minorEastAsia"/>
+                </w:rPr>
+                <m:t>1</m:t>
               </m:r>
             </m:sub>
           </m:sSub>
           <m:r>
-            <m:rPr>
-              <m:sty m:val="p"/>
-            </m:rPr>
-            <w:rPr>
-              <w:rFonts w:ascii="Cambria Math" w:hAnsi="Cambria Math" w:hint="eastAsia"/>
-            </w:rPr>
-            <m:t xml:space="preserve">  </m:t>
-          </m:r>
-          <m:r>
-            <w:rPr>
-              <w:rFonts w:ascii="Cambria Math" w:hAnsi="Cambria Math"/>
+            <w:rPr>
+              <w:rFonts w:ascii="Cambria Math" w:hAnsi="Cambria Math" w:eastAsiaTheme="minorEastAsia"/>
             </w:rPr>
             <m:t>=</m:t>
           </m:r>
-          <m:d>
-            <m:dPr>
-              <m:ctrlPr>
-                <w:rPr>
-                  <w:rFonts w:ascii="Cambria Math" w:hAnsi="Cambria Math"/>
-                  <w:i/>
-                </w:rPr>
-              </m:ctrlPr>
-            </m:dPr>
-            <m:e>
-              <m:r>
-                <w:rPr>
-                  <w:rFonts w:ascii="Cambria Math" w:hAnsi="Cambria Math"/>
-                </w:rPr>
-                <m:t>0,476±0</m:t>
-              </m:r>
-              <m:r>
-                <w:rPr>
-                  <w:rFonts w:ascii="Cambria Math" w:eastAsiaTheme="minorEastAsia" w:hAnsi="Cambria Math"/>
-                </w:rPr>
-                <m:t>.010</m:t>
-              </m:r>
-              <m:ctrlPr>
-                <w:rPr>
-                  <w:rFonts w:ascii="Cambria Math" w:eastAsiaTheme="minorEastAsia" w:hAnsi="Cambria Math"/>
-                  <w:i/>
-                </w:rPr>
-              </m:ctrlPr>
-            </m:e>
-          </m:d>
-          <m:r>
-            <w:rPr>
-              <w:rFonts w:ascii="Cambria Math" w:eastAsiaTheme="minorEastAsia" w:hAnsi="Cambria Math"/>
-            </w:rPr>
-            <m:t>s</m:t>
+          <m:r>
+            <w:rPr>
+              <w:rFonts w:ascii="Cambria Math" w:hAnsi="Cambria Math" w:eastAsiaTheme="minorEastAsia"/>
+            </w:rPr>
+            <m:t>3,125</m:t>
+          </m:r>
+          <m:r>
+            <w:rPr>
+              <w:rFonts w:ascii="Cambria Math" w:hAnsi="Cambria Math" w:eastAsiaTheme="minorEastAsia"/>
+            </w:rPr>
+            <m:t>m/s</m:t>
           </m:r>
         </m:oMath>
       </m:oMathPara>
@@ -5733,7 +5123,7 @@
             <m:sSubPr>
               <m:ctrlPr>
                 <w:rPr>
-                  <w:rFonts w:ascii="Cambria Math" w:hAnsi="Cambria Math"/>
+                  <w:rFonts w:ascii="Cambria Math" w:hAnsi="Cambria Math" w:eastAsiaTheme="minorEastAsia"/>
                   <w:i/>
                 </w:rPr>
               </m:ctrlPr>
@@ -5743,38 +5133,35 @@
                 <w:rPr>
                   <w:rFonts w:ascii="Cambria Math" w:hAnsi="Cambria Math"/>
                 </w:rPr>
-                <m:t>t</m:t>
+                <m:t>v</m:t>
               </m:r>
             </m:e>
             <m:sub>
               <m:r>
                 <w:rPr>
-                  <w:rFonts w:ascii="Cambria Math" w:hAnsi="Cambria Math"/>
-                </w:rPr>
-                <m:t>2Exp</m:t>
+                  <w:rFonts w:ascii="Cambria Math" w:hAnsi="Cambria Math" w:eastAsiaTheme="minorEastAsia"/>
+                </w:rPr>
+                <m:t>2</m:t>
               </m:r>
             </m:sub>
           </m:sSub>
           <m:r>
-            <m:rPr>
-              <m:sty m:val="p"/>
-            </m:rPr>
-            <w:rPr>
-              <w:rFonts w:ascii="Cambria Math" w:hAnsi="Cambria Math" w:hint="eastAsia"/>
-            </w:rPr>
-            <m:t xml:space="preserve">  </m:t>
-          </m:r>
-          <m:r>
-            <w:rPr>
-              <w:rFonts w:ascii="Cambria Math" w:hAnsi="Cambria Math"/>
-            </w:rPr>
-            <m:t>=(0,372±0</m:t>
-          </m:r>
-          <m:r>
-            <w:rPr>
-              <w:rFonts w:ascii="Cambria Math" w:eastAsiaTheme="minorEastAsia" w:hAnsi="Cambria Math"/>
-            </w:rPr>
-            <m:t>.001)s</m:t>
+            <w:rPr>
+              <w:rFonts w:ascii="Cambria Math" w:hAnsi="Cambria Math" w:eastAsiaTheme="minorEastAsia"/>
+            </w:rPr>
+            <m:t>=</m:t>
+          </m:r>
+          <m:r>
+            <w:rPr>
+              <w:rFonts w:ascii="Cambria Math" w:hAnsi="Cambria Math" w:eastAsiaTheme="minorEastAsia"/>
+            </w:rPr>
+            <m:t>2,419</m:t>
+          </m:r>
+          <m:r>
+            <w:rPr>
+              <w:rFonts w:ascii="Cambria Math" w:hAnsi="Cambria Math" w:eastAsiaTheme="minorEastAsia"/>
+            </w:rPr>
+            <m:t>m/s</m:t>
           </m:r>
         </m:oMath>
       </m:oMathPara>
@@ -5789,12 +5176,6 @@
           <w:rFonts w:eastAsiaTheme="minorEastAsia"/>
         </w:rPr>
       </w:pPr>
-      <w:r>
-        <w:rPr>
-          <w:rFonts w:eastAsiaTheme="minorEastAsia"/>
-        </w:rPr>
-        <w:t>Em seguida calculamos os desvios que são a diferença de uma medida e a média das mesmas, descrita da seguinte maneira:</w:t>
-      </w:r>
     </w:p>
     <w:p>
       <w:pPr>
@@ -5812,7 +5193,7 @@
             <m:sSubPr>
               <m:ctrlPr>
                 <w:rPr>
-                  <w:rFonts w:ascii="Cambria Math" w:eastAsiaTheme="minorEastAsia" w:hAnsi="Cambria Math"/>
+                  <w:rFonts w:ascii="Cambria Math" w:hAnsi="Cambria Math" w:eastAsiaTheme="minorEastAsia"/>
                   <w:i/>
                 </w:rPr>
               </m:ctrlPr>
@@ -5828,662 +5209,33 @@
             <m:sub>
               <m:r>
                 <w:rPr>
-                  <w:rFonts w:ascii="Cambria Math" w:eastAsiaTheme="minorEastAsia" w:hAnsi="Cambria Math"/>
-                </w:rPr>
-                <m:t>i</m:t>
+                  <w:rFonts w:ascii="Cambria Math" w:hAnsi="Cambria Math" w:eastAsiaTheme="minorEastAsia"/>
+                </w:rPr>
+                <m:t>V</m:t>
+              </m:r>
+              <m:r>
+                <w:rPr>
+                  <w:rFonts w:ascii="Cambria Math" w:hAnsi="Cambria Math" w:eastAsiaTheme="minorEastAsia"/>
+                </w:rPr>
+                <m:t>x</m:t>
               </m:r>
             </m:sub>
           </m:sSub>
           <m:r>
             <w:rPr>
-              <w:rFonts w:ascii="Cambria Math" w:hAnsi="Cambria Math"/>
+              <w:rFonts w:ascii="Cambria Math" w:hAnsi="Cambria Math" w:eastAsiaTheme="minorEastAsia"/>
             </w:rPr>
             <m:t>=</m:t>
           </m:r>
-          <m:sSub>
-            <m:sSubPr>
-              <m:ctrlPr>
-                <w:rPr>
-                  <w:rFonts w:ascii="Cambria Math" w:eastAsiaTheme="minorEastAsia" w:hAnsi="Cambria Math"/>
-                  <w:i/>
-                </w:rPr>
-              </m:ctrlPr>
-            </m:sSubPr>
-            <m:e>
-              <m:r>
-                <w:rPr>
-                  <w:rFonts w:ascii="Cambria Math" w:eastAsiaTheme="minorEastAsia" w:hAnsi="Cambria Math"/>
-                </w:rPr>
-                <m:t>x</m:t>
-              </m:r>
-            </m:e>
-            <m:sub>
-              <m:r>
-                <w:rPr>
-                  <w:rFonts w:ascii="Cambria Math" w:eastAsiaTheme="minorEastAsia" w:hAnsi="Cambria Math"/>
-                </w:rPr>
-                <m:t>i</m:t>
-              </m:r>
-            </m:sub>
-          </m:sSub>
-          <m:r>
-            <w:rPr>
-              <w:rFonts w:ascii="Cambria Math" w:eastAsiaTheme="minorEastAsia" w:hAnsi="Cambria Math"/>
-            </w:rPr>
-            <m:t>- &lt;x&gt;</m:t>
-          </m:r>
-        </m:oMath>
-      </m:oMathPara>
-    </w:p>
-    <w:p>
-      <w:pPr>
-        <w:autoSpaceDE w:val="0"/>
-        <w:autoSpaceDN w:val="0"/>
-        <w:adjustRightInd w:val="0"/>
-        <w:spacing w:after="0" w:line="240" w:lineRule="auto"/>
-        <w:rPr>
-          <w:rFonts w:eastAsiaTheme="minorEastAsia"/>
-        </w:rPr>
-      </w:pPr>
-      <w:r>
-        <w:rPr>
-          <w:rFonts w:eastAsiaTheme="minorEastAsia"/>
-        </w:rPr>
-        <w:lastRenderedPageBreak/>
-        <w:t>Com todos os desvios das medidas, calculamos o desvio médio, que nada mais é a média dos valores absolutos dos desvios de cada medida.</w:t>
-      </w:r>
-    </w:p>
-    <w:p>
-      <w:pPr>
-        <w:autoSpaceDE w:val="0"/>
-        <w:autoSpaceDN w:val="0"/>
-        <w:adjustRightInd w:val="0"/>
-        <w:spacing w:after="0" w:line="240" w:lineRule="auto"/>
-        <w:rPr>
-          <w:rFonts w:eastAsiaTheme="minorEastAsia"/>
-        </w:rPr>
-      </w:pPr>
-      <m:oMathPara>
-        <m:oMath>
-          <m:r>
-            <w:rPr>
-              <w:rFonts w:ascii="Cambria Math" w:hAnsi="Cambria Math"/>
-            </w:rPr>
-            <m:t>&lt;δ&gt;=</m:t>
-          </m:r>
-          <m:f>
-            <m:fPr>
-              <m:ctrlPr>
-                <w:rPr>
-                  <w:rFonts w:ascii="Cambria Math" w:hAnsi="Cambria Math"/>
-                  <w:i/>
-                </w:rPr>
-              </m:ctrlPr>
-            </m:fPr>
-            <m:num>
-              <m:nary>
-                <m:naryPr>
-                  <m:chr m:val="∑"/>
-                  <m:limLoc m:val="undOvr"/>
-                  <m:ctrlPr>
-                    <w:rPr>
-                      <w:rFonts w:ascii="Cambria Math" w:hAnsi="Cambria Math"/>
-                      <w:i/>
-                    </w:rPr>
-                  </m:ctrlPr>
-                </m:naryPr>
-                <m:sub>
-                  <m:r>
-                    <w:rPr>
-                      <w:rFonts w:ascii="Cambria Math" w:hAnsi="Cambria Math"/>
-                    </w:rPr>
-                    <m:t>i=1</m:t>
-                  </m:r>
-                </m:sub>
-                <m:sup>
-                  <m:r>
-                    <w:rPr>
-                      <w:rFonts w:ascii="Cambria Math" w:hAnsi="Cambria Math"/>
-                    </w:rPr>
-                    <m:t>n</m:t>
-                  </m:r>
-                </m:sup>
-                <m:e>
-                  <m:sSub>
-                    <m:sSubPr>
-                      <m:ctrlPr>
-                        <w:rPr>
-                          <w:rFonts w:ascii="Cambria Math" w:hAnsi="Cambria Math"/>
-                          <w:i/>
-                        </w:rPr>
-                      </m:ctrlPr>
-                    </m:sSubPr>
-                    <m:e>
-                      <m:r>
-                        <w:rPr>
-                          <w:rFonts w:ascii="Cambria Math" w:hAnsi="Cambria Math"/>
-                        </w:rPr>
-                        <m:t>|δ</m:t>
-                      </m:r>
-                    </m:e>
-                    <m:sub>
-                      <m:r>
-                        <w:rPr>
-                          <w:rFonts w:ascii="Cambria Math" w:hAnsi="Cambria Math"/>
-                        </w:rPr>
-                        <m:t>i</m:t>
-                      </m:r>
-                    </m:sub>
-                  </m:sSub>
-                  <m:r>
-                    <w:rPr>
-                      <w:rFonts w:ascii="Cambria Math" w:hAnsi="Cambria Math"/>
-                    </w:rPr>
-                    <m:t>|</m:t>
-                  </m:r>
-                </m:e>
-              </m:nary>
-            </m:num>
-            <m:den>
-              <m:r>
-                <w:rPr>
-                  <w:rFonts w:ascii="Cambria Math" w:hAnsi="Cambria Math"/>
-                </w:rPr>
-                <m:t>n</m:t>
-              </m:r>
-            </m:den>
-          </m:f>
-        </m:oMath>
-      </m:oMathPara>
-    </w:p>
-    <w:p>
-      <w:pPr>
-        <w:autoSpaceDE w:val="0"/>
-        <w:autoSpaceDN w:val="0"/>
-        <w:adjustRightInd w:val="0"/>
-        <w:spacing w:after="0" w:line="240" w:lineRule="auto"/>
-        <w:rPr>
-          <w:rFonts w:eastAsiaTheme="minorEastAsia"/>
-        </w:rPr>
-      </w:pPr>
-      <w:r>
-        <w:rPr>
-          <w:rFonts w:eastAsiaTheme="minorEastAsia"/>
-        </w:rPr>
-        <w:t>Assim:</w:t>
-      </w:r>
-    </w:p>
-    <w:p>
-      <w:pPr>
-        <w:autoSpaceDE w:val="0"/>
-        <w:autoSpaceDN w:val="0"/>
-        <w:adjustRightInd w:val="0"/>
-        <w:spacing w:after="0" w:line="240" w:lineRule="auto"/>
-        <w:rPr>
-          <w:rFonts w:eastAsiaTheme="minorEastAsia"/>
-        </w:rPr>
-      </w:pPr>
-      <m:oMathPara>
-        <m:oMath>
-          <m:r>
-            <w:rPr>
-              <w:rFonts w:ascii="Cambria Math" w:eastAsiaTheme="minorEastAsia" w:hAnsi="Cambria Math"/>
-            </w:rPr>
-            <m:t>&lt;</m:t>
-          </m:r>
-          <m:sSub>
-            <m:sSubPr>
-              <m:ctrlPr>
-                <w:rPr>
-                  <w:rFonts w:ascii="Cambria Math" w:eastAsiaTheme="minorEastAsia" w:hAnsi="Cambria Math"/>
-                  <w:i/>
-                </w:rPr>
-              </m:ctrlPr>
-            </m:sSubPr>
-            <m:e>
-              <m:r>
-                <w:rPr>
-                  <w:rFonts w:ascii="Cambria Math" w:hAnsi="Cambria Math"/>
-                </w:rPr>
-                <m:t>δ</m:t>
-              </m:r>
-            </m:e>
-            <m:sub>
-              <m:r>
-                <w:rPr>
-                  <w:rFonts w:ascii="Cambria Math" w:eastAsiaTheme="minorEastAsia" w:hAnsi="Cambria Math"/>
-                </w:rPr>
-                <m:t>t1</m:t>
-              </m:r>
-            </m:sub>
-          </m:sSub>
-          <m:r>
-            <w:rPr>
-              <w:rFonts w:ascii="Cambria Math" w:eastAsiaTheme="minorEastAsia" w:hAnsi="Cambria Math"/>
-            </w:rPr>
-            <m:t xml:space="preserve">&gt; = 0.044s </m:t>
-          </m:r>
-        </m:oMath>
-      </m:oMathPara>
-    </w:p>
-    <w:p>
-      <w:pPr>
-        <w:autoSpaceDE w:val="0"/>
-        <w:autoSpaceDN w:val="0"/>
-        <w:adjustRightInd w:val="0"/>
-        <w:spacing w:after="0" w:line="240" w:lineRule="auto"/>
-        <w:rPr>
-          <w:rFonts w:eastAsiaTheme="minorEastAsia"/>
-        </w:rPr>
-      </w:pPr>
-      <m:oMathPara>
-        <m:oMath>
-          <m:r>
-            <w:rPr>
-              <w:rFonts w:ascii="Cambria Math" w:eastAsiaTheme="minorEastAsia" w:hAnsi="Cambria Math"/>
-            </w:rPr>
-            <m:t>&lt;</m:t>
-          </m:r>
-          <m:sSub>
-            <m:sSubPr>
-              <m:ctrlPr>
-                <w:rPr>
-                  <w:rFonts w:ascii="Cambria Math" w:eastAsiaTheme="minorEastAsia" w:hAnsi="Cambria Math"/>
-                  <w:i/>
-                </w:rPr>
-              </m:ctrlPr>
-            </m:sSubPr>
-            <m:e>
-              <m:r>
-                <w:rPr>
-                  <w:rFonts w:ascii="Cambria Math" w:hAnsi="Cambria Math"/>
-                </w:rPr>
-                <m:t>δ</m:t>
-              </m:r>
-            </m:e>
-            <m:sub>
-              <m:r>
-                <w:rPr>
-                  <w:rFonts w:ascii="Cambria Math" w:eastAsiaTheme="minorEastAsia" w:hAnsi="Cambria Math"/>
-                </w:rPr>
-                <m:t>t2</m:t>
-              </m:r>
-            </m:sub>
-          </m:sSub>
-          <m:r>
-            <w:rPr>
-              <w:rFonts w:ascii="Cambria Math" w:eastAsiaTheme="minorEastAsia" w:hAnsi="Cambria Math"/>
-            </w:rPr>
-            <m:t xml:space="preserve">&gt; = 0.002s </m:t>
-          </m:r>
-        </m:oMath>
-      </m:oMathPara>
-    </w:p>
-    <w:p>
-      <w:pPr>
-        <w:autoSpaceDE w:val="0"/>
-        <w:autoSpaceDN w:val="0"/>
-        <w:adjustRightInd w:val="0"/>
-        <w:spacing w:after="0" w:line="240" w:lineRule="auto"/>
-        <w:rPr>
-          <w:rFonts w:eastAsiaTheme="minorEastAsia"/>
-        </w:rPr>
-      </w:pPr>
-      <w:r>
-        <w:rPr>
-          <w:rFonts w:eastAsiaTheme="minorEastAsia"/>
-        </w:rPr>
-        <w:t>Calculamos a velocidade e em seguida a aceleração da gravidade e comparamos os resultados obtidos.</w:t>
-      </w:r>
-    </w:p>
-    <w:p>
-      <w:pPr>
-        <w:autoSpaceDE w:val="0"/>
-        <w:autoSpaceDN w:val="0"/>
-        <w:adjustRightInd w:val="0"/>
-        <w:spacing w:after="0" w:line="240" w:lineRule="auto"/>
-        <w:rPr>
-          <w:rFonts w:eastAsiaTheme="minorEastAsia"/>
-        </w:rPr>
-      </w:pPr>
-      <w:r>
-        <w:rPr>
-          <w:rFonts w:eastAsiaTheme="minorEastAsia"/>
-        </w:rPr>
-        <w:t>Como o nosso objetivo é calcular a aceleração da gravidade em ambos os cenários, e levando em conta que possuímos a altura e o tempo de queda. utilizaremos a fórmula:</w:t>
-      </w:r>
-    </w:p>
-    <w:p>
-      <w:pPr>
-        <w:autoSpaceDE w:val="0"/>
-        <w:autoSpaceDN w:val="0"/>
-        <w:adjustRightInd w:val="0"/>
-        <w:spacing w:after="0" w:line="240" w:lineRule="auto"/>
-        <w:rPr>
-          <w:rFonts w:eastAsiaTheme="minorEastAsia"/>
-        </w:rPr>
-      </w:pPr>
-      <m:oMathPara>
-        <m:oMath>
-          <m:r>
-            <w:rPr>
-              <w:rFonts w:ascii="Cambria Math" w:eastAsiaTheme="minorEastAsia" w:hAnsi="Cambria Math"/>
-            </w:rPr>
-            <m:t xml:space="preserve">S = </m:t>
-          </m:r>
-          <m:sSub>
-            <m:sSubPr>
-              <m:ctrlPr>
-                <w:rPr>
-                  <w:rFonts w:ascii="Cambria Math" w:eastAsiaTheme="minorEastAsia" w:hAnsi="Cambria Math"/>
-                  <w:i/>
-                </w:rPr>
-              </m:ctrlPr>
-            </m:sSubPr>
-            <m:e>
-              <m:r>
-                <w:rPr>
-                  <w:rFonts w:ascii="Cambria Math" w:eastAsiaTheme="minorEastAsia" w:hAnsi="Cambria Math"/>
-                </w:rPr>
-                <m:t>S</m:t>
-              </m:r>
-            </m:e>
-            <m:sub>
-              <m:r>
-                <w:rPr>
-                  <w:rFonts w:ascii="Cambria Math" w:eastAsiaTheme="minorEastAsia" w:hAnsi="Cambria Math"/>
-                </w:rPr>
-                <m:t>0</m:t>
-              </m:r>
-            </m:sub>
-          </m:sSub>
-          <m:r>
-            <w:rPr>
-              <w:rFonts w:ascii="Cambria Math" w:eastAsiaTheme="minorEastAsia" w:hAnsi="Cambria Math"/>
-            </w:rPr>
-            <m:t xml:space="preserve">+v*t </m:t>
-          </m:r>
-        </m:oMath>
-      </m:oMathPara>
-    </w:p>
-    <w:p>
-      <w:pPr>
-        <w:autoSpaceDE w:val="0"/>
-        <w:autoSpaceDN w:val="0"/>
-        <w:adjustRightInd w:val="0"/>
-        <w:spacing w:after="0" w:line="240" w:lineRule="auto"/>
-        <w:rPr>
-          <w:rFonts w:eastAsiaTheme="minorEastAsia"/>
-        </w:rPr>
-      </w:pPr>
-      <w:r>
-        <w:rPr>
-          <w:rFonts w:eastAsiaTheme="minorEastAsia"/>
-        </w:rPr>
-        <w:t>A partir disso utilizaremos essa fórmula para determinar a velocidade:</w:t>
-      </w:r>
-    </w:p>
-    <w:p>
-      <w:pPr>
-        <w:autoSpaceDE w:val="0"/>
-        <w:autoSpaceDN w:val="0"/>
-        <w:adjustRightInd w:val="0"/>
-        <w:spacing w:after="0" w:line="240" w:lineRule="auto"/>
-        <w:rPr>
-          <w:rFonts w:eastAsiaTheme="minorEastAsia"/>
-        </w:rPr>
-      </w:pPr>
-      <m:oMathPara>
-        <m:oMath>
-          <m:r>
-            <w:rPr>
-              <w:rFonts w:ascii="Cambria Math" w:eastAsiaTheme="minorEastAsia" w:hAnsi="Cambria Math"/>
-            </w:rPr>
-            <m:t>v=</m:t>
-          </m:r>
-          <m:f>
-            <m:fPr>
-              <m:ctrlPr>
-                <w:rPr>
-                  <w:rFonts w:ascii="Cambria Math" w:eastAsiaTheme="minorEastAsia" w:hAnsi="Cambria Math"/>
-                  <w:i/>
-                </w:rPr>
-              </m:ctrlPr>
-            </m:fPr>
-            <m:num>
-              <m:r>
-                <w:rPr>
-                  <w:rFonts w:ascii="Cambria Math" w:eastAsiaTheme="minorEastAsia" w:hAnsi="Cambria Math"/>
-                </w:rPr>
-                <m:t>S-</m:t>
-              </m:r>
-              <m:sSub>
-                <m:sSubPr>
-                  <m:ctrlPr>
-                    <w:rPr>
-                      <w:rFonts w:ascii="Cambria Math" w:eastAsiaTheme="minorEastAsia" w:hAnsi="Cambria Math"/>
-                      <w:i/>
-                    </w:rPr>
-                  </m:ctrlPr>
-                </m:sSubPr>
-                <m:e>
-                  <m:r>
-                    <w:rPr>
-                      <w:rFonts w:ascii="Cambria Math" w:eastAsiaTheme="minorEastAsia" w:hAnsi="Cambria Math"/>
-                    </w:rPr>
-                    <m:t>S</m:t>
-                  </m:r>
-                </m:e>
-                <m:sub>
-                  <m:r>
-                    <w:rPr>
-                      <w:rFonts w:ascii="Cambria Math" w:eastAsiaTheme="minorEastAsia" w:hAnsi="Cambria Math"/>
-                    </w:rPr>
-                    <m:t>0</m:t>
-                  </m:r>
-                </m:sub>
-              </m:sSub>
-            </m:num>
-            <m:den>
-              <m:r>
-                <w:rPr>
-                  <w:rFonts w:ascii="Cambria Math" w:eastAsiaTheme="minorEastAsia" w:hAnsi="Cambria Math"/>
-                </w:rPr>
-                <m:t>t</m:t>
-              </m:r>
-            </m:den>
-          </m:f>
-        </m:oMath>
-      </m:oMathPara>
-    </w:p>
-    <w:p>
-      <w:pPr>
-        <w:autoSpaceDE w:val="0"/>
-        <w:autoSpaceDN w:val="0"/>
-        <w:adjustRightInd w:val="0"/>
-        <w:spacing w:after="0" w:line="240" w:lineRule="auto"/>
-        <w:rPr>
-          <w:rFonts w:eastAsiaTheme="minorEastAsia"/>
-        </w:rPr>
-      </w:pPr>
-      <m:oMathPara>
-        <m:oMath>
-          <m:sSub>
-            <m:sSubPr>
-              <m:ctrlPr>
-                <w:rPr>
-                  <w:rFonts w:ascii="Cambria Math" w:eastAsiaTheme="minorEastAsia" w:hAnsi="Cambria Math"/>
-                  <w:i/>
-                </w:rPr>
-              </m:ctrlPr>
-            </m:sSubPr>
-            <m:e>
-              <m:r>
-                <w:rPr>
-                  <w:rFonts w:ascii="Cambria Math" w:hAnsi="Cambria Math"/>
-                </w:rPr>
-                <m:t>v</m:t>
-              </m:r>
-            </m:e>
-            <m:sub>
-              <m:r>
-                <w:rPr>
-                  <w:rFonts w:ascii="Cambria Math" w:eastAsiaTheme="minorEastAsia" w:hAnsi="Cambria Math"/>
-                </w:rPr>
-                <m:t>1</m:t>
-              </m:r>
-            </m:sub>
-          </m:sSub>
-          <m:r>
-            <w:rPr>
-              <w:rFonts w:ascii="Cambria Math" w:eastAsiaTheme="minorEastAsia" w:hAnsi="Cambria Math"/>
-            </w:rPr>
-            <m:t>=</m:t>
-          </m:r>
-          <m:r>
-            <w:rPr>
-              <w:rFonts w:ascii="Cambria Math" w:eastAsiaTheme="minorEastAsia" w:hAnsi="Cambria Math"/>
-            </w:rPr>
-            <m:t>3,125</m:t>
-          </m:r>
-          <m:r>
-            <w:rPr>
-              <w:rFonts w:ascii="Cambria Math" w:eastAsiaTheme="minorEastAsia" w:hAnsi="Cambria Math"/>
-            </w:rPr>
-            <m:t>m/s</m:t>
-          </m:r>
-        </m:oMath>
-      </m:oMathPara>
-    </w:p>
-    <w:p>
-      <w:pPr>
-        <w:autoSpaceDE w:val="0"/>
-        <w:autoSpaceDN w:val="0"/>
-        <w:adjustRightInd w:val="0"/>
-        <w:spacing w:after="0" w:line="240" w:lineRule="auto"/>
-        <w:rPr>
-          <w:rFonts w:eastAsiaTheme="minorEastAsia"/>
-        </w:rPr>
-      </w:pPr>
-      <m:oMathPara>
-        <m:oMath>
-          <m:sSub>
-            <m:sSubPr>
-              <m:ctrlPr>
-                <w:rPr>
-                  <w:rFonts w:ascii="Cambria Math" w:eastAsiaTheme="minorEastAsia" w:hAnsi="Cambria Math"/>
-                  <w:i/>
-                </w:rPr>
-              </m:ctrlPr>
-            </m:sSubPr>
-            <m:e>
-              <m:r>
-                <w:rPr>
-                  <w:rFonts w:ascii="Cambria Math" w:hAnsi="Cambria Math"/>
-                </w:rPr>
-                <m:t>v</m:t>
-              </m:r>
-            </m:e>
-            <m:sub>
-              <m:r>
-                <w:rPr>
-                  <w:rFonts w:ascii="Cambria Math" w:eastAsiaTheme="minorEastAsia" w:hAnsi="Cambria Math"/>
-                </w:rPr>
-                <m:t>2</m:t>
-              </m:r>
-            </m:sub>
-          </m:sSub>
-          <m:r>
-            <w:rPr>
-              <w:rFonts w:ascii="Cambria Math" w:eastAsiaTheme="minorEastAsia" w:hAnsi="Cambria Math"/>
-            </w:rPr>
-            <m:t>=</m:t>
-          </m:r>
-          <m:r>
-            <w:rPr>
-              <w:rFonts w:ascii="Cambria Math" w:eastAsiaTheme="minorEastAsia" w:hAnsi="Cambria Math"/>
-            </w:rPr>
-            <m:t>2,419</m:t>
-          </m:r>
-          <m:r>
-            <w:rPr>
-              <w:rFonts w:ascii="Cambria Math" w:eastAsiaTheme="minorEastAsia" w:hAnsi="Cambria Math"/>
-            </w:rPr>
-            <m:t>m/s</m:t>
-          </m:r>
-        </m:oMath>
-      </m:oMathPara>
-    </w:p>
-    <w:p>
-      <w:pPr>
-        <w:autoSpaceDE w:val="0"/>
-        <w:autoSpaceDN w:val="0"/>
-        <w:adjustRightInd w:val="0"/>
-        <w:spacing w:after="0" w:line="240" w:lineRule="auto"/>
-        <w:rPr>
-          <w:rFonts w:eastAsiaTheme="minorEastAsia"/>
-        </w:rPr>
-      </w:pPr>
-    </w:p>
-    <w:p>
-      <w:pPr>
-        <w:autoSpaceDE w:val="0"/>
-        <w:autoSpaceDN w:val="0"/>
-        <w:adjustRightInd w:val="0"/>
-        <w:spacing w:after="0" w:line="240" w:lineRule="auto"/>
-        <w:rPr>
-          <w:rFonts w:eastAsiaTheme="minorEastAsia"/>
-        </w:rPr>
-      </w:pPr>
-      <m:oMathPara>
-        <m:oMath>
-          <m:sSub>
-            <m:sSubPr>
-              <m:ctrlPr>
-                <w:rPr>
-                  <w:rFonts w:ascii="Cambria Math" w:eastAsiaTheme="minorEastAsia" w:hAnsi="Cambria Math"/>
-                  <w:i/>
-                </w:rPr>
-              </m:ctrlPr>
-            </m:sSubPr>
-            <m:e>
-              <m:r>
-                <w:rPr>
-                  <w:rFonts w:ascii="Cambria Math" w:hAnsi="Cambria Math"/>
-                </w:rPr>
-                <m:t>δ</m:t>
-              </m:r>
-            </m:e>
-            <m:sub>
-              <m:r>
-                <w:rPr>
-                  <w:rFonts w:ascii="Cambria Math" w:eastAsiaTheme="minorEastAsia" w:hAnsi="Cambria Math"/>
-                </w:rPr>
-                <m:t>V</m:t>
-              </m:r>
-              <m:r>
-                <w:rPr>
-                  <w:rFonts w:ascii="Cambria Math" w:eastAsiaTheme="minorEastAsia" w:hAnsi="Cambria Math"/>
-                </w:rPr>
-                <m:t>x</m:t>
-              </m:r>
-            </m:sub>
-          </m:sSub>
-          <m:r>
-            <w:rPr>
-              <w:rFonts w:ascii="Cambria Math" w:eastAsiaTheme="minorEastAsia" w:hAnsi="Cambria Math"/>
-            </w:rPr>
-            <m:t>=</m:t>
-          </m:r>
-          <m:r>
-            <w:rPr>
-              <w:rFonts w:ascii="Cambria Math" w:eastAsiaTheme="minorEastAsia" w:hAnsi="Cambria Math"/>
+          <m:r>
+            <w:rPr>
+              <w:rFonts w:ascii="Cambria Math" w:hAnsi="Cambria Math" w:eastAsiaTheme="minorEastAsia"/>
             </w:rPr>
             <m:t>v</m:t>
           </m:r>
           <m:r>
             <w:rPr>
-              <w:rFonts w:ascii="Cambria Math" w:eastAsiaTheme="minorEastAsia" w:hAnsi="Cambria Math"/>
+              <w:rFonts w:ascii="Cambria Math" w:hAnsi="Cambria Math" w:eastAsiaTheme="minorEastAsia"/>
             </w:rPr>
             <m:t xml:space="preserve"> </m:t>
           </m:r>
@@ -6492,7 +5244,7 @@
               <m:degHide m:val="1"/>
               <m:ctrlPr>
                 <w:rPr>
-                  <w:rFonts w:ascii="Cambria Math" w:eastAsiaTheme="minorEastAsia" w:hAnsi="Cambria Math"/>
+                  <w:rFonts w:ascii="Cambria Math" w:hAnsi="Cambria Math" w:eastAsiaTheme="minorEastAsia"/>
                   <w:i/>
                 </w:rPr>
               </m:ctrlPr>
@@ -6501,7 +5253,7 @@
             <m:e>
               <m:r>
                 <w:rPr>
-                  <w:rFonts w:ascii="Cambria Math" w:eastAsiaTheme="minorEastAsia" w:hAnsi="Cambria Math"/>
+                  <w:rFonts w:ascii="Cambria Math" w:hAnsi="Cambria Math" w:eastAsiaTheme="minorEastAsia"/>
                 </w:rPr>
                 <m:t>(</m:t>
               </m:r>
@@ -6509,7 +5261,7 @@
                 <m:sSupPr>
                   <m:ctrlPr>
                     <w:rPr>
-                      <w:rFonts w:ascii="Cambria Math" w:eastAsiaTheme="minorEastAsia" w:hAnsi="Cambria Math"/>
+                      <w:rFonts w:ascii="Cambria Math" w:hAnsi="Cambria Math" w:eastAsiaTheme="minorEastAsia"/>
                       <w:i/>
                     </w:rPr>
                   </m:ctrlPr>
@@ -6519,7 +5271,7 @@
                     <m:fPr>
                       <m:ctrlPr>
                         <w:rPr>
-                          <w:rFonts w:ascii="Cambria Math" w:eastAsiaTheme="minorEastAsia" w:hAnsi="Cambria Math"/>
+                          <w:rFonts w:ascii="Cambria Math" w:hAnsi="Cambria Math" w:eastAsiaTheme="minorEastAsia"/>
                           <w:i/>
                         </w:rPr>
                       </m:ctrlPr>
@@ -6529,7 +5281,7 @@
                         <m:sSubPr>
                           <m:ctrlPr>
                             <w:rPr>
-                              <w:rFonts w:ascii="Cambria Math" w:eastAsiaTheme="minorEastAsia" w:hAnsi="Cambria Math"/>
+                              <w:rFonts w:ascii="Cambria Math" w:hAnsi="Cambria Math" w:eastAsiaTheme="minorEastAsia"/>
                               <w:i/>
                             </w:rPr>
                           </m:ctrlPr>
@@ -6545,13 +5297,13 @@
                         <m:sub>
                           <m:r>
                             <w:rPr>
-                              <w:rFonts w:ascii="Cambria Math" w:eastAsiaTheme="minorEastAsia" w:hAnsi="Cambria Math"/>
+                              <w:rFonts w:ascii="Cambria Math" w:hAnsi="Cambria Math" w:eastAsiaTheme="minorEastAsia"/>
                             </w:rPr>
                             <m:t>h</m:t>
                           </m:r>
                           <m:r>
                             <w:rPr>
-                              <w:rFonts w:ascii="Cambria Math" w:eastAsiaTheme="minorEastAsia" w:hAnsi="Cambria Math"/>
+                              <w:rFonts w:ascii="Cambria Math" w:hAnsi="Cambria Math" w:eastAsiaTheme="minorEastAsia"/>
                             </w:rPr>
                             <m:t>x</m:t>
                           </m:r>
@@ -6563,7 +5315,7 @@
                         <m:sSubPr>
                           <m:ctrlPr>
                             <w:rPr>
-                              <w:rFonts w:ascii="Cambria Math" w:eastAsiaTheme="minorEastAsia" w:hAnsi="Cambria Math"/>
+                              <w:rFonts w:ascii="Cambria Math" w:hAnsi="Cambria Math" w:eastAsiaTheme="minorEastAsia"/>
                               <w:i/>
                             </w:rPr>
                           </m:ctrlPr>
@@ -6571,7 +5323,7 @@
                         <m:e>
                           <m:r>
                             <w:rPr>
-                              <w:rFonts w:ascii="Cambria Math" w:eastAsiaTheme="minorEastAsia" w:hAnsi="Cambria Math"/>
+                              <w:rFonts w:ascii="Cambria Math" w:hAnsi="Cambria Math" w:eastAsiaTheme="minorEastAsia"/>
                             </w:rPr>
                             <m:t>h</m:t>
                           </m:r>
@@ -6579,7 +5331,7 @@
                         <m:sub>
                           <m:r>
                             <w:rPr>
-                              <w:rFonts w:ascii="Cambria Math" w:eastAsiaTheme="minorEastAsia" w:hAnsi="Cambria Math"/>
+                              <w:rFonts w:ascii="Cambria Math" w:hAnsi="Cambria Math" w:eastAsiaTheme="minorEastAsia"/>
                             </w:rPr>
                             <m:t>x</m:t>
                           </m:r>
@@ -6589,7 +5341,7 @@
                   </m:f>
                   <m:r>
                     <w:rPr>
-                      <w:rFonts w:ascii="Cambria Math" w:eastAsiaTheme="minorEastAsia" w:hAnsi="Cambria Math"/>
+                      <w:rFonts w:ascii="Cambria Math" w:hAnsi="Cambria Math" w:eastAsiaTheme="minorEastAsia"/>
                     </w:rPr>
                     <m:t>)</m:t>
                   </m:r>
@@ -6597,7 +5349,7 @@
                 <m:sup>
                   <m:r>
                     <w:rPr>
-                      <w:rFonts w:ascii="Cambria Math" w:eastAsiaTheme="minorEastAsia" w:hAnsi="Cambria Math"/>
+                      <w:rFonts w:ascii="Cambria Math" w:hAnsi="Cambria Math" w:eastAsiaTheme="minorEastAsia"/>
                     </w:rPr>
                     <m:t>2</m:t>
                   </m:r>
@@ -6605,7 +5357,7 @@
               </m:sSup>
               <m:r>
                 <w:rPr>
-                  <w:rFonts w:ascii="Cambria Math" w:eastAsiaTheme="minorEastAsia" w:hAnsi="Cambria Math"/>
+                  <w:rFonts w:ascii="Cambria Math" w:hAnsi="Cambria Math" w:eastAsiaTheme="minorEastAsia"/>
                 </w:rPr>
                 <m:t>+</m:t>
               </m:r>
@@ -6613,7 +5365,7 @@
                 <m:sSupPr>
                   <m:ctrlPr>
                     <w:rPr>
-                      <w:rFonts w:ascii="Cambria Math" w:eastAsiaTheme="minorEastAsia" w:hAnsi="Cambria Math"/>
+                      <w:rFonts w:ascii="Cambria Math" w:hAnsi="Cambria Math" w:eastAsiaTheme="minorEastAsia"/>
                       <w:i/>
                     </w:rPr>
                   </m:ctrlPr>
@@ -6621,7 +5373,7 @@
                 <m:e>
                   <m:r>
                     <w:rPr>
-                      <w:rFonts w:ascii="Cambria Math" w:eastAsiaTheme="minorEastAsia" w:hAnsi="Cambria Math"/>
+                      <w:rFonts w:ascii="Cambria Math" w:hAnsi="Cambria Math" w:eastAsiaTheme="minorEastAsia"/>
                     </w:rPr>
                     <m:t>(</m:t>
                   </m:r>
@@ -6629,7 +5381,7 @@
                     <m:fPr>
                       <m:ctrlPr>
                         <w:rPr>
-                          <w:rFonts w:ascii="Cambria Math" w:eastAsiaTheme="minorEastAsia" w:hAnsi="Cambria Math"/>
+                          <w:rFonts w:ascii="Cambria Math" w:hAnsi="Cambria Math" w:eastAsiaTheme="minorEastAsia"/>
                           <w:i/>
                         </w:rPr>
                       </m:ctrlPr>
@@ -6639,7 +5391,7 @@
                         <m:sSubPr>
                           <m:ctrlPr>
                             <w:rPr>
-                              <w:rFonts w:ascii="Cambria Math" w:eastAsiaTheme="minorEastAsia" w:hAnsi="Cambria Math"/>
+                              <w:rFonts w:ascii="Cambria Math" w:hAnsi="Cambria Math" w:eastAsiaTheme="minorEastAsia"/>
                               <w:i/>
                             </w:rPr>
                           </m:ctrlPr>
@@ -6655,13 +5407,13 @@
                         <m:sub>
                           <m:r>
                             <w:rPr>
-                              <w:rFonts w:ascii="Cambria Math" w:eastAsiaTheme="minorEastAsia" w:hAnsi="Cambria Math"/>
+                              <w:rFonts w:ascii="Cambria Math" w:hAnsi="Cambria Math" w:eastAsiaTheme="minorEastAsia"/>
                             </w:rPr>
                             <m:t>t</m:t>
                           </m:r>
                           <m:r>
                             <w:rPr>
-                              <w:rFonts w:ascii="Cambria Math" w:eastAsiaTheme="minorEastAsia" w:hAnsi="Cambria Math"/>
+                              <w:rFonts w:ascii="Cambria Math" w:hAnsi="Cambria Math" w:eastAsiaTheme="minorEastAsia"/>
                             </w:rPr>
                             <m:t>x</m:t>
                           </m:r>
@@ -6673,7 +5425,7 @@
                         <m:sSubPr>
                           <m:ctrlPr>
                             <w:rPr>
-                              <w:rFonts w:ascii="Cambria Math" w:eastAsiaTheme="minorEastAsia" w:hAnsi="Cambria Math"/>
+                              <w:rFonts w:ascii="Cambria Math" w:hAnsi="Cambria Math" w:eastAsiaTheme="minorEastAsia"/>
                               <w:i/>
                             </w:rPr>
                           </m:ctrlPr>
@@ -6689,7 +5441,7 @@
                         <m:sub>
                           <m:r>
                             <w:rPr>
-                              <w:rFonts w:ascii="Cambria Math" w:eastAsiaTheme="minorEastAsia" w:hAnsi="Cambria Math"/>
+                              <w:rFonts w:ascii="Cambria Math" w:hAnsi="Cambria Math" w:eastAsiaTheme="minorEastAsia"/>
                             </w:rPr>
                             <m:t>x</m:t>
                           </m:r>
@@ -6699,7 +5451,7 @@
                   </m:f>
                   <m:r>
                     <w:rPr>
-                      <w:rFonts w:ascii="Cambria Math" w:eastAsiaTheme="minorEastAsia" w:hAnsi="Cambria Math"/>
+                      <w:rFonts w:ascii="Cambria Math" w:hAnsi="Cambria Math" w:eastAsiaTheme="minorEastAsia"/>
                     </w:rPr>
                     <m:t>)</m:t>
                   </m:r>
@@ -6707,7 +5459,7 @@
                 <m:sup>
                   <m:r>
                     <w:rPr>
-                      <w:rFonts w:ascii="Cambria Math" w:eastAsiaTheme="minorEastAsia" w:hAnsi="Cambria Math"/>
+                      <w:rFonts w:ascii="Cambria Math" w:hAnsi="Cambria Math" w:eastAsiaTheme="minorEastAsia"/>
                     </w:rPr>
                     <m:t>2</m:t>
                   </m:r>
@@ -6717,7 +5469,7 @@
           </m:rad>
           <m:r>
             <w:rPr>
-              <w:rFonts w:ascii="Cambria Math" w:eastAsiaTheme="minorEastAsia" w:hAnsi="Cambria Math"/>
+              <w:rFonts w:ascii="Cambria Math" w:hAnsi="Cambria Math" w:eastAsiaTheme="minorEastAsia"/>
             </w:rPr>
             <m:t xml:space="preserve">  </m:t>
           </m:r>
@@ -6751,7 +5503,7 @@
             <m:sSubPr>
               <m:ctrlPr>
                 <w:rPr>
-                  <w:rFonts w:ascii="Cambria Math" w:eastAsiaTheme="minorEastAsia" w:hAnsi="Cambria Math"/>
+                  <w:rFonts w:ascii="Cambria Math" w:hAnsi="Cambria Math" w:eastAsiaTheme="minorEastAsia"/>
                   <w:i/>
                 </w:rPr>
               </m:ctrlPr>
@@ -6767,13 +5519,13 @@
             <m:sub>
               <m:r>
                 <w:rPr>
-                  <w:rFonts w:ascii="Cambria Math" w:eastAsiaTheme="minorEastAsia" w:hAnsi="Cambria Math"/>
+                  <w:rFonts w:ascii="Cambria Math" w:hAnsi="Cambria Math" w:eastAsiaTheme="minorEastAsia"/>
                 </w:rPr>
                 <m:t>V</m:t>
               </m:r>
               <m:r>
                 <w:rPr>
-                  <w:rFonts w:ascii="Cambria Math" w:eastAsiaTheme="minorEastAsia" w:hAnsi="Cambria Math"/>
+                  <w:rFonts w:ascii="Cambria Math" w:hAnsi="Cambria Math" w:eastAsiaTheme="minorEastAsia"/>
                 </w:rPr>
                 <m:t>1</m:t>
               </m:r>
@@ -6781,7 +5533,7 @@
           </m:sSub>
           <m:r>
             <w:rPr>
-              <w:rFonts w:ascii="Cambria Math" w:eastAsiaTheme="minorEastAsia" w:hAnsi="Cambria Math"/>
+              <w:rFonts w:ascii="Cambria Math" w:hAnsi="Cambria Math" w:eastAsiaTheme="minorEastAsia"/>
             </w:rPr>
             <m:t>=0,066m/s</m:t>
           </m:r>
@@ -6804,7 +5556,7 @@
             <m:sSubPr>
               <m:ctrlPr>
                 <w:rPr>
-                  <w:rFonts w:ascii="Cambria Math" w:eastAsiaTheme="minorEastAsia" w:hAnsi="Cambria Math"/>
+                  <w:rFonts w:ascii="Cambria Math" w:hAnsi="Cambria Math" w:eastAsiaTheme="minorEastAsia"/>
                   <w:i/>
                 </w:rPr>
               </m:ctrlPr>
@@ -6820,13 +5572,13 @@
             <m:sub>
               <m:r>
                 <w:rPr>
-                  <w:rFonts w:ascii="Cambria Math" w:eastAsiaTheme="minorEastAsia" w:hAnsi="Cambria Math"/>
+                  <w:rFonts w:ascii="Cambria Math" w:hAnsi="Cambria Math" w:eastAsiaTheme="minorEastAsia"/>
                 </w:rPr>
                 <m:t>V</m:t>
               </m:r>
               <m:r>
                 <w:rPr>
-                  <w:rFonts w:ascii="Cambria Math" w:eastAsiaTheme="minorEastAsia" w:hAnsi="Cambria Math"/>
+                  <w:rFonts w:ascii="Cambria Math" w:hAnsi="Cambria Math" w:eastAsiaTheme="minorEastAsia"/>
                 </w:rPr>
                 <m:t>2</m:t>
               </m:r>
@@ -6834,19 +5586,19 @@
           </m:sSub>
           <m:r>
             <w:rPr>
-              <w:rFonts w:ascii="Cambria Math" w:eastAsiaTheme="minorEastAsia" w:hAnsi="Cambria Math"/>
+              <w:rFonts w:ascii="Cambria Math" w:hAnsi="Cambria Math" w:eastAsiaTheme="minorEastAsia"/>
             </w:rPr>
             <m:t>=0,0</m:t>
           </m:r>
           <m:r>
             <w:rPr>
-              <w:rFonts w:ascii="Cambria Math" w:eastAsiaTheme="minorEastAsia" w:hAnsi="Cambria Math"/>
+              <w:rFonts w:ascii="Cambria Math" w:hAnsi="Cambria Math" w:eastAsiaTheme="minorEastAsia"/>
             </w:rPr>
             <m:t>14</m:t>
           </m:r>
           <m:r>
             <w:rPr>
-              <w:rFonts w:ascii="Cambria Math" w:eastAsiaTheme="minorEastAsia" w:hAnsi="Cambria Math"/>
+              <w:rFonts w:ascii="Cambria Math" w:hAnsi="Cambria Math" w:eastAsiaTheme="minorEastAsia"/>
             </w:rPr>
             <m:t>m/s</m:t>
           </m:r>
@@ -6869,7 +5621,7 @@
             <m:sSubPr>
               <m:ctrlPr>
                 <w:rPr>
-                  <w:rFonts w:ascii="Cambria Math" w:eastAsiaTheme="minorEastAsia" w:hAnsi="Cambria Math"/>
+                  <w:rFonts w:ascii="Cambria Math" w:hAnsi="Cambria Math" w:eastAsiaTheme="minorEastAsia"/>
                   <w:i/>
                 </w:rPr>
               </m:ctrlPr>
@@ -6885,7 +5637,7 @@
             <m:sub>
               <m:r>
                 <w:rPr>
-                  <w:rFonts w:ascii="Cambria Math" w:eastAsiaTheme="minorEastAsia" w:hAnsi="Cambria Math"/>
+                  <w:rFonts w:ascii="Cambria Math" w:hAnsi="Cambria Math" w:eastAsiaTheme="minorEastAsia"/>
                 </w:rPr>
                 <m:t>1Exp</m:t>
               </m:r>
@@ -6893,7 +5645,7 @@
           </m:sSub>
           <m:r>
             <w:rPr>
-              <w:rFonts w:ascii="Cambria Math" w:eastAsiaTheme="minorEastAsia" w:hAnsi="Cambria Math"/>
+              <w:rFonts w:ascii="Cambria Math" w:hAnsi="Cambria Math" w:eastAsiaTheme="minorEastAsia"/>
             </w:rPr>
             <m:t>=</m:t>
           </m:r>
@@ -6901,7 +5653,7 @@
             <m:sSubPr>
               <m:ctrlPr>
                 <w:rPr>
-                  <w:rFonts w:ascii="Cambria Math" w:eastAsiaTheme="minorEastAsia" w:hAnsi="Cambria Math"/>
+                  <w:rFonts w:ascii="Cambria Math" w:hAnsi="Cambria Math" w:eastAsiaTheme="minorEastAsia"/>
                   <w:i/>
                 </w:rPr>
               </m:ctrlPr>
@@ -6917,7 +5669,7 @@
             <m:sub>
               <m:r>
                 <w:rPr>
-                  <w:rFonts w:ascii="Cambria Math" w:eastAsiaTheme="minorEastAsia" w:hAnsi="Cambria Math"/>
+                  <w:rFonts w:ascii="Cambria Math" w:hAnsi="Cambria Math" w:eastAsiaTheme="minorEastAsia"/>
                 </w:rPr>
                 <m:t>1</m:t>
               </m:r>
@@ -6925,7 +5677,7 @@
           </m:sSub>
           <m:r>
             <w:rPr>
-              <w:rFonts w:ascii="Cambria Math" w:eastAsiaTheme="minorEastAsia" w:hAnsi="Cambria Math"/>
+              <w:rFonts w:ascii="Cambria Math" w:hAnsi="Cambria Math" w:eastAsiaTheme="minorEastAsia"/>
             </w:rPr>
             <m:t xml:space="preserve"> ± </m:t>
           </m:r>
@@ -6933,7 +5685,7 @@
             <m:sSubPr>
               <m:ctrlPr>
                 <w:rPr>
-                  <w:rFonts w:ascii="Cambria Math" w:eastAsiaTheme="minorEastAsia" w:hAnsi="Cambria Math"/>
+                  <w:rFonts w:ascii="Cambria Math" w:hAnsi="Cambria Math" w:eastAsiaTheme="minorEastAsia"/>
                   <w:i/>
                 </w:rPr>
               </m:ctrlPr>
@@ -6949,7 +5701,7 @@
             <m:sub>
               <m:r>
                 <w:rPr>
-                  <w:rFonts w:ascii="Cambria Math" w:eastAsiaTheme="minorEastAsia" w:hAnsi="Cambria Math"/>
+                  <w:rFonts w:ascii="Cambria Math" w:hAnsi="Cambria Math" w:eastAsiaTheme="minorEastAsia"/>
                 </w:rPr>
                 <m:t>V1</m:t>
               </m:r>
@@ -6974,7 +5726,7 @@
             <m:sSubPr>
               <m:ctrlPr>
                 <w:rPr>
-                  <w:rFonts w:ascii="Cambria Math" w:eastAsiaTheme="minorEastAsia" w:hAnsi="Cambria Math"/>
+                  <w:rFonts w:ascii="Cambria Math" w:hAnsi="Cambria Math" w:eastAsiaTheme="minorEastAsia"/>
                   <w:i/>
                 </w:rPr>
               </m:ctrlPr>
@@ -6990,13 +5742,13 @@
             <m:sub>
               <m:r>
                 <w:rPr>
-                  <w:rFonts w:ascii="Cambria Math" w:eastAsiaTheme="minorEastAsia" w:hAnsi="Cambria Math"/>
+                  <w:rFonts w:ascii="Cambria Math" w:hAnsi="Cambria Math" w:eastAsiaTheme="minorEastAsia"/>
                 </w:rPr>
                 <m:t>2</m:t>
               </m:r>
               <m:r>
                 <w:rPr>
-                  <w:rFonts w:ascii="Cambria Math" w:eastAsiaTheme="minorEastAsia" w:hAnsi="Cambria Math"/>
+                  <w:rFonts w:ascii="Cambria Math" w:hAnsi="Cambria Math" w:eastAsiaTheme="minorEastAsia"/>
                 </w:rPr>
                 <m:t>Exp</m:t>
               </m:r>
@@ -7004,7 +5756,7 @@
           </m:sSub>
           <m:r>
             <w:rPr>
-              <w:rFonts w:ascii="Cambria Math" w:eastAsiaTheme="minorEastAsia" w:hAnsi="Cambria Math"/>
+              <w:rFonts w:ascii="Cambria Math" w:hAnsi="Cambria Math" w:eastAsiaTheme="minorEastAsia"/>
             </w:rPr>
             <m:t>=</m:t>
           </m:r>
@@ -7012,7 +5764,7 @@
             <m:sSubPr>
               <m:ctrlPr>
                 <w:rPr>
-                  <w:rFonts w:ascii="Cambria Math" w:eastAsiaTheme="minorEastAsia" w:hAnsi="Cambria Math"/>
+                  <w:rFonts w:ascii="Cambria Math" w:hAnsi="Cambria Math" w:eastAsiaTheme="minorEastAsia"/>
                   <w:i/>
                 </w:rPr>
               </m:ctrlPr>
@@ -7028,7 +5780,7 @@
             <m:sub>
               <m:r>
                 <w:rPr>
-                  <w:rFonts w:ascii="Cambria Math" w:eastAsiaTheme="minorEastAsia" w:hAnsi="Cambria Math"/>
+                  <w:rFonts w:ascii="Cambria Math" w:hAnsi="Cambria Math" w:eastAsiaTheme="minorEastAsia"/>
                 </w:rPr>
                 <m:t>2</m:t>
               </m:r>
@@ -7036,7 +5788,7 @@
           </m:sSub>
           <m:r>
             <w:rPr>
-              <w:rFonts w:ascii="Cambria Math" w:eastAsiaTheme="minorEastAsia" w:hAnsi="Cambria Math"/>
+              <w:rFonts w:ascii="Cambria Math" w:hAnsi="Cambria Math" w:eastAsiaTheme="minorEastAsia"/>
             </w:rPr>
             <m:t xml:space="preserve"> ± </m:t>
           </m:r>
@@ -7044,7 +5796,7 @@
             <m:sSubPr>
               <m:ctrlPr>
                 <w:rPr>
-                  <w:rFonts w:ascii="Cambria Math" w:eastAsiaTheme="minorEastAsia" w:hAnsi="Cambria Math"/>
+                  <w:rFonts w:ascii="Cambria Math" w:hAnsi="Cambria Math" w:eastAsiaTheme="minorEastAsia"/>
                   <w:i/>
                 </w:rPr>
               </m:ctrlPr>
@@ -7060,13 +5812,13 @@
             <m:sub>
               <m:r>
                 <w:rPr>
-                  <w:rFonts w:ascii="Cambria Math" w:eastAsiaTheme="minorEastAsia" w:hAnsi="Cambria Math"/>
+                  <w:rFonts w:ascii="Cambria Math" w:hAnsi="Cambria Math" w:eastAsiaTheme="minorEastAsia"/>
                 </w:rPr>
                 <m:t>V</m:t>
               </m:r>
               <m:r>
                 <w:rPr>
-                  <w:rFonts w:ascii="Cambria Math" w:eastAsiaTheme="minorEastAsia" w:hAnsi="Cambria Math"/>
+                  <w:rFonts w:ascii="Cambria Math" w:hAnsi="Cambria Math" w:eastAsiaTheme="minorEastAsia"/>
                 </w:rPr>
                 <m:t>2</m:t>
               </m:r>
@@ -7104,152 +5856,15 @@
         <w:adjustRightInd w:val="0"/>
         <w:spacing w:after="0" w:line="240" w:lineRule="auto"/>
         <w:rPr>
-          <w:rFonts w:eastAsiaTheme="minorEastAsia"/>
-        </w:rPr>
-      </w:pPr>
-      <w:r>
-        <w:rPr>
-          <w:rFonts w:eastAsiaTheme="minorEastAsia"/>
-        </w:rPr>
-        <w:t>Com a velocidade será possível obter a aceleração da gravidade através da manipulação da seguinte fórmula:</w:t>
-      </w:r>
-    </w:p>
-    <w:p>
-      <w:pPr>
-        <w:autoSpaceDE w:val="0"/>
-        <w:autoSpaceDN w:val="0"/>
-        <w:adjustRightInd w:val="0"/>
-        <w:spacing w:after="0" w:line="240" w:lineRule="auto"/>
-        <w:rPr>
-          <w:rFonts w:eastAsiaTheme="minorEastAsia"/>
-        </w:rPr>
-      </w:pPr>
-      <m:oMathPara>
-        <m:oMath>
-          <m:r>
-            <w:rPr>
-              <w:rFonts w:ascii="Cambria Math" w:eastAsiaTheme="minorEastAsia" w:hAnsi="Cambria Math"/>
-            </w:rPr>
-            <m:t>V=</m:t>
-          </m:r>
-          <m:sSub>
-            <m:sSubPr>
-              <m:ctrlPr>
-                <w:rPr>
-                  <w:rFonts w:ascii="Cambria Math" w:eastAsiaTheme="minorEastAsia" w:hAnsi="Cambria Math"/>
-                  <w:i/>
-                </w:rPr>
-              </m:ctrlPr>
-            </m:sSubPr>
-            <m:e>
-              <m:r>
-                <w:rPr>
-                  <w:rFonts w:ascii="Cambria Math" w:eastAsiaTheme="minorEastAsia" w:hAnsi="Cambria Math"/>
-                </w:rPr>
-                <m:t>V</m:t>
-              </m:r>
-            </m:e>
-            <m:sub>
-              <m:r>
-                <w:rPr>
-                  <w:rFonts w:ascii="Cambria Math" w:eastAsiaTheme="minorEastAsia" w:hAnsi="Cambria Math"/>
-                </w:rPr>
-                <m:t>0</m:t>
-              </m:r>
-            </m:sub>
-          </m:sSub>
-          <m:r>
-            <w:rPr>
-              <w:rFonts w:ascii="Cambria Math" w:eastAsiaTheme="minorEastAsia" w:hAnsi="Cambria Math"/>
-            </w:rPr>
-            <m:t xml:space="preserve">+a*t </m:t>
-          </m:r>
-        </m:oMath>
-      </m:oMathPara>
-    </w:p>
-    <w:p>
-      <w:pPr>
-        <w:autoSpaceDE w:val="0"/>
-        <w:autoSpaceDN w:val="0"/>
-        <w:adjustRightInd w:val="0"/>
-        <w:spacing w:after="0" w:line="240" w:lineRule="auto"/>
-        <w:rPr>
-          <w:rFonts w:eastAsiaTheme="minorEastAsia"/>
-        </w:rPr>
-      </w:pPr>
-    </w:p>
-    <w:p>
-      <w:pPr>
-        <w:autoSpaceDE w:val="0"/>
-        <w:autoSpaceDN w:val="0"/>
-        <w:adjustRightInd w:val="0"/>
-        <w:spacing w:after="0" w:line="240" w:lineRule="auto"/>
-        <w:rPr>
-          <w:rFonts w:eastAsiaTheme="minorEastAsia"/>
-        </w:rPr>
-      </w:pPr>
-      <m:oMathPara>
-        <m:oMath>
-          <m:r>
-            <w:rPr>
-              <w:rFonts w:ascii="Cambria Math" w:eastAsiaTheme="minorEastAsia" w:hAnsi="Cambria Math"/>
-            </w:rPr>
-            <m:t>a=</m:t>
-          </m:r>
-          <m:f>
-            <m:fPr>
-              <m:ctrlPr>
-                <w:rPr>
-                  <w:rFonts w:ascii="Cambria Math" w:eastAsiaTheme="minorEastAsia" w:hAnsi="Cambria Math"/>
-                  <w:i/>
-                </w:rPr>
-              </m:ctrlPr>
-            </m:fPr>
-            <m:num>
-              <m:sSub>
-                <m:sSubPr>
-                  <m:ctrlPr>
-                    <w:rPr>
-                      <w:rFonts w:ascii="Cambria Math" w:eastAsiaTheme="minorEastAsia" w:hAnsi="Cambria Math"/>
-                      <w:i/>
-                    </w:rPr>
-                  </m:ctrlPr>
-                </m:sSubPr>
-                <m:e>
-                  <m:r>
-                    <w:rPr>
-                      <w:rFonts w:ascii="Cambria Math" w:eastAsiaTheme="minorEastAsia" w:hAnsi="Cambria Math"/>
-                    </w:rPr>
-                    <m:t>V-V</m:t>
-                  </m:r>
-                </m:e>
-                <m:sub>
-                  <m:r>
-                    <w:rPr>
-                      <w:rFonts w:ascii="Cambria Math" w:eastAsiaTheme="minorEastAsia" w:hAnsi="Cambria Math"/>
-                    </w:rPr>
-                    <m:t>0</m:t>
-                  </m:r>
-                </m:sub>
-              </m:sSub>
-            </m:num>
-            <m:den>
-              <m:r>
-                <w:rPr>
-                  <w:rFonts w:ascii="Cambria Math" w:eastAsiaTheme="minorEastAsia" w:hAnsi="Cambria Math"/>
-                </w:rPr>
-                <m:t>t</m:t>
-              </m:r>
-            </m:den>
-          </m:f>
-          <m:r>
-            <w:rPr>
-              <w:rFonts w:ascii="Cambria Math" w:eastAsiaTheme="minorEastAsia" w:hAnsi="Cambria Math"/>
-            </w:rPr>
-            <m:t xml:space="preserve"> </m:t>
-          </m:r>
-        </m:oMath>
-      </m:oMathPara>
+          <w:rFonts w:eastAsia="" w:eastAsiaTheme="minorEastAsia"/>
+        </w:rPr>
+      </w:pPr>
+      <w:r>
+        <w:rPr>
+          <w:rFonts w:eastAsia="" w:eastAsiaTheme="minorEastAsia"/>
+        </w:rPr>
+        <w:t>Com a velocidade será possível obter a aceleração da gravidade através da manipulação da fórmula da aceleração:</w:t>
+      </w:r>
     </w:p>
     <w:p>
       <w:pPr>
@@ -7278,7 +5893,7 @@
             <m:sSubPr>
               <m:ctrlPr>
                 <w:rPr>
-                  <w:rFonts w:ascii="Cambria Math" w:eastAsiaTheme="minorEastAsia" w:hAnsi="Cambria Math"/>
+                  <w:rFonts w:ascii="Cambria Math" w:hAnsi="Cambria Math" w:eastAsiaTheme="minorEastAsia"/>
                   <w:i/>
                 </w:rPr>
               </m:ctrlPr>
@@ -7300,7 +5915,7 @@
             <m:sub>
               <m:r>
                 <w:rPr>
-                  <w:rFonts w:ascii="Cambria Math" w:eastAsiaTheme="minorEastAsia" w:hAnsi="Cambria Math"/>
+                  <w:rFonts w:ascii="Cambria Math" w:hAnsi="Cambria Math" w:eastAsiaTheme="minorEastAsia"/>
                 </w:rPr>
                 <m:t>x</m:t>
               </m:r>
@@ -7308,7 +5923,7 @@
           </m:sSub>
           <m:r>
             <w:rPr>
-              <w:rFonts w:ascii="Cambria Math" w:eastAsiaTheme="minorEastAsia" w:hAnsi="Cambria Math"/>
+              <w:rFonts w:ascii="Cambria Math" w:hAnsi="Cambria Math" w:eastAsiaTheme="minorEastAsia"/>
             </w:rPr>
             <m:t xml:space="preserve">=v </m:t>
           </m:r>
@@ -7317,7 +5932,7 @@
               <m:degHide m:val="1"/>
               <m:ctrlPr>
                 <w:rPr>
-                  <w:rFonts w:ascii="Cambria Math" w:eastAsiaTheme="minorEastAsia" w:hAnsi="Cambria Math"/>
+                  <w:rFonts w:ascii="Cambria Math" w:hAnsi="Cambria Math" w:eastAsiaTheme="minorEastAsia"/>
                   <w:i/>
                 </w:rPr>
               </m:ctrlPr>
@@ -7326,7 +5941,7 @@
             <m:e>
               <m:r>
                 <w:rPr>
-                  <w:rFonts w:ascii="Cambria Math" w:eastAsiaTheme="minorEastAsia" w:hAnsi="Cambria Math"/>
+                  <w:rFonts w:ascii="Cambria Math" w:hAnsi="Cambria Math" w:eastAsiaTheme="minorEastAsia"/>
                 </w:rPr>
                 <m:t>(</m:t>
               </m:r>
@@ -7334,7 +5949,7 @@
                 <m:sSupPr>
                   <m:ctrlPr>
                     <w:rPr>
-                      <w:rFonts w:ascii="Cambria Math" w:eastAsiaTheme="minorEastAsia" w:hAnsi="Cambria Math"/>
+                      <w:rFonts w:ascii="Cambria Math" w:hAnsi="Cambria Math" w:eastAsiaTheme="minorEastAsia"/>
                       <w:i/>
                     </w:rPr>
                   </m:ctrlPr>
@@ -7344,7 +5959,7 @@
                     <m:fPr>
                       <m:ctrlPr>
                         <w:rPr>
-                          <w:rFonts w:ascii="Cambria Math" w:eastAsiaTheme="minorEastAsia" w:hAnsi="Cambria Math"/>
+                          <w:rFonts w:ascii="Cambria Math" w:hAnsi="Cambria Math" w:eastAsiaTheme="minorEastAsia"/>
                           <w:i/>
                         </w:rPr>
                       </m:ctrlPr>
@@ -7354,7 +5969,7 @@
                         <m:sSubPr>
                           <m:ctrlPr>
                             <w:rPr>
-                              <w:rFonts w:ascii="Cambria Math" w:eastAsiaTheme="minorEastAsia" w:hAnsi="Cambria Math"/>
+                              <w:rFonts w:ascii="Cambria Math" w:hAnsi="Cambria Math" w:eastAsiaTheme="minorEastAsia"/>
                               <w:i/>
                             </w:rPr>
                           </m:ctrlPr>
@@ -7370,7 +5985,7 @@
                         <m:sub>
                           <m:r>
                             <w:rPr>
-                              <w:rFonts w:ascii="Cambria Math" w:eastAsiaTheme="minorEastAsia" w:hAnsi="Cambria Math"/>
+                              <w:rFonts w:ascii="Cambria Math" w:hAnsi="Cambria Math" w:eastAsiaTheme="minorEastAsia"/>
                             </w:rPr>
                             <m:t>hx</m:t>
                           </m:r>
@@ -7382,7 +5997,7 @@
                         <m:sSubPr>
                           <m:ctrlPr>
                             <w:rPr>
-                              <w:rFonts w:ascii="Cambria Math" w:eastAsiaTheme="minorEastAsia" w:hAnsi="Cambria Math"/>
+                              <w:rFonts w:ascii="Cambria Math" w:hAnsi="Cambria Math" w:eastAsiaTheme="minorEastAsia"/>
                               <w:i/>
                             </w:rPr>
                           </m:ctrlPr>
@@ -7390,7 +6005,7 @@
                         <m:e>
                           <m:r>
                             <w:rPr>
-                              <w:rFonts w:ascii="Cambria Math" w:eastAsiaTheme="minorEastAsia" w:hAnsi="Cambria Math"/>
+                              <w:rFonts w:ascii="Cambria Math" w:hAnsi="Cambria Math" w:eastAsiaTheme="minorEastAsia"/>
                             </w:rPr>
                             <m:t>h</m:t>
                           </m:r>
@@ -7398,7 +6013,7 @@
                         <m:sub>
                           <m:r>
                             <w:rPr>
-                              <w:rFonts w:ascii="Cambria Math" w:eastAsiaTheme="minorEastAsia" w:hAnsi="Cambria Math"/>
+                              <w:rFonts w:ascii="Cambria Math" w:hAnsi="Cambria Math" w:eastAsiaTheme="minorEastAsia"/>
                             </w:rPr>
                             <m:t>x</m:t>
                           </m:r>
@@ -7408,7 +6023,7 @@
                   </m:f>
                   <m:r>
                     <w:rPr>
-                      <w:rFonts w:ascii="Cambria Math" w:eastAsiaTheme="minorEastAsia" w:hAnsi="Cambria Math"/>
+                      <w:rFonts w:ascii="Cambria Math" w:hAnsi="Cambria Math" w:eastAsiaTheme="minorEastAsia"/>
                     </w:rPr>
                     <m:t>)</m:t>
                   </m:r>
@@ -7416,7 +6031,7 @@
                 <m:sup>
                   <m:r>
                     <w:rPr>
-                      <w:rFonts w:ascii="Cambria Math" w:eastAsiaTheme="minorEastAsia" w:hAnsi="Cambria Math"/>
+                      <w:rFonts w:ascii="Cambria Math" w:hAnsi="Cambria Math" w:eastAsiaTheme="minorEastAsia"/>
                     </w:rPr>
                     <m:t>2</m:t>
                   </m:r>
@@ -7424,7 +6039,7 @@
               </m:sSup>
               <m:r>
                 <w:rPr>
-                  <w:rFonts w:ascii="Cambria Math" w:eastAsiaTheme="minorEastAsia" w:hAnsi="Cambria Math"/>
+                  <w:rFonts w:ascii="Cambria Math" w:hAnsi="Cambria Math" w:eastAsiaTheme="minorEastAsia"/>
                 </w:rPr>
                 <m:t>+</m:t>
               </m:r>
@@ -7432,7 +6047,7 @@
                 <m:sSupPr>
                   <m:ctrlPr>
                     <w:rPr>
-                      <w:rFonts w:ascii="Cambria Math" w:eastAsiaTheme="minorEastAsia" w:hAnsi="Cambria Math"/>
+                      <w:rFonts w:ascii="Cambria Math" w:hAnsi="Cambria Math" w:eastAsiaTheme="minorEastAsia"/>
                       <w:i/>
                     </w:rPr>
                   </m:ctrlPr>
@@ -7440,7 +6055,7 @@
                 <m:e>
                   <m:r>
                     <w:rPr>
-                      <w:rFonts w:ascii="Cambria Math" w:eastAsiaTheme="minorEastAsia" w:hAnsi="Cambria Math"/>
+                      <w:rFonts w:ascii="Cambria Math" w:hAnsi="Cambria Math" w:eastAsiaTheme="minorEastAsia"/>
                     </w:rPr>
                     <m:t>(</m:t>
                   </m:r>
@@ -7448,7 +6063,7 @@
                     <m:fPr>
                       <m:ctrlPr>
                         <w:rPr>
-                          <w:rFonts w:ascii="Cambria Math" w:eastAsiaTheme="minorEastAsia" w:hAnsi="Cambria Math"/>
+                          <w:rFonts w:ascii="Cambria Math" w:hAnsi="Cambria Math" w:eastAsiaTheme="minorEastAsia"/>
                           <w:i/>
                         </w:rPr>
                       </m:ctrlPr>
@@ -7458,7 +6073,7 @@
                         <m:sSubPr>
                           <m:ctrlPr>
                             <w:rPr>
-                              <w:rFonts w:ascii="Cambria Math" w:eastAsiaTheme="minorEastAsia" w:hAnsi="Cambria Math"/>
+                              <w:rFonts w:ascii="Cambria Math" w:hAnsi="Cambria Math" w:eastAsiaTheme="minorEastAsia"/>
                               <w:i/>
                             </w:rPr>
                           </m:ctrlPr>
@@ -7474,7 +6089,7 @@
                         <m:sub>
                           <m:r>
                             <w:rPr>
-                              <w:rFonts w:ascii="Cambria Math" w:eastAsiaTheme="minorEastAsia" w:hAnsi="Cambria Math"/>
+                              <w:rFonts w:ascii="Cambria Math" w:hAnsi="Cambria Math" w:eastAsiaTheme="minorEastAsia"/>
                             </w:rPr>
                             <m:t>tx</m:t>
                           </m:r>
@@ -7486,7 +6101,7 @@
                         <m:sSubPr>
                           <m:ctrlPr>
                             <w:rPr>
-                              <w:rFonts w:ascii="Cambria Math" w:eastAsiaTheme="minorEastAsia" w:hAnsi="Cambria Math"/>
+                              <w:rFonts w:ascii="Cambria Math" w:hAnsi="Cambria Math" w:eastAsiaTheme="minorEastAsia"/>
                               <w:i/>
                             </w:rPr>
                           </m:ctrlPr>
@@ -7502,7 +6117,7 @@
                         <m:sub>
                           <m:r>
                             <w:rPr>
-                              <w:rFonts w:ascii="Cambria Math" w:eastAsiaTheme="minorEastAsia" w:hAnsi="Cambria Math"/>
+                              <w:rFonts w:ascii="Cambria Math" w:hAnsi="Cambria Math" w:eastAsiaTheme="minorEastAsia"/>
                             </w:rPr>
                             <m:t>x</m:t>
                           </m:r>
@@ -7512,7 +6127,7 @@
                   </m:f>
                   <m:r>
                     <w:rPr>
-                      <w:rFonts w:ascii="Cambria Math" w:eastAsiaTheme="minorEastAsia" w:hAnsi="Cambria Math"/>
+                      <w:rFonts w:ascii="Cambria Math" w:hAnsi="Cambria Math" w:eastAsiaTheme="minorEastAsia"/>
                     </w:rPr>
                     <m:t>)</m:t>
                   </m:r>
@@ -7520,7 +6135,7 @@
                 <m:sup>
                   <m:r>
                     <w:rPr>
-                      <w:rFonts w:ascii="Cambria Math" w:eastAsiaTheme="minorEastAsia" w:hAnsi="Cambria Math"/>
+                      <w:rFonts w:ascii="Cambria Math" w:hAnsi="Cambria Math" w:eastAsiaTheme="minorEastAsia"/>
                     </w:rPr>
                     <m:t>2</m:t>
                   </m:r>
@@ -7558,7 +6173,7 @@
             <m:sSubPr>
               <m:ctrlPr>
                 <w:rPr>
-                  <w:rFonts w:ascii="Cambria Math" w:eastAsiaTheme="minorEastAsia" w:hAnsi="Cambria Math"/>
+                  <w:rFonts w:ascii="Cambria Math" w:hAnsi="Cambria Math" w:eastAsiaTheme="minorEastAsia"/>
                   <w:i/>
                 </w:rPr>
               </m:ctrlPr>
@@ -7574,7 +6189,7 @@
             <m:sub>
               <m:r>
                 <w:rPr>
-                  <w:rFonts w:ascii="Cambria Math" w:eastAsiaTheme="minorEastAsia" w:hAnsi="Cambria Math"/>
+                  <w:rFonts w:ascii="Cambria Math" w:hAnsi="Cambria Math" w:eastAsiaTheme="minorEastAsia"/>
                 </w:rPr>
                 <m:t>1</m:t>
               </m:r>
@@ -7582,19 +6197,19 @@
           </m:sSub>
           <m:r>
             <w:rPr>
-              <w:rFonts w:ascii="Cambria Math" w:eastAsiaTheme="minorEastAsia" w:hAnsi="Cambria Math"/>
+              <w:rFonts w:ascii="Cambria Math" w:hAnsi="Cambria Math" w:eastAsiaTheme="minorEastAsia"/>
             </w:rPr>
             <m:t>=</m:t>
           </m:r>
           <m:r>
             <w:rPr>
-              <w:rFonts w:ascii="Cambria Math" w:eastAsiaTheme="minorEastAsia" w:hAnsi="Cambria Math"/>
+              <w:rFonts w:ascii="Cambria Math" w:hAnsi="Cambria Math" w:eastAsiaTheme="minorEastAsia"/>
             </w:rPr>
             <m:t>6,510</m:t>
           </m:r>
           <m:r>
             <w:rPr>
-              <w:rFonts w:ascii="Cambria Math" w:eastAsiaTheme="minorEastAsia" w:hAnsi="Cambria Math"/>
+              <w:rFonts w:ascii="Cambria Math" w:hAnsi="Cambria Math" w:eastAsiaTheme="minorEastAsia"/>
             </w:rPr>
             <m:t>m/s</m:t>
           </m:r>
@@ -7617,7 +6232,7 @@
             <m:sSubPr>
               <m:ctrlPr>
                 <w:rPr>
-                  <w:rFonts w:ascii="Cambria Math" w:eastAsiaTheme="minorEastAsia" w:hAnsi="Cambria Math"/>
+                  <w:rFonts w:ascii="Cambria Math" w:hAnsi="Cambria Math" w:eastAsiaTheme="minorEastAsia"/>
                   <w:i/>
                 </w:rPr>
               </m:ctrlPr>
@@ -7633,7 +6248,7 @@
             <m:sub>
               <m:r>
                 <w:rPr>
-                  <w:rFonts w:ascii="Cambria Math" w:eastAsiaTheme="minorEastAsia" w:hAnsi="Cambria Math"/>
+                  <w:rFonts w:ascii="Cambria Math" w:hAnsi="Cambria Math" w:eastAsiaTheme="minorEastAsia"/>
                 </w:rPr>
                 <m:t>2</m:t>
               </m:r>
@@ -7641,19 +6256,19 @@
           </m:sSub>
           <m:r>
             <w:rPr>
-              <w:rFonts w:ascii="Cambria Math" w:eastAsiaTheme="minorEastAsia" w:hAnsi="Cambria Math"/>
+              <w:rFonts w:ascii="Cambria Math" w:hAnsi="Cambria Math" w:eastAsiaTheme="minorEastAsia"/>
             </w:rPr>
             <m:t>=</m:t>
           </m:r>
           <m:r>
             <w:rPr>
-              <w:rFonts w:ascii="Cambria Math" w:eastAsiaTheme="minorEastAsia" w:hAnsi="Cambria Math"/>
+              <w:rFonts w:ascii="Cambria Math" w:hAnsi="Cambria Math" w:eastAsiaTheme="minorEastAsia"/>
             </w:rPr>
             <m:t>6,502</m:t>
           </m:r>
           <m:r>
             <w:rPr>
-              <w:rFonts w:ascii="Cambria Math" w:eastAsiaTheme="minorEastAsia" w:hAnsi="Cambria Math"/>
+              <w:rFonts w:ascii="Cambria Math" w:hAnsi="Cambria Math" w:eastAsiaTheme="minorEastAsia"/>
             </w:rPr>
             <m:t>m/s</m:t>
           </m:r>
@@ -7687,7 +6302,7 @@
             <m:sSubPr>
               <m:ctrlPr>
                 <w:rPr>
-                  <w:rFonts w:ascii="Cambria Math" w:eastAsiaTheme="minorEastAsia" w:hAnsi="Cambria Math"/>
+                  <w:rFonts w:ascii="Cambria Math" w:hAnsi="Cambria Math" w:eastAsiaTheme="minorEastAsia"/>
                   <w:i/>
                 </w:rPr>
               </m:ctrlPr>
@@ -7703,13 +6318,13 @@
             <m:sub>
               <m:r>
                 <w:rPr>
-                  <w:rFonts w:ascii="Cambria Math" w:eastAsiaTheme="minorEastAsia" w:hAnsi="Cambria Math"/>
+                  <w:rFonts w:ascii="Cambria Math" w:hAnsi="Cambria Math" w:eastAsiaTheme="minorEastAsia"/>
                 </w:rPr>
                 <m:t>a</m:t>
               </m:r>
               <m:r>
                 <w:rPr>
-                  <w:rFonts w:ascii="Cambria Math" w:eastAsiaTheme="minorEastAsia" w:hAnsi="Cambria Math"/>
+                  <w:rFonts w:ascii="Cambria Math" w:hAnsi="Cambria Math" w:eastAsiaTheme="minorEastAsia"/>
                 </w:rPr>
                 <m:t>1</m:t>
               </m:r>
@@ -7717,19 +6332,19 @@
           </m:sSub>
           <m:r>
             <w:rPr>
-              <w:rFonts w:ascii="Cambria Math" w:eastAsiaTheme="minorEastAsia" w:hAnsi="Cambria Math"/>
+              <w:rFonts w:ascii="Cambria Math" w:hAnsi="Cambria Math" w:eastAsiaTheme="minorEastAsia"/>
             </w:rPr>
             <m:t>=0,</m:t>
           </m:r>
           <m:r>
             <w:rPr>
-              <w:rFonts w:ascii="Cambria Math" w:eastAsiaTheme="minorEastAsia" w:hAnsi="Cambria Math"/>
+              <w:rFonts w:ascii="Cambria Math" w:hAnsi="Cambria Math" w:eastAsiaTheme="minorEastAsia"/>
             </w:rPr>
             <m:t>193</m:t>
           </m:r>
           <m:r>
             <w:rPr>
-              <w:rFonts w:ascii="Cambria Math" w:eastAsiaTheme="minorEastAsia" w:hAnsi="Cambria Math"/>
+              <w:rFonts w:ascii="Cambria Math" w:hAnsi="Cambria Math" w:eastAsiaTheme="minorEastAsia"/>
             </w:rPr>
             <m:t>m/</m:t>
           </m:r>
@@ -7737,7 +6352,7 @@
             <m:sSupPr>
               <m:ctrlPr>
                 <w:rPr>
-                  <w:rFonts w:ascii="Cambria Math" w:eastAsiaTheme="minorEastAsia" w:hAnsi="Cambria Math"/>
+                  <w:rFonts w:ascii="Cambria Math" w:hAnsi="Cambria Math" w:eastAsiaTheme="minorEastAsia"/>
                   <w:i/>
                 </w:rPr>
               </m:ctrlPr>
@@ -7745,7 +6360,7 @@
             <m:e>
               <m:r>
                 <w:rPr>
-                  <w:rFonts w:ascii="Cambria Math" w:eastAsiaTheme="minorEastAsia" w:hAnsi="Cambria Math"/>
+                  <w:rFonts w:ascii="Cambria Math" w:hAnsi="Cambria Math" w:eastAsiaTheme="minorEastAsia"/>
                 </w:rPr>
                 <m:t>s</m:t>
               </m:r>
@@ -7753,7 +6368,7 @@
             <m:sup>
               <m:r>
                 <w:rPr>
-                  <w:rFonts w:ascii="Cambria Math" w:eastAsiaTheme="minorEastAsia" w:hAnsi="Cambria Math"/>
+                  <w:rFonts w:ascii="Cambria Math" w:hAnsi="Cambria Math" w:eastAsiaTheme="minorEastAsia"/>
                 </w:rPr>
                 <m:t>2</m:t>
               </m:r>
@@ -7778,7 +6393,7 @@
             <m:sSubPr>
               <m:ctrlPr>
                 <w:rPr>
-                  <w:rFonts w:ascii="Cambria Math" w:eastAsiaTheme="minorEastAsia" w:hAnsi="Cambria Math"/>
+                  <w:rFonts w:ascii="Cambria Math" w:hAnsi="Cambria Math" w:eastAsiaTheme="minorEastAsia"/>
                   <w:i/>
                 </w:rPr>
               </m:ctrlPr>
@@ -7794,13 +6409,13 @@
             <m:sub>
               <m:r>
                 <w:rPr>
-                  <w:rFonts w:ascii="Cambria Math" w:eastAsiaTheme="minorEastAsia" w:hAnsi="Cambria Math"/>
+                  <w:rFonts w:ascii="Cambria Math" w:hAnsi="Cambria Math" w:eastAsiaTheme="minorEastAsia"/>
                 </w:rPr>
                 <m:t>a</m:t>
               </m:r>
               <m:r>
                 <w:rPr>
-                  <w:rFonts w:ascii="Cambria Math" w:eastAsiaTheme="minorEastAsia" w:hAnsi="Cambria Math"/>
+                  <w:rFonts w:ascii="Cambria Math" w:hAnsi="Cambria Math" w:eastAsiaTheme="minorEastAsia"/>
                 </w:rPr>
                 <m:t>2</m:t>
               </m:r>
@@ -7808,19 +6423,19 @@
           </m:sSub>
           <m:r>
             <w:rPr>
-              <w:rFonts w:ascii="Cambria Math" w:eastAsiaTheme="minorEastAsia" w:hAnsi="Cambria Math"/>
+              <w:rFonts w:ascii="Cambria Math" w:hAnsi="Cambria Math" w:eastAsiaTheme="minorEastAsia"/>
             </w:rPr>
             <m:t>=</m:t>
           </m:r>
           <m:r>
             <w:rPr>
-              <w:rFonts w:ascii="Cambria Math" w:eastAsiaTheme="minorEastAsia" w:hAnsi="Cambria Math"/>
+              <w:rFonts w:ascii="Cambria Math" w:hAnsi="Cambria Math" w:eastAsiaTheme="minorEastAsia"/>
             </w:rPr>
             <m:t>0,041</m:t>
           </m:r>
           <m:r>
             <w:rPr>
-              <w:rFonts w:ascii="Cambria Math" w:eastAsiaTheme="minorEastAsia" w:hAnsi="Cambria Math"/>
+              <w:rFonts w:ascii="Cambria Math" w:hAnsi="Cambria Math" w:eastAsiaTheme="minorEastAsia"/>
             </w:rPr>
             <m:t>m/</m:t>
           </m:r>
@@ -7828,7 +6443,7 @@
             <m:sSupPr>
               <m:ctrlPr>
                 <w:rPr>
-                  <w:rFonts w:ascii="Cambria Math" w:eastAsiaTheme="minorEastAsia" w:hAnsi="Cambria Math"/>
+                  <w:rFonts w:ascii="Cambria Math" w:hAnsi="Cambria Math" w:eastAsiaTheme="minorEastAsia"/>
                   <w:i/>
                 </w:rPr>
               </m:ctrlPr>
@@ -7836,7 +6451,7 @@
             <m:e>
               <m:r>
                 <w:rPr>
-                  <w:rFonts w:ascii="Cambria Math" w:eastAsiaTheme="minorEastAsia" w:hAnsi="Cambria Math"/>
+                  <w:rFonts w:ascii="Cambria Math" w:hAnsi="Cambria Math" w:eastAsiaTheme="minorEastAsia"/>
                 </w:rPr>
                 <m:t>s</m:t>
               </m:r>
@@ -7844,7 +6459,7 @@
             <m:sup>
               <m:r>
                 <w:rPr>
-                  <w:rFonts w:ascii="Cambria Math" w:eastAsiaTheme="minorEastAsia" w:hAnsi="Cambria Math"/>
+                  <w:rFonts w:ascii="Cambria Math" w:hAnsi="Cambria Math" w:eastAsiaTheme="minorEastAsia"/>
                 </w:rPr>
                 <m:t>2</m:t>
               </m:r>
@@ -7869,7 +6484,7 @@
             <m:sSubPr>
               <m:ctrlPr>
                 <w:rPr>
-                  <w:rFonts w:ascii="Cambria Math" w:eastAsiaTheme="minorEastAsia" w:hAnsi="Cambria Math"/>
+                  <w:rFonts w:ascii="Cambria Math" w:hAnsi="Cambria Math" w:eastAsiaTheme="minorEastAsia"/>
                   <w:i/>
                 </w:rPr>
               </m:ctrlPr>
@@ -7885,7 +6500,7 @@
             <m:sub>
               <m:r>
                 <w:rPr>
-                  <w:rFonts w:ascii="Cambria Math" w:eastAsiaTheme="minorEastAsia" w:hAnsi="Cambria Math"/>
+                  <w:rFonts w:ascii="Cambria Math" w:hAnsi="Cambria Math" w:eastAsiaTheme="minorEastAsia"/>
                 </w:rPr>
                 <m:t>1Exp</m:t>
               </m:r>
@@ -7893,7 +6508,7 @@
           </m:sSub>
           <m:r>
             <w:rPr>
-              <w:rFonts w:ascii="Cambria Math" w:eastAsiaTheme="minorEastAsia" w:hAnsi="Cambria Math"/>
+              <w:rFonts w:ascii="Cambria Math" w:hAnsi="Cambria Math" w:eastAsiaTheme="minorEastAsia"/>
             </w:rPr>
             <m:t>=</m:t>
           </m:r>
@@ -7901,7 +6516,7 @@
             <m:sSubPr>
               <m:ctrlPr>
                 <w:rPr>
-                  <w:rFonts w:ascii="Cambria Math" w:eastAsiaTheme="minorEastAsia" w:hAnsi="Cambria Math"/>
+                  <w:rFonts w:ascii="Cambria Math" w:hAnsi="Cambria Math" w:eastAsiaTheme="minorEastAsia"/>
                   <w:i/>
                 </w:rPr>
               </m:ctrlPr>
@@ -7917,7 +6532,7 @@
             <m:sub>
               <m:r>
                 <w:rPr>
-                  <w:rFonts w:ascii="Cambria Math" w:eastAsiaTheme="minorEastAsia" w:hAnsi="Cambria Math"/>
+                  <w:rFonts w:ascii="Cambria Math" w:hAnsi="Cambria Math" w:eastAsiaTheme="minorEastAsia"/>
                 </w:rPr>
                 <m:t>1</m:t>
               </m:r>
@@ -7925,7 +6540,7 @@
           </m:sSub>
           <m:r>
             <w:rPr>
-              <w:rFonts w:ascii="Cambria Math" w:eastAsiaTheme="minorEastAsia" w:hAnsi="Cambria Math"/>
+              <w:rFonts w:ascii="Cambria Math" w:hAnsi="Cambria Math" w:eastAsiaTheme="minorEastAsia"/>
             </w:rPr>
             <m:t xml:space="preserve"> ± </m:t>
           </m:r>
@@ -7933,7 +6548,7 @@
             <m:sSubPr>
               <m:ctrlPr>
                 <w:rPr>
-                  <w:rFonts w:ascii="Cambria Math" w:eastAsiaTheme="minorEastAsia" w:hAnsi="Cambria Math"/>
+                  <w:rFonts w:ascii="Cambria Math" w:hAnsi="Cambria Math" w:eastAsiaTheme="minorEastAsia"/>
                   <w:i/>
                 </w:rPr>
               </m:ctrlPr>
@@ -7949,13 +6564,13 @@
             <m:sub>
               <m:r>
                 <w:rPr>
-                  <w:rFonts w:ascii="Cambria Math" w:eastAsiaTheme="minorEastAsia" w:hAnsi="Cambria Math"/>
+                  <w:rFonts w:ascii="Cambria Math" w:hAnsi="Cambria Math" w:eastAsiaTheme="minorEastAsia"/>
                 </w:rPr>
                 <m:t>a</m:t>
               </m:r>
               <m:r>
                 <w:rPr>
-                  <w:rFonts w:ascii="Cambria Math" w:eastAsiaTheme="minorEastAsia" w:hAnsi="Cambria Math"/>
+                  <w:rFonts w:ascii="Cambria Math" w:hAnsi="Cambria Math" w:eastAsiaTheme="minorEastAsia"/>
                 </w:rPr>
                 <m:t>1</m:t>
               </m:r>
@@ -7980,7 +6595,7 @@
             <m:sSubPr>
               <m:ctrlPr>
                 <w:rPr>
-                  <w:rFonts w:ascii="Cambria Math" w:eastAsiaTheme="minorEastAsia" w:hAnsi="Cambria Math"/>
+                  <w:rFonts w:ascii="Cambria Math" w:hAnsi="Cambria Math" w:eastAsiaTheme="minorEastAsia"/>
                   <w:i/>
                 </w:rPr>
               </m:ctrlPr>
@@ -7996,7 +6611,7 @@
             <m:sub>
               <m:r>
                 <w:rPr>
-                  <w:rFonts w:ascii="Cambria Math" w:eastAsiaTheme="minorEastAsia" w:hAnsi="Cambria Math"/>
+                  <w:rFonts w:ascii="Cambria Math" w:hAnsi="Cambria Math" w:eastAsiaTheme="minorEastAsia"/>
                 </w:rPr>
                 <m:t>2Exp</m:t>
               </m:r>
@@ -8004,7 +6619,7 @@
           </m:sSub>
           <m:r>
             <w:rPr>
-              <w:rFonts w:ascii="Cambria Math" w:eastAsiaTheme="minorEastAsia" w:hAnsi="Cambria Math"/>
+              <w:rFonts w:ascii="Cambria Math" w:hAnsi="Cambria Math" w:eastAsiaTheme="minorEastAsia"/>
             </w:rPr>
             <m:t>=</m:t>
           </m:r>
@@ -8012,7 +6627,7 @@
             <m:sSubPr>
               <m:ctrlPr>
                 <w:rPr>
-                  <w:rFonts w:ascii="Cambria Math" w:eastAsiaTheme="minorEastAsia" w:hAnsi="Cambria Math"/>
+                  <w:rFonts w:ascii="Cambria Math" w:hAnsi="Cambria Math" w:eastAsiaTheme="minorEastAsia"/>
                   <w:i/>
                 </w:rPr>
               </m:ctrlPr>
@@ -8028,7 +6643,7 @@
             <m:sub>
               <m:r>
                 <w:rPr>
-                  <w:rFonts w:ascii="Cambria Math" w:eastAsiaTheme="minorEastAsia" w:hAnsi="Cambria Math"/>
+                  <w:rFonts w:ascii="Cambria Math" w:hAnsi="Cambria Math" w:eastAsiaTheme="minorEastAsia"/>
                 </w:rPr>
                 <m:t>2</m:t>
               </m:r>
@@ -8036,7 +6651,7 @@
           </m:sSub>
           <m:r>
             <w:rPr>
-              <w:rFonts w:ascii="Cambria Math" w:eastAsiaTheme="minorEastAsia" w:hAnsi="Cambria Math"/>
+              <w:rFonts w:ascii="Cambria Math" w:hAnsi="Cambria Math" w:eastAsiaTheme="minorEastAsia"/>
             </w:rPr>
             <m:t xml:space="preserve"> ± </m:t>
           </m:r>
@@ -8044,7 +6659,7 @@
             <m:sSubPr>
               <m:ctrlPr>
                 <w:rPr>
-                  <w:rFonts w:ascii="Cambria Math" w:eastAsiaTheme="minorEastAsia" w:hAnsi="Cambria Math"/>
+                  <w:rFonts w:ascii="Cambria Math" w:hAnsi="Cambria Math" w:eastAsiaTheme="minorEastAsia"/>
                   <w:i/>
                 </w:rPr>
               </m:ctrlPr>
@@ -8060,13 +6675,13 @@
             <m:sub>
               <m:r>
                 <w:rPr>
-                  <w:rFonts w:ascii="Cambria Math" w:eastAsiaTheme="minorEastAsia" w:hAnsi="Cambria Math"/>
+                  <w:rFonts w:ascii="Cambria Math" w:hAnsi="Cambria Math" w:eastAsiaTheme="minorEastAsia"/>
                 </w:rPr>
                 <m:t>a</m:t>
               </m:r>
               <m:r>
                 <w:rPr>
-                  <w:rFonts w:ascii="Cambria Math" w:eastAsiaTheme="minorEastAsia" w:hAnsi="Cambria Math"/>
+                  <w:rFonts w:ascii="Cambria Math" w:hAnsi="Cambria Math" w:eastAsiaTheme="minorEastAsia"/>
                 </w:rPr>
                 <m:t>2</m:t>
               </m:r>
@@ -8093,476 +6708,24 @@
         <w:adjustRightInd w:val="0"/>
         <w:spacing w:after="0" w:line="240" w:lineRule="auto"/>
         <w:rPr>
-          <w:rFonts w:eastAsiaTheme="minorEastAsia"/>
-        </w:rPr>
-      </w:pPr>
-      <w:r>
-        <w:rPr>
-          <w:rFonts w:eastAsiaTheme="minorEastAsia"/>
-        </w:rPr>
-        <w:t xml:space="preserve">E então obtido o valor </w:t>
-      </w:r>
-    </w:p>
-    <w:p>
-      <w:r>
-        <w:t>Comparação</w:t>
-      </w:r>
-    </w:p>
-    <w:p>
-      <w:pPr>
-        <w:rPr>
-          <w:rFonts w:eastAsiaTheme="minorEastAsia"/>
-        </w:rPr>
-      </w:pPr>
-      <m:oMathPara>
-        <m:oMath>
-          <m:r>
-            <w:rPr>
-              <w:rFonts w:ascii="Cambria Math" w:eastAsiaTheme="minorEastAsia" w:hAnsi="Cambria Math"/>
-            </w:rPr>
-            <m:t>|</m:t>
-          </m:r>
-          <m:sSub>
-            <m:sSubPr>
-              <m:ctrlPr>
-                <w:rPr>
-                  <w:rFonts w:ascii="Cambria Math" w:eastAsiaTheme="minorEastAsia" w:hAnsi="Cambria Math"/>
-                  <w:i/>
-                </w:rPr>
-              </m:ctrlPr>
-            </m:sSubPr>
-            <m:e>
-              <m:r>
-                <w:rPr>
-                  <w:rFonts w:ascii="Cambria Math" w:eastAsiaTheme="minorEastAsia" w:hAnsi="Cambria Math"/>
-                </w:rPr>
-                <m:t>&lt;t&gt;</m:t>
-              </m:r>
-            </m:e>
-            <m:sub>
-              <m:r>
-                <w:rPr>
-                  <w:rFonts w:ascii="Cambria Math" w:eastAsiaTheme="minorEastAsia" w:hAnsi="Cambria Math"/>
-                </w:rPr>
-                <m:t>p1</m:t>
-              </m:r>
-            </m:sub>
-          </m:sSub>
-          <m:r>
-            <w:rPr>
-              <w:rFonts w:ascii="Cambria Math" w:eastAsiaTheme="minorEastAsia" w:hAnsi="Cambria Math"/>
-            </w:rPr>
-            <m:t>-</m:t>
-          </m:r>
-          <m:sSub>
-            <m:sSubPr>
-              <m:ctrlPr>
-                <w:rPr>
-                  <w:rFonts w:ascii="Cambria Math" w:eastAsiaTheme="minorEastAsia" w:hAnsi="Cambria Math"/>
-                  <w:i/>
-                </w:rPr>
-              </m:ctrlPr>
-            </m:sSubPr>
-            <m:e>
-              <m:r>
-                <w:rPr>
-                  <w:rFonts w:ascii="Cambria Math" w:eastAsiaTheme="minorEastAsia" w:hAnsi="Cambria Math"/>
-                </w:rPr>
-                <m:t>&lt;t&gt;</m:t>
-              </m:r>
-            </m:e>
-            <m:sub>
-              <m:r>
-                <w:rPr>
-                  <w:rFonts w:ascii="Cambria Math" w:eastAsiaTheme="minorEastAsia" w:hAnsi="Cambria Math"/>
-                </w:rPr>
-                <m:t>p</m:t>
-              </m:r>
-              <m:r>
-                <w:rPr>
-                  <w:rFonts w:ascii="Cambria Math" w:eastAsiaTheme="minorEastAsia" w:hAnsi="Cambria Math"/>
-                </w:rPr>
-                <m:t>2</m:t>
-              </m:r>
-            </m:sub>
-          </m:sSub>
-          <m:r>
-            <w:rPr>
-              <w:rFonts w:ascii="Cambria Math" w:eastAsiaTheme="minorEastAsia" w:hAnsi="Cambria Math"/>
-            </w:rPr>
-            <m:t>|</m:t>
-          </m:r>
-        </m:oMath>
-      </m:oMathPara>
-    </w:p>
-    <w:p>
-      <w:pPr>
-        <w:rPr>
-          <w:rFonts w:eastAsiaTheme="minorEastAsia"/>
-        </w:rPr>
-      </w:pPr>
-      <w:r>
-        <w:rPr>
-          <w:rFonts w:eastAsiaTheme="minorEastAsia"/>
-        </w:rPr>
-        <w:t xml:space="preserve">Comparar com: </w:t>
-      </w:r>
-    </w:p>
-    <w:p>
-      <w:pPr>
-        <w:rPr>
-          <w:rFonts w:eastAsiaTheme="minorEastAsia"/>
-        </w:rPr>
-      </w:pPr>
-      <m:oMathPara>
-        <m:oMath>
-          <m:sSub>
-            <m:sSubPr>
-              <m:ctrlPr>
-                <w:rPr>
-                  <w:rFonts w:ascii="Cambria Math" w:eastAsiaTheme="minorEastAsia" w:hAnsi="Cambria Math"/>
-                  <w:i/>
-                </w:rPr>
-              </m:ctrlPr>
-            </m:sSubPr>
-            <m:e>
-              <m:r>
-                <w:rPr>
-                  <w:rFonts w:ascii="Cambria Math" w:eastAsiaTheme="minorEastAsia" w:hAnsi="Cambria Math"/>
-                </w:rPr>
-                <m:t>2</m:t>
-              </m:r>
-              <m:r>
-                <w:rPr>
-                  <w:rFonts w:ascii="Cambria Math" w:hAnsi="Cambria Math"/>
-                </w:rPr>
-                <m:t>δ</m:t>
-              </m:r>
-              <m:r>
-                <w:rPr>
-                  <w:rFonts w:ascii="Cambria Math" w:eastAsiaTheme="minorEastAsia" w:hAnsi="Cambria Math"/>
-                </w:rPr>
-                <m:t>t</m:t>
-              </m:r>
-            </m:e>
-            <m:sub>
-              <m:r>
-                <w:rPr>
-                  <w:rFonts w:ascii="Cambria Math" w:eastAsiaTheme="minorEastAsia" w:hAnsi="Cambria Math"/>
-                </w:rPr>
-                <m:t>p1</m:t>
-              </m:r>
-            </m:sub>
-          </m:sSub>
-          <m:r>
-            <w:rPr>
-              <w:rFonts w:ascii="Cambria Math" w:eastAsiaTheme="minorEastAsia" w:hAnsi="Cambria Math"/>
-            </w:rPr>
-            <m:t xml:space="preserve"> e </m:t>
-          </m:r>
-          <m:sSub>
-            <m:sSubPr>
-              <m:ctrlPr>
-                <w:rPr>
-                  <w:rFonts w:ascii="Cambria Math" w:eastAsiaTheme="minorEastAsia" w:hAnsi="Cambria Math"/>
-                  <w:i/>
-                </w:rPr>
-              </m:ctrlPr>
-            </m:sSubPr>
-            <m:e>
-              <m:r>
-                <w:rPr>
-                  <w:rFonts w:ascii="Cambria Math" w:eastAsiaTheme="minorEastAsia" w:hAnsi="Cambria Math"/>
-                </w:rPr>
-                <m:t>3</m:t>
-              </m:r>
-              <m:r>
-                <w:rPr>
-                  <w:rFonts w:ascii="Cambria Math" w:hAnsi="Cambria Math"/>
-                </w:rPr>
-                <m:t>δ</m:t>
-              </m:r>
-              <m:r>
-                <w:rPr>
-                  <w:rFonts w:ascii="Cambria Math" w:eastAsiaTheme="minorEastAsia" w:hAnsi="Cambria Math"/>
-                </w:rPr>
-                <m:t>t</m:t>
-              </m:r>
-            </m:e>
-            <m:sub>
-              <m:r>
-                <w:rPr>
-                  <w:rFonts w:ascii="Cambria Math" w:eastAsiaTheme="minorEastAsia" w:hAnsi="Cambria Math"/>
-                </w:rPr>
-                <m:t>p1</m:t>
-              </m:r>
-            </m:sub>
-          </m:sSub>
-        </m:oMath>
-      </m:oMathPara>
-    </w:p>
-    <w:p>
-      <w:pPr>
-        <w:rPr>
-          <w:rFonts w:eastAsiaTheme="minorEastAsia"/>
-        </w:rPr>
-      </w:pPr>
-      <w:r>
-        <w:rPr>
-          <w:rFonts w:eastAsiaTheme="minorEastAsia"/>
-        </w:rPr>
-        <w:t xml:space="preserve">Se o valor obtido estiver abaixo de </w:t>
-      </w:r>
-      <m:oMath>
-        <m:sSub>
-          <m:sSubPr>
-            <m:ctrlPr>
-              <w:rPr>
-                <w:rFonts w:ascii="Cambria Math" w:eastAsiaTheme="minorEastAsia" w:hAnsi="Cambria Math"/>
-                <w:i/>
-              </w:rPr>
-            </m:ctrlPr>
-          </m:sSubPr>
-          <m:e>
-            <m:r>
-              <w:rPr>
-                <w:rFonts w:ascii="Cambria Math" w:eastAsiaTheme="minorEastAsia" w:hAnsi="Cambria Math"/>
-              </w:rPr>
-              <m:t>2</m:t>
-            </m:r>
-            <m:r>
-              <w:rPr>
-                <w:rFonts w:ascii="Cambria Math" w:hAnsi="Cambria Math"/>
-              </w:rPr>
-              <m:t>δ</m:t>
-            </m:r>
-            <m:r>
-              <w:rPr>
-                <w:rFonts w:ascii="Cambria Math" w:eastAsiaTheme="minorEastAsia" w:hAnsi="Cambria Math"/>
-              </w:rPr>
-              <m:t>t</m:t>
-            </m:r>
-          </m:e>
-          <m:sub>
-            <m:r>
-              <w:rPr>
-                <w:rFonts w:ascii="Cambria Math" w:eastAsiaTheme="minorEastAsia" w:hAnsi="Cambria Math"/>
-              </w:rPr>
-              <m:t>p1</m:t>
-            </m:r>
-          </m:sub>
-        </m:sSub>
-      </m:oMath>
-      <w:r>
-        <w:rPr>
-          <w:rFonts w:eastAsiaTheme="minorEastAsia"/>
-        </w:rPr>
-        <w:t xml:space="preserve"> então os dados foram compatíveis.</w:t>
-      </w:r>
-    </w:p>
-    <w:p>
-      <w:pPr>
-        <w:rPr>
-          <w:rFonts w:eastAsiaTheme="minorEastAsia"/>
-        </w:rPr>
-      </w:pPr>
-      <w:r>
-        <w:rPr>
-          <w:rFonts w:eastAsiaTheme="minorEastAsia"/>
-        </w:rPr>
-        <w:t xml:space="preserve">Se o valor obtido estiver </w:t>
-      </w:r>
-      <w:r>
-        <w:rPr>
-          <w:rFonts w:eastAsiaTheme="minorEastAsia"/>
-        </w:rPr>
-        <w:t>entre</w:t>
-      </w:r>
-      <w:r>
-        <w:rPr>
-          <w:rFonts w:eastAsiaTheme="minorEastAsia"/>
-        </w:rPr>
-        <w:t xml:space="preserve"> de </w:t>
-      </w:r>
-      <m:oMath>
-        <m:sSub>
-          <m:sSubPr>
-            <m:ctrlPr>
-              <w:rPr>
-                <w:rFonts w:ascii="Cambria Math" w:eastAsiaTheme="minorEastAsia" w:hAnsi="Cambria Math"/>
-                <w:i/>
-              </w:rPr>
-            </m:ctrlPr>
-          </m:sSubPr>
-          <m:e>
-            <m:r>
-              <w:rPr>
-                <w:rFonts w:ascii="Cambria Math" w:eastAsiaTheme="minorEastAsia" w:hAnsi="Cambria Math"/>
-              </w:rPr>
-              <m:t>2</m:t>
-            </m:r>
-            <m:r>
-              <w:rPr>
-                <w:rFonts w:ascii="Cambria Math" w:hAnsi="Cambria Math"/>
-              </w:rPr>
-              <m:t>δ</m:t>
-            </m:r>
-            <m:r>
-              <w:rPr>
-                <w:rFonts w:ascii="Cambria Math" w:eastAsiaTheme="minorEastAsia" w:hAnsi="Cambria Math"/>
-              </w:rPr>
-              <m:t>t</m:t>
-            </m:r>
-          </m:e>
-          <m:sub>
-            <m:r>
-              <w:rPr>
-                <w:rFonts w:ascii="Cambria Math" w:eastAsiaTheme="minorEastAsia" w:hAnsi="Cambria Math"/>
-              </w:rPr>
-              <m:t>p1</m:t>
-            </m:r>
-          </m:sub>
-        </m:sSub>
-        <m:r>
-          <w:rPr>
-            <w:rFonts w:ascii="Cambria Math" w:eastAsiaTheme="minorEastAsia" w:hAnsi="Cambria Math"/>
-          </w:rPr>
-          <m:t xml:space="preserve"> e </m:t>
-        </m:r>
-        <m:sSub>
-          <m:sSubPr>
-            <m:ctrlPr>
-              <w:rPr>
-                <w:rFonts w:ascii="Cambria Math" w:eastAsiaTheme="minorEastAsia" w:hAnsi="Cambria Math"/>
-                <w:i/>
-              </w:rPr>
-            </m:ctrlPr>
-          </m:sSubPr>
-          <m:e>
-            <m:r>
-              <w:rPr>
-                <w:rFonts w:ascii="Cambria Math" w:eastAsiaTheme="minorEastAsia" w:hAnsi="Cambria Math"/>
-              </w:rPr>
-              <m:t>3</m:t>
-            </m:r>
-            <m:r>
-              <w:rPr>
-                <w:rFonts w:ascii="Cambria Math" w:hAnsi="Cambria Math"/>
-              </w:rPr>
-              <m:t>δ</m:t>
-            </m:r>
-            <m:r>
-              <w:rPr>
-                <w:rFonts w:ascii="Cambria Math" w:eastAsiaTheme="minorEastAsia" w:hAnsi="Cambria Math"/>
-              </w:rPr>
-              <m:t>t</m:t>
-            </m:r>
-          </m:e>
-          <m:sub>
-            <m:r>
-              <w:rPr>
-                <w:rFonts w:ascii="Cambria Math" w:eastAsiaTheme="minorEastAsia" w:hAnsi="Cambria Math"/>
-              </w:rPr>
-              <m:t>p1</m:t>
-            </m:r>
-          </m:sub>
-        </m:sSub>
-      </m:oMath>
-      <w:r>
-        <w:rPr>
-          <w:rFonts w:eastAsiaTheme="minorEastAsia"/>
-        </w:rPr>
-        <w:t xml:space="preserve"> então os dados foram </w:t>
-      </w:r>
-      <w:r>
-        <w:rPr>
-          <w:rFonts w:eastAsiaTheme="minorEastAsia"/>
-        </w:rPr>
-        <w:t>inconclusivos</w:t>
-      </w:r>
-      <w:r>
-        <w:rPr>
-          <w:rFonts w:eastAsiaTheme="minorEastAsia"/>
-        </w:rPr>
-        <w:t>.</w:t>
-      </w:r>
-    </w:p>
-    <w:p>
-      <w:pPr>
-        <w:rPr>
-          <w:rFonts w:eastAsiaTheme="minorEastAsia"/>
-        </w:rPr>
-      </w:pPr>
-      <w:r>
-        <w:rPr>
-          <w:rFonts w:eastAsiaTheme="minorEastAsia"/>
-        </w:rPr>
-        <w:t xml:space="preserve">Se o valor obtido estiver </w:t>
-      </w:r>
-      <w:r>
-        <w:rPr>
-          <w:rFonts w:eastAsiaTheme="minorEastAsia"/>
-        </w:rPr>
-        <w:t>acima</w:t>
-      </w:r>
-      <w:r>
-        <w:rPr>
-          <w:rFonts w:eastAsiaTheme="minorEastAsia"/>
-        </w:rPr>
-        <w:t xml:space="preserve"> de </w:t>
-      </w:r>
-      <m:oMath>
-        <m:sSub>
-          <m:sSubPr>
-            <m:ctrlPr>
-              <w:rPr>
-                <w:rFonts w:ascii="Cambria Math" w:eastAsiaTheme="minorEastAsia" w:hAnsi="Cambria Math"/>
-                <w:i/>
-              </w:rPr>
-            </m:ctrlPr>
-          </m:sSubPr>
-          <m:e>
-            <m:r>
-              <w:rPr>
-                <w:rFonts w:ascii="Cambria Math" w:eastAsiaTheme="minorEastAsia" w:hAnsi="Cambria Math"/>
-              </w:rPr>
-              <m:t>3</m:t>
-            </m:r>
-            <m:r>
-              <w:rPr>
-                <w:rFonts w:ascii="Cambria Math" w:hAnsi="Cambria Math"/>
-              </w:rPr>
-              <m:t>δ</m:t>
-            </m:r>
-            <m:r>
-              <w:rPr>
-                <w:rFonts w:ascii="Cambria Math" w:eastAsiaTheme="minorEastAsia" w:hAnsi="Cambria Math"/>
-              </w:rPr>
-              <m:t>t</m:t>
-            </m:r>
-          </m:e>
-          <m:sub>
-            <m:r>
-              <w:rPr>
-                <w:rFonts w:ascii="Cambria Math" w:eastAsiaTheme="minorEastAsia" w:hAnsi="Cambria Math"/>
-              </w:rPr>
-              <m:t>p1</m:t>
-            </m:r>
-          </m:sub>
-        </m:sSub>
-      </m:oMath>
-      <w:r>
-        <w:rPr>
-          <w:rFonts w:eastAsiaTheme="minorEastAsia"/>
-        </w:rPr>
-        <w:t xml:space="preserve"> então os dados foram </w:t>
-      </w:r>
-      <w:r>
-        <w:rPr>
-          <w:rFonts w:eastAsiaTheme="minorEastAsia"/>
-        </w:rPr>
-        <w:t>incompatíveis.</w:t>
-      </w:r>
+          <w:rFonts w:eastAsia="" w:eastAsiaTheme="minorEastAsia"/>
+        </w:rPr>
+      </w:pPr>
+      <w:r>
+        <w:rPr>
+          <w:rFonts w:eastAsia="" w:eastAsiaTheme="minorEastAsia"/>
+        </w:rPr>
+        <w:t>E então obtidos os valores, partimos para a comparação dos tempos:</w:t>
+      </w:r>
+    </w:p>
+    <w:p>
+      <w:pPr>
+        <w:pStyle w:val="Normal"/>
+        <w:spacing w:after="0" w:line="240" w:lineRule="auto"/>
+        <w:rPr>
+          <w:rFonts w:eastAsia="" w:eastAsiaTheme="minorEastAsia"/>
+        </w:rPr>
+      </w:pPr>
     </w:p>
     <w:p>
       <w:pPr>
@@ -8578,7 +6741,7 @@
             <m:endChr m:val="|"/>
             <m:ctrlPr>
               <w:rPr>
-                <w:rFonts w:ascii="Cambria Math" w:eastAsiaTheme="minorEastAsia" w:hAnsi="Cambria Math"/>
+                <w:rFonts w:ascii="Cambria Math" w:hAnsi="Cambria Math" w:eastAsiaTheme="minorEastAsia"/>
                 <w:i/>
               </w:rPr>
             </m:ctrlPr>
@@ -8588,7 +6751,7 @@
               <m:sSubPr>
                 <m:ctrlPr>
                   <w:rPr>
-                    <w:rFonts w:ascii="Cambria Math" w:eastAsiaTheme="minorEastAsia" w:hAnsi="Cambria Math"/>
+                    <w:rFonts w:ascii="Cambria Math" w:hAnsi="Cambria Math" w:eastAsiaTheme="minorEastAsia"/>
                     <w:i/>
                   </w:rPr>
                 </m:ctrlPr>
@@ -8596,7 +6759,7 @@
               <m:e>
                 <m:r>
                   <w:rPr>
-                    <w:rFonts w:ascii="Cambria Math" w:eastAsiaTheme="minorEastAsia" w:hAnsi="Cambria Math"/>
+                    <w:rFonts w:ascii="Cambria Math" w:hAnsi="Cambria Math" w:eastAsiaTheme="minorEastAsia"/>
                   </w:rPr>
                   <m:t>&lt;t&gt;</m:t>
                 </m:r>
@@ -8604,7 +6767,7 @@
               <m:sub>
                 <m:r>
                   <w:rPr>
-                    <w:rFonts w:ascii="Cambria Math" w:eastAsiaTheme="minorEastAsia" w:hAnsi="Cambria Math"/>
+                    <w:rFonts w:ascii="Cambria Math" w:hAnsi="Cambria Math" w:eastAsiaTheme="minorEastAsia"/>
                   </w:rPr>
                   <m:t>p1</m:t>
                 </m:r>
@@ -8612,13 +6775,13 @@
             </m:sSub>
             <m:r>
               <w:rPr>
-                <w:rFonts w:ascii="Cambria Math" w:eastAsiaTheme="minorEastAsia" w:hAnsi="Cambria Math"/>
+                <w:rFonts w:ascii="Cambria Math" w:hAnsi="Cambria Math" w:eastAsiaTheme="minorEastAsia"/>
               </w:rPr>
               <m:t>-</m:t>
             </m:r>
             <m:r>
               <w:rPr>
-                <w:rFonts w:ascii="Cambria Math" w:eastAsiaTheme="minorEastAsia" w:hAnsi="Cambria Math"/>
+                <w:rFonts w:ascii="Cambria Math" w:hAnsi="Cambria Math" w:eastAsiaTheme="minorEastAsia"/>
               </w:rPr>
               <m:t xml:space="preserve">  </m:t>
             </m:r>
@@ -8626,7 +6789,7 @@
               <m:sSubPr>
                 <m:ctrlPr>
                   <w:rPr>
-                    <w:rFonts w:ascii="Cambria Math" w:eastAsiaTheme="minorEastAsia" w:hAnsi="Cambria Math"/>
+                    <w:rFonts w:ascii="Cambria Math" w:hAnsi="Cambria Math" w:eastAsiaTheme="minorEastAsia"/>
                     <w:i/>
                   </w:rPr>
                 </m:ctrlPr>
@@ -8634,7 +6797,7 @@
               <m:e>
                 <m:r>
                   <w:rPr>
-                    <w:rFonts w:ascii="Cambria Math" w:eastAsiaTheme="minorEastAsia" w:hAnsi="Cambria Math"/>
+                    <w:rFonts w:ascii="Cambria Math" w:hAnsi="Cambria Math" w:eastAsiaTheme="minorEastAsia"/>
                   </w:rPr>
                   <m:t>&lt;t&gt;</m:t>
                 </m:r>
@@ -8642,7 +6805,7 @@
               <m:sub>
                 <m:r>
                   <w:rPr>
-                    <w:rFonts w:ascii="Cambria Math" w:eastAsiaTheme="minorEastAsia" w:hAnsi="Cambria Math"/>
+                    <w:rFonts w:ascii="Cambria Math" w:hAnsi="Cambria Math" w:eastAsiaTheme="minorEastAsia"/>
                   </w:rPr>
                   <m:t>p2</m:t>
                 </m:r>
@@ -8652,143 +6815,103 @@
         </m:d>
         <m:r>
           <w:rPr>
-            <w:rFonts w:ascii="Cambria Math" w:eastAsiaTheme="minorEastAsia" w:hAnsi="Cambria Math"/>
+            <w:rFonts w:ascii="Cambria Math" w:hAnsi="Cambria Math" w:eastAsiaTheme="minorEastAsia"/>
           </w:rPr>
           <m:t xml:space="preserve">= </m:t>
         </m:r>
       </m:oMath>
       <w:r>
         <w:rPr>
-          <w:rFonts w:eastAsiaTheme="minorEastAsia"/>
+          <w:rFonts w:eastAsia="" w:eastAsiaTheme="minorEastAsia"/>
         </w:rPr>
         <w:t>0,104</w:t>
       </w:r>
     </w:p>
     <w:p>
       <w:pPr>
-        <w:rPr>
-          <w:rFonts w:eastAsiaTheme="minorEastAsia"/>
-        </w:rPr>
-      </w:pPr>
-      <m:oMathPara>
-        <m:oMath>
-          <m:sSub>
-            <m:sSubPr>
-              <m:ctrlPr>
-                <w:rPr>
-                  <w:rFonts w:ascii="Cambria Math" w:eastAsiaTheme="minorEastAsia" w:hAnsi="Cambria Math"/>
-                  <w:i/>
-                </w:rPr>
-              </m:ctrlPr>
-            </m:sSubPr>
-            <m:e>
-              <m:r>
-                <w:rPr>
-                  <w:rFonts w:ascii="Cambria Math" w:eastAsiaTheme="minorEastAsia" w:hAnsi="Cambria Math"/>
-                </w:rPr>
-                <m:t>2</m:t>
-              </m:r>
-              <m:r>
-                <w:rPr>
-                  <w:rFonts w:ascii="Cambria Math" w:hAnsi="Cambria Math"/>
-                </w:rPr>
-                <m:t>δ</m:t>
-              </m:r>
-              <m:r>
-                <w:rPr>
-                  <w:rFonts w:ascii="Cambria Math" w:eastAsiaTheme="minorEastAsia" w:hAnsi="Cambria Math"/>
-                </w:rPr>
-                <m:t>t</m:t>
-              </m:r>
-            </m:e>
-            <m:sub>
-              <m:r>
-                <w:rPr>
-                  <w:rFonts w:ascii="Cambria Math" w:eastAsiaTheme="minorEastAsia" w:hAnsi="Cambria Math"/>
-                </w:rPr>
-                <m:t>p1</m:t>
-              </m:r>
-            </m:sub>
-          </m:sSub>
-          <m:r>
-            <w:rPr>
-              <w:rFonts w:ascii="Cambria Math" w:eastAsiaTheme="minorEastAsia" w:hAnsi="Cambria Math"/>
-            </w:rPr>
-            <m:t>= 0,02</m:t>
-          </m:r>
-          <m:r>
-            <w:rPr>
-              <w:rFonts w:ascii="Cambria Math" w:eastAsiaTheme="minorEastAsia" w:hAnsi="Cambria Math"/>
-            </w:rPr>
-            <w:br/>
-          </m:r>
-        </m:oMath>
-        <m:oMath>
-          <m:r>
-            <w:rPr>
-              <w:rFonts w:ascii="Cambria Math" w:eastAsiaTheme="minorEastAsia" w:hAnsi="Cambria Math"/>
-            </w:rPr>
-            <m:t xml:space="preserve"> </m:t>
-          </m:r>
-          <m:sSub>
-            <m:sSubPr>
-              <m:ctrlPr>
-                <w:rPr>
-                  <w:rFonts w:ascii="Cambria Math" w:eastAsiaTheme="minorEastAsia" w:hAnsi="Cambria Math"/>
-                  <w:i/>
-                </w:rPr>
-              </m:ctrlPr>
-            </m:sSubPr>
-            <m:e>
-              <m:r>
-                <w:rPr>
-                  <w:rFonts w:ascii="Cambria Math" w:eastAsiaTheme="minorEastAsia" w:hAnsi="Cambria Math"/>
-                </w:rPr>
-                <m:t>3</m:t>
-              </m:r>
-              <m:r>
-                <w:rPr>
-                  <w:rFonts w:ascii="Cambria Math" w:hAnsi="Cambria Math"/>
-                </w:rPr>
-                <m:t>δ</m:t>
-              </m:r>
-              <m:r>
-                <w:rPr>
-                  <w:rFonts w:ascii="Cambria Math" w:eastAsiaTheme="minorEastAsia" w:hAnsi="Cambria Math"/>
-                </w:rPr>
-                <m:t>t</m:t>
-              </m:r>
-            </m:e>
-            <m:sub>
-              <m:r>
-                <w:rPr>
-                  <w:rFonts w:ascii="Cambria Math" w:eastAsiaTheme="minorEastAsia" w:hAnsi="Cambria Math"/>
-                </w:rPr>
-                <m:t>p1</m:t>
-              </m:r>
-            </m:sub>
-          </m:sSub>
-          <m:r>
-            <w:rPr>
-              <w:rFonts w:ascii="Cambria Math" w:eastAsiaTheme="minorEastAsia" w:hAnsi="Cambria Math"/>
-            </w:rPr>
-            <m:t>=0,03</m:t>
-          </m:r>
-        </m:oMath>
-      </m:oMathPara>
-    </w:p>
-    <w:p>
-      <w:r>
-        <w:t>Ao fim do experimento encontramos uma aceleração de aproximadamente 6,5m/s² em ambos os experimentos, mesmo com medidas totalmente diferentes, obtivemos uma aceleração constante e praticamente a mesma em ambas as etapas do experimento.</w:t>
-      </w:r>
-      <w:r>
-        <w:t xml:space="preserve"> Assim c</w:t>
-      </w:r>
-      <w:r>
-        <w:t>hegamos a conclusão que nossos dados foram incompatíveis</w:t>
-      </w:r>
-      <w:r>
-        <w:t>.</w:t>
+        <w:pStyle w:val="Normal"/>
+        <w:jc w:val="center"/>
+        <w:rPr>
+          <w:rFonts w:ascii="Calibri" w:hAnsi="Calibri" w:eastAsia="Calibri" w:cs="Calibri"/>
+          <w:noProof w:val="0"/>
+          <w:sz w:val="22"/>
+          <w:szCs w:val="22"/>
+          <w:lang w:val="pt-BR"/>
+        </w:rPr>
+      </w:pPr>
+      <w:r>
+        <w:rPr>
+          <w:rFonts w:ascii="Calibri" w:hAnsi="Calibri" w:eastAsia="Calibri" w:cs="Calibri"/>
+          <w:noProof w:val="0"/>
+          <w:sz w:val="22"/>
+          <w:szCs w:val="22"/>
+          <w:lang w:val="pt-BR"/>
+        </w:rPr>
+        <w:t xml:space="preserve">2𝛿𝑡𝑝1 = 0,02 </w:t>
+      </w:r>
+    </w:p>
+    <w:p>
+      <w:pPr>
+        <w:pStyle w:val="Normal"/>
+        <w:jc w:val="center"/>
+        <w:rPr>
+          <w:rFonts w:ascii="Calibri" w:hAnsi="Calibri" w:eastAsia="Calibri" w:cs="Calibri"/>
+          <w:noProof w:val="0"/>
+          <w:sz w:val="22"/>
+          <w:szCs w:val="22"/>
+          <w:lang w:val="pt-BR"/>
+        </w:rPr>
+      </w:pPr>
+      <w:r>
+        <w:rPr>
+          <w:rFonts w:ascii="Calibri" w:hAnsi="Calibri" w:eastAsia="Calibri" w:cs="Calibri"/>
+          <w:noProof w:val="0"/>
+          <w:sz w:val="22"/>
+          <w:szCs w:val="22"/>
+          <w:lang w:val="pt-BR"/>
+        </w:rPr>
+        <w:t>3𝛿𝑡𝑝1 = 0,03</w:t>
+      </w:r>
+    </w:p>
+    <w:p>
+      <w:pPr>
+        <w:pStyle w:val="Normal"/>
+        <w:jc w:val="center"/>
+        <w:rPr>
+          <w:rFonts w:ascii="Calibri" w:hAnsi="Calibri" w:eastAsia="Calibri" w:cs="Calibri"/>
+          <w:noProof w:val="0"/>
+          <w:sz w:val="22"/>
+          <w:szCs w:val="22"/>
+          <w:lang w:val="pt-BR"/>
+        </w:rPr>
+      </w:pPr>
+    </w:p>
+    <w:p>
+      <w:pPr>
+        <w:pStyle w:val="Ttulo1"/>
+      </w:pPr>
+      <w:r>
+        <w:rPr/>
+        <w:t>Conclusão:</w:t>
+      </w:r>
+    </w:p>
+    <w:p>
+      <w:pPr>
+        <w:pStyle w:val="Normal"/>
+      </w:pPr>
+    </w:p>
+    <w:p>
+      <w:r>
+        <w:rPr/>
+        <w:t xml:space="preserve">Ao fim do experimento encontramos uma aceleração de aproximadamente 6,5m/s² em ambos os experimentos, mesmo com medidas totalmente diferentes, obtivemos uma aceleração constante e praticamente a mesma em ambas as etapas do experimento. Assim chegamos </w:t>
+      </w:r>
+      <w:r>
+        <w:rPr/>
+        <w:t>à</w:t>
+      </w:r>
+      <w:r>
+        <w:rPr/>
+        <w:t xml:space="preserve"> conclusão que nossos dados foram incompatíveis.</w:t>
       </w:r>
     </w:p>
     <w:p>
@@ -8810,16 +6933,8 @@
     </w:p>
     <w:p>
       <w:r>
-        <w:t>Apesar de tudo, o</w:t>
-      </w:r>
-      <w:r>
-        <w:t>s dois experimentos tiveram sua precisão</w:t>
-      </w:r>
-      <w:r>
-        <w:t xml:space="preserve"> e</w:t>
-      </w:r>
-      <w:r>
-        <w:t xml:space="preserve"> não podemos ignorar que o segundo experimento foi mais preciso que o primeiro pois a variação de seus dados foi significativamente menor. </w:t>
+        <w:rPr/>
+        <w:t xml:space="preserve">Apesar de tudo, os dois experimentos tiveram sua precisão e não podemos ignorar que o segundo experimento foi mais preciso que o primeiro pois a variação de seus dados foi significativamente mais consistente e menor. </w:t>
       </w:r>
     </w:p>
     <w:p/>
@@ -8827,7 +6942,7 @@
       <w:pPr>
         <w:jc w:val="center"/>
         <w:rPr>
-          <w:rFonts w:eastAsiaTheme="minorEastAsia"/>
+          <w:rFonts w:eastAsia="" w:eastAsiaTheme="minorEastAsia"/>
         </w:rPr>
       </w:pPr>
       <w:r>
@@ -8889,13 +7004,13 @@
     <w:sectPr>
       <w:headerReference w:type="default" r:id="rId18"/>
       <w:footerReference w:type="default" r:id="rId19"/>
-      <w:pgSz w:w="11906" w:h="16838"/>
+      <w:pgSz w:w="11906" w:h="16838" w:orient="portrait"/>
       <w:pgMar w:top="1417" w:right="1701" w:bottom="1417" w:left="1701" w:header="567" w:footer="708" w:gutter="0"/>
       <w:pgBorders w:offsetFrom="page">
-        <w:top w:val="single" w:sz="24" w:space="24" w:color="auto"/>
-        <w:left w:val="single" w:sz="24" w:space="24" w:color="auto"/>
-        <w:bottom w:val="single" w:sz="24" w:space="24" w:color="auto"/>
-        <w:right w:val="single" w:sz="24" w:space="24" w:color="auto"/>
+        <w:top w:val="single" w:color="auto" w:sz="24" w:space="24"/>
+        <w:left w:val="single" w:color="auto" w:sz="24" w:space="24"/>
+        <w:bottom w:val="single" w:color="auto" w:sz="24" w:space="24"/>
+        <w:right w:val="single" w:color="auto" w:sz="24" w:space="24"/>
       </w:pgBorders>
       <w:cols w:space="708"/>
       <w:titlePg/>
@@ -9086,7 +7201,7 @@
 </file>
 
 <file path=word/header1.xml><?xml version="1.0" encoding="utf-8"?>
-<w:hdr xmlns:wpc="http://schemas.microsoft.com/office/word/2010/wordprocessingCanvas" xmlns:cx="http://schemas.microsoft.com/office/drawing/2014/chartex" xmlns:cx1="http://schemas.microsoft.com/office/drawing/2015/9/8/chartex" xmlns:cx2="http://schemas.microsoft.com/office/drawing/2015/10/21/chartex" xmlns:cx3="http://schemas.microsoft.com/office/drawing/2016/5/9/chartex" xmlns:cx4="http://schemas.microsoft.com/office/drawing/2016/5/10/chartex" xmlns:cx5="http://schemas.microsoft.com/office/drawing/2016/5/11/chartex" xmlns:cx6="http://schemas.microsoft.com/office/drawing/2016/5/12/chartex" xmlns:cx7="http://schemas.microsoft.com/office/drawing/2016/5/13/chartex" xmlns:cx8="http://schemas.microsoft.com/office/drawing/2016/5/14/chartex" xmlns:mc="http://schemas.openxmlformats.org/markup-compatibility/2006" xmlns:aink="http://schemas.microsoft.com/office/drawing/2016/ink" xmlns:am3d="http://schemas.microsoft.com/office/drawing/2017/model3d" xmlns:o="urn:schemas-microsoft-com:office:office" xmlns:oel="http://schemas.microsoft.com/office/2019/extlst" xmlns:r="http://schemas.openxmlformats.org/officeDocument/2006/relationships" xmlns:m="http://schemas.openxmlformats.org/officeDocument/2006/math" xmlns:v="urn:schemas-microsoft-com:vml" xmlns:wp14="http://schemas.microsoft.com/office/word/2010/wordprocessingDrawing" xmlns:wp="http://schemas.openxmlformats.org/drawingml/2006/wordprocessingDrawing" xmlns:w10="urn:schemas-microsoft-com:office:word" xmlns:w="http://schemas.openxmlformats.org/wordprocessingml/2006/main" xmlns:w14="http://schemas.microsoft.com/office/word/2010/wordml" xmlns:w15="http://schemas.microsoft.com/office/word/2012/wordml" xmlns:w16cex="http://schemas.microsoft.com/office/word/2018/wordml/cex" xmlns:w16cid="http://schemas.microsoft.com/office/word/2016/wordml/cid" xmlns:w16="http://schemas.microsoft.com/office/word/2018/wordml" xmlns:w16sdtdh="http://schemas.microsoft.com/office/word/2020/wordml/sdtdatahash" xmlns:w16se="http://schemas.microsoft.com/office/word/2015/wordml/symex" xmlns:wpg="http://schemas.microsoft.com/office/word/2010/wordprocessingGroup" xmlns:wpi="http://schemas.microsoft.com/office/word/2010/wordprocessingInk" xmlns:wne="http://schemas.microsoft.com/office/word/2006/wordml" xmlns:wps="http://schemas.microsoft.com/office/word/2010/wordprocessingShape" mc:Ignorable="w14 w15 w16se w16cid w16 w16cex w16sdtdh wp14">
+<w:hdr xmlns:wpc="http://schemas.microsoft.com/office/word/2010/wordprocessingCanvas" xmlns:cx="http://schemas.microsoft.com/office/drawing/2014/chartex" xmlns:cx1="http://schemas.microsoft.com/office/drawing/2015/9/8/chartex" xmlns:cx2="http://schemas.microsoft.com/office/drawing/2015/10/21/chartex" xmlns:cx3="http://schemas.microsoft.com/office/drawing/2016/5/9/chartex" xmlns:cx4="http://schemas.microsoft.com/office/drawing/2016/5/10/chartex" xmlns:cx5="http://schemas.microsoft.com/office/drawing/2016/5/11/chartex" xmlns:cx6="http://schemas.microsoft.com/office/drawing/2016/5/12/chartex" xmlns:cx7="http://schemas.microsoft.com/office/drawing/2016/5/13/chartex" xmlns:cx8="http://schemas.microsoft.com/office/drawing/2016/5/14/chartex" xmlns:mc="http://schemas.openxmlformats.org/markup-compatibility/2006" xmlns:aink="http://schemas.microsoft.com/office/drawing/2016/ink" xmlns:am3d="http://schemas.microsoft.com/office/drawing/2017/model3d" xmlns:o="urn:schemas-microsoft-com:office:office" xmlns:oel="http://schemas.microsoft.com/office/2019/extlst" xmlns:r="http://schemas.openxmlformats.org/officeDocument/2006/relationships" xmlns:m="http://schemas.openxmlformats.org/officeDocument/2006/math" xmlns:v="urn:schemas-microsoft-com:vml" xmlns:wp14="http://schemas.microsoft.com/office/word/2010/wordprocessingDrawing" xmlns:wp="http://schemas.openxmlformats.org/drawingml/2006/wordprocessingDrawing" xmlns:w10="urn:schemas-microsoft-com:office:word" xmlns:w="http://schemas.openxmlformats.org/wordprocessingml/2006/main" xmlns:w14="http://schemas.microsoft.com/office/word/2010/wordml" xmlns:w15="http://schemas.microsoft.com/office/word/2012/wordml" xmlns:w16cex="http://schemas.microsoft.com/office/word/2018/wordml/cex" xmlns:w16cid="http://schemas.microsoft.com/office/word/2016/wordml/cid" xmlns:w16="http://schemas.microsoft.com/office/word/2018/wordml" xmlns:w16sdtdh="http://schemas.microsoft.com/office/word/2020/wordml/sdtdatahash" xmlns:w16se="http://schemas.microsoft.com/office/word/2015/wordml/symex" xmlns:wpg="http://schemas.microsoft.com/office/word/2010/wordprocessingGroup" xmlns:wpi="http://schemas.microsoft.com/office/word/2010/wordprocessingInk" xmlns:wne="http://schemas.microsoft.com/office/word/2006/wordml" xmlns:wps="http://schemas.microsoft.com/office/word/2010/wordprocessingShape" xmlns:a="http://schemas.openxmlformats.org/drawingml/2006/main" xmlns:pic="http://schemas.openxmlformats.org/drawingml/2006/picture" xmlns:a14="http://schemas.microsoft.com/office/drawing/2010/main" mc:Ignorable="w14 w15 w16se w16cid w16 w16cex w16sdtdh wp14">
   <w:p>
     <w:pPr>
       <w:pStyle w:val="Cabealho"/>
@@ -9170,7 +7285,7 @@
         <w:ind w:left="720" w:hanging="360"/>
       </w:pPr>
       <w:rPr>
-        <w:rFonts w:ascii="Symbol" w:hAnsi="Symbol" w:hint="default"/>
+        <w:rFonts w:hint="default" w:ascii="Symbol" w:hAnsi="Symbol"/>
       </w:rPr>
     </w:lvl>
     <w:lvl w:ilvl="1" w:tplc="04160003" w:tentative="1">
@@ -9182,7 +7297,7 @@
         <w:ind w:left="1440" w:hanging="360"/>
       </w:pPr>
       <w:rPr>
-        <w:rFonts w:ascii="Courier New" w:hAnsi="Courier New" w:cs="Courier New" w:hint="default"/>
+        <w:rFonts w:hint="default" w:ascii="Courier New" w:hAnsi="Courier New" w:cs="Courier New"/>
       </w:rPr>
     </w:lvl>
     <w:lvl w:ilvl="2" w:tplc="04160005" w:tentative="1">
@@ -9194,7 +7309,7 @@
         <w:ind w:left="2160" w:hanging="360"/>
       </w:pPr>
       <w:rPr>
-        <w:rFonts w:ascii="Wingdings" w:hAnsi="Wingdings" w:hint="default"/>
+        <w:rFonts w:hint="default" w:ascii="Wingdings" w:hAnsi="Wingdings"/>
       </w:rPr>
     </w:lvl>
     <w:lvl w:ilvl="3" w:tplc="04160001" w:tentative="1">
@@ -9206,7 +7321,7 @@
         <w:ind w:left="2880" w:hanging="360"/>
       </w:pPr>
       <w:rPr>
-        <w:rFonts w:ascii="Symbol" w:hAnsi="Symbol" w:hint="default"/>
+        <w:rFonts w:hint="default" w:ascii="Symbol" w:hAnsi="Symbol"/>
       </w:rPr>
     </w:lvl>
     <w:lvl w:ilvl="4" w:tplc="04160003" w:tentative="1">
@@ -9218,7 +7333,7 @@
         <w:ind w:left="3600" w:hanging="360"/>
       </w:pPr>
       <w:rPr>
-        <w:rFonts w:ascii="Courier New" w:hAnsi="Courier New" w:cs="Courier New" w:hint="default"/>
+        <w:rFonts w:hint="default" w:ascii="Courier New" w:hAnsi="Courier New" w:cs="Courier New"/>
       </w:rPr>
     </w:lvl>
     <w:lvl w:ilvl="5" w:tplc="04160005" w:tentative="1">
@@ -9230,7 +7345,7 @@
         <w:ind w:left="4320" w:hanging="360"/>
       </w:pPr>
       <w:rPr>
-        <w:rFonts w:ascii="Wingdings" w:hAnsi="Wingdings" w:hint="default"/>
+        <w:rFonts w:hint="default" w:ascii="Wingdings" w:hAnsi="Wingdings"/>
       </w:rPr>
     </w:lvl>
     <w:lvl w:ilvl="6" w:tplc="04160001" w:tentative="1">
@@ -9242,7 +7357,7 @@
         <w:ind w:left="5040" w:hanging="360"/>
       </w:pPr>
       <w:rPr>
-        <w:rFonts w:ascii="Symbol" w:hAnsi="Symbol" w:hint="default"/>
+        <w:rFonts w:hint="default" w:ascii="Symbol" w:hAnsi="Symbol"/>
       </w:rPr>
     </w:lvl>
     <w:lvl w:ilvl="7" w:tplc="04160003" w:tentative="1">
@@ -9254,7 +7369,7 @@
         <w:ind w:left="5760" w:hanging="360"/>
       </w:pPr>
       <w:rPr>
-        <w:rFonts w:ascii="Courier New" w:hAnsi="Courier New" w:cs="Courier New" w:hint="default"/>
+        <w:rFonts w:hint="default" w:ascii="Courier New" w:hAnsi="Courier New" w:cs="Courier New"/>
       </w:rPr>
     </w:lvl>
     <w:lvl w:ilvl="8" w:tplc="04160005" w:tentative="1">
@@ -9266,7 +7381,7 @@
         <w:ind w:left="6480" w:hanging="360"/>
       </w:pPr>
       <w:rPr>
-        <w:rFonts w:ascii="Wingdings" w:hAnsi="Wingdings" w:hint="default"/>
+        <w:rFonts w:hint="default" w:ascii="Wingdings" w:hAnsi="Wingdings"/>
       </w:rPr>
     </w:lvl>
   </w:abstractNum>
@@ -9281,7 +7396,7 @@
   <w:docDefaults>
     <w:rPrDefault>
       <w:rPr>
-        <w:rFonts w:asciiTheme="minorHAnsi" w:eastAsiaTheme="minorHAnsi" w:hAnsiTheme="minorHAnsi" w:cstheme="minorBidi"/>
+        <w:rFonts w:asciiTheme="minorHAnsi" w:hAnsiTheme="minorHAnsi" w:eastAsiaTheme="minorHAnsi" w:cstheme="minorBidi"/>
         <w:sz w:val="22"/>
         <w:szCs w:val="22"/>
         <w:lang w:val="pt-BR" w:eastAsia="en-US" w:bidi="ar-SA"/>
@@ -9296,14 +7411,14 @@
   <w:latentStyles w:defLockedState="0" w:defUIPriority="99" w:defSemiHidden="0" w:defUnhideWhenUsed="0" w:defQFormat="0" w:count="376">
     <w:lsdException w:name="Normal" w:uiPriority="0" w:qFormat="1"/>
     <w:lsdException w:name="heading 1" w:uiPriority="9" w:qFormat="1"/>
-    <w:lsdException w:name="heading 2" w:semiHidden="1" w:uiPriority="9" w:unhideWhenUsed="1" w:qFormat="1"/>
-    <w:lsdException w:name="heading 3" w:semiHidden="1" w:uiPriority="9" w:unhideWhenUsed="1" w:qFormat="1"/>
-    <w:lsdException w:name="heading 4" w:semiHidden="1" w:uiPriority="9" w:unhideWhenUsed="1" w:qFormat="1"/>
-    <w:lsdException w:name="heading 5" w:semiHidden="1" w:uiPriority="9" w:unhideWhenUsed="1" w:qFormat="1"/>
-    <w:lsdException w:name="heading 6" w:semiHidden="1" w:uiPriority="9" w:unhideWhenUsed="1" w:qFormat="1"/>
-    <w:lsdException w:name="heading 7" w:semiHidden="1" w:uiPriority="9" w:unhideWhenUsed="1" w:qFormat="1"/>
-    <w:lsdException w:name="heading 8" w:semiHidden="1" w:uiPriority="9" w:unhideWhenUsed="1" w:qFormat="1"/>
-    <w:lsdException w:name="heading 9" w:semiHidden="1" w:uiPriority="9" w:unhideWhenUsed="1" w:qFormat="1"/>
+    <w:lsdException w:name="heading 2" w:uiPriority="9" w:semiHidden="1" w:unhideWhenUsed="1" w:qFormat="1"/>
+    <w:lsdException w:name="heading 3" w:uiPriority="9" w:semiHidden="1" w:unhideWhenUsed="1" w:qFormat="1"/>
+    <w:lsdException w:name="heading 4" w:uiPriority="9" w:semiHidden="1" w:unhideWhenUsed="1" w:qFormat="1"/>
+    <w:lsdException w:name="heading 5" w:uiPriority="9" w:semiHidden="1" w:unhideWhenUsed="1" w:qFormat="1"/>
+    <w:lsdException w:name="heading 6" w:uiPriority="9" w:semiHidden="1" w:unhideWhenUsed="1" w:qFormat="1"/>
+    <w:lsdException w:name="heading 7" w:uiPriority="9" w:semiHidden="1" w:unhideWhenUsed="1" w:qFormat="1"/>
+    <w:lsdException w:name="heading 8" w:uiPriority="9" w:semiHidden="1" w:unhideWhenUsed="1" w:qFormat="1"/>
+    <w:lsdException w:name="heading 9" w:uiPriority="9" w:semiHidden="1" w:unhideWhenUsed="1" w:qFormat="1"/>
     <w:lsdException w:name="index 1" w:semiHidden="1" w:unhideWhenUsed="1"/>
     <w:lsdException w:name="index 2" w:semiHidden="1" w:unhideWhenUsed="1"/>
     <w:lsdException w:name="index 3" w:semiHidden="1" w:unhideWhenUsed="1"/>
@@ -9313,22 +7428,22 @@
     <w:lsdException w:name="index 7" w:semiHidden="1" w:unhideWhenUsed="1"/>
     <w:lsdException w:name="index 8" w:semiHidden="1" w:unhideWhenUsed="1"/>
     <w:lsdException w:name="index 9" w:semiHidden="1" w:unhideWhenUsed="1"/>
-    <w:lsdException w:name="toc 1" w:semiHidden="1" w:uiPriority="39" w:unhideWhenUsed="1"/>
-    <w:lsdException w:name="toc 2" w:semiHidden="1" w:uiPriority="39" w:unhideWhenUsed="1"/>
-    <w:lsdException w:name="toc 3" w:semiHidden="1" w:uiPriority="39" w:unhideWhenUsed="1"/>
-    <w:lsdException w:name="toc 4" w:semiHidden="1" w:uiPriority="39" w:unhideWhenUsed="1"/>
-    <w:lsdException w:name="toc 5" w:semiHidden="1" w:uiPriority="39" w:unhideWhenUsed="1"/>
-    <w:lsdException w:name="toc 6" w:semiHidden="1" w:uiPriority="39" w:unhideWhenUsed="1"/>
-    <w:lsdException w:name="toc 7" w:semiHidden="1" w:uiPriority="39" w:unhideWhenUsed="1"/>
-    <w:lsdException w:name="toc 8" w:semiHidden="1" w:uiPriority="39" w:unhideWhenUsed="1"/>
-    <w:lsdException w:name="toc 9" w:semiHidden="1" w:uiPriority="39" w:unhideWhenUsed="1"/>
+    <w:lsdException w:name="toc 1" w:uiPriority="39" w:semiHidden="1" w:unhideWhenUsed="1"/>
+    <w:lsdException w:name="toc 2" w:uiPriority="39" w:semiHidden="1" w:unhideWhenUsed="1"/>
+    <w:lsdException w:name="toc 3" w:uiPriority="39" w:semiHidden="1" w:unhideWhenUsed="1"/>
+    <w:lsdException w:name="toc 4" w:uiPriority="39" w:semiHidden="1" w:unhideWhenUsed="1"/>
+    <w:lsdException w:name="toc 5" w:uiPriority="39" w:semiHidden="1" w:unhideWhenUsed="1"/>
+    <w:lsdException w:name="toc 6" w:uiPriority="39" w:semiHidden="1" w:unhideWhenUsed="1"/>
+    <w:lsdException w:name="toc 7" w:uiPriority="39" w:semiHidden="1" w:unhideWhenUsed="1"/>
+    <w:lsdException w:name="toc 8" w:uiPriority="39" w:semiHidden="1" w:unhideWhenUsed="1"/>
+    <w:lsdException w:name="toc 9" w:uiPriority="39" w:semiHidden="1" w:unhideWhenUsed="1"/>
     <w:lsdException w:name="Normal Indent" w:semiHidden="1" w:unhideWhenUsed="1"/>
     <w:lsdException w:name="footnote text" w:semiHidden="1" w:unhideWhenUsed="1"/>
     <w:lsdException w:name="annotation text" w:semiHidden="1" w:unhideWhenUsed="1"/>
     <w:lsdException w:name="header" w:semiHidden="1" w:unhideWhenUsed="1"/>
     <w:lsdException w:name="footer" w:semiHidden="1" w:unhideWhenUsed="1"/>
     <w:lsdException w:name="index heading" w:semiHidden="1" w:unhideWhenUsed="1"/>
-    <w:lsdException w:name="caption" w:semiHidden="1" w:uiPriority="35" w:unhideWhenUsed="1" w:qFormat="1"/>
+    <w:lsdException w:name="caption" w:uiPriority="35" w:semiHidden="1" w:unhideWhenUsed="1" w:qFormat="1"/>
     <w:lsdException w:name="table of figures" w:semiHidden="1" w:unhideWhenUsed="1"/>
     <w:lsdException w:name="envelope address" w:semiHidden="1" w:unhideWhenUsed="1"/>
     <w:lsdException w:name="envelope return" w:semiHidden="1" w:unhideWhenUsed="1"/>
@@ -9359,7 +7474,7 @@
     <w:lsdException w:name="Title" w:uiPriority="10" w:qFormat="1"/>
     <w:lsdException w:name="Closing" w:semiHidden="1" w:unhideWhenUsed="1"/>
     <w:lsdException w:name="Signature" w:semiHidden="1" w:unhideWhenUsed="1"/>
-    <w:lsdException w:name="Default Paragraph Font" w:semiHidden="1" w:uiPriority="1" w:unhideWhenUsed="1"/>
+    <w:lsdException w:name="Default Paragraph Font" w:uiPriority="1" w:semiHidden="1" w:unhideWhenUsed="1"/>
     <w:lsdException w:name="Body Text" w:semiHidden="1" w:unhideWhenUsed="1"/>
     <w:lsdException w:name="Body Text Indent" w:semiHidden="1" w:unhideWhenUsed="1"/>
     <w:lsdException w:name="List Continue" w:semiHidden="1" w:unhideWhenUsed="1"/>
@@ -9559,8 +7674,8 @@
     <w:lsdException w:name="Subtle Reference" w:uiPriority="31" w:qFormat="1"/>
     <w:lsdException w:name="Intense Reference" w:uiPriority="32" w:qFormat="1"/>
     <w:lsdException w:name="Book Title" w:uiPriority="33" w:qFormat="1"/>
-    <w:lsdException w:name="Bibliography" w:semiHidden="1" w:uiPriority="37" w:unhideWhenUsed="1"/>
-    <w:lsdException w:name="TOC Heading" w:semiHidden="1" w:uiPriority="39" w:unhideWhenUsed="1" w:qFormat="1"/>
+    <w:lsdException w:name="Bibliography" w:uiPriority="37" w:semiHidden="1" w:unhideWhenUsed="1"/>
+    <w:lsdException w:name="TOC Heading" w:uiPriority="39" w:semiHidden="1" w:unhideWhenUsed="1" w:qFormat="1"/>
     <w:lsdException w:name="Plain Table 1" w:uiPriority="41"/>
     <w:lsdException w:name="Plain Table 2" w:uiPriority="42"/>
     <w:lsdException w:name="Plain Table 3" w:uiPriority="43"/>
@@ -9671,7 +7786,7 @@
     <w:lsdException w:name="Unresolved Mention" w:semiHidden="1" w:unhideWhenUsed="1"/>
     <w:lsdException w:name="Smart Link" w:semiHidden="1" w:unhideWhenUsed="1"/>
   </w:latentStyles>
-  <w:style w:type="paragraph" w:default="1" w:styleId="Normal">
+  <w:style w:type="paragraph" w:styleId="Normal" w:default="1">
     <w:name w:val="Normal"/>
     <w:qFormat/>
     <w:rsid w:val="00FA12AF"/>
@@ -9691,7 +7806,7 @@
       <w:outlineLvl w:val="0"/>
     </w:pPr>
     <w:rPr>
-      <w:rFonts w:asciiTheme="majorHAnsi" w:eastAsiaTheme="majorEastAsia" w:hAnsiTheme="majorHAnsi" w:cstheme="majorBidi"/>
+      <w:rFonts w:asciiTheme="majorHAnsi" w:hAnsiTheme="majorHAnsi" w:eastAsiaTheme="majorEastAsia" w:cstheme="majorBidi"/>
       <w:color w:val="2F5496" w:themeColor="accent1" w:themeShade="BF"/>
       <w:sz w:val="32"/>
       <w:szCs w:val="32"/>
@@ -9713,18 +7828,18 @@
       <w:outlineLvl w:val="1"/>
     </w:pPr>
     <w:rPr>
-      <w:rFonts w:asciiTheme="majorHAnsi" w:eastAsiaTheme="majorEastAsia" w:hAnsiTheme="majorHAnsi" w:cstheme="majorBidi"/>
+      <w:rFonts w:asciiTheme="majorHAnsi" w:hAnsiTheme="majorHAnsi" w:eastAsiaTheme="majorEastAsia" w:cstheme="majorBidi"/>
       <w:color w:val="2F5496" w:themeColor="accent1" w:themeShade="BF"/>
       <w:sz w:val="26"/>
       <w:szCs w:val="26"/>
     </w:rPr>
   </w:style>
-  <w:style w:type="character" w:default="1" w:styleId="Fontepargpadro">
+  <w:style w:type="character" w:styleId="Fontepargpadro" w:default="1">
     <w:name w:val="Default Paragraph Font"/>
     <w:uiPriority w:val="1"/>
     <w:unhideWhenUsed/>
   </w:style>
-  <w:style w:type="table" w:default="1" w:styleId="Tabelanormal">
+  <w:style w:type="table" w:styleId="Tabelanormal" w:default="1">
     <w:name w:val="Normal Table"/>
     <w:uiPriority w:val="99"/>
     <w:semiHidden/>
@@ -9739,7 +7854,7 @@
       </w:tblCellMar>
     </w:tblPr>
   </w:style>
-  <w:style w:type="numbering" w:default="1" w:styleId="Semlista">
+  <w:style w:type="numbering" w:styleId="Semlista" w:default="1">
     <w:name w:val="No List"/>
     <w:uiPriority w:val="99"/>
     <w:semiHidden/>
@@ -9760,7 +7875,7 @@
       <w:spacing w:after="0" w:line="240" w:lineRule="auto"/>
     </w:pPr>
   </w:style>
-  <w:style w:type="character" w:customStyle="1" w:styleId="CabealhoChar">
+  <w:style w:type="character" w:styleId="CabealhoChar" w:customStyle="1">
     <w:name w:val="Cabeçalho Char"/>
     <w:basedOn w:val="Fontepargpadro"/>
     <w:link w:val="Cabealho"/>
@@ -9782,21 +7897,21 @@
       <w:spacing w:after="0" w:line="240" w:lineRule="auto"/>
     </w:pPr>
   </w:style>
-  <w:style w:type="character" w:customStyle="1" w:styleId="RodapChar">
+  <w:style w:type="character" w:styleId="RodapChar" w:customStyle="1">
     <w:name w:val="Rodapé Char"/>
     <w:basedOn w:val="Fontepargpadro"/>
     <w:link w:val="Rodap"/>
     <w:uiPriority w:val="99"/>
     <w:rsid w:val="00B86C0C"/>
   </w:style>
-  <w:style w:type="character" w:customStyle="1" w:styleId="Ttulo1Char">
+  <w:style w:type="character" w:styleId="Ttulo1Char" w:customStyle="1">
     <w:name w:val="Título 1 Char"/>
     <w:basedOn w:val="Fontepargpadro"/>
     <w:link w:val="Ttulo1"/>
     <w:uiPriority w:val="9"/>
     <w:rsid w:val="00FB36E8"/>
     <w:rPr>
-      <w:rFonts w:asciiTheme="majorHAnsi" w:eastAsiaTheme="majorEastAsia" w:hAnsiTheme="majorHAnsi" w:cstheme="majorBidi"/>
+      <w:rFonts w:asciiTheme="majorHAnsi" w:hAnsiTheme="majorHAnsi" w:eastAsiaTheme="majorEastAsia" w:cstheme="majorBidi"/>
       <w:color w:val="2F5496" w:themeColor="accent1" w:themeShade="BF"/>
       <w:sz w:val="32"/>
       <w:szCs w:val="32"/>
@@ -9864,14 +7979,14 @@
       <w:spacing w:after="0" w:line="240" w:lineRule="auto"/>
     </w:pPr>
   </w:style>
-  <w:style w:type="character" w:customStyle="1" w:styleId="Ttulo2Char">
+  <w:style w:type="character" w:styleId="Ttulo2Char" w:customStyle="1">
     <w:name w:val="Título 2 Char"/>
     <w:basedOn w:val="Fontepargpadro"/>
     <w:link w:val="Ttulo2"/>
     <w:uiPriority w:val="9"/>
     <w:rsid w:val="001119BC"/>
     <w:rPr>
-      <w:rFonts w:asciiTheme="majorHAnsi" w:eastAsiaTheme="majorEastAsia" w:hAnsiTheme="majorHAnsi" w:cstheme="majorBidi"/>
+      <w:rFonts w:asciiTheme="majorHAnsi" w:hAnsiTheme="majorHAnsi" w:eastAsiaTheme="majorEastAsia" w:cstheme="majorBidi"/>
       <w:color w:val="2F5496" w:themeColor="accent1" w:themeShade="BF"/>
       <w:sz w:val="26"/>
       <w:szCs w:val="26"/>
@@ -9901,6 +8016,39 @@
     </w:rPr>
   </w:style>
 </w:styles>
+</file>
+
+<file path=word/glossary/document.xml><?xml version="1.0" encoding="utf-8"?>
+<w:glossaryDocument xmlns:w14="http://schemas.microsoft.com/office/word/2010/wordml" xmlns:w="http://schemas.openxmlformats.org/wordprocessingml/2006/main">
+  <w:docParts>
+    <w:docPart>
+      <w:docPartPr>
+        <w:name w:val="DefaultPlaceholder_1081868574"/>
+        <w:category>
+          <w:name w:val="General"/>
+          <w:gallery w:val="placeholder"/>
+        </w:category>
+        <w:types>
+          <w:type w:val="bbPlcHdr"/>
+        </w:types>
+        <w:behaviors>
+          <w:behavior w:val="content"/>
+        </w:behaviors>
+        <w:guid w:val="{e648441f-6d7a-4b0e-b768-b1497095d322}"/>
+      </w:docPartPr>
+      <w:docPartBody>
+        <w:p>
+          <w:r>
+            <w:rPr>
+              <w:rStyle w:val="PlaceholderText"/>
+            </w:rPr>
+            <w:t/>
+          </w:r>
+        </w:p>
+      </w:docPartBody>
+    </w:docPart>
+  </w:docParts>
+</w:glossaryDocument>
 </file>
 
 <file path=word/theme/theme1.xml><?xml version="1.0" encoding="utf-8"?>
